--- a/Abhay Maniyar - CV.docx
+++ b/Abhay Maniyar - CV.docx
@@ -14,8 +14,8 @@
           <w:b/>
           <w:bCs/>
           <w:color w:val="3D85C6"/>
-          <w:sz w:val="48"/>
-          <w:szCs w:val="48"/>
+          <w:sz w:val="36"/>
+          <w:szCs w:val="36"/>
         </w:rPr>
       </w:pPr>
       <w:r>
@@ -24,8 +24,8 @@
           <w:b/>
           <w:bCs/>
           <w:color w:val="3D85C6"/>
-          <w:sz w:val="48"/>
-          <w:szCs w:val="48"/>
+          <w:sz w:val="36"/>
+          <w:szCs w:val="36"/>
         </w:rPr>
         <w:t>Abhay Maniyar</w:t>
       </w:r>
@@ -35,28 +35,93 @@
         <w:spacing w:line="240" w:lineRule="auto"/>
         <w:jc w:val="both"/>
         <w:rPr>
+          <w:rStyle w:val="18"/>
+          <w:rFonts w:ascii="Georgia" w:hAnsi="Georgia" w:eastAsia="Calibri" w:cs="Calibri"/>
+          <w:b w:val="0"/>
+          <w:bCs w:val="0"/>
+          <w:color w:val="004586"/>
+          <w:sz w:val="20"/>
+          <w:szCs w:val="20"/>
+          <w:u w:val="none"/>
+          <w:lang w:eastAsia="zh-CN"/>
+        </w:rPr>
+      </w:pPr>
+      <w:r>
+        <w:rPr>
           <w:rFonts w:ascii="Georgia" w:hAnsi="Georgia" w:eastAsia="Calibri" w:cs="Calibri"/>
           <w:color w:val="000000"/>
           <w:sz w:val="20"/>
           <w:szCs w:val="20"/>
         </w:rPr>
-      </w:pPr>
-      <w:r>
-        <w:rPr>
-          <w:rFonts w:ascii="Georgia" w:hAnsi="Georgia" w:eastAsia="Calibri" w:cs="Calibri"/>
+        <w:t xml:space="preserve">3, Labour Colony • Dewas, Madhya Pradesh, India • 455001 </w:t>
+      </w:r>
+    </w:p>
+    <w:p>
+      <w:pPr>
+        <w:spacing w:line="240" w:lineRule="auto"/>
+        <w:jc w:val="both"/>
+        <w:rPr>
+          <w:rStyle w:val="18"/>
+          <w:rFonts w:ascii="Georgia" w:hAnsi="Georgia" w:eastAsia="Calibri" w:cs="Calibri"/>
+          <w:b w:val="0"/>
+          <w:bCs w:val="0"/>
+          <w:color w:val="004586"/>
+          <w:sz w:val="20"/>
+          <w:szCs w:val="20"/>
+        </w:rPr>
+      </w:pPr>
+      <w:r>
+        <w:rPr>
+          <w:rFonts w:ascii="Georgia" w:hAnsi="Georgia" w:eastAsia="Calibri" w:cs="Calibri"/>
+          <w:b/>
+          <w:bCs/>
           <w:color w:val="000000"/>
           <w:sz w:val="20"/>
           <w:szCs w:val="20"/>
         </w:rPr>
-        <w:t xml:space="preserve">3, Labour Colony • Dewas, Madhya Pradesh, India • 455001 </w:t>
-      </w:r>
-    </w:p>
-    <w:p>
-      <w:pPr>
-        <w:spacing w:line="240" w:lineRule="auto"/>
-        <w:jc w:val="both"/>
-        <w:rPr>
-          <w:rStyle w:val="17"/>
+        <w:t>CELL:</w:t>
+      </w:r>
+      <w:r>
+        <w:rPr>
+          <w:rFonts w:ascii="Georgia" w:hAnsi="Georgia" w:eastAsia="Calibri" w:cs="Calibri"/>
+          <w:color w:val="000000"/>
+          <w:sz w:val="20"/>
+          <w:szCs w:val="20"/>
+        </w:rPr>
+        <w:t xml:space="preserve"> (+91) 9806902834 • </w:t>
+      </w:r>
+      <w:r>
+        <w:rPr>
+          <w:rFonts w:ascii="Georgia" w:hAnsi="Georgia" w:eastAsia="Calibri" w:cs="Calibri"/>
+          <w:b/>
+          <w:bCs/>
+          <w:color w:val="000000"/>
+          <w:sz w:val="20"/>
+          <w:szCs w:val="20"/>
+        </w:rPr>
+        <w:t>E-MAIL:</w:t>
+      </w:r>
+      <w:r>
+        <w:rPr>
+          <w:rFonts w:ascii="Georgia" w:hAnsi="Georgia" w:eastAsia="Calibri" w:cs="Calibri"/>
+          <w:color w:val="999999"/>
+          <w:sz w:val="20"/>
+          <w:szCs w:val="20"/>
+        </w:rPr>
+        <w:t xml:space="preserve"> </w:t>
+      </w:r>
+      <w:r>
+        <w:fldChar w:fldCharType="begin"/>
+      </w:r>
+      <w:r>
+        <w:instrText xml:space="preserve"> HYPERLINK "mailto:abhaymaniyar@live.in" \h </w:instrText>
+      </w:r>
+      <w:r>
+        <w:fldChar w:fldCharType="separate"/>
+      </w:r>
+      <w:r>
+        <w:rPr>
+          <w:rStyle w:val="18"/>
           <w:rFonts w:ascii="Georgia" w:hAnsi="Georgia" w:eastAsia="Calibri" w:cs="Calibri"/>
           <w:b w:val="0"/>
           <w:bCs w:val="0"/>
@@ -65,371 +130,390 @@
           <w:szCs w:val="20"/>
           <w:u w:val="none"/>
         </w:rPr>
-      </w:pPr>
-      <w:r>
-        <w:rPr>
-          <w:rFonts w:ascii="Georgia" w:hAnsi="Georgia" w:eastAsia="Calibri" w:cs="Calibri"/>
-          <w:b/>
-          <w:bCs/>
-          <w:color w:val="000000"/>
-          <w:sz w:val="20"/>
-          <w:szCs w:val="20"/>
-        </w:rPr>
-        <w:t>CELL:</w:t>
-      </w:r>
-      <w:r>
-        <w:rPr>
-          <w:rFonts w:ascii="Georgia" w:hAnsi="Georgia" w:eastAsia="Calibri" w:cs="Calibri"/>
-          <w:color w:val="000000"/>
-          <w:sz w:val="20"/>
-          <w:szCs w:val="20"/>
-        </w:rPr>
-        <w:t xml:space="preserve"> (+91) 9806902834 • </w:t>
-      </w:r>
-      <w:r>
-        <w:rPr>
-          <w:rFonts w:ascii="Georgia" w:hAnsi="Georgia" w:eastAsia="Calibri" w:cs="Calibri"/>
-          <w:b/>
-          <w:bCs/>
-          <w:color w:val="000000"/>
-          <w:sz w:val="20"/>
-          <w:szCs w:val="20"/>
-        </w:rPr>
-        <w:t>E-MAIL:</w:t>
-      </w:r>
-      <w:r>
+        <w:t>abhaymaniyar@live.in</w:t>
+      </w:r>
+      <w:r>
+        <w:rPr>
+          <w:rStyle w:val="18"/>
+          <w:rFonts w:ascii="Georgia" w:hAnsi="Georgia" w:eastAsia="Calibri" w:cs="Calibri"/>
+          <w:b w:val="0"/>
+          <w:bCs w:val="0"/>
+          <w:color w:val="004586"/>
+          <w:sz w:val="20"/>
+          <w:szCs w:val="20"/>
+          <w:u w:val="none"/>
+        </w:rPr>
+        <w:fldChar w:fldCharType="end"/>
+      </w:r>
+      <w:r>
+        <w:rPr>
+          <w:rStyle w:val="18"/>
+          <w:rFonts w:ascii="Georgia" w:hAnsi="Georgia" w:eastAsia="Calibri" w:cs="Calibri"/>
+          <w:b w:val="0"/>
+          <w:bCs w:val="0"/>
+          <w:color w:val="004586"/>
+          <w:sz w:val="20"/>
+          <w:szCs w:val="20"/>
+          <w:u w:val="none"/>
+        </w:rPr>
+        <w:t xml:space="preserve">, </w:t>
+      </w:r>
+      <w:r>
+        <w:rPr>
+          <w:rStyle w:val="18"/>
+          <w:rFonts w:ascii="Georgia" w:hAnsi="Georgia" w:eastAsia="Calibri" w:cs="Calibri"/>
+          <w:b w:val="0"/>
+          <w:bCs w:val="0"/>
+          <w:color w:val="004586"/>
+          <w:sz w:val="20"/>
+          <w:szCs w:val="20"/>
+          <w:u w:val="none"/>
+        </w:rPr>
+        <w:fldChar w:fldCharType="begin"/>
+      </w:r>
+      <w:r>
+        <w:rPr>
+          <w:rStyle w:val="18"/>
+          <w:rFonts w:ascii="Georgia" w:hAnsi="Georgia" w:eastAsia="Calibri" w:cs="Calibri"/>
+          <w:b w:val="0"/>
+          <w:bCs w:val="0"/>
+          <w:color w:val="004586"/>
+          <w:sz w:val="20"/>
+          <w:szCs w:val="20"/>
+          <w:u w:val="none"/>
+        </w:rPr>
+        <w:instrText xml:space="preserve"> HYPERLINK "mailto:contactabhaynow@gmail.com" </w:instrText>
+      </w:r>
+      <w:r>
+        <w:rPr>
+          <w:rStyle w:val="18"/>
+          <w:rFonts w:ascii="Georgia" w:hAnsi="Georgia" w:eastAsia="Calibri" w:cs="Calibri"/>
+          <w:b w:val="0"/>
+          <w:bCs w:val="0"/>
+          <w:color w:val="004586"/>
+          <w:sz w:val="20"/>
+          <w:szCs w:val="20"/>
+          <w:u w:val="none"/>
+        </w:rPr>
+        <w:fldChar w:fldCharType="separate"/>
+      </w:r>
+      <w:r>
+        <w:rPr>
+          <w:rStyle w:val="18"/>
+          <w:rFonts w:ascii="Georgia" w:hAnsi="Georgia" w:eastAsia="Calibri" w:cs="Calibri"/>
+          <w:b w:val="0"/>
+          <w:bCs w:val="0"/>
+          <w:color w:val="004586"/>
+          <w:sz w:val="20"/>
+          <w:szCs w:val="20"/>
+          <w:u w:val="none"/>
+          <w:lang w:eastAsia="zh-CN"/>
+        </w:rPr>
+        <w:t>contactabhaynow</w:t>
+      </w:r>
+      <w:r>
+        <w:rPr>
+          <w:rStyle w:val="14"/>
+          <w:rFonts w:ascii="Georgia" w:hAnsi="Georgia" w:eastAsia="Calibri" w:cs="Calibri"/>
+          <w:b w:val="0"/>
+          <w:bCs w:val="0"/>
+          <w:color w:val="17375E" w:themeColor="text2" w:themeShade="BF"/>
+          <w:sz w:val="20"/>
+          <w:szCs w:val="20"/>
+          <w:lang w:eastAsia="zh-CN" w:bidi="zh-CN"/>
+        </w:rPr>
+        <w:t>@</w:t>
+      </w:r>
+      <w:r>
+        <w:rPr>
+          <w:rStyle w:val="18"/>
+          <w:rFonts w:ascii="Georgia" w:hAnsi="Georgia" w:eastAsia="Calibri" w:cs="Calibri"/>
+          <w:b w:val="0"/>
+          <w:bCs w:val="0"/>
+          <w:color w:val="004586"/>
+          <w:sz w:val="20"/>
+          <w:szCs w:val="20"/>
+          <w:u w:val="none"/>
+          <w:lang w:eastAsia="zh-CN"/>
+        </w:rPr>
+        <w:t>gmail</w:t>
+      </w:r>
+      <w:r>
+        <w:rPr>
+          <w:rStyle w:val="14"/>
+          <w:rFonts w:ascii="Georgia" w:hAnsi="Georgia" w:eastAsia="Calibri" w:cs="Calibri"/>
+          <w:b w:val="0"/>
+          <w:bCs w:val="0"/>
+          <w:color w:val="17375E" w:themeColor="text2" w:themeShade="BF"/>
+          <w:sz w:val="20"/>
+          <w:szCs w:val="20"/>
+          <w:lang w:eastAsia="zh-CN" w:bidi="zh-CN"/>
+        </w:rPr>
+        <w:t>.</w:t>
+      </w:r>
+      <w:r>
+        <w:rPr>
+          <w:rStyle w:val="18"/>
+          <w:rFonts w:ascii="Georgia" w:hAnsi="Georgia" w:eastAsia="Calibri" w:cs="Calibri"/>
+          <w:b w:val="0"/>
+          <w:bCs w:val="0"/>
+          <w:color w:val="004586"/>
+          <w:sz w:val="20"/>
+          <w:szCs w:val="20"/>
+          <w:u w:val="none"/>
+          <w:lang w:eastAsia="zh-CN"/>
+        </w:rPr>
+        <w:t>com</w:t>
+      </w:r>
+      <w:r>
+        <w:rPr>
+          <w:rStyle w:val="18"/>
+          <w:rFonts w:ascii="Georgia" w:hAnsi="Georgia" w:eastAsia="Calibri" w:cs="Calibri"/>
+          <w:b w:val="0"/>
+          <w:bCs w:val="0"/>
+          <w:color w:val="004586"/>
+          <w:sz w:val="20"/>
+          <w:szCs w:val="20"/>
+          <w:u w:val="none"/>
+          <w:lang w:eastAsia="zh-CN"/>
+        </w:rPr>
+        <w:fldChar w:fldCharType="end"/>
+      </w:r>
+    </w:p>
+    <w:p>
+      <w:pPr>
+        <w:spacing w:line="240" w:lineRule="auto"/>
+        <w:jc w:val="both"/>
         <w:rPr>
           <w:rFonts w:ascii="Georgia" w:hAnsi="Georgia" w:eastAsia="Calibri" w:cs="Calibri"/>
           <w:color w:val="999999"/>
           <w:sz w:val="20"/>
           <w:szCs w:val="20"/>
         </w:rPr>
+      </w:pPr>
+    </w:p>
+    <w:p>
+      <w:pPr>
+        <w:spacing w:line="240" w:lineRule="auto"/>
+        <w:jc w:val="both"/>
+        <w:rPr>
+          <w:b/>
+          <w:bCs/>
+          <w:sz w:val="20"/>
+          <w:szCs w:val="20"/>
+        </w:rPr>
+      </w:pPr>
+      <w:r>
+        <w:rPr>
+          <w:rFonts w:ascii="Georgia" w:hAnsi="Georgia" w:eastAsia="Calibri" w:cs="Calibri"/>
+          <w:b/>
+          <w:bCs/>
+          <w:color w:val="666666"/>
+          <w:sz w:val="20"/>
+          <w:szCs w:val="20"/>
+        </w:rPr>
+        <w:t xml:space="preserve">LinkedIn: </w:t>
+      </w:r>
+      <w:r>
+        <w:rPr>
+          <w:sz w:val="20"/>
+          <w:szCs w:val="20"/>
+        </w:rPr>
+        <w:fldChar w:fldCharType="begin"/>
+      </w:r>
+      <w:r>
+        <w:rPr>
+          <w:sz w:val="20"/>
+          <w:szCs w:val="20"/>
+        </w:rPr>
+        <w:instrText xml:space="preserve"> HYPERLINK "https://www.linkedin.com/in/abhay-maniyar-41148876/" \h </w:instrText>
+      </w:r>
+      <w:r>
+        <w:rPr>
+          <w:sz w:val="20"/>
+          <w:szCs w:val="20"/>
+        </w:rPr>
+        <w:fldChar w:fldCharType="separate"/>
+      </w:r>
+      <w:r>
+        <w:rPr>
+          <w:rStyle w:val="13"/>
+          <w:rFonts w:ascii="Georgia" w:hAnsi="Georgia"/>
+          <w:b/>
+          <w:bCs/>
+          <w:color w:val="004586"/>
+          <w:sz w:val="20"/>
+          <w:szCs w:val="20"/>
+        </w:rPr>
+        <w:t>https://www.linkedin.com/in/abhay-maniyar-41148876</w:t>
+      </w:r>
+      <w:r>
+        <w:rPr>
+          <w:rStyle w:val="18"/>
+          <w:rFonts w:ascii="Georgia" w:hAnsi="Georgia"/>
+          <w:b/>
+          <w:bCs/>
+          <w:color w:val="004586"/>
+          <w:sz w:val="20"/>
+          <w:szCs w:val="20"/>
+        </w:rPr>
+        <w:fldChar w:fldCharType="end"/>
+      </w:r>
+      <w:r>
+        <w:rPr>
+          <w:rFonts w:ascii="Georgia" w:hAnsi="Georgia" w:eastAsia="Calibri" w:cs="Calibri"/>
+          <w:b w:val="0"/>
+          <w:bCs w:val="0"/>
+          <w:color w:val="004586"/>
+          <w:sz w:val="16"/>
+          <w:szCs w:val="16"/>
+        </w:rPr>
         <w:t xml:space="preserve"> </w:t>
       </w:r>
-      <w:r>
+    </w:p>
+    <w:p>
+      <w:pPr>
+        <w:spacing w:line="240" w:lineRule="auto"/>
+        <w:jc w:val="both"/>
+        <w:rPr>
+          <w:sz w:val="20"/>
+          <w:szCs w:val="20"/>
+        </w:rPr>
+      </w:pPr>
+      <w:r>
+        <w:rPr>
+          <w:rFonts w:ascii="Georgia" w:hAnsi="Georgia" w:eastAsia="Calibri" w:cs="Calibri"/>
+          <w:b/>
+          <w:bCs/>
+          <w:color w:val="666666"/>
+          <w:sz w:val="20"/>
+          <w:szCs w:val="20"/>
+        </w:rPr>
+        <w:t xml:space="preserve">Website:   </w:t>
+      </w:r>
+      <w:r>
+        <w:rPr>
+          <w:sz w:val="20"/>
+          <w:szCs w:val="20"/>
+        </w:rPr>
         <w:fldChar w:fldCharType="begin"/>
       </w:r>
       <w:r>
-        <w:instrText xml:space="preserve"> HYPERLINK "mailto:abhaymaniyar@live.in" \h </w:instrText>
-      </w:r>
-      <w:r>
+        <w:rPr>
+          <w:sz w:val="20"/>
+          <w:szCs w:val="20"/>
+        </w:rPr>
+        <w:instrText xml:space="preserve"> HYPERLINK "http://abhaymaniyar.me/" \h </w:instrText>
+      </w:r>
+      <w:r>
+        <w:rPr>
+          <w:sz w:val="20"/>
+          <w:szCs w:val="20"/>
+        </w:rPr>
         <w:fldChar w:fldCharType="separate"/>
       </w:r>
       <w:r>
         <w:rPr>
-          <w:rStyle w:val="17"/>
-          <w:rFonts w:ascii="Georgia" w:hAnsi="Georgia" w:eastAsia="Calibri" w:cs="Calibri"/>
-          <w:b w:val="0"/>
-          <w:bCs w:val="0"/>
+          <w:rStyle w:val="13"/>
+          <w:rFonts w:ascii="Georgia" w:hAnsi="Georgia" w:eastAsia="Calibri" w:cs="Calibri"/>
+          <w:b/>
+          <w:bCs/>
           <w:color w:val="004586"/>
           <w:sz w:val="20"/>
           <w:szCs w:val="20"/>
-          <w:u w:val="none"/>
-        </w:rPr>
-        <w:t>abhaymaniyar@live.in</w:t>
-      </w:r>
-      <w:r>
-        <w:rPr>
-          <w:rStyle w:val="17"/>
-          <w:rFonts w:ascii="Georgia" w:hAnsi="Georgia" w:eastAsia="Calibri" w:cs="Calibri"/>
-          <w:b w:val="0"/>
-          <w:bCs w:val="0"/>
+        </w:rPr>
+        <w:t>http://abhaymaniyar.me</w:t>
+      </w:r>
+      <w:r>
+        <w:rPr>
+          <w:rStyle w:val="18"/>
+          <w:rFonts w:ascii="Georgia" w:hAnsi="Georgia" w:eastAsia="Calibri" w:cs="Calibri"/>
+          <w:b/>
+          <w:bCs/>
           <w:color w:val="004586"/>
           <w:sz w:val="20"/>
           <w:szCs w:val="20"/>
-          <w:u w:val="none"/>
         </w:rPr>
         <w:fldChar w:fldCharType="end"/>
       </w:r>
-      <w:r>
-        <w:rPr>
-          <w:rStyle w:val="17"/>
-          <w:rFonts w:ascii="Georgia" w:hAnsi="Georgia" w:eastAsia="Calibri" w:cs="Calibri"/>
-          <w:b w:val="0"/>
-          <w:bCs w:val="0"/>
+    </w:p>
+    <w:p>
+      <w:pPr>
+        <w:spacing w:line="240" w:lineRule="auto"/>
+        <w:jc w:val="both"/>
+        <w:rPr>
+          <w:b/>
+          <w:bCs/>
+          <w:sz w:val="20"/>
+          <w:szCs w:val="20"/>
+        </w:rPr>
+      </w:pPr>
+      <w:r>
+        <w:rPr>
+          <w:rFonts w:ascii="Georgia" w:hAnsi="Georgia" w:eastAsia="Calibri" w:cs="Calibri"/>
+          <w:b/>
+          <w:bCs/>
+          <w:color w:val="666666"/>
+          <w:sz w:val="20"/>
+          <w:szCs w:val="20"/>
+        </w:rPr>
+        <w:t xml:space="preserve">Blog:       </w:t>
+      </w:r>
+      <w:r>
+        <w:rPr>
+          <w:rFonts w:ascii="Georgia" w:hAnsi="Georgia" w:eastAsia="Calibri" w:cs="Calibri"/>
+          <w:b/>
+          <w:bCs/>
+          <w:color w:val="666666"/>
+          <w:sz w:val="20"/>
+          <w:szCs w:val="20"/>
+        </w:rPr>
+        <w:t xml:space="preserve">   </w:t>
+      </w:r>
+      <w:r>
+        <w:rPr>
+          <w:sz w:val="20"/>
+          <w:szCs w:val="20"/>
+        </w:rPr>
+        <w:fldChar w:fldCharType="begin"/>
+      </w:r>
+      <w:r>
+        <w:rPr>
+          <w:sz w:val="20"/>
+          <w:szCs w:val="20"/>
+        </w:rPr>
+        <w:instrText xml:space="preserve"> HYPERLINK "https://iknowthatblog.wordpress.com/" \h </w:instrText>
+      </w:r>
+      <w:r>
+        <w:rPr>
+          <w:sz w:val="20"/>
+          <w:szCs w:val="20"/>
+        </w:rPr>
+        <w:fldChar w:fldCharType="separate"/>
+      </w:r>
+      <w:r>
+        <w:rPr>
+          <w:rStyle w:val="13"/>
+          <w:rFonts w:ascii="Georgia" w:hAnsi="Georgia"/>
+          <w:b/>
+          <w:bCs/>
           <w:color w:val="004586"/>
           <w:sz w:val="20"/>
           <w:szCs w:val="20"/>
-          <w:u w:val="none"/>
-        </w:rPr>
-        <w:t xml:space="preserve">, </w:t>
-      </w:r>
-      <w:r>
-        <w:rPr>
-          <w:rStyle w:val="17"/>
-          <w:rFonts w:ascii="Georgia" w:hAnsi="Georgia" w:eastAsia="Calibri" w:cs="Calibri"/>
-          <w:b w:val="0"/>
-          <w:bCs w:val="0"/>
+        </w:rPr>
+        <w:t>https://iknowthatblog.wordpress.com</w:t>
+      </w:r>
+      <w:r>
+        <w:rPr>
+          <w:rStyle w:val="18"/>
+          <w:rFonts w:ascii="Georgia" w:hAnsi="Georgia"/>
+          <w:b/>
+          <w:bCs/>
           <w:color w:val="004586"/>
           <w:sz w:val="20"/>
           <w:szCs w:val="20"/>
-          <w:u w:val="none"/>
-        </w:rPr>
-        <w:fldChar w:fldCharType="begin"/>
-      </w:r>
-      <w:r>
-        <w:rPr>
-          <w:rStyle w:val="17"/>
-          <w:rFonts w:ascii="Georgia" w:hAnsi="Georgia" w:eastAsia="Calibri" w:cs="Calibri"/>
-          <w:b w:val="0"/>
-          <w:bCs w:val="0"/>
-          <w:color w:val="004586"/>
-          <w:sz w:val="20"/>
-          <w:szCs w:val="20"/>
-          <w:u w:val="none"/>
-        </w:rPr>
-        <w:instrText xml:space="preserve"> HYPERLINK "mailto:contactabhaynow@gmail.com" </w:instrText>
-      </w:r>
-      <w:r>
-        <w:rPr>
-          <w:rStyle w:val="17"/>
-          <w:rFonts w:ascii="Georgia" w:hAnsi="Georgia" w:eastAsia="Calibri" w:cs="Calibri"/>
-          <w:b w:val="0"/>
-          <w:bCs w:val="0"/>
-          <w:color w:val="004586"/>
-          <w:sz w:val="20"/>
-          <w:szCs w:val="20"/>
-          <w:u w:val="none"/>
-        </w:rPr>
-        <w:fldChar w:fldCharType="separate"/>
-      </w:r>
-      <w:r>
-        <w:rPr>
-          <w:rStyle w:val="13"/>
-          <w:rFonts w:ascii="Georgia" w:hAnsi="Georgia" w:eastAsia="Calibri" w:cs="Calibri"/>
-          <w:b w:val="0"/>
-          <w:bCs w:val="0"/>
-          <w:sz w:val="20"/>
-          <w:szCs w:val="20"/>
-          <w:lang w:eastAsia="zh-CN" w:bidi="zh-CN"/>
-        </w:rPr>
-        <w:t>contactabhaynow@gmail.com</w:t>
-      </w:r>
-      <w:r>
-        <w:rPr>
-          <w:rStyle w:val="17"/>
-          <w:rFonts w:ascii="Georgia" w:hAnsi="Georgia" w:eastAsia="Calibri" w:cs="Calibri"/>
-          <w:b w:val="0"/>
-          <w:bCs w:val="0"/>
-          <w:color w:val="004586"/>
-          <w:sz w:val="20"/>
-          <w:szCs w:val="20"/>
-          <w:u w:val="none"/>
         </w:rPr>
         <w:fldChar w:fldCharType="end"/>
-      </w:r>
-    </w:p>
-    <w:p>
-      <w:pPr>
-        <w:spacing w:line="240" w:lineRule="auto"/>
-        <w:jc w:val="both"/>
-        <w:rPr>
-          <w:rStyle w:val="17"/>
-          <w:rFonts w:ascii="Georgia" w:hAnsi="Georgia" w:eastAsia="Calibri" w:cs="Calibri"/>
-          <w:b w:val="0"/>
-          <w:bCs w:val="0"/>
-          <w:color w:val="004586"/>
-          <w:sz w:val="20"/>
-          <w:szCs w:val="20"/>
-          <w:u w:val="none"/>
-        </w:rPr>
-      </w:pPr>
-    </w:p>
-    <w:p>
-      <w:pPr>
-        <w:spacing w:line="240" w:lineRule="auto"/>
-        <w:jc w:val="both"/>
-        <w:rPr>
-          <w:rFonts w:ascii="Georgia" w:hAnsi="Georgia" w:eastAsia="Calibri" w:cs="Calibri"/>
-          <w:color w:val="999999"/>
-          <w:sz w:val="20"/>
-          <w:szCs w:val="20"/>
-        </w:rPr>
-      </w:pPr>
-    </w:p>
-    <w:p>
-      <w:pPr>
-        <w:spacing w:line="240" w:lineRule="auto"/>
-        <w:jc w:val="both"/>
-        <w:rPr>
-          <w:b/>
-          <w:bCs/>
-        </w:rPr>
-      </w:pPr>
-      <w:r>
-        <w:rPr>
-          <w:rFonts w:ascii="Georgia" w:hAnsi="Georgia" w:eastAsia="Calibri" w:cs="Calibri"/>
-          <w:b/>
-          <w:bCs/>
-          <w:color w:val="666666"/>
-          <w:sz w:val="20"/>
-          <w:szCs w:val="20"/>
-        </w:rPr>
-        <w:t xml:space="preserve">LinkedIn: </w:t>
-      </w:r>
-      <w:r>
-        <w:rPr>
-          <w:rFonts w:ascii="Georgia" w:hAnsi="Georgia" w:eastAsia="Calibri" w:cs="Calibri"/>
-          <w:b/>
-          <w:bCs/>
-          <w:color w:val="666666"/>
-          <w:sz w:val="20"/>
-          <w:szCs w:val="20"/>
-        </w:rPr>
-        <w:t xml:space="preserve"> </w:t>
-      </w:r>
-      <w:r>
-        <w:fldChar w:fldCharType="begin"/>
-      </w:r>
-      <w:r>
-        <w:instrText xml:space="preserve"> HYPERLINK "https://www.linkedin.com/in/abhay-maniyar-41148876/" \h </w:instrText>
-      </w:r>
-      <w:r>
-        <w:fldChar w:fldCharType="separate"/>
-      </w:r>
-      <w:r>
-        <w:rPr>
-          <w:rStyle w:val="17"/>
-          <w:rFonts w:ascii="Georgia" w:hAnsi="Georgia"/>
-          <w:b/>
-          <w:bCs/>
-          <w:color w:val="004586"/>
-        </w:rPr>
-        <w:t>https://www.linkedin.com/in/abhay-maniyar-41148876/</w:t>
-      </w:r>
-      <w:r>
-        <w:rPr>
-          <w:rStyle w:val="17"/>
-          <w:rFonts w:ascii="Georgia" w:hAnsi="Georgia"/>
-          <w:b/>
-          <w:bCs/>
-          <w:color w:val="004586"/>
-        </w:rPr>
-        <w:fldChar w:fldCharType="end"/>
-      </w:r>
-      <w:r>
-        <w:rPr>
-          <w:rFonts w:ascii="Georgia" w:hAnsi="Georgia" w:eastAsia="Calibri" w:cs="Calibri"/>
-          <w:b w:val="0"/>
-          <w:bCs w:val="0"/>
-          <w:color w:val="004586"/>
-          <w:sz w:val="20"/>
-          <w:szCs w:val="20"/>
-        </w:rPr>
-        <w:t xml:space="preserve"> </w:t>
-      </w:r>
-    </w:p>
-    <w:p>
-      <w:pPr>
-        <w:spacing w:line="240" w:lineRule="auto"/>
-        <w:jc w:val="both"/>
-      </w:pPr>
-      <w:r>
-        <w:rPr>
-          <w:rFonts w:ascii="Georgia" w:hAnsi="Georgia" w:eastAsia="Calibri" w:cs="Calibri"/>
-          <w:b/>
-          <w:bCs/>
-          <w:color w:val="666666"/>
-          <w:sz w:val="20"/>
-          <w:szCs w:val="20"/>
-        </w:rPr>
-        <w:t xml:space="preserve">Website:   </w:t>
-      </w:r>
-      <w:r>
-        <w:fldChar w:fldCharType="begin"/>
-      </w:r>
-      <w:r>
-        <w:instrText xml:space="preserve"> HYPERLINK "http://abhaymaniyar.me/" \h </w:instrText>
-      </w:r>
-      <w:r>
-        <w:fldChar w:fldCharType="separate"/>
-      </w:r>
-      <w:r>
-        <w:rPr>
-          <w:rStyle w:val="17"/>
-          <w:rFonts w:ascii="Georgia" w:hAnsi="Georgia" w:eastAsia="Calibri" w:cs="Calibri"/>
-          <w:b/>
-          <w:bCs/>
-          <w:color w:val="004586"/>
-          <w:sz w:val="22"/>
-          <w:szCs w:val="22"/>
-          <w:u w:val="single"/>
-        </w:rPr>
-        <w:t>http://abhaymaniyar.me/</w:t>
-      </w:r>
-      <w:r>
-        <w:rPr>
-          <w:rStyle w:val="17"/>
-          <w:rFonts w:ascii="Georgia" w:hAnsi="Georgia" w:eastAsia="Calibri" w:cs="Calibri"/>
-          <w:b/>
-          <w:bCs/>
-          <w:color w:val="004586"/>
-          <w:sz w:val="22"/>
-          <w:szCs w:val="22"/>
-          <w:u w:val="single"/>
-        </w:rPr>
-        <w:fldChar w:fldCharType="end"/>
-      </w:r>
-    </w:p>
-    <w:p>
-      <w:pPr>
-        <w:spacing w:line="240" w:lineRule="auto"/>
-        <w:jc w:val="both"/>
-        <w:rPr>
-          <w:b/>
-          <w:bCs/>
-        </w:rPr>
-      </w:pPr>
-      <w:r>
-        <w:rPr>
-          <w:rFonts w:ascii="Georgia" w:hAnsi="Georgia" w:eastAsia="Calibri" w:cs="Calibri"/>
-          <w:b/>
-          <w:bCs/>
-          <w:color w:val="666666"/>
-          <w:sz w:val="20"/>
-          <w:szCs w:val="20"/>
-        </w:rPr>
-        <w:t xml:space="preserve">Blog:       </w:t>
-      </w:r>
-      <w:r>
-        <w:fldChar w:fldCharType="begin"/>
-      </w:r>
-      <w:r>
-        <w:instrText xml:space="preserve"> HYPERLINK "https://iknowthatblog.wordpress.com/" \h </w:instrText>
-      </w:r>
-      <w:r>
-        <w:fldChar w:fldCharType="separate"/>
-      </w:r>
-      <w:r>
-        <w:rPr>
-          <w:rStyle w:val="17"/>
-          <w:rFonts w:ascii="Georgia" w:hAnsi="Georgia"/>
-          <w:b/>
-          <w:bCs/>
-          <w:color w:val="004586"/>
-        </w:rPr>
-        <w:t>https://iknowthatblog.wordpress.com/</w:t>
-      </w:r>
-      <w:r>
-        <w:rPr>
-          <w:rStyle w:val="17"/>
-          <w:rFonts w:ascii="Georgia" w:hAnsi="Georgia"/>
-          <w:b/>
-          <w:bCs/>
-          <w:color w:val="004586"/>
-        </w:rPr>
-        <w:fldChar w:fldCharType="end"/>
-      </w:r>
-      <w:r>
-        <w:rPr>
-          <w:rFonts w:ascii="Georgia" w:hAnsi="Georgia" w:eastAsia="Calibri" w:cs="Calibri"/>
-          <w:b w:val="0"/>
-          <w:bCs w:val="0"/>
-          <w:color w:val="004586"/>
-          <w:sz w:val="20"/>
-          <w:szCs w:val="20"/>
-        </w:rPr>
-        <w:t xml:space="preserve"> </w:t>
       </w:r>
     </w:p>
     <w:p>
@@ -440,8 +524,11 @@
         <w:spacing w:line="240" w:lineRule="auto"/>
         <w:jc w:val="both"/>
         <w:rPr>
-          <w:b/>
-          <w:bCs/>
+          <w:rFonts w:ascii="Georgia" w:hAnsi="Georgia"/>
+          <w:b/>
+          <w:bCs/>
+          <w:sz w:val="20"/>
+          <w:szCs w:val="20"/>
         </w:rPr>
       </w:pPr>
       <w:r>
@@ -456,48 +543,50 @@
         <w:t xml:space="preserve">GitHub:    </w:t>
       </w:r>
       <w:r>
+        <w:rPr>
+          <w:sz w:val="20"/>
+          <w:szCs w:val="20"/>
+        </w:rPr>
         <w:fldChar w:fldCharType="begin"/>
       </w:r>
       <w:r>
+        <w:rPr>
+          <w:sz w:val="20"/>
+          <w:szCs w:val="20"/>
+        </w:rPr>
         <w:instrText xml:space="preserve"> HYPERLINK "https://github.com/abhaymaniyar" \h </w:instrText>
       </w:r>
       <w:r>
+        <w:rPr>
+          <w:sz w:val="20"/>
+          <w:szCs w:val="20"/>
+        </w:rPr>
         <w:fldChar w:fldCharType="separate"/>
       </w:r>
       <w:r>
         <w:rPr>
-          <w:rStyle w:val="17"/>
+          <w:rStyle w:val="13"/>
           <w:rFonts w:ascii="Georgia" w:hAnsi="Georgia"/>
           <w:b/>
           <w:bCs/>
           <w:color w:val="004586"/>
+          <w:sz w:val="20"/>
+          <w:szCs w:val="20"/>
         </w:rPr>
         <w:t>https://github.com/abhaymaniyar</w:t>
       </w:r>
       <w:r>
         <w:rPr>
-          <w:rStyle w:val="17"/>
+          <w:rStyle w:val="18"/>
           <w:rFonts w:ascii="Georgia" w:hAnsi="Georgia"/>
           <w:b/>
           <w:bCs/>
           <w:color w:val="004586"/>
+          <w:sz w:val="20"/>
+          <w:szCs w:val="20"/>
         </w:rPr>
         <w:fldChar w:fldCharType="end"/>
       </w:r>
-    </w:p>
-    <w:p>
-      <w:pPr>
-        <w:tabs>
-          <w:tab w:val="left" w:pos="1140"/>
-        </w:tabs>
-        <w:spacing w:line="240" w:lineRule="auto"/>
-        <w:jc w:val="both"/>
-        <w:rPr>
-          <w:rFonts w:ascii="Georgia" w:hAnsi="Georgia"/>
-          <w:b/>
-          <w:bCs/>
-        </w:rPr>
-      </w:pPr>
     </w:p>
     <w:p>
       <w:pPr>
@@ -574,8 +663,8 @@
           <w:b w:val="0"/>
           <w:bCs w:val="0"/>
           <w:color w:val="666666"/>
-          <w:sz w:val="24"/>
-          <w:szCs w:val="24"/>
+          <w:sz w:val="20"/>
+          <w:szCs w:val="20"/>
         </w:rPr>
       </w:pPr>
       <w:r>
@@ -584,8 +673,8 @@
           <w:b w:val="0"/>
           <w:bCs w:val="0"/>
           <w:color w:val="666666"/>
-          <w:sz w:val="24"/>
-          <w:szCs w:val="24"/>
+          <w:sz w:val="20"/>
+          <w:szCs w:val="20"/>
         </w:rPr>
         <w:t>“Grow with an Organization which offers challenges &amp; opportunities, ensures all-round excellence and be known for an indelible performance Matrix.”</w:t>
       </w:r>
@@ -648,8 +737,8 @@
           <w:b/>
           <w:bCs/>
           <w:color w:val="3D85C6"/>
-          <w:sz w:val="24"/>
-          <w:szCs w:val="24"/>
+          <w:sz w:val="20"/>
+          <w:szCs w:val="20"/>
         </w:rPr>
       </w:pPr>
       <w:r>
@@ -658,8 +747,8 @@
           <w:b/>
           <w:bCs/>
           <w:color w:val="3D85C6"/>
-          <w:sz w:val="24"/>
-          <w:szCs w:val="24"/>
+          <w:sz w:val="20"/>
+          <w:szCs w:val="20"/>
         </w:rPr>
         <w:tab/>
       </w:r>
@@ -677,6 +766,8 @@
         <w:jc w:val="both"/>
         <w:rPr>
           <w:rFonts w:ascii="Georgia" w:hAnsi="Georgia"/>
+          <w:sz w:val="18"/>
+          <w:szCs w:val="18"/>
         </w:rPr>
       </w:pPr>
       <w:r>
@@ -685,32 +776,21 @@
           <w:b/>
           <w:bCs/>
           <w:color w:val="3D85C6"/>
-          <w:sz w:val="24"/>
-          <w:szCs w:val="24"/>
-        </w:rPr>
-        <w:tab/>
-      </w:r>
-      <w:r>
-        <w:rPr>
-          <w:rFonts w:ascii="Georgia" w:hAnsi="Georgia" w:eastAsia="Calibri" w:cs="Calibri"/>
-          <w:b/>
-          <w:bCs/>
-          <w:color w:val="444444"/>
-          <w:sz w:val="24"/>
-          <w:szCs w:val="24"/>
-        </w:rPr>
-        <w:t>Bachelor of Engineering</w:t>
-      </w:r>
-      <w:r>
-        <w:rPr>
-          <w:rFonts w:ascii="Georgia" w:hAnsi="Georgia" w:eastAsia="Calibri" w:cs="Calibri"/>
-          <w:b/>
-          <w:bCs/>
-          <w:color w:val="444444"/>
-          <w:sz w:val="24"/>
-          <w:szCs w:val="24"/>
-        </w:rPr>
-        <w:t>(2014-2018)</w:t>
+          <w:sz w:val="22"/>
+          <w:szCs w:val="22"/>
+        </w:rPr>
+        <w:tab/>
+      </w:r>
+      <w:r>
+        <w:rPr>
+          <w:rFonts w:ascii="Georgia" w:hAnsi="Georgia" w:eastAsia="Calibri" w:cs="Calibri"/>
+          <w:b/>
+          <w:bCs/>
+          <w:color w:val="444444"/>
+          <w:sz w:val="20"/>
+          <w:szCs w:val="20"/>
+        </w:rPr>
+        <w:t>Bachelor of Engineering(2014-2018)</w:t>
       </w:r>
     </w:p>
     <w:p>
@@ -726,14 +806,16 @@
         <w:jc w:val="both"/>
         <w:rPr>
           <w:rFonts w:ascii="Georgia" w:hAnsi="Georgia"/>
-        </w:rPr>
-      </w:pPr>
-      <w:r>
-        <w:rPr>
-          <w:rFonts w:ascii="Georgia" w:hAnsi="Georgia" w:eastAsia="Calibri" w:cs="Calibri"/>
-          <w:color w:val="444444"/>
-          <w:sz w:val="24"/>
-          <w:szCs w:val="24"/>
+          <w:sz w:val="18"/>
+          <w:szCs w:val="18"/>
+        </w:rPr>
+      </w:pPr>
+      <w:r>
+        <w:rPr>
+          <w:rFonts w:ascii="Georgia" w:hAnsi="Georgia" w:eastAsia="Calibri" w:cs="Calibri"/>
+          <w:color w:val="444444"/>
+          <w:sz w:val="20"/>
+          <w:szCs w:val="20"/>
         </w:rPr>
         <w:tab/>
       </w:r>
@@ -741,8 +823,8 @@
         <w:rPr>
           <w:rFonts w:ascii="Georgia" w:hAnsi="Georgia" w:eastAsia="Calibri" w:cs="Calibri"/>
           <w:color w:val="666666"/>
-          <w:sz w:val="24"/>
-          <w:szCs w:val="24"/>
+          <w:sz w:val="20"/>
+          <w:szCs w:val="20"/>
         </w:rPr>
         <w:t>Shri Vaishnav Institute of Technology and Science, Indore.</w:t>
       </w:r>
@@ -760,14 +842,16 @@
         <w:jc w:val="both"/>
         <w:rPr>
           <w:rFonts w:ascii="Georgia" w:hAnsi="Georgia"/>
+          <w:sz w:val="18"/>
+          <w:szCs w:val="18"/>
         </w:rPr>
       </w:pPr>
       <w:r>
         <w:rPr>
           <w:rFonts w:ascii="Georgia" w:hAnsi="Georgia" w:eastAsia="Calibri" w:cs="Calibri"/>
           <w:color w:val="666666"/>
-          <w:sz w:val="24"/>
-          <w:szCs w:val="24"/>
+          <w:sz w:val="20"/>
+          <w:szCs w:val="20"/>
         </w:rPr>
         <w:tab/>
       </w:r>
@@ -775,8 +859,8 @@
         <w:rPr>
           <w:rFonts w:ascii="Georgia" w:hAnsi="Georgia" w:eastAsia="Calibri" w:cs="Calibri"/>
           <w:color w:val="666666"/>
-          <w:sz w:val="24"/>
-          <w:szCs w:val="24"/>
+          <w:sz w:val="20"/>
+          <w:szCs w:val="20"/>
         </w:rPr>
         <w:t>Computer Science &amp; Engineering(6</w:t>
       </w:r>
@@ -784,8 +868,8 @@
         <w:rPr>
           <w:rFonts w:ascii="Georgia" w:hAnsi="Georgia" w:eastAsia="Calibri" w:cs="Calibri"/>
           <w:color w:val="666666"/>
-          <w:sz w:val="24"/>
-          <w:szCs w:val="24"/>
+          <w:sz w:val="20"/>
+          <w:szCs w:val="20"/>
           <w:vertAlign w:val="superscript"/>
         </w:rPr>
         <w:t>th</w:t>
@@ -794,8 +878,8 @@
         <w:rPr>
           <w:rFonts w:ascii="Georgia" w:hAnsi="Georgia" w:eastAsia="Calibri" w:cs="Calibri"/>
           <w:color w:val="666666"/>
-          <w:sz w:val="24"/>
-          <w:szCs w:val="24"/>
+          <w:sz w:val="20"/>
+          <w:szCs w:val="20"/>
         </w:rPr>
         <w:t xml:space="preserve"> semester) </w:t>
       </w:r>
@@ -814,16 +898,16 @@
         <w:rPr>
           <w:rFonts w:ascii="Georgia" w:hAnsi="Georgia" w:eastAsia="Calibri" w:cs="Calibri"/>
           <w:color w:val="666666"/>
-          <w:sz w:val="24"/>
-          <w:szCs w:val="24"/>
+          <w:sz w:val="20"/>
+          <w:szCs w:val="20"/>
         </w:rPr>
       </w:pPr>
       <w:r>
         <w:rPr>
           <w:rFonts w:ascii="Georgia" w:hAnsi="Georgia" w:eastAsia="Calibri" w:cs="Calibri"/>
           <w:color w:val="666666"/>
-          <w:sz w:val="24"/>
-          <w:szCs w:val="24"/>
+          <w:sz w:val="20"/>
+          <w:szCs w:val="20"/>
         </w:rPr>
         <w:tab/>
       </w:r>
@@ -831,8 +915,8 @@
         <w:rPr>
           <w:rFonts w:ascii="Georgia" w:hAnsi="Georgia" w:eastAsia="Calibri" w:cs="Calibri"/>
           <w:color w:val="666666"/>
-          <w:sz w:val="24"/>
-          <w:szCs w:val="24"/>
+          <w:sz w:val="20"/>
+          <w:szCs w:val="20"/>
         </w:rPr>
         <w:t>CGPA 6.86 (scale of 10)</w:t>
       </w:r>
@@ -850,18 +934,18 @@
           <w:b/>
           <w:bCs/>
           <w:color w:val="444444"/>
-          <w:sz w:val="24"/>
-          <w:szCs w:val="24"/>
-        </w:rPr>
-      </w:pPr>
-      <w:r>
-        <w:rPr>
-          <w:rFonts w:ascii="Georgia" w:hAnsi="Georgia" w:eastAsia="Calibri" w:cs="Calibri"/>
-          <w:b/>
-          <w:bCs/>
-          <w:color w:val="444444"/>
-          <w:sz w:val="24"/>
-          <w:szCs w:val="24"/>
+          <w:sz w:val="20"/>
+          <w:szCs w:val="20"/>
+        </w:rPr>
+      </w:pPr>
+      <w:r>
+        <w:rPr>
+          <w:rFonts w:ascii="Georgia" w:hAnsi="Georgia" w:eastAsia="Calibri" w:cs="Calibri"/>
+          <w:b/>
+          <w:bCs/>
+          <w:color w:val="444444"/>
+          <w:sz w:val="20"/>
+          <w:szCs w:val="20"/>
         </w:rPr>
         <w:tab/>
       </w:r>
@@ -882,42 +966,31 @@
           <w:b/>
           <w:bCs/>
           <w:color w:val="444444"/>
-          <w:sz w:val="24"/>
-          <w:szCs w:val="24"/>
-        </w:rPr>
-      </w:pPr>
-      <w:r>
-        <w:rPr>
-          <w:rFonts w:ascii="Georgia" w:hAnsi="Georgia" w:eastAsia="Calibri" w:cs="Calibri"/>
-          <w:b/>
-          <w:bCs/>
-          <w:color w:val="444444"/>
-          <w:sz w:val="24"/>
-          <w:szCs w:val="24"/>
-        </w:rPr>
-        <w:tab/>
-      </w:r>
-      <w:r>
-        <w:rPr>
-          <w:rFonts w:ascii="Georgia" w:hAnsi="Georgia" w:eastAsia="Calibri" w:cs="Calibri"/>
-          <w:b/>
-          <w:bCs/>
-          <w:color w:val="444444"/>
-          <w:sz w:val="24"/>
-          <w:szCs w:val="24"/>
-        </w:rPr>
-        <w:t>Higher Secondary School</w:t>
-      </w:r>
-      <w:r>
-        <w:rPr>
-          <w:rFonts w:ascii="Georgia" w:hAnsi="Georgia" w:eastAsia="Calibri" w:cs="Calibri"/>
-          <w:b/>
-          <w:bCs/>
-          <w:color w:val="444444"/>
-          <w:sz w:val="24"/>
-          <w:szCs w:val="24"/>
-        </w:rPr>
-        <w:t>(2013-2014)</w:t>
+          <w:sz w:val="20"/>
+          <w:szCs w:val="20"/>
+        </w:rPr>
+      </w:pPr>
+      <w:r>
+        <w:rPr>
+          <w:rFonts w:ascii="Georgia" w:hAnsi="Georgia" w:eastAsia="Calibri" w:cs="Calibri"/>
+          <w:b/>
+          <w:bCs/>
+          <w:color w:val="444444"/>
+          <w:sz w:val="20"/>
+          <w:szCs w:val="20"/>
+        </w:rPr>
+        <w:tab/>
+      </w:r>
+      <w:r>
+        <w:rPr>
+          <w:rFonts w:ascii="Georgia" w:hAnsi="Georgia" w:eastAsia="Calibri" w:cs="Calibri"/>
+          <w:b/>
+          <w:bCs/>
+          <w:color w:val="444444"/>
+          <w:sz w:val="20"/>
+          <w:szCs w:val="20"/>
+        </w:rPr>
+        <w:t>Higher Secondary School(2013-2014)</w:t>
       </w:r>
     </w:p>
     <w:p>
@@ -933,29 +1006,29 @@
           <w:b w:val="0"/>
           <w:bCs w:val="0"/>
           <w:color w:val="444444"/>
-          <w:sz w:val="24"/>
-          <w:szCs w:val="24"/>
-        </w:rPr>
-      </w:pPr>
-      <w:r>
-        <w:rPr>
-          <w:rFonts w:ascii="Georgia" w:hAnsi="Georgia" w:eastAsia="Calibri" w:cs="Calibri"/>
-          <w:b w:val="0"/>
-          <w:bCs w:val="0"/>
-          <w:color w:val="444444"/>
-          <w:sz w:val="24"/>
-          <w:szCs w:val="24"/>
-        </w:rPr>
-        <w:tab/>
-      </w:r>
-      <w:r>
-        <w:rPr>
-          <w:rFonts w:ascii="Georgia" w:hAnsi="Georgia" w:eastAsia="Calibri" w:cs="Calibri"/>
-          <w:b w:val="0"/>
-          <w:bCs w:val="0"/>
-          <w:color w:val="444444"/>
-          <w:sz w:val="24"/>
-          <w:szCs w:val="24"/>
+          <w:sz w:val="20"/>
+          <w:szCs w:val="20"/>
+        </w:rPr>
+      </w:pPr>
+      <w:r>
+        <w:rPr>
+          <w:rFonts w:ascii="Georgia" w:hAnsi="Georgia" w:eastAsia="Calibri" w:cs="Calibri"/>
+          <w:b w:val="0"/>
+          <w:bCs w:val="0"/>
+          <w:color w:val="444444"/>
+          <w:sz w:val="20"/>
+          <w:szCs w:val="20"/>
+        </w:rPr>
+        <w:tab/>
+      </w:r>
+      <w:r>
+        <w:rPr>
+          <w:rFonts w:ascii="Georgia" w:hAnsi="Georgia" w:eastAsia="Calibri" w:cs="Calibri"/>
+          <w:b w:val="0"/>
+          <w:bCs w:val="0"/>
+          <w:color w:val="444444"/>
+          <w:sz w:val="20"/>
+          <w:szCs w:val="20"/>
         </w:rPr>
         <w:t>State Board</w:t>
       </w:r>
@@ -970,14 +1043,16 @@
         <w:jc w:val="both"/>
         <w:rPr>
           <w:rFonts w:ascii="Georgia" w:hAnsi="Georgia"/>
-        </w:rPr>
-      </w:pPr>
-      <w:r>
-        <w:rPr>
-          <w:rFonts w:ascii="Georgia" w:hAnsi="Georgia" w:eastAsia="Calibri" w:cs="Calibri"/>
-          <w:color w:val="444444"/>
-          <w:sz w:val="24"/>
-          <w:szCs w:val="24"/>
+          <w:sz w:val="18"/>
+          <w:szCs w:val="18"/>
+        </w:rPr>
+      </w:pPr>
+      <w:r>
+        <w:rPr>
+          <w:rFonts w:ascii="Georgia" w:hAnsi="Georgia" w:eastAsia="Calibri" w:cs="Calibri"/>
+          <w:color w:val="444444"/>
+          <w:sz w:val="20"/>
+          <w:szCs w:val="20"/>
         </w:rPr>
         <w:tab/>
       </w:r>
@@ -985,19 +1060,10 @@
         <w:rPr>
           <w:rFonts w:ascii="Georgia" w:hAnsi="Georgia" w:eastAsia="Calibri" w:cs="Calibri"/>
           <w:color w:val="666666"/>
-          <w:sz w:val="24"/>
-          <w:szCs w:val="24"/>
-        </w:rPr>
-        <w:t>Padmaja Higher Secondary School, Dewas</w:t>
-      </w:r>
-      <w:r>
-        <w:rPr>
-          <w:rFonts w:ascii="Georgia" w:hAnsi="Georgia" w:eastAsia="Calibri" w:cs="Calibri"/>
-          <w:color w:val="666666"/>
-          <w:sz w:val="24"/>
-          <w:szCs w:val="24"/>
-        </w:rPr>
-        <w:t>, Madhya Pradesh, India</w:t>
+          <w:sz w:val="20"/>
+          <w:szCs w:val="20"/>
+        </w:rPr>
+        <w:t>Padmaja Higher Secondary School, Dewas, Madhya Pradesh, India</w:t>
       </w:r>
     </w:p>
     <w:p>
@@ -1010,14 +1076,16 @@
         <w:jc w:val="both"/>
         <w:rPr>
           <w:rFonts w:ascii="Georgia" w:hAnsi="Georgia"/>
-        </w:rPr>
-      </w:pPr>
-      <w:r>
-        <w:rPr>
-          <w:rFonts w:ascii="Georgia" w:hAnsi="Georgia" w:eastAsia="Calibri" w:cs="Calibri"/>
-          <w:color w:val="444444"/>
-          <w:sz w:val="24"/>
-          <w:szCs w:val="24"/>
+          <w:sz w:val="18"/>
+          <w:szCs w:val="18"/>
+        </w:rPr>
+      </w:pPr>
+      <w:r>
+        <w:rPr>
+          <w:rFonts w:ascii="Georgia" w:hAnsi="Georgia" w:eastAsia="Calibri" w:cs="Calibri"/>
+          <w:color w:val="444444"/>
+          <w:sz w:val="20"/>
+          <w:szCs w:val="20"/>
         </w:rPr>
         <w:tab/>
       </w:r>
@@ -1025,8 +1093,8 @@
         <w:rPr>
           <w:rFonts w:ascii="Georgia" w:hAnsi="Georgia" w:eastAsia="Calibri" w:cs="Calibri"/>
           <w:color w:val="666666"/>
-          <w:sz w:val="24"/>
-          <w:szCs w:val="24"/>
+          <w:sz w:val="20"/>
+          <w:szCs w:val="20"/>
         </w:rPr>
         <w:t>88.2%</w:t>
       </w:r>
@@ -1041,6 +1109,8 @@
         <w:jc w:val="both"/>
         <w:rPr>
           <w:rFonts w:ascii="Georgia" w:hAnsi="Georgia"/>
+          <w:sz w:val="20"/>
+          <w:szCs w:val="20"/>
         </w:rPr>
       </w:pPr>
     </w:p>
@@ -1058,31 +1128,20 @@
           <w:b/>
           <w:bCs/>
           <w:color w:val="444444"/>
-          <w:sz w:val="24"/>
-          <w:szCs w:val="24"/>
-        </w:rPr>
-      </w:pPr>
-      <w:r>
-        <w:rPr>
-          <w:rFonts w:ascii="Georgia" w:hAnsi="Georgia" w:eastAsia="Calibri" w:cs="Calibri"/>
-          <w:b/>
-          <w:bCs/>
-          <w:color w:val="444444"/>
-          <w:sz w:val="24"/>
-          <w:szCs w:val="24"/>
-        </w:rPr>
-        <w:t>High School</w:t>
-      </w:r>
-      <w:r>
-        <w:rPr>
-          <w:rFonts w:ascii="Georgia" w:hAnsi="Georgia" w:eastAsia="Calibri" w:cs="Calibri"/>
-          <w:b/>
-          <w:bCs/>
-          <w:color w:val="444444"/>
-          <w:sz w:val="24"/>
-          <w:szCs w:val="24"/>
-        </w:rPr>
-        <w:t>(2011-2012)</w:t>
+          <w:sz w:val="20"/>
+          <w:szCs w:val="20"/>
+        </w:rPr>
+      </w:pPr>
+      <w:r>
+        <w:rPr>
+          <w:rFonts w:ascii="Georgia" w:hAnsi="Georgia" w:eastAsia="Calibri" w:cs="Calibri"/>
+          <w:b/>
+          <w:bCs/>
+          <w:color w:val="444444"/>
+          <w:sz w:val="20"/>
+          <w:szCs w:val="20"/>
+        </w:rPr>
+        <w:t>High School(2011-2012)</w:t>
       </w:r>
     </w:p>
     <w:p>
@@ -1098,18 +1157,18 @@
           <w:b w:val="0"/>
           <w:bCs w:val="0"/>
           <w:color w:val="444444"/>
-          <w:sz w:val="24"/>
-          <w:szCs w:val="24"/>
-        </w:rPr>
-      </w:pPr>
-      <w:r>
-        <w:rPr>
-          <w:rFonts w:ascii="Georgia" w:hAnsi="Georgia" w:eastAsia="Calibri" w:cs="Calibri"/>
-          <w:b w:val="0"/>
-          <w:bCs w:val="0"/>
-          <w:color w:val="444444"/>
-          <w:sz w:val="24"/>
-          <w:szCs w:val="24"/>
+          <w:sz w:val="20"/>
+          <w:szCs w:val="20"/>
+        </w:rPr>
+      </w:pPr>
+      <w:r>
+        <w:rPr>
+          <w:rFonts w:ascii="Georgia" w:hAnsi="Georgia" w:eastAsia="Calibri" w:cs="Calibri"/>
+          <w:b w:val="0"/>
+          <w:bCs w:val="0"/>
+          <w:color w:val="444444"/>
+          <w:sz w:val="20"/>
+          <w:szCs w:val="20"/>
         </w:rPr>
         <w:t>State Board</w:t>
       </w:r>
@@ -1124,14 +1183,16 @@
         <w:jc w:val="both"/>
         <w:rPr>
           <w:rFonts w:ascii="Georgia" w:hAnsi="Georgia"/>
-        </w:rPr>
-      </w:pPr>
-      <w:r>
-        <w:rPr>
-          <w:rFonts w:ascii="Georgia" w:hAnsi="Georgia" w:eastAsia="Calibri" w:cs="Calibri"/>
-          <w:color w:val="444444"/>
-          <w:sz w:val="24"/>
-          <w:szCs w:val="24"/>
+          <w:sz w:val="18"/>
+          <w:szCs w:val="18"/>
+        </w:rPr>
+      </w:pPr>
+      <w:r>
+        <w:rPr>
+          <w:rFonts w:ascii="Georgia" w:hAnsi="Georgia" w:eastAsia="Calibri" w:cs="Calibri"/>
+          <w:color w:val="444444"/>
+          <w:sz w:val="20"/>
+          <w:szCs w:val="20"/>
         </w:rPr>
         <w:tab/>
       </w:r>
@@ -1139,8 +1200,8 @@
         <w:rPr>
           <w:rFonts w:ascii="Georgia" w:hAnsi="Georgia" w:eastAsia="Calibri" w:cs="Calibri"/>
           <w:color w:val="666666"/>
-          <w:sz w:val="24"/>
-          <w:szCs w:val="24"/>
+          <w:sz w:val="20"/>
+          <w:szCs w:val="20"/>
         </w:rPr>
         <w:t>Padmaja Higher Secondary School, Dewas, Madhya Pradesh, India</w:t>
       </w:r>
@@ -1156,25 +1217,25 @@
         <w:rPr>
           <w:rFonts w:ascii="Georgia" w:hAnsi="Georgia" w:eastAsia="Calibri" w:cs="Calibri"/>
           <w:color w:val="444444"/>
-          <w:sz w:val="24"/>
-          <w:szCs w:val="24"/>
-        </w:rPr>
-      </w:pPr>
-      <w:r>
-        <w:rPr>
-          <w:rFonts w:ascii="Georgia" w:hAnsi="Georgia" w:eastAsia="Calibri" w:cs="Calibri"/>
-          <w:color w:val="444444"/>
-          <w:sz w:val="24"/>
-          <w:szCs w:val="24"/>
-        </w:rPr>
-        <w:tab/>
-      </w:r>
-      <w:r>
-        <w:rPr>
-          <w:rFonts w:ascii="Georgia" w:hAnsi="Georgia" w:eastAsia="Calibri" w:cs="Calibri"/>
-          <w:color w:val="444444"/>
-          <w:sz w:val="24"/>
-          <w:szCs w:val="24"/>
+          <w:sz w:val="20"/>
+          <w:szCs w:val="20"/>
+        </w:rPr>
+      </w:pPr>
+      <w:r>
+        <w:rPr>
+          <w:rFonts w:ascii="Georgia" w:hAnsi="Georgia" w:eastAsia="Calibri" w:cs="Calibri"/>
+          <w:color w:val="444444"/>
+          <w:sz w:val="20"/>
+          <w:szCs w:val="20"/>
+        </w:rPr>
+        <w:tab/>
+      </w:r>
+      <w:r>
+        <w:rPr>
+          <w:rFonts w:ascii="Georgia" w:hAnsi="Georgia" w:eastAsia="Calibri" w:cs="Calibri"/>
+          <w:color w:val="444444"/>
+          <w:sz w:val="20"/>
+          <w:szCs w:val="20"/>
         </w:rPr>
         <w:t>89%</w:t>
       </w:r>
@@ -1195,8 +1256,8 @@
           <w:b w:val="0"/>
           <w:bCs w:val="0"/>
           <w:color w:val="666666"/>
-          <w:sz w:val="24"/>
-          <w:szCs w:val="24"/>
+          <w:sz w:val="20"/>
+          <w:szCs w:val="20"/>
         </w:rPr>
       </w:pPr>
     </w:p>
@@ -1240,8 +1301,8 @@
           <w:b/>
           <w:bCs/>
           <w:color w:val="3D85C6"/>
-          <w:sz w:val="24"/>
-          <w:szCs w:val="24"/>
+          <w:sz w:val="20"/>
+          <w:szCs w:val="20"/>
         </w:rPr>
       </w:pPr>
       <w:r>
@@ -1250,8 +1311,8 @@
           <w:b/>
           <w:bCs/>
           <w:color w:val="3D85C6"/>
-          <w:sz w:val="24"/>
-          <w:szCs w:val="24"/>
+          <w:sz w:val="20"/>
+          <w:szCs w:val="20"/>
         </w:rPr>
         <w:tab/>
       </w:r>
@@ -1266,6 +1327,8 @@
         <w:jc w:val="both"/>
         <w:rPr>
           <w:rFonts w:ascii="Georgia" w:hAnsi="Georgia"/>
+          <w:sz w:val="18"/>
+          <w:szCs w:val="18"/>
         </w:rPr>
       </w:pPr>
       <w:r>
@@ -1274,19 +1337,19 @@
           <w:b/>
           <w:bCs/>
           <w:color w:val="3D85C6"/>
-          <w:sz w:val="24"/>
-          <w:szCs w:val="24"/>
-        </w:rPr>
-        <w:tab/>
-      </w:r>
-      <w:r>
-        <w:rPr>
-          <w:rFonts w:ascii="Georgia" w:hAnsi="Georgia" w:eastAsia="Calibri" w:cs="Calibri"/>
-          <w:b/>
-          <w:bCs/>
-          <w:color w:val="444444"/>
-          <w:sz w:val="24"/>
-          <w:szCs w:val="24"/>
+          <w:sz w:val="22"/>
+          <w:szCs w:val="22"/>
+        </w:rPr>
+        <w:tab/>
+      </w:r>
+      <w:r>
+        <w:rPr>
+          <w:rFonts w:ascii="Georgia" w:hAnsi="Georgia" w:eastAsia="Calibri" w:cs="Calibri"/>
+          <w:b/>
+          <w:bCs/>
+          <w:color w:val="444444"/>
+          <w:sz w:val="20"/>
+          <w:szCs w:val="20"/>
         </w:rPr>
         <w:t xml:space="preserve">Environment: </w:t>
       </w:r>
@@ -1296,41 +1359,41 @@
           <w:b/>
           <w:bCs/>
           <w:color w:val="444444"/>
-          <w:sz w:val="24"/>
-          <w:szCs w:val="24"/>
-        </w:rPr>
-        <w:tab/>
-      </w:r>
-      <w:r>
-        <w:rPr>
-          <w:rFonts w:ascii="Georgia" w:hAnsi="Georgia" w:eastAsia="Calibri" w:cs="Calibri"/>
-          <w:b/>
-          <w:bCs/>
-          <w:color w:val="444444"/>
-          <w:sz w:val="24"/>
-          <w:szCs w:val="24"/>
-        </w:rPr>
-        <w:tab/>
-      </w:r>
-      <w:r>
-        <w:rPr>
-          <w:rFonts w:ascii="Georgia" w:hAnsi="Georgia" w:eastAsia="Calibri" w:cs="Calibri"/>
-          <w:b/>
-          <w:bCs/>
-          <w:color w:val="444444"/>
-          <w:sz w:val="24"/>
-          <w:szCs w:val="24"/>
-        </w:rPr>
-        <w:tab/>
-      </w:r>
-      <w:r>
-        <w:rPr>
-          <w:rFonts w:ascii="Georgia" w:hAnsi="Georgia" w:eastAsia="Calibri" w:cs="Calibri"/>
-          <w:b w:val="0"/>
-          <w:bCs w:val="0"/>
-          <w:color w:val="444444"/>
-          <w:sz w:val="24"/>
-          <w:szCs w:val="24"/>
+          <w:sz w:val="20"/>
+          <w:szCs w:val="20"/>
+        </w:rPr>
+        <w:tab/>
+      </w:r>
+      <w:r>
+        <w:rPr>
+          <w:rFonts w:ascii="Georgia" w:hAnsi="Georgia" w:eastAsia="Calibri" w:cs="Calibri"/>
+          <w:b/>
+          <w:bCs/>
+          <w:color w:val="444444"/>
+          <w:sz w:val="20"/>
+          <w:szCs w:val="20"/>
+        </w:rPr>
+        <w:tab/>
+      </w:r>
+      <w:r>
+        <w:rPr>
+          <w:rFonts w:ascii="Georgia" w:hAnsi="Georgia" w:eastAsia="Calibri" w:cs="Calibri"/>
+          <w:b/>
+          <w:bCs/>
+          <w:color w:val="444444"/>
+          <w:sz w:val="20"/>
+          <w:szCs w:val="20"/>
+        </w:rPr>
+        <w:tab/>
+      </w:r>
+      <w:r>
+        <w:rPr>
+          <w:rFonts w:ascii="Georgia" w:hAnsi="Georgia" w:eastAsia="Calibri" w:cs="Calibri"/>
+          <w:b w:val="0"/>
+          <w:bCs w:val="0"/>
+          <w:color w:val="444444"/>
+          <w:sz w:val="20"/>
+          <w:szCs w:val="20"/>
         </w:rPr>
         <w:t>Android Studio, IntelliJ IDE</w:t>
       </w:r>
@@ -1345,27 +1408,29 @@
         <w:jc w:val="both"/>
         <w:rPr>
           <w:rFonts w:ascii="Georgia" w:hAnsi="Georgia"/>
-        </w:rPr>
-      </w:pPr>
-      <w:r>
-        <w:rPr>
-          <w:rFonts w:ascii="Georgia" w:hAnsi="Georgia" w:eastAsia="Calibri" w:cs="Calibri"/>
-          <w:b w:val="0"/>
-          <w:bCs w:val="0"/>
-          <w:color w:val="444444"/>
-          <w:sz w:val="24"/>
-          <w:szCs w:val="24"/>
-        </w:rPr>
-        <w:tab/>
-      </w:r>
-      <w:r>
-        <w:rPr>
-          <w:rFonts w:ascii="Georgia" w:hAnsi="Georgia" w:eastAsia="Calibri" w:cs="Calibri"/>
-          <w:b/>
-          <w:bCs/>
-          <w:color w:val="444444"/>
-          <w:sz w:val="24"/>
-          <w:szCs w:val="24"/>
+          <w:sz w:val="18"/>
+          <w:szCs w:val="18"/>
+        </w:rPr>
+      </w:pPr>
+      <w:r>
+        <w:rPr>
+          <w:rFonts w:ascii="Georgia" w:hAnsi="Georgia" w:eastAsia="Calibri" w:cs="Calibri"/>
+          <w:b w:val="0"/>
+          <w:bCs w:val="0"/>
+          <w:color w:val="444444"/>
+          <w:sz w:val="20"/>
+          <w:szCs w:val="20"/>
+        </w:rPr>
+        <w:tab/>
+      </w:r>
+      <w:r>
+        <w:rPr>
+          <w:rFonts w:ascii="Georgia" w:hAnsi="Georgia" w:eastAsia="Calibri" w:cs="Calibri"/>
+          <w:b/>
+          <w:bCs/>
+          <w:color w:val="444444"/>
+          <w:sz w:val="20"/>
+          <w:szCs w:val="20"/>
         </w:rPr>
         <w:t xml:space="preserve">Programming Languages: </w:t>
       </w:r>
@@ -1375,32 +1440,21 @@
           <w:b/>
           <w:bCs/>
           <w:color w:val="444444"/>
-          <w:sz w:val="24"/>
-          <w:szCs w:val="24"/>
-        </w:rPr>
-        <w:tab/>
-      </w:r>
-      <w:r>
-        <w:rPr>
-          <w:rFonts w:ascii="Georgia" w:hAnsi="Georgia" w:eastAsia="Calibri" w:cs="Calibri"/>
-          <w:b w:val="0"/>
-          <w:bCs w:val="0"/>
-          <w:color w:val="444444"/>
-          <w:sz w:val="24"/>
-          <w:szCs w:val="24"/>
-        </w:rPr>
-        <w:t>Java, C</w:t>
-      </w:r>
-      <w:r>
-        <w:rPr>
-          <w:rFonts w:ascii="Georgia" w:hAnsi="Georgia" w:eastAsia="Calibri" w:cs="Calibri"/>
-          <w:b w:val="0"/>
-          <w:bCs w:val="0"/>
-          <w:color w:val="444444"/>
-          <w:sz w:val="24"/>
-          <w:szCs w:val="24"/>
-        </w:rPr>
-        <w:t>, Python</w:t>
+          <w:sz w:val="20"/>
+          <w:szCs w:val="20"/>
+        </w:rPr>
+        <w:tab/>
+      </w:r>
+      <w:r>
+        <w:rPr>
+          <w:rFonts w:ascii="Georgia" w:hAnsi="Georgia" w:eastAsia="Calibri" w:cs="Calibri"/>
+          <w:b w:val="0"/>
+          <w:bCs w:val="0"/>
+          <w:color w:val="444444"/>
+          <w:sz w:val="20"/>
+          <w:szCs w:val="20"/>
+        </w:rPr>
+        <w:t>Java, C, Python</w:t>
       </w:r>
     </w:p>
     <w:p>
@@ -1413,27 +1467,29 @@
         <w:jc w:val="both"/>
         <w:rPr>
           <w:rFonts w:ascii="Georgia" w:hAnsi="Georgia"/>
-        </w:rPr>
-      </w:pPr>
-      <w:r>
-        <w:rPr>
-          <w:rFonts w:ascii="Georgia" w:hAnsi="Georgia" w:eastAsia="Calibri" w:cs="Calibri"/>
-          <w:b w:val="0"/>
-          <w:bCs w:val="0"/>
-          <w:color w:val="444444"/>
-          <w:sz w:val="24"/>
-          <w:szCs w:val="24"/>
-        </w:rPr>
-        <w:tab/>
-      </w:r>
-      <w:r>
-        <w:rPr>
-          <w:rFonts w:ascii="Georgia" w:hAnsi="Georgia" w:eastAsia="Calibri" w:cs="Calibri"/>
-          <w:b/>
-          <w:bCs/>
-          <w:color w:val="444444"/>
-          <w:sz w:val="24"/>
-          <w:szCs w:val="24"/>
+          <w:sz w:val="18"/>
+          <w:szCs w:val="18"/>
+        </w:rPr>
+      </w:pPr>
+      <w:r>
+        <w:rPr>
+          <w:rFonts w:ascii="Georgia" w:hAnsi="Georgia" w:eastAsia="Calibri" w:cs="Calibri"/>
+          <w:b w:val="0"/>
+          <w:bCs w:val="0"/>
+          <w:color w:val="444444"/>
+          <w:sz w:val="20"/>
+          <w:szCs w:val="20"/>
+        </w:rPr>
+        <w:tab/>
+      </w:r>
+      <w:r>
+        <w:rPr>
+          <w:rFonts w:ascii="Georgia" w:hAnsi="Georgia" w:eastAsia="Calibri" w:cs="Calibri"/>
+          <w:b/>
+          <w:bCs/>
+          <w:color w:val="444444"/>
+          <w:sz w:val="20"/>
+          <w:szCs w:val="20"/>
         </w:rPr>
         <w:t xml:space="preserve">Web Technologies: </w:t>
       </w:r>
@@ -1443,30 +1499,30 @@
           <w:b/>
           <w:bCs/>
           <w:color w:val="444444"/>
-          <w:sz w:val="24"/>
-          <w:szCs w:val="24"/>
-        </w:rPr>
-        <w:tab/>
-      </w:r>
-      <w:r>
-        <w:rPr>
-          <w:rFonts w:ascii="Georgia" w:hAnsi="Georgia" w:eastAsia="Calibri" w:cs="Calibri"/>
-          <w:b/>
-          <w:bCs/>
-          <w:color w:val="444444"/>
-          <w:sz w:val="24"/>
-          <w:szCs w:val="24"/>
-        </w:rPr>
-        <w:tab/>
-      </w:r>
-      <w:r>
-        <w:rPr>
-          <w:rFonts w:ascii="Georgia" w:hAnsi="Georgia" w:eastAsia="Calibri" w:cs="Calibri"/>
-          <w:b w:val="0"/>
-          <w:bCs w:val="0"/>
-          <w:color w:val="444444"/>
-          <w:sz w:val="24"/>
-          <w:szCs w:val="24"/>
+          <w:sz w:val="20"/>
+          <w:szCs w:val="20"/>
+        </w:rPr>
+        <w:tab/>
+      </w:r>
+      <w:r>
+        <w:rPr>
+          <w:rFonts w:ascii="Georgia" w:hAnsi="Georgia" w:eastAsia="Calibri" w:cs="Calibri"/>
+          <w:b/>
+          <w:bCs/>
+          <w:color w:val="444444"/>
+          <w:sz w:val="20"/>
+          <w:szCs w:val="20"/>
+        </w:rPr>
+        <w:tab/>
+      </w:r>
+      <w:r>
+        <w:rPr>
+          <w:rFonts w:ascii="Georgia" w:hAnsi="Georgia" w:eastAsia="Calibri" w:cs="Calibri"/>
+          <w:b w:val="0"/>
+          <w:bCs w:val="0"/>
+          <w:color w:val="444444"/>
+          <w:sz w:val="20"/>
+          <w:szCs w:val="20"/>
         </w:rPr>
         <w:t>HTML, CSS, BootStrap, Semantics</w:t>
       </w:r>
@@ -1481,27 +1537,29 @@
         <w:jc w:val="both"/>
         <w:rPr>
           <w:rFonts w:ascii="Georgia" w:hAnsi="Georgia"/>
-        </w:rPr>
-      </w:pPr>
-      <w:r>
-        <w:rPr>
-          <w:rFonts w:ascii="Georgia" w:hAnsi="Georgia" w:eastAsia="Calibri" w:cs="Calibri"/>
-          <w:b w:val="0"/>
-          <w:bCs w:val="0"/>
-          <w:color w:val="444444"/>
-          <w:sz w:val="24"/>
-          <w:szCs w:val="24"/>
-        </w:rPr>
-        <w:tab/>
-      </w:r>
-      <w:r>
-        <w:rPr>
-          <w:rFonts w:ascii="Georgia" w:hAnsi="Georgia" w:eastAsia="Calibri" w:cs="Calibri"/>
-          <w:b/>
-          <w:bCs/>
-          <w:color w:val="444444"/>
-          <w:sz w:val="24"/>
-          <w:szCs w:val="24"/>
+          <w:sz w:val="18"/>
+          <w:szCs w:val="18"/>
+        </w:rPr>
+      </w:pPr>
+      <w:r>
+        <w:rPr>
+          <w:rFonts w:ascii="Georgia" w:hAnsi="Georgia" w:eastAsia="Calibri" w:cs="Calibri"/>
+          <w:b w:val="0"/>
+          <w:bCs w:val="0"/>
+          <w:color w:val="444444"/>
+          <w:sz w:val="20"/>
+          <w:szCs w:val="20"/>
+        </w:rPr>
+        <w:tab/>
+      </w:r>
+      <w:r>
+        <w:rPr>
+          <w:rFonts w:ascii="Georgia" w:hAnsi="Georgia" w:eastAsia="Calibri" w:cs="Calibri"/>
+          <w:b/>
+          <w:bCs/>
+          <w:color w:val="444444"/>
+          <w:sz w:val="20"/>
+          <w:szCs w:val="20"/>
         </w:rPr>
         <w:t xml:space="preserve">Operating Systems: </w:t>
       </w:r>
@@ -1511,30 +1569,30 @@
           <w:b/>
           <w:bCs/>
           <w:color w:val="444444"/>
-          <w:sz w:val="24"/>
-          <w:szCs w:val="24"/>
-        </w:rPr>
-        <w:tab/>
-      </w:r>
-      <w:r>
-        <w:rPr>
-          <w:rFonts w:ascii="Georgia" w:hAnsi="Georgia" w:eastAsia="Calibri" w:cs="Calibri"/>
-          <w:b/>
-          <w:bCs/>
-          <w:color w:val="444444"/>
-          <w:sz w:val="24"/>
-          <w:szCs w:val="24"/>
-        </w:rPr>
-        <w:tab/>
-      </w:r>
-      <w:r>
-        <w:rPr>
-          <w:rFonts w:ascii="Georgia" w:hAnsi="Georgia" w:eastAsia="Calibri" w:cs="Calibri"/>
-          <w:b w:val="0"/>
-          <w:bCs w:val="0"/>
-          <w:color w:val="444444"/>
-          <w:sz w:val="24"/>
-          <w:szCs w:val="24"/>
+          <w:sz w:val="20"/>
+          <w:szCs w:val="20"/>
+        </w:rPr>
+        <w:tab/>
+      </w:r>
+      <w:r>
+        <w:rPr>
+          <w:rFonts w:ascii="Georgia" w:hAnsi="Georgia" w:eastAsia="Calibri" w:cs="Calibri"/>
+          <w:b/>
+          <w:bCs/>
+          <w:color w:val="444444"/>
+          <w:sz w:val="20"/>
+          <w:szCs w:val="20"/>
+        </w:rPr>
+        <w:tab/>
+      </w:r>
+      <w:r>
+        <w:rPr>
+          <w:rFonts w:ascii="Georgia" w:hAnsi="Georgia" w:eastAsia="Calibri" w:cs="Calibri"/>
+          <w:b w:val="0"/>
+          <w:bCs w:val="0"/>
+          <w:color w:val="444444"/>
+          <w:sz w:val="20"/>
+          <w:szCs w:val="20"/>
         </w:rPr>
         <w:t>Linux(Ubuntu), Windows</w:t>
       </w:r>
@@ -1549,27 +1607,29 @@
         <w:jc w:val="both"/>
         <w:rPr>
           <w:rFonts w:ascii="Georgia" w:hAnsi="Georgia"/>
-        </w:rPr>
-      </w:pPr>
-      <w:r>
-        <w:rPr>
-          <w:rFonts w:ascii="Georgia" w:hAnsi="Georgia" w:eastAsia="Calibri" w:cs="Calibri"/>
-          <w:b w:val="0"/>
-          <w:bCs w:val="0"/>
-          <w:color w:val="444444"/>
-          <w:sz w:val="24"/>
-          <w:szCs w:val="24"/>
-        </w:rPr>
-        <w:tab/>
-      </w:r>
-      <w:r>
-        <w:rPr>
-          <w:rFonts w:ascii="Georgia" w:hAnsi="Georgia" w:eastAsia="Calibri" w:cs="Calibri"/>
-          <w:b/>
-          <w:bCs/>
-          <w:color w:val="444444"/>
-          <w:sz w:val="24"/>
-          <w:szCs w:val="24"/>
+          <w:sz w:val="18"/>
+          <w:szCs w:val="18"/>
+        </w:rPr>
+      </w:pPr>
+      <w:r>
+        <w:rPr>
+          <w:rFonts w:ascii="Georgia" w:hAnsi="Georgia" w:eastAsia="Calibri" w:cs="Calibri"/>
+          <w:b w:val="0"/>
+          <w:bCs w:val="0"/>
+          <w:color w:val="444444"/>
+          <w:sz w:val="20"/>
+          <w:szCs w:val="20"/>
+        </w:rPr>
+        <w:tab/>
+      </w:r>
+      <w:r>
+        <w:rPr>
+          <w:rFonts w:ascii="Georgia" w:hAnsi="Georgia" w:eastAsia="Calibri" w:cs="Calibri"/>
+          <w:b/>
+          <w:bCs/>
+          <w:color w:val="444444"/>
+          <w:sz w:val="20"/>
+          <w:szCs w:val="20"/>
         </w:rPr>
         <w:t xml:space="preserve">Version Control: </w:t>
       </w:r>
@@ -1579,30 +1639,30 @@
           <w:b/>
           <w:bCs/>
           <w:color w:val="444444"/>
-          <w:sz w:val="24"/>
-          <w:szCs w:val="24"/>
-        </w:rPr>
-        <w:tab/>
-      </w:r>
-      <w:r>
-        <w:rPr>
-          <w:rFonts w:ascii="Georgia" w:hAnsi="Georgia" w:eastAsia="Calibri" w:cs="Calibri"/>
-          <w:b/>
-          <w:bCs/>
-          <w:color w:val="444444"/>
-          <w:sz w:val="24"/>
-          <w:szCs w:val="24"/>
-        </w:rPr>
-        <w:tab/>
-      </w:r>
-      <w:r>
-        <w:rPr>
-          <w:rFonts w:ascii="Georgia" w:hAnsi="Georgia" w:eastAsia="Calibri" w:cs="Calibri"/>
-          <w:b w:val="0"/>
-          <w:bCs w:val="0"/>
-          <w:color w:val="444444"/>
-          <w:sz w:val="24"/>
-          <w:szCs w:val="24"/>
+          <w:sz w:val="20"/>
+          <w:szCs w:val="20"/>
+        </w:rPr>
+        <w:tab/>
+      </w:r>
+      <w:r>
+        <w:rPr>
+          <w:rFonts w:ascii="Georgia" w:hAnsi="Georgia" w:eastAsia="Calibri" w:cs="Calibri"/>
+          <w:b/>
+          <w:bCs/>
+          <w:color w:val="444444"/>
+          <w:sz w:val="20"/>
+          <w:szCs w:val="20"/>
+        </w:rPr>
+        <w:tab/>
+      </w:r>
+      <w:r>
+        <w:rPr>
+          <w:rFonts w:ascii="Georgia" w:hAnsi="Georgia" w:eastAsia="Calibri" w:cs="Calibri"/>
+          <w:b w:val="0"/>
+          <w:bCs w:val="0"/>
+          <w:color w:val="444444"/>
+          <w:sz w:val="20"/>
+          <w:szCs w:val="20"/>
         </w:rPr>
         <w:t>Git, GitHub, GitLab</w:t>
       </w:r>
@@ -1616,28 +1676,33 @@
         <w:ind w:left="0" w:right="0" w:hanging="1644"/>
         <w:jc w:val="both"/>
         <w:rPr>
-          <w:rFonts w:ascii="Georgia" w:hAnsi="Georgia"/>
-        </w:rPr>
-      </w:pPr>
-      <w:r>
-        <w:rPr>
-          <w:rFonts w:ascii="Georgia" w:hAnsi="Georgia" w:eastAsia="Calibri" w:cs="Calibri"/>
-          <w:b w:val="0"/>
-          <w:bCs w:val="0"/>
-          <w:color w:val="444444"/>
-          <w:sz w:val="24"/>
-          <w:szCs w:val="24"/>
-        </w:rPr>
-        <w:tab/>
-      </w:r>
-      <w:r>
-        <w:rPr>
-          <w:rFonts w:ascii="Georgia" w:hAnsi="Georgia" w:eastAsia="Calibri" w:cs="Calibri"/>
-          <w:b/>
-          <w:bCs/>
-          <w:color w:val="444444"/>
-          <w:sz w:val="24"/>
-          <w:szCs w:val="24"/>
+          <w:rFonts w:ascii="Georgia" w:hAnsi="Georgia" w:eastAsia="Calibri" w:cs="Calibri"/>
+          <w:b w:val="0"/>
+          <w:bCs w:val="0"/>
+          <w:color w:val="444444"/>
+          <w:sz w:val="20"/>
+          <w:szCs w:val="20"/>
+        </w:rPr>
+      </w:pPr>
+      <w:r>
+        <w:rPr>
+          <w:rFonts w:ascii="Georgia" w:hAnsi="Georgia" w:eastAsia="Calibri" w:cs="Calibri"/>
+          <w:b w:val="0"/>
+          <w:bCs w:val="0"/>
+          <w:color w:val="444444"/>
+          <w:sz w:val="20"/>
+          <w:szCs w:val="20"/>
+        </w:rPr>
+        <w:tab/>
+      </w:r>
+      <w:r>
+        <w:rPr>
+          <w:rFonts w:ascii="Georgia" w:hAnsi="Georgia" w:eastAsia="Calibri" w:cs="Calibri"/>
+          <w:b/>
+          <w:bCs/>
+          <w:color w:val="444444"/>
+          <w:sz w:val="20"/>
+          <w:szCs w:val="20"/>
         </w:rPr>
         <w:t xml:space="preserve">Database: </w:t>
       </w:r>
@@ -1647,73 +1712,71 @@
           <w:b/>
           <w:bCs/>
           <w:color w:val="444444"/>
-          <w:sz w:val="24"/>
-          <w:szCs w:val="24"/>
-        </w:rPr>
-        <w:tab/>
-      </w:r>
-      <w:r>
-        <w:rPr>
-          <w:rFonts w:ascii="Georgia" w:hAnsi="Georgia" w:eastAsia="Calibri" w:cs="Calibri"/>
-          <w:b/>
-          <w:bCs/>
-          <w:color w:val="444444"/>
-          <w:sz w:val="24"/>
-          <w:szCs w:val="24"/>
-        </w:rPr>
-        <w:tab/>
-      </w:r>
-      <w:r>
-        <w:rPr>
-          <w:rFonts w:ascii="Georgia" w:hAnsi="Georgia" w:eastAsia="Calibri" w:cs="Calibri"/>
-          <w:b/>
-          <w:bCs/>
-          <w:color w:val="444444"/>
-          <w:sz w:val="24"/>
-          <w:szCs w:val="24"/>
-        </w:rPr>
-        <w:tab/>
-      </w:r>
-      <w:r>
-        <w:rPr>
-          <w:rFonts w:ascii="Georgia" w:hAnsi="Georgia" w:eastAsia="Calibri" w:cs="Calibri"/>
-          <w:b/>
-          <w:bCs/>
-          <w:color w:val="444444"/>
-          <w:sz w:val="24"/>
-          <w:szCs w:val="24"/>
-        </w:rPr>
-        <w:tab/>
-      </w:r>
-      <w:r>
-        <w:rPr>
-          <w:rFonts w:ascii="Georgia" w:hAnsi="Georgia" w:eastAsia="Calibri" w:cs="Calibri"/>
-          <w:b w:val="0"/>
-          <w:bCs w:val="0"/>
-          <w:color w:val="444444"/>
-          <w:sz w:val="24"/>
-          <w:szCs w:val="24"/>
+          <w:sz w:val="20"/>
+          <w:szCs w:val="20"/>
+        </w:rPr>
+        <w:tab/>
+      </w:r>
+      <w:r>
+        <w:rPr>
+          <w:rFonts w:ascii="Georgia" w:hAnsi="Georgia" w:eastAsia="Calibri" w:cs="Calibri"/>
+          <w:b/>
+          <w:bCs/>
+          <w:color w:val="444444"/>
+          <w:sz w:val="20"/>
+          <w:szCs w:val="20"/>
+        </w:rPr>
+        <w:tab/>
+      </w:r>
+      <w:r>
+        <w:rPr>
+          <w:rFonts w:ascii="Georgia" w:hAnsi="Georgia" w:eastAsia="Calibri" w:cs="Calibri"/>
+          <w:b/>
+          <w:bCs/>
+          <w:color w:val="444444"/>
+          <w:sz w:val="20"/>
+          <w:szCs w:val="20"/>
+        </w:rPr>
+        <w:tab/>
+      </w:r>
+      <w:r>
+        <w:rPr>
+          <w:rFonts w:ascii="Georgia" w:hAnsi="Georgia" w:eastAsia="Calibri" w:cs="Calibri"/>
+          <w:b/>
+          <w:bCs/>
+          <w:color w:val="444444"/>
+          <w:sz w:val="20"/>
+          <w:szCs w:val="20"/>
+        </w:rPr>
+        <w:tab/>
+      </w:r>
+      <w:r>
+        <w:rPr>
+          <w:rFonts w:ascii="Georgia" w:hAnsi="Georgia" w:eastAsia="Calibri" w:cs="Calibri"/>
+          <w:b w:val="0"/>
+          <w:bCs w:val="0"/>
+          <w:color w:val="444444"/>
+          <w:sz w:val="20"/>
+          <w:szCs w:val="20"/>
         </w:rPr>
         <w:t>MySQL</w:t>
       </w:r>
     </w:p>
     <w:p>
       <w:pPr>
+        <w:pageBreakBefore w:val="0"/>
         <w:widowControl/>
-        <w:tabs>
-          <w:tab w:val="left" w:pos="1620"/>
-        </w:tabs>
         <w:bidi w:val="0"/>
         <w:spacing w:before="0" w:after="0" w:line="240" w:lineRule="auto"/>
-        <w:ind w:left="0" w:right="0" w:firstLine="0"/>
-        <w:jc w:val="both"/>
-        <w:rPr>
-          <w:rFonts w:ascii="Georgia" w:hAnsi="Georgia" w:eastAsia="Calibri" w:cs="Calibri"/>
-          <w:b/>
-          <w:bCs/>
-          <w:color w:val="444444"/>
-          <w:sz w:val="24"/>
-          <w:szCs w:val="24"/>
+        <w:ind w:left="0" w:right="0" w:hanging="1644"/>
+        <w:jc w:val="both"/>
+        <w:rPr>
+          <w:rFonts w:ascii="Georgia" w:hAnsi="Georgia" w:eastAsia="Calibri" w:cs="Calibri"/>
+          <w:b/>
+          <w:bCs/>
+          <w:color w:val="444444"/>
+          <w:sz w:val="20"/>
+          <w:szCs w:val="20"/>
         </w:rPr>
       </w:pPr>
       <w:r>
@@ -1780,8 +1843,8 @@
           <w:b w:val="0"/>
           <w:bCs w:val="0"/>
           <w:color w:val="666666"/>
-          <w:sz w:val="24"/>
-          <w:szCs w:val="24"/>
+          <w:sz w:val="20"/>
+          <w:szCs w:val="20"/>
         </w:rPr>
       </w:pPr>
       <w:r>
@@ -1790,65 +1853,10 @@
           <w:b w:val="0"/>
           <w:bCs w:val="0"/>
           <w:color w:val="666666"/>
-          <w:sz w:val="24"/>
-          <w:szCs w:val="24"/>
-        </w:rPr>
-        <w:t>Being a</w:t>
-      </w:r>
-      <w:r>
-        <w:rPr>
-          <w:rFonts w:ascii="Georgia" w:hAnsi="Georgia" w:eastAsia="Calibri" w:cs="Calibri"/>
-          <w:b w:val="0"/>
-          <w:bCs w:val="0"/>
-          <w:color w:val="666666"/>
-          <w:sz w:val="24"/>
-          <w:szCs w:val="24"/>
-        </w:rPr>
-        <w:t xml:space="preserve">warded </w:t>
-      </w:r>
-      <w:r>
-        <w:rPr>
-          <w:rFonts w:ascii="Georgia" w:hAnsi="Georgia" w:eastAsia="Calibri" w:cs="Calibri"/>
-          <w:b w:val="0"/>
-          <w:bCs w:val="0"/>
-          <w:color w:val="666666"/>
-          <w:sz w:val="24"/>
-          <w:szCs w:val="24"/>
-        </w:rPr>
-        <w:t xml:space="preserve">with a </w:t>
-      </w:r>
-      <w:r>
-        <w:rPr>
-          <w:rFonts w:ascii="Georgia" w:hAnsi="Georgia" w:eastAsia="Calibri" w:cs="Calibri"/>
-          <w:b w:val="0"/>
-          <w:bCs w:val="0"/>
-          <w:color w:val="666666"/>
-          <w:sz w:val="24"/>
-          <w:szCs w:val="24"/>
-        </w:rPr>
-        <w:t>Scholarship for academic excellence at Higher Secondary</w:t>
-      </w:r>
-      <w:r>
-        <w:rPr>
-          <w:rFonts w:ascii="Georgia" w:hAnsi="Georgia" w:eastAsia="Calibri" w:cs="Calibri"/>
-          <w:b w:val="0"/>
-          <w:bCs w:val="0"/>
-          <w:color w:val="666666"/>
-          <w:sz w:val="24"/>
-          <w:szCs w:val="24"/>
-        </w:rPr>
-        <w:t xml:space="preserve"> </w:t>
-      </w:r>
-      <w:r>
-        <w:rPr>
-          <w:rFonts w:ascii="Georgia" w:hAnsi="Georgia" w:eastAsia="Calibri" w:cs="Calibri"/>
-          <w:b w:val="0"/>
-          <w:bCs w:val="0"/>
-          <w:color w:val="666666"/>
-          <w:sz w:val="24"/>
-          <w:szCs w:val="24"/>
-        </w:rPr>
-        <w:t>level by State Government.</w:t>
+          <w:sz w:val="20"/>
+          <w:szCs w:val="20"/>
+        </w:rPr>
+        <w:t>Being awarded with a Scholarship for academic excellence at Higher Secondary level by State Government.</w:t>
       </w:r>
     </w:p>
     <w:p>
@@ -1873,8 +1881,8 @@
           <w:b w:val="0"/>
           <w:bCs w:val="0"/>
           <w:color w:val="666666"/>
-          <w:sz w:val="24"/>
-          <w:szCs w:val="24"/>
+          <w:sz w:val="20"/>
+          <w:szCs w:val="20"/>
         </w:rPr>
       </w:pPr>
       <w:r>
@@ -1883,10 +1891,10 @@
           <w:b w:val="0"/>
           <w:bCs w:val="0"/>
           <w:color w:val="666666"/>
-          <w:sz w:val="24"/>
-          <w:szCs w:val="24"/>
-        </w:rPr>
-        <w:t>Being a</w:t>
+          <w:sz w:val="20"/>
+          <w:szCs w:val="20"/>
+        </w:rPr>
+        <w:t>Being awarded by CH Edgemakers for being 3</w:t>
       </w:r>
       <w:r>
         <w:rPr>
@@ -1894,10 +1902,11 @@
           <w:b w:val="0"/>
           <w:bCs w:val="0"/>
           <w:color w:val="666666"/>
-          <w:sz w:val="24"/>
-          <w:szCs w:val="24"/>
-        </w:rPr>
-        <w:t>warded by CH Edgemakers for being 3</w:t>
+          <w:sz w:val="20"/>
+          <w:szCs w:val="20"/>
+          <w:vertAlign w:val="superscript"/>
+        </w:rPr>
+        <w:t>rd</w:t>
       </w:r>
       <w:r>
         <w:rPr>
@@ -1905,20 +1914,8 @@
           <w:b w:val="0"/>
           <w:bCs w:val="0"/>
           <w:color w:val="666666"/>
-          <w:sz w:val="24"/>
-          <w:szCs w:val="24"/>
-          <w:vertAlign w:val="superscript"/>
-        </w:rPr>
-        <w:t>rd</w:t>
-      </w:r>
-      <w:r>
-        <w:rPr>
-          <w:rFonts w:ascii="Georgia" w:hAnsi="Georgia" w:eastAsia="Calibri" w:cs="Calibri"/>
-          <w:b w:val="0"/>
-          <w:bCs w:val="0"/>
-          <w:color w:val="666666"/>
-          <w:sz w:val="24"/>
-          <w:szCs w:val="24"/>
+          <w:sz w:val="20"/>
+          <w:szCs w:val="20"/>
         </w:rPr>
         <w:t xml:space="preserve"> in a Mock Campus Placement drive.</w:t>
       </w:r>
@@ -1928,11 +1925,14 @@
         <w:pageBreakBefore w:val="0"/>
         <w:widowControl/>
         <w:numPr>
+          <w:ilvl w:val="0"/>
           <w:numId w:val="0"/>
         </w:numPr>
         <w:tabs>
           <w:tab w:val="left" w:pos="1905"/>
           <w:tab w:val="left" w:pos="2535"/>
+          <w:tab w:val="clear" w:pos="420"/>
+          <w:tab w:val="clear" w:pos="432"/>
         </w:tabs>
         <w:kinsoku/>
         <w:overflowPunct/>
@@ -1946,8 +1946,8 @@
           <w:b w:val="0"/>
           <w:bCs w:val="0"/>
           <w:color w:val="666666"/>
-          <w:sz w:val="24"/>
-          <w:szCs w:val="24"/>
+          <w:sz w:val="20"/>
+          <w:szCs w:val="20"/>
         </w:rPr>
       </w:pPr>
     </w:p>
@@ -1975,18 +1975,7 @@
           <w:sz w:val="24"/>
           <w:szCs w:val="24"/>
         </w:rPr>
-        <w:t xml:space="preserve">Work </w:t>
-      </w:r>
-      <w:r>
-        <w:rPr>
-          <w:rFonts w:ascii="Georgia" w:hAnsi="Georgia" w:eastAsia="Calibri" w:cs="Calibri"/>
-          <w:b/>
-          <w:bCs/>
-          <w:color w:val="3D85C6"/>
-          <w:sz w:val="24"/>
-          <w:szCs w:val="24"/>
-        </w:rPr>
-        <w:t>Experience</w:t>
+        <w:t>Work Experience</w:t>
       </w:r>
     </w:p>
     <w:p>
@@ -2002,8 +1991,8 @@
           <w:b/>
           <w:bCs/>
           <w:color w:val="3D85C6"/>
-          <w:sz w:val="24"/>
-          <w:szCs w:val="24"/>
+          <w:sz w:val="20"/>
+          <w:szCs w:val="20"/>
         </w:rPr>
       </w:pPr>
       <w:r>
@@ -2012,8 +2001,8 @@
           <w:b/>
           <w:bCs/>
           <w:color w:val="3D85C6"/>
-          <w:sz w:val="24"/>
-          <w:szCs w:val="24"/>
+          <w:sz w:val="20"/>
+          <w:szCs w:val="20"/>
         </w:rPr>
         <w:tab/>
       </w:r>
@@ -2028,27 +2017,29 @@
         <w:jc w:val="both"/>
         <w:rPr>
           <w:rFonts w:ascii="Georgia" w:hAnsi="Georgia"/>
-        </w:rPr>
-      </w:pPr>
-      <w:r>
-        <w:rPr>
-          <w:rFonts w:ascii="Georgia" w:hAnsi="Georgia" w:eastAsia="Calibri" w:cs="Calibri"/>
-          <w:b/>
-          <w:bCs/>
-          <w:color w:val="444444"/>
-          <w:sz w:val="24"/>
-          <w:szCs w:val="24"/>
-        </w:rPr>
-        <w:tab/>
-      </w:r>
-      <w:r>
-        <w:rPr>
-          <w:rFonts w:ascii="Georgia" w:hAnsi="Georgia" w:eastAsia="Calibri" w:cs="Calibri"/>
-          <w:b/>
-          <w:bCs/>
-          <w:color w:val="444444"/>
-          <w:sz w:val="24"/>
-          <w:szCs w:val="24"/>
+          <w:sz w:val="18"/>
+          <w:szCs w:val="18"/>
+        </w:rPr>
+      </w:pPr>
+      <w:r>
+        <w:rPr>
+          <w:rFonts w:ascii="Georgia" w:hAnsi="Georgia" w:eastAsia="Calibri" w:cs="Calibri"/>
+          <w:b/>
+          <w:bCs/>
+          <w:color w:val="444444"/>
+          <w:sz w:val="20"/>
+          <w:szCs w:val="20"/>
+        </w:rPr>
+        <w:tab/>
+      </w:r>
+      <w:r>
+        <w:rPr>
+          <w:rFonts w:ascii="Georgia" w:hAnsi="Georgia" w:eastAsia="Calibri" w:cs="Calibri"/>
+          <w:b/>
+          <w:bCs/>
+          <w:color w:val="444444"/>
+          <w:sz w:val="20"/>
+          <w:szCs w:val="20"/>
         </w:rPr>
         <w:t>Organisation:</w:t>
       </w:r>
@@ -2058,19 +2049,19 @@
           <w:b/>
           <w:bCs/>
           <w:color w:val="444444"/>
-          <w:sz w:val="24"/>
-          <w:szCs w:val="24"/>
-        </w:rPr>
-        <w:tab/>
-      </w:r>
-      <w:r>
-        <w:rPr>
-          <w:rFonts w:ascii="Georgia" w:hAnsi="Georgia" w:eastAsia="Calibri" w:cs="Calibri"/>
-          <w:b w:val="0"/>
-          <w:bCs w:val="0"/>
-          <w:color w:val="444444"/>
-          <w:sz w:val="24"/>
-          <w:szCs w:val="24"/>
+          <w:sz w:val="20"/>
+          <w:szCs w:val="20"/>
+        </w:rPr>
+        <w:tab/>
+      </w:r>
+      <w:r>
+        <w:rPr>
+          <w:rFonts w:ascii="Georgia" w:hAnsi="Georgia" w:eastAsia="Calibri" w:cs="Calibri"/>
+          <w:b w:val="0"/>
+          <w:bCs w:val="0"/>
+          <w:color w:val="444444"/>
+          <w:sz w:val="20"/>
+          <w:szCs w:val="20"/>
         </w:rPr>
         <w:t>Blood Donors United</w:t>
       </w:r>
@@ -2084,27 +2075,29 @@
         <w:jc w:val="both"/>
         <w:rPr>
           <w:rFonts w:ascii="Georgia" w:hAnsi="Georgia"/>
-        </w:rPr>
-      </w:pPr>
-      <w:r>
-        <w:rPr>
-          <w:rFonts w:ascii="Georgia" w:hAnsi="Georgia" w:eastAsia="Calibri" w:cs="Calibri"/>
-          <w:b/>
-          <w:bCs/>
-          <w:color w:val="444444"/>
-          <w:sz w:val="24"/>
-          <w:szCs w:val="24"/>
-        </w:rPr>
-        <w:tab/>
-      </w:r>
-      <w:r>
-        <w:rPr>
-          <w:rFonts w:ascii="Georgia" w:hAnsi="Georgia" w:eastAsia="Calibri" w:cs="Calibri"/>
-          <w:b/>
-          <w:bCs/>
-          <w:color w:val="444444"/>
-          <w:sz w:val="24"/>
-          <w:szCs w:val="24"/>
+          <w:sz w:val="18"/>
+          <w:szCs w:val="18"/>
+        </w:rPr>
+      </w:pPr>
+      <w:r>
+        <w:rPr>
+          <w:rFonts w:ascii="Georgia" w:hAnsi="Georgia" w:eastAsia="Calibri" w:cs="Calibri"/>
+          <w:b/>
+          <w:bCs/>
+          <w:color w:val="444444"/>
+          <w:sz w:val="20"/>
+          <w:szCs w:val="20"/>
+        </w:rPr>
+        <w:tab/>
+      </w:r>
+      <w:r>
+        <w:rPr>
+          <w:rFonts w:ascii="Georgia" w:hAnsi="Georgia" w:eastAsia="Calibri" w:cs="Calibri"/>
+          <w:b/>
+          <w:bCs/>
+          <w:color w:val="444444"/>
+          <w:sz w:val="20"/>
+          <w:szCs w:val="20"/>
         </w:rPr>
         <w:t>Technology:</w:t>
       </w:r>
@@ -2114,19 +2107,19 @@
           <w:b/>
           <w:bCs/>
           <w:color w:val="444444"/>
-          <w:sz w:val="24"/>
-          <w:szCs w:val="24"/>
-        </w:rPr>
-        <w:tab/>
-      </w:r>
-      <w:r>
-        <w:rPr>
-          <w:rFonts w:ascii="Georgia" w:hAnsi="Georgia" w:eastAsia="Calibri" w:cs="Calibri"/>
-          <w:b w:val="0"/>
-          <w:bCs w:val="0"/>
-          <w:color w:val="444444"/>
-          <w:sz w:val="24"/>
-          <w:szCs w:val="24"/>
+          <w:sz w:val="20"/>
+          <w:szCs w:val="20"/>
+        </w:rPr>
+        <w:tab/>
+      </w:r>
+      <w:r>
+        <w:rPr>
+          <w:rFonts w:ascii="Georgia" w:hAnsi="Georgia" w:eastAsia="Calibri" w:cs="Calibri"/>
+          <w:b w:val="0"/>
+          <w:bCs w:val="0"/>
+          <w:color w:val="444444"/>
+          <w:sz w:val="20"/>
+          <w:szCs w:val="20"/>
         </w:rPr>
         <w:t>Android</w:t>
       </w:r>
@@ -2141,27 +2134,29 @@
         <w:jc w:val="both"/>
         <w:rPr>
           <w:rFonts w:ascii="Georgia" w:hAnsi="Georgia"/>
-        </w:rPr>
-      </w:pPr>
-      <w:r>
-        <w:rPr>
-          <w:rFonts w:ascii="Georgia" w:hAnsi="Georgia" w:eastAsia="Calibri" w:cs="Calibri"/>
-          <w:b w:val="0"/>
-          <w:bCs w:val="0"/>
-          <w:color w:val="444444"/>
-          <w:sz w:val="24"/>
-          <w:szCs w:val="24"/>
-        </w:rPr>
-        <w:tab/>
-      </w:r>
-      <w:r>
-        <w:rPr>
-          <w:rFonts w:ascii="Georgia" w:hAnsi="Georgia" w:eastAsia="Calibri" w:cs="Calibri"/>
-          <w:b/>
-          <w:bCs/>
-          <w:color w:val="444444"/>
-          <w:sz w:val="24"/>
-          <w:szCs w:val="24"/>
+          <w:sz w:val="18"/>
+          <w:szCs w:val="18"/>
+        </w:rPr>
+      </w:pPr>
+      <w:r>
+        <w:rPr>
+          <w:rFonts w:ascii="Georgia" w:hAnsi="Georgia" w:eastAsia="Calibri" w:cs="Calibri"/>
+          <w:b w:val="0"/>
+          <w:bCs w:val="0"/>
+          <w:color w:val="444444"/>
+          <w:sz w:val="20"/>
+          <w:szCs w:val="20"/>
+        </w:rPr>
+        <w:tab/>
+      </w:r>
+      <w:r>
+        <w:rPr>
+          <w:rFonts w:ascii="Georgia" w:hAnsi="Georgia" w:eastAsia="Calibri" w:cs="Calibri"/>
+          <w:b/>
+          <w:bCs/>
+          <w:color w:val="444444"/>
+          <w:sz w:val="20"/>
+          <w:szCs w:val="20"/>
         </w:rPr>
         <w:t>Role:</w:t>
       </w:r>
@@ -2171,43 +2166,41 @@
           <w:b/>
           <w:bCs/>
           <w:color w:val="444444"/>
-          <w:sz w:val="24"/>
-          <w:szCs w:val="24"/>
-        </w:rPr>
-        <w:tab/>
-        <w:t/>
-      </w:r>
-      <w:r>
-        <w:rPr>
-          <w:rFonts w:ascii="Georgia" w:hAnsi="Georgia" w:eastAsia="Calibri" w:cs="Calibri"/>
-          <w:b/>
-          <w:bCs/>
-          <w:color w:val="444444"/>
-          <w:sz w:val="24"/>
-          <w:szCs w:val="24"/>
-        </w:rPr>
-        <w:tab/>
-        <w:t/>
-      </w:r>
-      <w:r>
-        <w:rPr>
-          <w:rFonts w:ascii="Georgia" w:hAnsi="Georgia" w:eastAsia="Calibri" w:cs="Calibri"/>
-          <w:b/>
-          <w:bCs/>
-          <w:color w:val="444444"/>
-          <w:sz w:val="24"/>
-          <w:szCs w:val="24"/>
-        </w:rPr>
-        <w:tab/>
-      </w:r>
-      <w:r>
-        <w:rPr>
-          <w:rFonts w:ascii="Georgia" w:hAnsi="Georgia" w:eastAsia="Calibri" w:cs="Calibri"/>
-          <w:b w:val="0"/>
-          <w:bCs w:val="0"/>
-          <w:color w:val="444444"/>
-          <w:sz w:val="24"/>
-          <w:szCs w:val="24"/>
+          <w:sz w:val="20"/>
+          <w:szCs w:val="20"/>
+        </w:rPr>
+        <w:tab/>
+      </w:r>
+      <w:r>
+        <w:rPr>
+          <w:rFonts w:ascii="Georgia" w:hAnsi="Georgia" w:eastAsia="Calibri" w:cs="Calibri"/>
+          <w:b/>
+          <w:bCs/>
+          <w:color w:val="444444"/>
+          <w:sz w:val="20"/>
+          <w:szCs w:val="20"/>
+        </w:rPr>
+        <w:tab/>
+      </w:r>
+      <w:r>
+        <w:rPr>
+          <w:rFonts w:ascii="Georgia" w:hAnsi="Georgia" w:eastAsia="Calibri" w:cs="Calibri"/>
+          <w:b/>
+          <w:bCs/>
+          <w:color w:val="444444"/>
+          <w:sz w:val="20"/>
+          <w:szCs w:val="20"/>
+        </w:rPr>
+        <w:tab/>
+      </w:r>
+      <w:r>
+        <w:rPr>
+          <w:rFonts w:ascii="Georgia" w:hAnsi="Georgia" w:eastAsia="Calibri" w:cs="Calibri"/>
+          <w:b w:val="0"/>
+          <w:bCs w:val="0"/>
+          <w:color w:val="444444"/>
+          <w:sz w:val="20"/>
+          <w:szCs w:val="20"/>
         </w:rPr>
         <w:t>Application Developer</w:t>
       </w:r>
@@ -2222,27 +2215,29 @@
         <w:jc w:val="both"/>
         <w:rPr>
           <w:rFonts w:ascii="Georgia" w:hAnsi="Georgia"/>
-        </w:rPr>
-      </w:pPr>
-      <w:r>
-        <w:rPr>
-          <w:rFonts w:ascii="Georgia" w:hAnsi="Georgia" w:eastAsia="Calibri" w:cs="Calibri"/>
-          <w:b w:val="0"/>
-          <w:bCs w:val="0"/>
-          <w:color w:val="444444"/>
-          <w:sz w:val="24"/>
-          <w:szCs w:val="24"/>
-        </w:rPr>
-        <w:tab/>
-      </w:r>
-      <w:r>
-        <w:rPr>
-          <w:rFonts w:ascii="Georgia" w:hAnsi="Georgia" w:eastAsia="Calibri" w:cs="Calibri"/>
-          <w:b/>
-          <w:bCs/>
-          <w:color w:val="444444"/>
-          <w:sz w:val="24"/>
-          <w:szCs w:val="24"/>
+          <w:sz w:val="18"/>
+          <w:szCs w:val="18"/>
+        </w:rPr>
+      </w:pPr>
+      <w:r>
+        <w:rPr>
+          <w:rFonts w:ascii="Georgia" w:hAnsi="Georgia" w:eastAsia="Calibri" w:cs="Calibri"/>
+          <w:b w:val="0"/>
+          <w:bCs w:val="0"/>
+          <w:color w:val="444444"/>
+          <w:sz w:val="20"/>
+          <w:szCs w:val="20"/>
+        </w:rPr>
+        <w:tab/>
+      </w:r>
+      <w:r>
+        <w:rPr>
+          <w:rFonts w:ascii="Georgia" w:hAnsi="Georgia" w:eastAsia="Calibri" w:cs="Calibri"/>
+          <w:b/>
+          <w:bCs/>
+          <w:color w:val="444444"/>
+          <w:sz w:val="20"/>
+          <w:szCs w:val="20"/>
         </w:rPr>
         <w:t xml:space="preserve">Work brief: </w:t>
       </w:r>
@@ -2252,19 +2247,19 @@
           <w:b/>
           <w:bCs/>
           <w:color w:val="444444"/>
-          <w:sz w:val="24"/>
-          <w:szCs w:val="24"/>
-        </w:rPr>
-        <w:tab/>
-      </w:r>
-      <w:r>
-        <w:rPr>
-          <w:rFonts w:ascii="Georgia" w:hAnsi="Georgia" w:eastAsia="Calibri" w:cs="Calibri"/>
-          <w:b w:val="0"/>
-          <w:bCs w:val="0"/>
-          <w:color w:val="444444"/>
-          <w:sz w:val="24"/>
-          <w:szCs w:val="24"/>
+          <w:sz w:val="20"/>
+          <w:szCs w:val="20"/>
+        </w:rPr>
+        <w:tab/>
+      </w:r>
+      <w:r>
+        <w:rPr>
+          <w:rFonts w:ascii="Georgia" w:hAnsi="Georgia" w:eastAsia="Calibri" w:cs="Calibri"/>
+          <w:b w:val="0"/>
+          <w:bCs w:val="0"/>
+          <w:color w:val="444444"/>
+          <w:sz w:val="20"/>
+          <w:szCs w:val="20"/>
         </w:rPr>
         <w:t xml:space="preserve">Developed open source </w:t>
       </w:r>
@@ -2274,8 +2269,8 @@
           <w:b/>
           <w:bCs/>
           <w:color w:val="444444"/>
-          <w:sz w:val="24"/>
-          <w:szCs w:val="24"/>
+          <w:sz w:val="20"/>
+          <w:szCs w:val="20"/>
         </w:rPr>
         <w:t>Blood Donors United</w:t>
       </w:r>
@@ -2285,8 +2280,8 @@
           <w:b w:val="0"/>
           <w:bCs w:val="0"/>
           <w:color w:val="444444"/>
-          <w:sz w:val="24"/>
-          <w:szCs w:val="24"/>
+          <w:sz w:val="20"/>
+          <w:szCs w:val="20"/>
         </w:rPr>
         <w:t xml:space="preserve"> android app for </w:t>
       </w:r>
@@ -2296,79 +2291,54 @@
           <w:b w:val="0"/>
           <w:bCs w:val="0"/>
           <w:color w:val="444444"/>
-          <w:sz w:val="24"/>
-          <w:szCs w:val="24"/>
-        </w:rPr>
-        <w:tab/>
-        <w:t/>
-      </w:r>
-      <w:r>
-        <w:rPr>
-          <w:rFonts w:ascii="Georgia" w:hAnsi="Georgia" w:eastAsia="Calibri" w:cs="Calibri"/>
-          <w:b w:val="0"/>
-          <w:bCs w:val="0"/>
-          <w:color w:val="444444"/>
-          <w:sz w:val="24"/>
-          <w:szCs w:val="24"/>
-        </w:rPr>
-        <w:tab/>
-        <w:t/>
-      </w:r>
-      <w:r>
-        <w:rPr>
-          <w:rFonts w:ascii="Georgia" w:hAnsi="Georgia" w:eastAsia="Calibri" w:cs="Calibri"/>
-          <w:b w:val="0"/>
-          <w:bCs w:val="0"/>
-          <w:color w:val="444444"/>
-          <w:sz w:val="24"/>
-          <w:szCs w:val="24"/>
-        </w:rPr>
-        <w:tab/>
-        <w:t/>
-      </w:r>
-      <w:r>
-        <w:rPr>
-          <w:rFonts w:ascii="Georgia" w:hAnsi="Georgia" w:eastAsia="Calibri" w:cs="Calibri"/>
-          <w:b w:val="0"/>
-          <w:bCs w:val="0"/>
-          <w:color w:val="444444"/>
-          <w:sz w:val="24"/>
-          <w:szCs w:val="24"/>
-        </w:rPr>
-        <w:tab/>
-      </w:r>
-      <w:r>
-        <w:rPr>
-          <w:rFonts w:ascii="Georgia" w:hAnsi="Georgia" w:eastAsia="Calibri" w:cs="Calibri"/>
-          <w:b w:val="0"/>
-          <w:bCs w:val="0"/>
-          <w:color w:val="444444"/>
-          <w:sz w:val="24"/>
-          <w:szCs w:val="24"/>
-        </w:rPr>
-        <w:t>people</w:t>
-      </w:r>
-      <w:r>
-        <w:rPr>
-          <w:rFonts w:ascii="Georgia" w:hAnsi="Georgia" w:eastAsia="Calibri" w:cs="Calibri"/>
-          <w:b w:val="0"/>
-          <w:bCs w:val="0"/>
-          <w:color w:val="444444"/>
-          <w:sz w:val="24"/>
-          <w:szCs w:val="24"/>
-        </w:rPr>
-        <w:t xml:space="preserve"> </w:t>
-      </w:r>
-      <w:r>
-        <w:rPr>
-          <w:rFonts w:ascii="Georgia" w:hAnsi="Georgia" w:eastAsia="Calibri" w:cs="Calibri"/>
-          <w:b w:val="0"/>
-          <w:bCs w:val="0"/>
-          <w:color w:val="444444"/>
-          <w:sz w:val="24"/>
-          <w:szCs w:val="24"/>
-        </w:rPr>
-        <w:t>to search blood donors and register as a donor.</w:t>
+          <w:sz w:val="20"/>
+          <w:szCs w:val="20"/>
+        </w:rPr>
+        <w:tab/>
+      </w:r>
+      <w:r>
+        <w:rPr>
+          <w:rFonts w:ascii="Georgia" w:hAnsi="Georgia" w:eastAsia="Calibri" w:cs="Calibri"/>
+          <w:b w:val="0"/>
+          <w:bCs w:val="0"/>
+          <w:color w:val="444444"/>
+          <w:sz w:val="20"/>
+          <w:szCs w:val="20"/>
+        </w:rPr>
+        <w:tab/>
+      </w:r>
+      <w:r>
+        <w:rPr>
+          <w:rFonts w:ascii="Georgia" w:hAnsi="Georgia" w:eastAsia="Calibri" w:cs="Calibri"/>
+          <w:b w:val="0"/>
+          <w:bCs w:val="0"/>
+          <w:color w:val="444444"/>
+          <w:sz w:val="20"/>
+          <w:szCs w:val="20"/>
+        </w:rPr>
+        <w:tab/>
+      </w:r>
+      <w:r>
+        <w:rPr>
+          <w:rFonts w:ascii="Georgia" w:hAnsi="Georgia" w:eastAsia="Calibri" w:cs="Calibri"/>
+          <w:b w:val="0"/>
+          <w:bCs w:val="0"/>
+          <w:color w:val="444444"/>
+          <w:sz w:val="20"/>
+          <w:szCs w:val="20"/>
+        </w:rPr>
+        <w:tab/>
+      </w:r>
+      <w:r>
+        <w:rPr>
+          <w:rFonts w:ascii="Georgia" w:hAnsi="Georgia" w:eastAsia="Calibri" w:cs="Calibri"/>
+          <w:b w:val="0"/>
+          <w:bCs w:val="0"/>
+          <w:color w:val="444444"/>
+          <w:sz w:val="20"/>
+          <w:szCs w:val="20"/>
+        </w:rPr>
+        <w:t>people to search blood donors and register as a donor.</w:t>
       </w:r>
     </w:p>
     <w:p>
@@ -2387,29 +2357,29 @@
           <w:smallCaps w:val="0"/>
           <w:color w:val="004586"/>
           <w:spacing w:val="0"/>
-          <w:sz w:val="24"/>
-          <w:szCs w:val="24"/>
-        </w:rPr>
-      </w:pPr>
-      <w:r>
-        <w:rPr>
-          <w:rFonts w:ascii="Georgia" w:hAnsi="Georgia" w:eastAsia="Calibri" w:cs="Calibri"/>
-          <w:b/>
-          <w:bCs/>
-          <w:color w:val="444444"/>
-          <w:sz w:val="24"/>
-          <w:szCs w:val="24"/>
-        </w:rPr>
-        <w:tab/>
-      </w:r>
-      <w:r>
-        <w:rPr>
-          <w:rFonts w:ascii="Georgia" w:hAnsi="Georgia" w:eastAsia="Calibri" w:cs="Calibri"/>
-          <w:b/>
-          <w:bCs/>
-          <w:color w:val="444444"/>
-          <w:sz w:val="24"/>
-          <w:szCs w:val="24"/>
+          <w:sz w:val="20"/>
+          <w:szCs w:val="20"/>
+        </w:rPr>
+      </w:pPr>
+      <w:r>
+        <w:rPr>
+          <w:rFonts w:ascii="Georgia" w:hAnsi="Georgia" w:eastAsia="Calibri" w:cs="Calibri"/>
+          <w:b/>
+          <w:bCs/>
+          <w:color w:val="444444"/>
+          <w:sz w:val="20"/>
+          <w:szCs w:val="20"/>
+        </w:rPr>
+        <w:tab/>
+      </w:r>
+      <w:r>
+        <w:rPr>
+          <w:rFonts w:ascii="Georgia" w:hAnsi="Georgia" w:eastAsia="Calibri" w:cs="Calibri"/>
+          <w:b/>
+          <w:bCs/>
+          <w:color w:val="444444"/>
+          <w:sz w:val="20"/>
+          <w:szCs w:val="20"/>
         </w:rPr>
         <w:t xml:space="preserve">Link: </w:t>
       </w:r>
@@ -2419,19 +2389,19 @@
           <w:b/>
           <w:bCs/>
           <w:color w:val="444444"/>
-          <w:sz w:val="24"/>
-          <w:szCs w:val="24"/>
-        </w:rPr>
-        <w:tab/>
-      </w:r>
-      <w:r>
-        <w:rPr>
-          <w:rFonts w:ascii="Georgia" w:hAnsi="Georgia" w:eastAsia="Calibri" w:cs="Calibri"/>
-          <w:b/>
-          <w:bCs/>
-          <w:color w:val="444444"/>
-          <w:sz w:val="24"/>
-          <w:szCs w:val="24"/>
+          <w:sz w:val="20"/>
+          <w:szCs w:val="20"/>
+        </w:rPr>
+        <w:tab/>
+      </w:r>
+      <w:r>
+        <w:rPr>
+          <w:rFonts w:ascii="Georgia" w:hAnsi="Georgia" w:eastAsia="Calibri" w:cs="Calibri"/>
+          <w:b/>
+          <w:bCs/>
+          <w:color w:val="444444"/>
+          <w:sz w:val="20"/>
+          <w:szCs w:val="20"/>
         </w:rPr>
         <w:t xml:space="preserve">     </w:t>
       </w:r>
@@ -2441,23 +2411,35 @@
           <w:b/>
           <w:bCs/>
           <w:color w:val="444444"/>
-          <w:sz w:val="24"/>
-          <w:szCs w:val="24"/>
-        </w:rPr>
-        <w:tab/>
-      </w:r>
-      <w:r>
+          <w:sz w:val="20"/>
+          <w:szCs w:val="20"/>
+        </w:rPr>
+        <w:tab/>
+      </w:r>
+      <w:r>
+        <w:rPr>
+          <w:sz w:val="18"/>
+          <w:szCs w:val="18"/>
+        </w:rPr>
         <w:fldChar w:fldCharType="begin"/>
       </w:r>
       <w:r>
+        <w:rPr>
+          <w:sz w:val="18"/>
+          <w:szCs w:val="18"/>
+        </w:rPr>
         <w:instrText xml:space="preserve"> HYPERLINK "http://bit.do/blooddonorsunited" \h </w:instrText>
       </w:r>
       <w:r>
+        <w:rPr>
+          <w:sz w:val="18"/>
+          <w:szCs w:val="18"/>
+        </w:rPr>
         <w:fldChar w:fldCharType="separate"/>
       </w:r>
       <w:r>
         <w:rPr>
-          <w:rStyle w:val="17"/>
+          <w:rStyle w:val="18"/>
           <w:rFonts w:ascii="Georgia" w:hAnsi="Georgia" w:eastAsia="Calibri" w:cs="Calibri"/>
           <w:b/>
           <w:bCs/>
@@ -2466,14 +2448,14 @@
           <w:smallCaps w:val="0"/>
           <w:color w:val="004586"/>
           <w:spacing w:val="0"/>
-          <w:sz w:val="24"/>
-          <w:szCs w:val="24"/>
+          <w:sz w:val="20"/>
+          <w:szCs w:val="20"/>
         </w:rPr>
         <w:t>http://bit.do/blooddonorsunited</w:t>
       </w:r>
       <w:r>
         <w:rPr>
-          <w:rStyle w:val="17"/>
+          <w:rStyle w:val="18"/>
           <w:rFonts w:ascii="Georgia" w:hAnsi="Georgia" w:eastAsia="Calibri" w:cs="Calibri"/>
           <w:b/>
           <w:bCs/>
@@ -2482,8 +2464,8 @@
           <w:smallCaps w:val="0"/>
           <w:color w:val="004586"/>
           <w:spacing w:val="0"/>
-          <w:sz w:val="24"/>
-          <w:szCs w:val="24"/>
+          <w:sz w:val="20"/>
+          <w:szCs w:val="20"/>
         </w:rPr>
         <w:fldChar w:fldCharType="end"/>
       </w:r>
@@ -2497,27 +2479,29 @@
         <w:jc w:val="both"/>
         <w:rPr>
           <w:rFonts w:ascii="Georgia" w:hAnsi="Georgia"/>
-        </w:rPr>
-      </w:pPr>
-      <w:r>
-        <w:rPr>
-          <w:rFonts w:ascii="Georgia" w:hAnsi="Georgia" w:eastAsia="Calibri" w:cs="Calibri"/>
-          <w:b w:val="0"/>
-          <w:bCs w:val="0"/>
-          <w:color w:val="444444"/>
-          <w:sz w:val="24"/>
-          <w:szCs w:val="24"/>
-        </w:rPr>
-        <w:tab/>
-      </w:r>
-      <w:r>
-        <w:rPr>
-          <w:rFonts w:ascii="Georgia" w:hAnsi="Georgia" w:eastAsia="Calibri" w:cs="Calibri"/>
-          <w:b w:val="0"/>
-          <w:bCs w:val="0"/>
-          <w:color w:val="444444"/>
-          <w:sz w:val="24"/>
-          <w:szCs w:val="24"/>
+          <w:sz w:val="18"/>
+          <w:szCs w:val="18"/>
+        </w:rPr>
+      </w:pPr>
+      <w:r>
+        <w:rPr>
+          <w:rFonts w:ascii="Georgia" w:hAnsi="Georgia" w:eastAsia="Calibri" w:cs="Calibri"/>
+          <w:b w:val="0"/>
+          <w:bCs w:val="0"/>
+          <w:color w:val="444444"/>
+          <w:sz w:val="20"/>
+          <w:szCs w:val="20"/>
+        </w:rPr>
+        <w:tab/>
+      </w:r>
+      <w:r>
+        <w:rPr>
+          <w:rFonts w:ascii="Georgia" w:hAnsi="Georgia" w:eastAsia="Calibri" w:cs="Calibri"/>
+          <w:b w:val="0"/>
+          <w:bCs w:val="0"/>
+          <w:color w:val="444444"/>
+          <w:sz w:val="20"/>
+          <w:szCs w:val="20"/>
         </w:rPr>
         <w:t xml:space="preserve">    </w:t>
       </w:r>
@@ -2527,8 +2511,8 @@
           <w:b w:val="0"/>
           <w:bCs w:val="0"/>
           <w:color w:val="444444"/>
-          <w:sz w:val="24"/>
-          <w:szCs w:val="24"/>
+          <w:sz w:val="20"/>
+          <w:szCs w:val="20"/>
         </w:rPr>
         <w:drawing>
           <wp:inline distT="0" distB="0" distL="0" distR="0">
@@ -2576,16 +2560,18 @@
         <w:jc w:val="both"/>
         <w:rPr>
           <w:rFonts w:ascii="Georgia" w:hAnsi="Georgia"/>
-        </w:rPr>
-      </w:pPr>
-      <w:r>
-        <w:rPr>
-          <w:rFonts w:ascii="Georgia" w:hAnsi="Georgia" w:eastAsia="Calibri" w:cs="Calibri"/>
-          <w:b/>
-          <w:bCs/>
-          <w:color w:val="444444"/>
-          <w:sz w:val="24"/>
-          <w:szCs w:val="24"/>
+          <w:sz w:val="18"/>
+          <w:szCs w:val="18"/>
+        </w:rPr>
+      </w:pPr>
+      <w:r>
+        <w:rPr>
+          <w:rFonts w:ascii="Georgia" w:hAnsi="Georgia" w:eastAsia="Calibri" w:cs="Calibri"/>
+          <w:b/>
+          <w:bCs/>
+          <w:color w:val="444444"/>
+          <w:sz w:val="20"/>
+          <w:szCs w:val="20"/>
         </w:rPr>
         <w:t>Organisation:</w:t>
       </w:r>
@@ -2595,19 +2581,19 @@
           <w:b/>
           <w:bCs/>
           <w:color w:val="444444"/>
-          <w:sz w:val="24"/>
-          <w:szCs w:val="24"/>
-        </w:rPr>
-        <w:tab/>
-      </w:r>
-      <w:r>
-        <w:rPr>
-          <w:rFonts w:ascii="Georgia" w:hAnsi="Georgia" w:eastAsia="Calibri" w:cs="Calibri"/>
-          <w:b w:val="0"/>
-          <w:bCs w:val="0"/>
-          <w:color w:val="444444"/>
-          <w:sz w:val="24"/>
-          <w:szCs w:val="24"/>
+          <w:sz w:val="20"/>
+          <w:szCs w:val="20"/>
+        </w:rPr>
+        <w:tab/>
+      </w:r>
+      <w:r>
+        <w:rPr>
+          <w:rFonts w:ascii="Georgia" w:hAnsi="Georgia" w:eastAsia="Calibri" w:cs="Calibri"/>
+          <w:b w:val="0"/>
+          <w:bCs w:val="0"/>
+          <w:color w:val="444444"/>
+          <w:sz w:val="20"/>
+          <w:szCs w:val="20"/>
         </w:rPr>
         <w:t>DuckDuckGo (an open source internet browser application)</w:t>
       </w:r>
@@ -2622,27 +2608,29 @@
         <w:jc w:val="both"/>
         <w:rPr>
           <w:rFonts w:ascii="Georgia" w:hAnsi="Georgia"/>
-        </w:rPr>
-      </w:pPr>
-      <w:r>
-        <w:rPr>
-          <w:rFonts w:ascii="Georgia" w:hAnsi="Georgia" w:eastAsia="Calibri" w:cs="Calibri"/>
-          <w:b/>
-          <w:bCs/>
-          <w:color w:val="444444"/>
-          <w:sz w:val="24"/>
-          <w:szCs w:val="24"/>
-        </w:rPr>
-        <w:tab/>
-      </w:r>
-      <w:r>
-        <w:rPr>
-          <w:rFonts w:ascii="Georgia" w:hAnsi="Georgia" w:eastAsia="Calibri" w:cs="Calibri"/>
-          <w:b/>
-          <w:bCs/>
-          <w:color w:val="444444"/>
-          <w:sz w:val="24"/>
-          <w:szCs w:val="24"/>
+          <w:sz w:val="18"/>
+          <w:szCs w:val="18"/>
+        </w:rPr>
+      </w:pPr>
+      <w:r>
+        <w:rPr>
+          <w:rFonts w:ascii="Georgia" w:hAnsi="Georgia" w:eastAsia="Calibri" w:cs="Calibri"/>
+          <w:b/>
+          <w:bCs/>
+          <w:color w:val="444444"/>
+          <w:sz w:val="20"/>
+          <w:szCs w:val="20"/>
+        </w:rPr>
+        <w:tab/>
+      </w:r>
+      <w:r>
+        <w:rPr>
+          <w:rFonts w:ascii="Georgia" w:hAnsi="Georgia" w:eastAsia="Calibri" w:cs="Calibri"/>
+          <w:b/>
+          <w:bCs/>
+          <w:color w:val="444444"/>
+          <w:sz w:val="20"/>
+          <w:szCs w:val="20"/>
         </w:rPr>
         <w:t>Technology:</w:t>
       </w:r>
@@ -2652,19 +2640,19 @@
           <w:b/>
           <w:bCs/>
           <w:color w:val="444444"/>
-          <w:sz w:val="24"/>
-          <w:szCs w:val="24"/>
-        </w:rPr>
-        <w:tab/>
-      </w:r>
-      <w:r>
-        <w:rPr>
-          <w:rFonts w:ascii="Georgia" w:hAnsi="Georgia" w:eastAsia="Calibri" w:cs="Calibri"/>
-          <w:b w:val="0"/>
-          <w:bCs w:val="0"/>
-          <w:color w:val="444444"/>
-          <w:sz w:val="24"/>
-          <w:szCs w:val="24"/>
+          <w:sz w:val="20"/>
+          <w:szCs w:val="20"/>
+        </w:rPr>
+        <w:tab/>
+      </w:r>
+      <w:r>
+        <w:rPr>
+          <w:rFonts w:ascii="Georgia" w:hAnsi="Georgia" w:eastAsia="Calibri" w:cs="Calibri"/>
+          <w:b w:val="0"/>
+          <w:bCs w:val="0"/>
+          <w:color w:val="444444"/>
+          <w:sz w:val="20"/>
+          <w:szCs w:val="20"/>
         </w:rPr>
         <w:t>Android</w:t>
       </w:r>
@@ -2679,27 +2667,29 @@
         <w:jc w:val="both"/>
         <w:rPr>
           <w:rFonts w:ascii="Georgia" w:hAnsi="Georgia"/>
-        </w:rPr>
-      </w:pPr>
-      <w:r>
-        <w:rPr>
-          <w:rFonts w:ascii="Georgia" w:hAnsi="Georgia" w:eastAsia="Calibri" w:cs="Calibri"/>
-          <w:b w:val="0"/>
-          <w:bCs w:val="0"/>
-          <w:color w:val="444444"/>
-          <w:sz w:val="24"/>
-          <w:szCs w:val="24"/>
-        </w:rPr>
-        <w:tab/>
-      </w:r>
-      <w:r>
-        <w:rPr>
-          <w:rFonts w:ascii="Georgia" w:hAnsi="Georgia" w:eastAsia="Calibri" w:cs="Calibri"/>
-          <w:b/>
-          <w:bCs/>
-          <w:color w:val="444444"/>
-          <w:sz w:val="24"/>
-          <w:szCs w:val="24"/>
+          <w:sz w:val="18"/>
+          <w:szCs w:val="18"/>
+        </w:rPr>
+      </w:pPr>
+      <w:r>
+        <w:rPr>
+          <w:rFonts w:ascii="Georgia" w:hAnsi="Georgia" w:eastAsia="Calibri" w:cs="Calibri"/>
+          <w:b w:val="0"/>
+          <w:bCs w:val="0"/>
+          <w:color w:val="444444"/>
+          <w:sz w:val="20"/>
+          <w:szCs w:val="20"/>
+        </w:rPr>
+        <w:tab/>
+      </w:r>
+      <w:r>
+        <w:rPr>
+          <w:rFonts w:ascii="Georgia" w:hAnsi="Georgia" w:eastAsia="Calibri" w:cs="Calibri"/>
+          <w:b/>
+          <w:bCs/>
+          <w:color w:val="444444"/>
+          <w:sz w:val="20"/>
+          <w:szCs w:val="20"/>
         </w:rPr>
         <w:t>Role:</w:t>
       </w:r>
@@ -2709,43 +2699,41 @@
           <w:b/>
           <w:bCs/>
           <w:color w:val="444444"/>
-          <w:sz w:val="24"/>
-          <w:szCs w:val="24"/>
-        </w:rPr>
-        <w:tab/>
-        <w:t/>
-      </w:r>
-      <w:r>
-        <w:rPr>
-          <w:rFonts w:ascii="Georgia" w:hAnsi="Georgia" w:eastAsia="Calibri" w:cs="Calibri"/>
-          <w:b/>
-          <w:bCs/>
-          <w:color w:val="444444"/>
-          <w:sz w:val="24"/>
-          <w:szCs w:val="24"/>
-        </w:rPr>
-        <w:tab/>
-        <w:t/>
-      </w:r>
-      <w:r>
-        <w:rPr>
-          <w:rFonts w:ascii="Georgia" w:hAnsi="Georgia" w:eastAsia="Calibri" w:cs="Calibri"/>
-          <w:b/>
-          <w:bCs/>
-          <w:color w:val="444444"/>
-          <w:sz w:val="24"/>
-          <w:szCs w:val="24"/>
-        </w:rPr>
-        <w:tab/>
-      </w:r>
-      <w:r>
-        <w:rPr>
-          <w:rFonts w:ascii="Georgia" w:hAnsi="Georgia" w:eastAsia="Calibri" w:cs="Calibri"/>
-          <w:b w:val="0"/>
-          <w:bCs w:val="0"/>
-          <w:color w:val="444444"/>
-          <w:sz w:val="24"/>
-          <w:szCs w:val="24"/>
+          <w:sz w:val="20"/>
+          <w:szCs w:val="20"/>
+        </w:rPr>
+        <w:tab/>
+      </w:r>
+      <w:r>
+        <w:rPr>
+          <w:rFonts w:ascii="Georgia" w:hAnsi="Georgia" w:eastAsia="Calibri" w:cs="Calibri"/>
+          <w:b/>
+          <w:bCs/>
+          <w:color w:val="444444"/>
+          <w:sz w:val="20"/>
+          <w:szCs w:val="20"/>
+        </w:rPr>
+        <w:tab/>
+      </w:r>
+      <w:r>
+        <w:rPr>
+          <w:rFonts w:ascii="Georgia" w:hAnsi="Georgia" w:eastAsia="Calibri" w:cs="Calibri"/>
+          <w:b/>
+          <w:bCs/>
+          <w:color w:val="444444"/>
+          <w:sz w:val="20"/>
+          <w:szCs w:val="20"/>
+        </w:rPr>
+        <w:tab/>
+      </w:r>
+      <w:r>
+        <w:rPr>
+          <w:rFonts w:ascii="Georgia" w:hAnsi="Georgia" w:eastAsia="Calibri" w:cs="Calibri"/>
+          <w:b w:val="0"/>
+          <w:bCs w:val="0"/>
+          <w:color w:val="444444"/>
+          <w:sz w:val="20"/>
+          <w:szCs w:val="20"/>
         </w:rPr>
         <w:t>DuckDuckGo Android app contributor</w:t>
       </w:r>
@@ -2760,27 +2748,29 @@
         <w:jc w:val="both"/>
         <w:rPr>
           <w:rFonts w:ascii="Georgia" w:hAnsi="Georgia"/>
-        </w:rPr>
-      </w:pPr>
-      <w:r>
-        <w:rPr>
-          <w:rFonts w:ascii="Georgia" w:hAnsi="Georgia" w:eastAsia="Calibri" w:cs="Calibri"/>
-          <w:b w:val="0"/>
-          <w:bCs w:val="0"/>
-          <w:color w:val="444444"/>
-          <w:sz w:val="24"/>
-          <w:szCs w:val="24"/>
-        </w:rPr>
-        <w:tab/>
-      </w:r>
-      <w:r>
-        <w:rPr>
-          <w:rFonts w:ascii="Georgia" w:hAnsi="Georgia" w:eastAsia="Calibri" w:cs="Calibri"/>
-          <w:b/>
-          <w:bCs/>
-          <w:color w:val="444444"/>
-          <w:sz w:val="24"/>
-          <w:szCs w:val="24"/>
+          <w:sz w:val="18"/>
+          <w:szCs w:val="18"/>
+        </w:rPr>
+      </w:pPr>
+      <w:r>
+        <w:rPr>
+          <w:rFonts w:ascii="Georgia" w:hAnsi="Georgia" w:eastAsia="Calibri" w:cs="Calibri"/>
+          <w:b w:val="0"/>
+          <w:bCs w:val="0"/>
+          <w:color w:val="444444"/>
+          <w:sz w:val="20"/>
+          <w:szCs w:val="20"/>
+        </w:rPr>
+        <w:tab/>
+      </w:r>
+      <w:r>
+        <w:rPr>
+          <w:rFonts w:ascii="Georgia" w:hAnsi="Georgia" w:eastAsia="Calibri" w:cs="Calibri"/>
+          <w:b/>
+          <w:bCs/>
+          <w:color w:val="444444"/>
+          <w:sz w:val="20"/>
+          <w:szCs w:val="20"/>
         </w:rPr>
         <w:t xml:space="preserve">Work brief:  </w:t>
       </w:r>
@@ -2790,19 +2780,19 @@
           <w:b/>
           <w:bCs/>
           <w:color w:val="444444"/>
-          <w:sz w:val="24"/>
-          <w:szCs w:val="24"/>
-        </w:rPr>
-        <w:tab/>
-      </w:r>
-      <w:r>
-        <w:rPr>
-          <w:rFonts w:ascii="Georgia" w:hAnsi="Georgia" w:eastAsia="Calibri" w:cs="Calibri"/>
-          <w:b w:val="0"/>
-          <w:bCs w:val="0"/>
-          <w:color w:val="444444"/>
-          <w:sz w:val="24"/>
-          <w:szCs w:val="24"/>
+          <w:sz w:val="20"/>
+          <w:szCs w:val="20"/>
+        </w:rPr>
+        <w:tab/>
+      </w:r>
+      <w:r>
+        <w:rPr>
+          <w:rFonts w:ascii="Georgia" w:hAnsi="Georgia" w:eastAsia="Calibri" w:cs="Calibri"/>
+          <w:b w:val="0"/>
+          <w:bCs w:val="0"/>
+          <w:color w:val="444444"/>
+          <w:sz w:val="20"/>
+          <w:szCs w:val="20"/>
         </w:rPr>
         <w:t xml:space="preserve">Working as a contributor to the open-source DuckDuckGo internet </w:t>
       </w:r>
@@ -2812,30 +2802,30 @@
           <w:b w:val="0"/>
           <w:bCs w:val="0"/>
           <w:color w:val="444444"/>
-          <w:sz w:val="24"/>
-          <w:szCs w:val="24"/>
-        </w:rPr>
-        <w:tab/>
-      </w:r>
-      <w:r>
-        <w:rPr>
-          <w:rFonts w:ascii="Georgia" w:hAnsi="Georgia" w:eastAsia="Calibri" w:cs="Calibri"/>
-          <w:b w:val="0"/>
-          <w:bCs w:val="0"/>
-          <w:color w:val="444444"/>
-          <w:sz w:val="24"/>
-          <w:szCs w:val="24"/>
-        </w:rPr>
-        <w:tab/>
-      </w:r>
-      <w:r>
-        <w:rPr>
-          <w:rFonts w:ascii="Georgia" w:hAnsi="Georgia" w:eastAsia="Calibri" w:cs="Calibri"/>
-          <w:b w:val="0"/>
-          <w:bCs w:val="0"/>
-          <w:color w:val="444444"/>
-          <w:sz w:val="24"/>
-          <w:szCs w:val="24"/>
+          <w:sz w:val="20"/>
+          <w:szCs w:val="20"/>
+        </w:rPr>
+        <w:tab/>
+      </w:r>
+      <w:r>
+        <w:rPr>
+          <w:rFonts w:ascii="Georgia" w:hAnsi="Georgia" w:eastAsia="Calibri" w:cs="Calibri"/>
+          <w:b w:val="0"/>
+          <w:bCs w:val="0"/>
+          <w:color w:val="444444"/>
+          <w:sz w:val="20"/>
+          <w:szCs w:val="20"/>
+        </w:rPr>
+        <w:tab/>
+      </w:r>
+      <w:r>
+        <w:rPr>
+          <w:rFonts w:ascii="Georgia" w:hAnsi="Georgia" w:eastAsia="Calibri" w:cs="Calibri"/>
+          <w:b w:val="0"/>
+          <w:bCs w:val="0"/>
+          <w:color w:val="444444"/>
+          <w:sz w:val="20"/>
+          <w:szCs w:val="20"/>
         </w:rPr>
         <w:t xml:space="preserve">     </w:t>
       </w:r>
@@ -2845,31 +2835,30 @@
           <w:b w:val="0"/>
           <w:bCs w:val="0"/>
           <w:color w:val="444444"/>
-          <w:sz w:val="24"/>
-          <w:szCs w:val="24"/>
-        </w:rPr>
-        <w:tab/>
-        <w:t/>
-      </w:r>
-      <w:r>
-        <w:rPr>
-          <w:rFonts w:ascii="Georgia" w:hAnsi="Georgia" w:eastAsia="Calibri" w:cs="Calibri"/>
-          <w:b w:val="0"/>
-          <w:bCs w:val="0"/>
-          <w:color w:val="444444"/>
-          <w:sz w:val="24"/>
-          <w:szCs w:val="24"/>
-        </w:rPr>
-        <w:tab/>
-      </w:r>
-      <w:r>
-        <w:rPr>
-          <w:rFonts w:ascii="Georgia" w:hAnsi="Georgia" w:eastAsia="Calibri" w:cs="Calibri"/>
-          <w:b w:val="0"/>
-          <w:bCs w:val="0"/>
-          <w:color w:val="444444"/>
-          <w:sz w:val="24"/>
-          <w:szCs w:val="24"/>
+          <w:sz w:val="20"/>
+          <w:szCs w:val="20"/>
+        </w:rPr>
+        <w:tab/>
+      </w:r>
+      <w:r>
+        <w:rPr>
+          <w:rFonts w:ascii="Georgia" w:hAnsi="Georgia" w:eastAsia="Calibri" w:cs="Calibri"/>
+          <w:b w:val="0"/>
+          <w:bCs w:val="0"/>
+          <w:color w:val="444444"/>
+          <w:sz w:val="20"/>
+          <w:szCs w:val="20"/>
+        </w:rPr>
+        <w:tab/>
+      </w:r>
+      <w:r>
+        <w:rPr>
+          <w:rFonts w:ascii="Georgia" w:hAnsi="Georgia" w:eastAsia="Calibri" w:cs="Calibri"/>
+          <w:b w:val="0"/>
+          <w:bCs w:val="0"/>
+          <w:color w:val="444444"/>
+          <w:sz w:val="20"/>
+          <w:szCs w:val="20"/>
         </w:rPr>
         <w:t>browser android app.</w:t>
       </w:r>
@@ -2886,29 +2875,29 @@
           <w:b w:val="0"/>
           <w:bCs w:val="0"/>
           <w:color w:val="444444"/>
-          <w:sz w:val="24"/>
-          <w:szCs w:val="24"/>
-        </w:rPr>
-      </w:pPr>
-      <w:r>
-        <w:rPr>
-          <w:rFonts w:ascii="Georgia" w:hAnsi="Georgia" w:eastAsia="Calibri" w:cs="Calibri"/>
-          <w:b/>
-          <w:bCs/>
-          <w:color w:val="444444"/>
-          <w:sz w:val="24"/>
-          <w:szCs w:val="24"/>
-        </w:rPr>
-        <w:tab/>
-      </w:r>
-      <w:r>
-        <w:rPr>
-          <w:rFonts w:ascii="Georgia" w:hAnsi="Georgia" w:eastAsia="Calibri" w:cs="Calibri"/>
-          <w:b/>
-          <w:bCs/>
-          <w:color w:val="444444"/>
-          <w:sz w:val="24"/>
-          <w:szCs w:val="24"/>
+          <w:sz w:val="20"/>
+          <w:szCs w:val="20"/>
+        </w:rPr>
+      </w:pPr>
+      <w:r>
+        <w:rPr>
+          <w:rFonts w:ascii="Georgia" w:hAnsi="Georgia" w:eastAsia="Calibri" w:cs="Calibri"/>
+          <w:b/>
+          <w:bCs/>
+          <w:color w:val="444444"/>
+          <w:sz w:val="20"/>
+          <w:szCs w:val="20"/>
+        </w:rPr>
+        <w:tab/>
+      </w:r>
+      <w:r>
+        <w:rPr>
+          <w:rFonts w:ascii="Georgia" w:hAnsi="Georgia" w:eastAsia="Calibri" w:cs="Calibri"/>
+          <w:b/>
+          <w:bCs/>
+          <w:color w:val="444444"/>
+          <w:sz w:val="20"/>
+          <w:szCs w:val="20"/>
         </w:rPr>
         <w:t>Link:</w:t>
       </w:r>
@@ -2918,66 +2907,76 @@
           <w:b/>
           <w:bCs/>
           <w:color w:val="444444"/>
-          <w:sz w:val="24"/>
-          <w:szCs w:val="24"/>
-        </w:rPr>
-        <w:tab/>
-        <w:t/>
-      </w:r>
-      <w:r>
-        <w:rPr>
-          <w:rFonts w:ascii="Georgia" w:hAnsi="Georgia" w:eastAsia="Calibri" w:cs="Calibri"/>
-          <w:b/>
-          <w:bCs/>
-          <w:color w:val="444444"/>
-          <w:sz w:val="24"/>
-          <w:szCs w:val="24"/>
-        </w:rPr>
-        <w:tab/>
-        <w:t/>
-      </w:r>
-      <w:r>
-        <w:rPr>
-          <w:rFonts w:ascii="Georgia" w:hAnsi="Georgia" w:eastAsia="Calibri" w:cs="Calibri"/>
-          <w:b/>
-          <w:bCs/>
-          <w:color w:val="444444"/>
-          <w:sz w:val="24"/>
-          <w:szCs w:val="24"/>
-        </w:rPr>
-        <w:tab/>
-      </w:r>
-      <w:r>
+          <w:sz w:val="20"/>
+          <w:szCs w:val="20"/>
+        </w:rPr>
+        <w:tab/>
+      </w:r>
+      <w:r>
+        <w:rPr>
+          <w:rFonts w:ascii="Georgia" w:hAnsi="Georgia" w:eastAsia="Calibri" w:cs="Calibri"/>
+          <w:b/>
+          <w:bCs/>
+          <w:color w:val="444444"/>
+          <w:sz w:val="20"/>
+          <w:szCs w:val="20"/>
+        </w:rPr>
+        <w:tab/>
+      </w:r>
+      <w:r>
+        <w:rPr>
+          <w:rFonts w:ascii="Georgia" w:hAnsi="Georgia" w:eastAsia="Calibri" w:cs="Calibri"/>
+          <w:b/>
+          <w:bCs/>
+          <w:color w:val="444444"/>
+          <w:sz w:val="20"/>
+          <w:szCs w:val="20"/>
+        </w:rPr>
+        <w:tab/>
+      </w:r>
+      <w:r>
+        <w:rPr>
+          <w:sz w:val="18"/>
+          <w:szCs w:val="18"/>
+        </w:rPr>
         <w:fldChar w:fldCharType="begin"/>
       </w:r>
       <w:r>
+        <w:rPr>
+          <w:sz w:val="18"/>
+          <w:szCs w:val="18"/>
+        </w:rPr>
         <w:instrText xml:space="preserve"> HYPERLINK "https://github.com/duckduckgo/Android" \h </w:instrText>
       </w:r>
       <w:r>
+        <w:rPr>
+          <w:sz w:val="18"/>
+          <w:szCs w:val="18"/>
+        </w:rPr>
         <w:fldChar w:fldCharType="separate"/>
       </w:r>
       <w:r>
         <w:rPr>
-          <w:rStyle w:val="17"/>
+          <w:rStyle w:val="18"/>
           <w:rFonts w:ascii="Georgia" w:hAnsi="Georgia" w:eastAsia="Calibri" w:cs="Calibri"/>
           <w:b/>
           <w:bCs/>
           <w:color w:val="004586"/>
-          <w:sz w:val="24"/>
-          <w:szCs w:val="24"/>
+          <w:sz w:val="20"/>
+          <w:szCs w:val="20"/>
           <w:u w:val="single"/>
         </w:rPr>
         <w:t>https://github.com/duckduckgo/Android</w:t>
       </w:r>
       <w:r>
         <w:rPr>
-          <w:rStyle w:val="17"/>
+          <w:rStyle w:val="18"/>
           <w:rFonts w:ascii="Georgia" w:hAnsi="Georgia" w:eastAsia="Calibri" w:cs="Calibri"/>
           <w:b/>
           <w:bCs/>
           <w:color w:val="004586"/>
-          <w:sz w:val="24"/>
-          <w:szCs w:val="24"/>
+          <w:sz w:val="20"/>
+          <w:szCs w:val="20"/>
           <w:u w:val="single"/>
         </w:rPr>
         <w:fldChar w:fldCharType="end"/>
@@ -2990,16 +2989,18 @@
         <w:jc w:val="both"/>
         <w:rPr>
           <w:rFonts w:ascii="Georgia" w:hAnsi="Georgia"/>
-        </w:rPr>
-      </w:pPr>
-      <w:r>
-        <w:rPr>
-          <w:rFonts w:ascii="Georgia" w:hAnsi="Georgia" w:eastAsia="Calibri" w:cs="Calibri"/>
-          <w:b w:val="0"/>
-          <w:bCs w:val="0"/>
-          <w:color w:val="444444"/>
-          <w:sz w:val="24"/>
-          <w:szCs w:val="24"/>
+          <w:sz w:val="18"/>
+          <w:szCs w:val="18"/>
+        </w:rPr>
+      </w:pPr>
+      <w:r>
+        <w:rPr>
+          <w:rFonts w:ascii="Georgia" w:hAnsi="Georgia" w:eastAsia="Calibri" w:cs="Calibri"/>
+          <w:b w:val="0"/>
+          <w:bCs w:val="0"/>
+          <w:color w:val="444444"/>
+          <w:sz w:val="20"/>
+          <w:szCs w:val="20"/>
         </w:rPr>
         <w:drawing>
           <wp:inline distT="0" distB="0" distL="0" distR="0">
@@ -3045,19 +3046,19 @@
           <w:b w:val="0"/>
           <w:bCs w:val="0"/>
           <w:color w:val="444444"/>
-          <w:sz w:val="24"/>
-          <w:szCs w:val="24"/>
-        </w:rPr>
-        <w:tab/>
-      </w:r>
-      <w:r>
-        <w:rPr>
-          <w:rFonts w:ascii="Georgia" w:hAnsi="Georgia" w:eastAsia="Calibri" w:cs="Calibri"/>
-          <w:b w:val="0"/>
-          <w:bCs w:val="0"/>
-          <w:color w:val="444444"/>
-          <w:sz w:val="24"/>
-          <w:szCs w:val="24"/>
+          <w:sz w:val="20"/>
+          <w:szCs w:val="20"/>
+        </w:rPr>
+        <w:tab/>
+      </w:r>
+      <w:r>
+        <w:rPr>
+          <w:rFonts w:ascii="Georgia" w:hAnsi="Georgia" w:eastAsia="Calibri" w:cs="Calibri"/>
+          <w:b w:val="0"/>
+          <w:bCs w:val="0"/>
+          <w:color w:val="444444"/>
+          <w:sz w:val="20"/>
+          <w:szCs w:val="20"/>
         </w:rPr>
         <w:tab/>
       </w:r>
@@ -3069,16 +3070,18 @@
         <w:jc w:val="both"/>
         <w:rPr>
           <w:rFonts w:ascii="Georgia" w:hAnsi="Georgia"/>
-        </w:rPr>
-      </w:pPr>
-      <w:r>
-        <w:rPr>
-          <w:rFonts w:ascii="Georgia" w:hAnsi="Georgia" w:eastAsia="Calibri" w:cs="Calibri"/>
-          <w:b/>
-          <w:bCs/>
-          <w:color w:val="444444"/>
-          <w:sz w:val="24"/>
-          <w:szCs w:val="24"/>
+          <w:sz w:val="18"/>
+          <w:szCs w:val="18"/>
+        </w:rPr>
+      </w:pPr>
+      <w:r>
+        <w:rPr>
+          <w:rFonts w:ascii="Georgia" w:hAnsi="Georgia" w:eastAsia="Calibri" w:cs="Calibri"/>
+          <w:b/>
+          <w:bCs/>
+          <w:color w:val="444444"/>
+          <w:sz w:val="20"/>
+          <w:szCs w:val="20"/>
         </w:rPr>
         <w:t>Organisation:</w:t>
       </w:r>
@@ -3088,19 +3091,19 @@
           <w:b/>
           <w:bCs/>
           <w:color w:val="444444"/>
-          <w:sz w:val="24"/>
-          <w:szCs w:val="24"/>
-        </w:rPr>
-        <w:tab/>
-      </w:r>
-      <w:r>
-        <w:rPr>
-          <w:rFonts w:ascii="Georgia" w:hAnsi="Georgia" w:eastAsia="Calibri" w:cs="Calibri"/>
-          <w:b w:val="0"/>
-          <w:bCs w:val="0"/>
-          <w:color w:val="444444"/>
-          <w:sz w:val="24"/>
-          <w:szCs w:val="24"/>
+          <w:sz w:val="20"/>
+          <w:szCs w:val="20"/>
+        </w:rPr>
+        <w:tab/>
+      </w:r>
+      <w:r>
+        <w:rPr>
+          <w:rFonts w:ascii="Georgia" w:hAnsi="Georgia" w:eastAsia="Calibri" w:cs="Calibri"/>
+          <w:b w:val="0"/>
+          <w:bCs w:val="0"/>
+          <w:color w:val="444444"/>
+          <w:sz w:val="20"/>
+          <w:szCs w:val="20"/>
         </w:rPr>
         <w:t>Zulip (an open source chatting application)</w:t>
       </w:r>
@@ -3115,27 +3118,29 @@
         <w:jc w:val="both"/>
         <w:rPr>
           <w:rFonts w:ascii="Georgia" w:hAnsi="Georgia"/>
-        </w:rPr>
-      </w:pPr>
-      <w:r>
-        <w:rPr>
-          <w:rFonts w:ascii="Georgia" w:hAnsi="Georgia" w:eastAsia="Calibri" w:cs="Calibri"/>
-          <w:b/>
-          <w:bCs/>
-          <w:color w:val="444444"/>
-          <w:sz w:val="24"/>
-          <w:szCs w:val="24"/>
-        </w:rPr>
-        <w:tab/>
-      </w:r>
-      <w:r>
-        <w:rPr>
-          <w:rFonts w:ascii="Georgia" w:hAnsi="Georgia" w:eastAsia="Calibri" w:cs="Calibri"/>
-          <w:b/>
-          <w:bCs/>
-          <w:color w:val="444444"/>
-          <w:sz w:val="24"/>
-          <w:szCs w:val="24"/>
+          <w:sz w:val="18"/>
+          <w:szCs w:val="18"/>
+        </w:rPr>
+      </w:pPr>
+      <w:r>
+        <w:rPr>
+          <w:rFonts w:ascii="Georgia" w:hAnsi="Georgia" w:eastAsia="Calibri" w:cs="Calibri"/>
+          <w:b/>
+          <w:bCs/>
+          <w:color w:val="444444"/>
+          <w:sz w:val="20"/>
+          <w:szCs w:val="20"/>
+        </w:rPr>
+        <w:tab/>
+      </w:r>
+      <w:r>
+        <w:rPr>
+          <w:rFonts w:ascii="Georgia" w:hAnsi="Georgia" w:eastAsia="Calibri" w:cs="Calibri"/>
+          <w:b/>
+          <w:bCs/>
+          <w:color w:val="444444"/>
+          <w:sz w:val="20"/>
+          <w:szCs w:val="20"/>
         </w:rPr>
         <w:t>Technology:</w:t>
       </w:r>
@@ -3145,19 +3150,19 @@
           <w:b/>
           <w:bCs/>
           <w:color w:val="444444"/>
-          <w:sz w:val="24"/>
-          <w:szCs w:val="24"/>
-        </w:rPr>
-        <w:tab/>
-      </w:r>
-      <w:r>
-        <w:rPr>
-          <w:rFonts w:ascii="Georgia" w:hAnsi="Georgia" w:eastAsia="Calibri" w:cs="Calibri"/>
-          <w:b w:val="0"/>
-          <w:bCs w:val="0"/>
-          <w:color w:val="444444"/>
-          <w:sz w:val="24"/>
-          <w:szCs w:val="24"/>
+          <w:sz w:val="20"/>
+          <w:szCs w:val="20"/>
+        </w:rPr>
+        <w:tab/>
+      </w:r>
+      <w:r>
+        <w:rPr>
+          <w:rFonts w:ascii="Georgia" w:hAnsi="Georgia" w:eastAsia="Calibri" w:cs="Calibri"/>
+          <w:b w:val="0"/>
+          <w:bCs w:val="0"/>
+          <w:color w:val="444444"/>
+          <w:sz w:val="20"/>
+          <w:szCs w:val="20"/>
         </w:rPr>
         <w:t>Android</w:t>
       </w:r>
@@ -3172,27 +3177,29 @@
         <w:jc w:val="both"/>
         <w:rPr>
           <w:rFonts w:ascii="Georgia" w:hAnsi="Georgia"/>
-        </w:rPr>
-      </w:pPr>
-      <w:r>
-        <w:rPr>
-          <w:rFonts w:ascii="Georgia" w:hAnsi="Georgia" w:eastAsia="Calibri" w:cs="Calibri"/>
-          <w:b w:val="0"/>
-          <w:bCs w:val="0"/>
-          <w:color w:val="444444"/>
-          <w:sz w:val="24"/>
-          <w:szCs w:val="24"/>
-        </w:rPr>
-        <w:tab/>
-      </w:r>
-      <w:r>
-        <w:rPr>
-          <w:rFonts w:ascii="Georgia" w:hAnsi="Georgia" w:eastAsia="Calibri" w:cs="Calibri"/>
-          <w:b/>
-          <w:bCs/>
-          <w:color w:val="444444"/>
-          <w:sz w:val="24"/>
-          <w:szCs w:val="24"/>
+          <w:sz w:val="18"/>
+          <w:szCs w:val="18"/>
+        </w:rPr>
+      </w:pPr>
+      <w:r>
+        <w:rPr>
+          <w:rFonts w:ascii="Georgia" w:hAnsi="Georgia" w:eastAsia="Calibri" w:cs="Calibri"/>
+          <w:b w:val="0"/>
+          <w:bCs w:val="0"/>
+          <w:color w:val="444444"/>
+          <w:sz w:val="20"/>
+          <w:szCs w:val="20"/>
+        </w:rPr>
+        <w:tab/>
+      </w:r>
+      <w:r>
+        <w:rPr>
+          <w:rFonts w:ascii="Georgia" w:hAnsi="Georgia" w:eastAsia="Calibri" w:cs="Calibri"/>
+          <w:b/>
+          <w:bCs/>
+          <w:color w:val="444444"/>
+          <w:sz w:val="20"/>
+          <w:szCs w:val="20"/>
         </w:rPr>
         <w:t>Role:</w:t>
       </w:r>
@@ -3202,43 +3209,41 @@
           <w:b/>
           <w:bCs/>
           <w:color w:val="444444"/>
-          <w:sz w:val="24"/>
-          <w:szCs w:val="24"/>
-        </w:rPr>
-        <w:tab/>
-        <w:t/>
-      </w:r>
-      <w:r>
-        <w:rPr>
-          <w:rFonts w:ascii="Georgia" w:hAnsi="Georgia" w:eastAsia="Calibri" w:cs="Calibri"/>
-          <w:b/>
-          <w:bCs/>
-          <w:color w:val="444444"/>
-          <w:sz w:val="24"/>
-          <w:szCs w:val="24"/>
-        </w:rPr>
-        <w:tab/>
-        <w:t/>
-      </w:r>
-      <w:r>
-        <w:rPr>
-          <w:rFonts w:ascii="Georgia" w:hAnsi="Georgia" w:eastAsia="Calibri" w:cs="Calibri"/>
-          <w:b/>
-          <w:bCs/>
-          <w:color w:val="444444"/>
-          <w:sz w:val="24"/>
-          <w:szCs w:val="24"/>
-        </w:rPr>
-        <w:tab/>
-      </w:r>
-      <w:r>
-        <w:rPr>
-          <w:rFonts w:ascii="Georgia" w:hAnsi="Georgia" w:eastAsia="Calibri" w:cs="Calibri"/>
-          <w:b w:val="0"/>
-          <w:bCs w:val="0"/>
-          <w:color w:val="444444"/>
-          <w:sz w:val="24"/>
-          <w:szCs w:val="24"/>
+          <w:sz w:val="20"/>
+          <w:szCs w:val="20"/>
+        </w:rPr>
+        <w:tab/>
+      </w:r>
+      <w:r>
+        <w:rPr>
+          <w:rFonts w:ascii="Georgia" w:hAnsi="Georgia" w:eastAsia="Calibri" w:cs="Calibri"/>
+          <w:b/>
+          <w:bCs/>
+          <w:color w:val="444444"/>
+          <w:sz w:val="20"/>
+          <w:szCs w:val="20"/>
+        </w:rPr>
+        <w:tab/>
+      </w:r>
+      <w:r>
+        <w:rPr>
+          <w:rFonts w:ascii="Georgia" w:hAnsi="Georgia" w:eastAsia="Calibri" w:cs="Calibri"/>
+          <w:b/>
+          <w:bCs/>
+          <w:color w:val="444444"/>
+          <w:sz w:val="20"/>
+          <w:szCs w:val="20"/>
+        </w:rPr>
+        <w:tab/>
+      </w:r>
+      <w:r>
+        <w:rPr>
+          <w:rFonts w:ascii="Georgia" w:hAnsi="Georgia" w:eastAsia="Calibri" w:cs="Calibri"/>
+          <w:b w:val="0"/>
+          <w:bCs w:val="0"/>
+          <w:color w:val="444444"/>
+          <w:sz w:val="20"/>
+          <w:szCs w:val="20"/>
         </w:rPr>
         <w:t>Zulip Android app contributor</w:t>
       </w:r>
@@ -3253,27 +3258,29 @@
         <w:jc w:val="both"/>
         <w:rPr>
           <w:rFonts w:ascii="Georgia" w:hAnsi="Georgia"/>
-        </w:rPr>
-      </w:pPr>
-      <w:r>
-        <w:rPr>
-          <w:rFonts w:ascii="Georgia" w:hAnsi="Georgia" w:eastAsia="Calibri" w:cs="Calibri"/>
-          <w:b w:val="0"/>
-          <w:bCs w:val="0"/>
-          <w:color w:val="444444"/>
-          <w:sz w:val="24"/>
-          <w:szCs w:val="24"/>
-        </w:rPr>
-        <w:tab/>
-      </w:r>
-      <w:r>
-        <w:rPr>
-          <w:rFonts w:ascii="Georgia" w:hAnsi="Georgia" w:eastAsia="Calibri" w:cs="Calibri"/>
-          <w:b/>
-          <w:bCs/>
-          <w:color w:val="444444"/>
-          <w:sz w:val="24"/>
-          <w:szCs w:val="24"/>
+          <w:sz w:val="18"/>
+          <w:szCs w:val="18"/>
+        </w:rPr>
+      </w:pPr>
+      <w:r>
+        <w:rPr>
+          <w:rFonts w:ascii="Georgia" w:hAnsi="Georgia" w:eastAsia="Calibri" w:cs="Calibri"/>
+          <w:b w:val="0"/>
+          <w:bCs w:val="0"/>
+          <w:color w:val="444444"/>
+          <w:sz w:val="20"/>
+          <w:szCs w:val="20"/>
+        </w:rPr>
+        <w:tab/>
+      </w:r>
+      <w:r>
+        <w:rPr>
+          <w:rFonts w:ascii="Georgia" w:hAnsi="Georgia" w:eastAsia="Calibri" w:cs="Calibri"/>
+          <w:b/>
+          <w:bCs/>
+          <w:color w:val="444444"/>
+          <w:sz w:val="20"/>
+          <w:szCs w:val="20"/>
         </w:rPr>
         <w:t>Work brief:</w:t>
       </w:r>
@@ -3283,19 +3290,19 @@
           <w:b/>
           <w:bCs/>
           <w:color w:val="444444"/>
-          <w:sz w:val="24"/>
-          <w:szCs w:val="24"/>
-        </w:rPr>
-        <w:tab/>
-      </w:r>
-      <w:r>
-        <w:rPr>
-          <w:rFonts w:ascii="Georgia" w:hAnsi="Georgia" w:eastAsia="Calibri" w:cs="Calibri"/>
-          <w:b w:val="0"/>
-          <w:bCs w:val="0"/>
-          <w:color w:val="444444"/>
-          <w:sz w:val="24"/>
-          <w:szCs w:val="24"/>
+          <w:sz w:val="20"/>
+          <w:szCs w:val="20"/>
+        </w:rPr>
+        <w:tab/>
+      </w:r>
+      <w:r>
+        <w:rPr>
+          <w:rFonts w:ascii="Georgia" w:hAnsi="Georgia" w:eastAsia="Calibri" w:cs="Calibri"/>
+          <w:b w:val="0"/>
+          <w:bCs w:val="0"/>
+          <w:color w:val="444444"/>
+          <w:sz w:val="20"/>
+          <w:szCs w:val="20"/>
         </w:rPr>
         <w:t>Working as a contributor to the open-source Zulip-android app.</w:t>
       </w:r>
@@ -3313,29 +3320,29 @@
           <w:b w:val="0"/>
           <w:bCs w:val="0"/>
           <w:color w:val="444444"/>
-          <w:sz w:val="24"/>
-          <w:szCs w:val="24"/>
-        </w:rPr>
-      </w:pPr>
-      <w:r>
-        <w:rPr>
-          <w:rFonts w:ascii="Georgia" w:hAnsi="Georgia" w:eastAsia="Calibri" w:cs="Calibri"/>
-          <w:b w:val="0"/>
-          <w:bCs w:val="0"/>
-          <w:color w:val="444444"/>
-          <w:sz w:val="24"/>
-          <w:szCs w:val="24"/>
-        </w:rPr>
-        <w:tab/>
-      </w:r>
-      <w:r>
-        <w:rPr>
-          <w:rFonts w:ascii="Georgia" w:hAnsi="Georgia" w:eastAsia="Calibri" w:cs="Calibri"/>
-          <w:b/>
-          <w:bCs/>
-          <w:color w:val="444444"/>
-          <w:sz w:val="24"/>
-          <w:szCs w:val="24"/>
+          <w:sz w:val="20"/>
+          <w:szCs w:val="20"/>
+        </w:rPr>
+      </w:pPr>
+      <w:r>
+        <w:rPr>
+          <w:rFonts w:ascii="Georgia" w:hAnsi="Georgia" w:eastAsia="Calibri" w:cs="Calibri"/>
+          <w:b w:val="0"/>
+          <w:bCs w:val="0"/>
+          <w:color w:val="444444"/>
+          <w:sz w:val="20"/>
+          <w:szCs w:val="20"/>
+        </w:rPr>
+        <w:tab/>
+      </w:r>
+      <w:r>
+        <w:rPr>
+          <w:rFonts w:ascii="Georgia" w:hAnsi="Georgia" w:eastAsia="Calibri" w:cs="Calibri"/>
+          <w:b/>
+          <w:bCs/>
+          <w:color w:val="444444"/>
+          <w:sz w:val="20"/>
+          <w:szCs w:val="20"/>
         </w:rPr>
         <w:t>Link:</w:t>
       </w:r>
@@ -3345,65 +3352,75 @@
           <w:b/>
           <w:bCs/>
           <w:color w:val="444444"/>
-          <w:sz w:val="24"/>
-          <w:szCs w:val="24"/>
-        </w:rPr>
-        <w:tab/>
-        <w:t/>
-      </w:r>
-      <w:r>
-        <w:rPr>
-          <w:rFonts w:ascii="Georgia" w:hAnsi="Georgia" w:eastAsia="Calibri" w:cs="Calibri"/>
-          <w:b/>
-          <w:bCs/>
-          <w:color w:val="444444"/>
-          <w:sz w:val="24"/>
-          <w:szCs w:val="24"/>
-        </w:rPr>
-        <w:tab/>
-        <w:t/>
-      </w:r>
-      <w:r>
-        <w:rPr>
-          <w:rFonts w:ascii="Georgia" w:hAnsi="Georgia" w:eastAsia="Calibri" w:cs="Calibri"/>
-          <w:b/>
-          <w:bCs/>
-          <w:color w:val="444444"/>
-          <w:sz w:val="24"/>
-          <w:szCs w:val="24"/>
-        </w:rPr>
-        <w:tab/>
-      </w:r>
-      <w:r>
+          <w:sz w:val="20"/>
+          <w:szCs w:val="20"/>
+        </w:rPr>
+        <w:tab/>
+      </w:r>
+      <w:r>
+        <w:rPr>
+          <w:rFonts w:ascii="Georgia" w:hAnsi="Georgia" w:eastAsia="Calibri" w:cs="Calibri"/>
+          <w:b/>
+          <w:bCs/>
+          <w:color w:val="444444"/>
+          <w:sz w:val="20"/>
+          <w:szCs w:val="20"/>
+        </w:rPr>
+        <w:tab/>
+      </w:r>
+      <w:r>
+        <w:rPr>
+          <w:rFonts w:ascii="Georgia" w:hAnsi="Georgia" w:eastAsia="Calibri" w:cs="Calibri"/>
+          <w:b/>
+          <w:bCs/>
+          <w:color w:val="444444"/>
+          <w:sz w:val="20"/>
+          <w:szCs w:val="20"/>
+        </w:rPr>
+        <w:tab/>
+      </w:r>
+      <w:r>
+        <w:rPr>
+          <w:sz w:val="18"/>
+          <w:szCs w:val="18"/>
+        </w:rPr>
         <w:fldChar w:fldCharType="begin"/>
       </w:r>
       <w:r>
+        <w:rPr>
+          <w:sz w:val="18"/>
+          <w:szCs w:val="18"/>
+        </w:rPr>
         <w:instrText xml:space="preserve"> HYPERLINK "https://github.com/zulip/zulip-android" \h </w:instrText>
       </w:r>
       <w:r>
+        <w:rPr>
+          <w:sz w:val="18"/>
+          <w:szCs w:val="18"/>
+        </w:rPr>
         <w:fldChar w:fldCharType="separate"/>
       </w:r>
       <w:r>
         <w:rPr>
-          <w:rStyle w:val="17"/>
+          <w:rStyle w:val="18"/>
           <w:rFonts w:ascii="Georgia" w:hAnsi="Georgia" w:eastAsia="Calibri" w:cs="Calibri"/>
           <w:b/>
           <w:bCs/>
           <w:color w:val="004586"/>
-          <w:sz w:val="24"/>
-          <w:szCs w:val="24"/>
+          <w:sz w:val="20"/>
+          <w:szCs w:val="20"/>
         </w:rPr>
         <w:t>https://github.com/zulip/zulip-android</w:t>
       </w:r>
       <w:r>
         <w:rPr>
-          <w:rStyle w:val="17"/>
+          <w:rStyle w:val="18"/>
           <w:rFonts w:ascii="Georgia" w:hAnsi="Georgia" w:eastAsia="Calibri" w:cs="Calibri"/>
           <w:b/>
           <w:bCs/>
           <w:color w:val="004586"/>
-          <w:sz w:val="24"/>
-          <w:szCs w:val="24"/>
+          <w:sz w:val="20"/>
+          <w:szCs w:val="20"/>
         </w:rPr>
         <w:fldChar w:fldCharType="end"/>
       </w:r>
@@ -3417,27 +3434,29 @@
         <w:jc w:val="both"/>
         <w:rPr>
           <w:rFonts w:ascii="Georgia" w:hAnsi="Georgia"/>
-        </w:rPr>
-      </w:pPr>
-      <w:r>
-        <w:rPr>
-          <w:rFonts w:ascii="Georgia" w:hAnsi="Georgia" w:eastAsia="Calibri" w:cs="Calibri"/>
-          <w:b w:val="0"/>
-          <w:bCs w:val="0"/>
-          <w:color w:val="444444"/>
-          <w:sz w:val="24"/>
-          <w:szCs w:val="24"/>
-        </w:rPr>
-        <w:tab/>
-      </w:r>
-      <w:r>
-        <w:rPr>
-          <w:rFonts w:ascii="Georgia" w:hAnsi="Georgia" w:eastAsia="Calibri" w:cs="Calibri"/>
-          <w:b w:val="0"/>
-          <w:bCs w:val="0"/>
-          <w:color w:val="444444"/>
-          <w:sz w:val="24"/>
-          <w:szCs w:val="24"/>
+          <w:sz w:val="18"/>
+          <w:szCs w:val="18"/>
+        </w:rPr>
+      </w:pPr>
+      <w:r>
+        <w:rPr>
+          <w:rFonts w:ascii="Georgia" w:hAnsi="Georgia" w:eastAsia="Calibri" w:cs="Calibri"/>
+          <w:b w:val="0"/>
+          <w:bCs w:val="0"/>
+          <w:color w:val="444444"/>
+          <w:sz w:val="20"/>
+          <w:szCs w:val="20"/>
+        </w:rPr>
+        <w:tab/>
+      </w:r>
+      <w:r>
+        <w:rPr>
+          <w:rFonts w:ascii="Georgia" w:hAnsi="Georgia" w:eastAsia="Calibri" w:cs="Calibri"/>
+          <w:b w:val="0"/>
+          <w:bCs w:val="0"/>
+          <w:color w:val="444444"/>
+          <w:sz w:val="20"/>
+          <w:szCs w:val="20"/>
         </w:rPr>
         <w:drawing>
           <wp:inline distT="0" distB="0" distL="0" distR="0">
@@ -3483,19 +3502,19 @@
           <w:b w:val="0"/>
           <w:bCs w:val="0"/>
           <w:color w:val="444444"/>
-          <w:sz w:val="24"/>
-          <w:szCs w:val="24"/>
-        </w:rPr>
-        <w:tab/>
-      </w:r>
-      <w:r>
-        <w:rPr>
-          <w:rFonts w:ascii="Georgia" w:hAnsi="Georgia" w:eastAsia="Calibri" w:cs="Calibri"/>
-          <w:b w:val="0"/>
-          <w:bCs w:val="0"/>
-          <w:color w:val="444444"/>
-          <w:sz w:val="24"/>
-          <w:szCs w:val="24"/>
+          <w:sz w:val="20"/>
+          <w:szCs w:val="20"/>
+        </w:rPr>
+        <w:tab/>
+      </w:r>
+      <w:r>
+        <w:rPr>
+          <w:rFonts w:ascii="Georgia" w:hAnsi="Georgia" w:eastAsia="Calibri" w:cs="Calibri"/>
+          <w:b w:val="0"/>
+          <w:bCs w:val="0"/>
+          <w:color w:val="444444"/>
+          <w:sz w:val="20"/>
+          <w:szCs w:val="20"/>
         </w:rPr>
         <w:tab/>
       </w:r>
@@ -3509,16 +3528,18 @@
         <w:jc w:val="both"/>
         <w:rPr>
           <w:rFonts w:ascii="Georgia" w:hAnsi="Georgia"/>
-        </w:rPr>
-      </w:pPr>
-      <w:r>
-        <w:rPr>
-          <w:rFonts w:ascii="Georgia" w:hAnsi="Georgia" w:eastAsia="Calibri" w:cs="Calibri"/>
-          <w:b/>
-          <w:bCs/>
-          <w:color w:val="444444"/>
-          <w:sz w:val="24"/>
-          <w:szCs w:val="24"/>
+          <w:sz w:val="18"/>
+          <w:szCs w:val="18"/>
+        </w:rPr>
+      </w:pPr>
+      <w:r>
+        <w:rPr>
+          <w:rFonts w:ascii="Georgia" w:hAnsi="Georgia" w:eastAsia="Calibri" w:cs="Calibri"/>
+          <w:b/>
+          <w:bCs/>
+          <w:color w:val="444444"/>
+          <w:sz w:val="20"/>
+          <w:szCs w:val="20"/>
         </w:rPr>
         <w:t>Organisation:</w:t>
       </w:r>
@@ -3528,19 +3549,19 @@
           <w:b/>
           <w:bCs/>
           <w:color w:val="444444"/>
-          <w:sz w:val="24"/>
-          <w:szCs w:val="24"/>
-        </w:rPr>
-        <w:tab/>
-      </w:r>
-      <w:r>
-        <w:rPr>
-          <w:rFonts w:ascii="Georgia" w:hAnsi="Georgia" w:eastAsia="Calibri" w:cs="Calibri"/>
-          <w:b w:val="0"/>
-          <w:bCs w:val="0"/>
-          <w:color w:val="444444"/>
-          <w:sz w:val="24"/>
-          <w:szCs w:val="24"/>
+          <w:sz w:val="20"/>
+          <w:szCs w:val="20"/>
+        </w:rPr>
+        <w:tab/>
+      </w:r>
+      <w:r>
+        <w:rPr>
+          <w:rFonts w:ascii="Georgia" w:hAnsi="Georgia" w:eastAsia="Calibri" w:cs="Calibri"/>
+          <w:b w:val="0"/>
+          <w:bCs w:val="0"/>
+          <w:color w:val="444444"/>
+          <w:sz w:val="20"/>
+          <w:szCs w:val="20"/>
         </w:rPr>
         <w:t>HotWax Systems Pvt. Ltd.</w:t>
       </w:r>
@@ -3552,16 +3573,18 @@
         <w:jc w:val="both"/>
         <w:rPr>
           <w:rFonts w:ascii="Georgia" w:hAnsi="Georgia"/>
-        </w:rPr>
-      </w:pPr>
-      <w:r>
-        <w:rPr>
-          <w:rFonts w:ascii="Georgia" w:hAnsi="Georgia" w:eastAsia="Calibri" w:cs="Calibri"/>
-          <w:b/>
-          <w:bCs/>
-          <w:color w:val="444444"/>
-          <w:sz w:val="24"/>
-          <w:szCs w:val="24"/>
+          <w:sz w:val="18"/>
+          <w:szCs w:val="18"/>
+        </w:rPr>
+      </w:pPr>
+      <w:r>
+        <w:rPr>
+          <w:rFonts w:ascii="Georgia" w:hAnsi="Georgia" w:eastAsia="Calibri" w:cs="Calibri"/>
+          <w:b/>
+          <w:bCs/>
+          <w:color w:val="444444"/>
+          <w:sz w:val="20"/>
+          <w:szCs w:val="20"/>
         </w:rPr>
         <w:t>Technology:</w:t>
       </w:r>
@@ -3571,31 +3594,30 @@
           <w:b/>
           <w:bCs/>
           <w:color w:val="444444"/>
-          <w:sz w:val="24"/>
-          <w:szCs w:val="24"/>
-        </w:rPr>
-        <w:tab/>
-        <w:t/>
-      </w:r>
-      <w:r>
-        <w:rPr>
-          <w:rFonts w:ascii="Georgia" w:hAnsi="Georgia" w:eastAsia="Calibri" w:cs="Calibri"/>
-          <w:b/>
-          <w:bCs/>
-          <w:color w:val="444444"/>
-          <w:sz w:val="24"/>
-          <w:szCs w:val="24"/>
-        </w:rPr>
-        <w:tab/>
-      </w:r>
-      <w:r>
-        <w:rPr>
-          <w:rFonts w:ascii="Georgia" w:hAnsi="Georgia" w:eastAsia="Calibri" w:cs="Calibri"/>
-          <w:b w:val="0"/>
-          <w:bCs w:val="0"/>
-          <w:color w:val="444444"/>
-          <w:sz w:val="24"/>
-          <w:szCs w:val="24"/>
+          <w:sz w:val="20"/>
+          <w:szCs w:val="20"/>
+        </w:rPr>
+        <w:tab/>
+      </w:r>
+      <w:r>
+        <w:rPr>
+          <w:rFonts w:ascii="Georgia" w:hAnsi="Georgia" w:eastAsia="Calibri" w:cs="Calibri"/>
+          <w:b/>
+          <w:bCs/>
+          <w:color w:val="444444"/>
+          <w:sz w:val="20"/>
+          <w:szCs w:val="20"/>
+        </w:rPr>
+        <w:tab/>
+      </w:r>
+      <w:r>
+        <w:rPr>
+          <w:rFonts w:ascii="Georgia" w:hAnsi="Georgia" w:eastAsia="Calibri" w:cs="Calibri"/>
+          <w:b w:val="0"/>
+          <w:bCs w:val="0"/>
+          <w:color w:val="444444"/>
+          <w:sz w:val="20"/>
+          <w:szCs w:val="20"/>
         </w:rPr>
         <w:t>Raspberry Pi, WiFi,</w:t>
       </w:r>
@@ -3605,8 +3627,8 @@
           <w:b/>
           <w:bCs/>
           <w:color w:val="444444"/>
-          <w:sz w:val="24"/>
-          <w:szCs w:val="24"/>
+          <w:sz w:val="20"/>
+          <w:szCs w:val="20"/>
         </w:rPr>
         <w:t xml:space="preserve"> </w:t>
       </w:r>
@@ -3616,8 +3638,8 @@
           <w:b w:val="0"/>
           <w:bCs w:val="0"/>
           <w:color w:val="444444"/>
-          <w:sz w:val="24"/>
-          <w:szCs w:val="24"/>
+          <w:sz w:val="20"/>
+          <w:szCs w:val="20"/>
         </w:rPr>
         <w:t>Android, Retrofit 2.x</w:t>
       </w:r>
@@ -3629,16 +3651,18 @@
         <w:jc w:val="both"/>
         <w:rPr>
           <w:rFonts w:ascii="Georgia" w:hAnsi="Georgia"/>
-        </w:rPr>
-      </w:pPr>
-      <w:r>
-        <w:rPr>
-          <w:rFonts w:ascii="Georgia" w:hAnsi="Georgia" w:eastAsia="Calibri" w:cs="Calibri"/>
-          <w:b/>
-          <w:bCs/>
-          <w:color w:val="444444"/>
-          <w:sz w:val="24"/>
-          <w:szCs w:val="24"/>
+          <w:sz w:val="18"/>
+          <w:szCs w:val="18"/>
+        </w:rPr>
+      </w:pPr>
+      <w:r>
+        <w:rPr>
+          <w:rFonts w:ascii="Georgia" w:hAnsi="Georgia" w:eastAsia="Calibri" w:cs="Calibri"/>
+          <w:b/>
+          <w:bCs/>
+          <w:color w:val="444444"/>
+          <w:sz w:val="20"/>
+          <w:szCs w:val="20"/>
         </w:rPr>
         <w:t>Role:</w:t>
       </w:r>
@@ -3648,31 +3672,30 @@
           <w:b/>
           <w:bCs/>
           <w:color w:val="444444"/>
-          <w:sz w:val="24"/>
-          <w:szCs w:val="24"/>
-        </w:rPr>
-        <w:tab/>
-        <w:t/>
-      </w:r>
-      <w:r>
-        <w:rPr>
-          <w:rFonts w:ascii="Georgia" w:hAnsi="Georgia" w:eastAsia="Calibri" w:cs="Calibri"/>
-          <w:b/>
-          <w:bCs/>
-          <w:color w:val="444444"/>
-          <w:sz w:val="24"/>
-          <w:szCs w:val="24"/>
-        </w:rPr>
-        <w:tab/>
-      </w:r>
-      <w:r>
-        <w:rPr>
-          <w:rFonts w:ascii="Georgia" w:hAnsi="Georgia" w:eastAsia="Calibri" w:cs="Calibri"/>
-          <w:b w:val="0"/>
-          <w:bCs w:val="0"/>
-          <w:color w:val="444444"/>
-          <w:sz w:val="24"/>
-          <w:szCs w:val="24"/>
+          <w:sz w:val="20"/>
+          <w:szCs w:val="20"/>
+        </w:rPr>
+        <w:tab/>
+      </w:r>
+      <w:r>
+        <w:rPr>
+          <w:rFonts w:ascii="Georgia" w:hAnsi="Georgia" w:eastAsia="Calibri" w:cs="Calibri"/>
+          <w:b/>
+          <w:bCs/>
+          <w:color w:val="444444"/>
+          <w:sz w:val="20"/>
+          <w:szCs w:val="20"/>
+        </w:rPr>
+        <w:tab/>
+      </w:r>
+      <w:r>
+        <w:rPr>
+          <w:rFonts w:ascii="Georgia" w:hAnsi="Georgia" w:eastAsia="Calibri" w:cs="Calibri"/>
+          <w:b w:val="0"/>
+          <w:bCs w:val="0"/>
+          <w:color w:val="444444"/>
+          <w:sz w:val="20"/>
+          <w:szCs w:val="20"/>
         </w:rPr>
         <w:t>Intern</w:t>
       </w:r>
@@ -3690,18 +3713,18 @@
           <w:b w:val="0"/>
           <w:bCs w:val="0"/>
           <w:color w:val="444444"/>
-          <w:sz w:val="24"/>
-          <w:szCs w:val="24"/>
-        </w:rPr>
-      </w:pPr>
-      <w:r>
-        <w:rPr>
-          <w:rFonts w:ascii="Georgia" w:hAnsi="Georgia" w:eastAsia="Calibri" w:cs="Calibri"/>
-          <w:b/>
-          <w:bCs/>
-          <w:color w:val="444444"/>
-          <w:sz w:val="24"/>
-          <w:szCs w:val="24"/>
+          <w:sz w:val="20"/>
+          <w:szCs w:val="20"/>
+        </w:rPr>
+      </w:pPr>
+      <w:r>
+        <w:rPr>
+          <w:rFonts w:ascii="Georgia" w:hAnsi="Georgia" w:eastAsia="Calibri" w:cs="Calibri"/>
+          <w:b/>
+          <w:bCs/>
+          <w:color w:val="444444"/>
+          <w:sz w:val="20"/>
+          <w:szCs w:val="20"/>
         </w:rPr>
         <w:t>Work brief:</w:t>
       </w:r>
@@ -3711,43 +3734,41 @@
           <w:b/>
           <w:bCs/>
           <w:color w:val="444444"/>
-          <w:sz w:val="24"/>
-          <w:szCs w:val="24"/>
-        </w:rPr>
-        <w:tab/>
-        <w:t/>
-      </w:r>
-      <w:r>
-        <w:rPr>
-          <w:rFonts w:ascii="Georgia" w:hAnsi="Georgia" w:eastAsia="Calibri" w:cs="Calibri"/>
-          <w:b/>
-          <w:bCs/>
-          <w:color w:val="444444"/>
-          <w:sz w:val="24"/>
-          <w:szCs w:val="24"/>
-        </w:rPr>
-        <w:tab/>
-        <w:t/>
-      </w:r>
-      <w:r>
-        <w:rPr>
-          <w:rFonts w:ascii="Georgia" w:hAnsi="Georgia" w:eastAsia="Calibri" w:cs="Calibri"/>
-          <w:b/>
-          <w:bCs/>
-          <w:color w:val="444444"/>
-          <w:sz w:val="24"/>
-          <w:szCs w:val="24"/>
-        </w:rPr>
-        <w:tab/>
-      </w:r>
-      <w:r>
-        <w:rPr>
-          <w:rFonts w:ascii="Georgia" w:hAnsi="Georgia" w:eastAsia="Calibri" w:cs="Calibri"/>
-          <w:b w:val="0"/>
-          <w:bCs w:val="0"/>
-          <w:color w:val="444444"/>
-          <w:sz w:val="24"/>
-          <w:szCs w:val="24"/>
+          <w:sz w:val="20"/>
+          <w:szCs w:val="20"/>
+        </w:rPr>
+        <w:tab/>
+      </w:r>
+      <w:r>
+        <w:rPr>
+          <w:rFonts w:ascii="Georgia" w:hAnsi="Georgia" w:eastAsia="Calibri" w:cs="Calibri"/>
+          <w:b/>
+          <w:bCs/>
+          <w:color w:val="444444"/>
+          <w:sz w:val="20"/>
+          <w:szCs w:val="20"/>
+        </w:rPr>
+        <w:tab/>
+      </w:r>
+      <w:r>
+        <w:rPr>
+          <w:rFonts w:ascii="Georgia" w:hAnsi="Georgia" w:eastAsia="Calibri" w:cs="Calibri"/>
+          <w:b/>
+          <w:bCs/>
+          <w:color w:val="444444"/>
+          <w:sz w:val="20"/>
+          <w:szCs w:val="20"/>
+        </w:rPr>
+        <w:tab/>
+      </w:r>
+      <w:r>
+        <w:rPr>
+          <w:rFonts w:ascii="Georgia" w:hAnsi="Georgia" w:eastAsia="Calibri" w:cs="Calibri"/>
+          <w:b w:val="0"/>
+          <w:bCs w:val="0"/>
+          <w:color w:val="444444"/>
+          <w:sz w:val="20"/>
+          <w:szCs w:val="20"/>
         </w:rPr>
         <w:t xml:space="preserve">Worked as a Android developer on LabelPrint and developing </w:t>
       </w:r>
@@ -3757,136 +3778,98 @@
           <w:b w:val="0"/>
           <w:bCs w:val="0"/>
           <w:color w:val="444444"/>
-          <w:sz w:val="24"/>
-          <w:szCs w:val="24"/>
-        </w:rPr>
-        <w:tab/>
-        <w:t/>
-      </w:r>
-      <w:r>
-        <w:rPr>
-          <w:rFonts w:ascii="Georgia" w:hAnsi="Georgia" w:eastAsia="Calibri" w:cs="Calibri"/>
-          <w:b w:val="0"/>
-          <w:bCs w:val="0"/>
-          <w:color w:val="444444"/>
-          <w:sz w:val="24"/>
-          <w:szCs w:val="24"/>
-        </w:rPr>
-        <w:tab/>
-        <w:t/>
-      </w:r>
-      <w:r>
-        <w:rPr>
-          <w:rFonts w:ascii="Georgia" w:hAnsi="Georgia" w:eastAsia="Calibri" w:cs="Calibri"/>
-          <w:b w:val="0"/>
-          <w:bCs w:val="0"/>
-          <w:color w:val="444444"/>
-          <w:sz w:val="24"/>
-          <w:szCs w:val="24"/>
-        </w:rPr>
-        <w:tab/>
-      </w:r>
-      <w:r>
-        <w:rPr>
-          <w:rFonts w:ascii="Georgia" w:hAnsi="Georgia" w:eastAsia="Calibri" w:cs="Calibri"/>
-          <w:b w:val="0"/>
-          <w:bCs w:val="0"/>
-          <w:color w:val="444444"/>
-          <w:sz w:val="24"/>
-          <w:szCs w:val="24"/>
-        </w:rPr>
-        <w:t>business</w:t>
-      </w:r>
-      <w:r>
-        <w:rPr>
-          <w:rFonts w:ascii="Georgia" w:hAnsi="Georgia" w:eastAsia="Calibri" w:cs="Calibri"/>
-          <w:b w:val="0"/>
-          <w:bCs w:val="0"/>
-          <w:color w:val="444444"/>
-          <w:sz w:val="24"/>
-          <w:szCs w:val="24"/>
-        </w:rPr>
-        <w:t xml:space="preserve"> </w:t>
-      </w:r>
-      <w:r>
-        <w:rPr>
-          <w:rFonts w:ascii="Georgia" w:hAnsi="Georgia" w:eastAsia="Calibri" w:cs="Calibri"/>
-          <w:b w:val="0"/>
-          <w:bCs w:val="0"/>
-          <w:color w:val="444444"/>
-          <w:sz w:val="24"/>
-          <w:szCs w:val="24"/>
-        </w:rPr>
-        <w:t>solution using Raspberry Pi and Packet Sniffer tool</w:t>
-      </w:r>
-      <w:r>
-        <w:rPr>
-          <w:rFonts w:ascii="Georgia" w:hAnsi="Georgia" w:eastAsia="Calibri" w:cs="Calibri"/>
-          <w:b w:val="0"/>
-          <w:bCs w:val="0"/>
-          <w:color w:val="444444"/>
-          <w:sz w:val="24"/>
-          <w:szCs w:val="24"/>
-        </w:rPr>
-        <w:tab/>
-        <w:t/>
-      </w:r>
-      <w:r>
-        <w:rPr>
-          <w:rFonts w:ascii="Georgia" w:hAnsi="Georgia" w:eastAsia="Calibri" w:cs="Calibri"/>
-          <w:b w:val="0"/>
-          <w:bCs w:val="0"/>
-          <w:color w:val="444444"/>
-          <w:sz w:val="24"/>
-          <w:szCs w:val="24"/>
-        </w:rPr>
-        <w:tab/>
-        <w:t/>
-      </w:r>
-      <w:r>
-        <w:rPr>
-          <w:rFonts w:ascii="Georgia" w:hAnsi="Georgia" w:eastAsia="Calibri" w:cs="Calibri"/>
-          <w:b w:val="0"/>
-          <w:bCs w:val="0"/>
-          <w:color w:val="444444"/>
-          <w:sz w:val="24"/>
-          <w:szCs w:val="24"/>
-        </w:rPr>
-        <w:tab/>
-        <w:t/>
-      </w:r>
-      <w:r>
-        <w:rPr>
-          <w:rFonts w:ascii="Georgia" w:hAnsi="Georgia" w:eastAsia="Calibri" w:cs="Calibri"/>
-          <w:b w:val="0"/>
-          <w:bCs w:val="0"/>
-          <w:color w:val="444444"/>
-          <w:sz w:val="24"/>
-          <w:szCs w:val="24"/>
-        </w:rPr>
-        <w:tab/>
-      </w:r>
-      <w:r>
-        <w:rPr>
-          <w:rFonts w:ascii="Georgia" w:hAnsi="Georgia" w:eastAsia="Calibri" w:cs="Calibri"/>
-          <w:b w:val="0"/>
-          <w:bCs w:val="0"/>
-          <w:color w:val="444444"/>
-          <w:sz w:val="24"/>
-          <w:szCs w:val="24"/>
-        </w:rPr>
-        <w:t>Kismet</w:t>
-      </w:r>
-      <w:r>
-        <w:rPr>
-          <w:rFonts w:ascii="Georgia" w:hAnsi="Georgia" w:eastAsia="Calibri" w:cs="Calibri"/>
-          <w:b w:val="0"/>
-          <w:bCs w:val="0"/>
-          <w:color w:val="444444"/>
-          <w:sz w:val="24"/>
-          <w:szCs w:val="24"/>
-        </w:rPr>
-        <w:t>.</w:t>
+          <w:sz w:val="20"/>
+          <w:szCs w:val="20"/>
+        </w:rPr>
+        <w:tab/>
+      </w:r>
+      <w:r>
+        <w:rPr>
+          <w:rFonts w:ascii="Georgia" w:hAnsi="Georgia" w:eastAsia="Calibri" w:cs="Calibri"/>
+          <w:b w:val="0"/>
+          <w:bCs w:val="0"/>
+          <w:color w:val="444444"/>
+          <w:sz w:val="20"/>
+          <w:szCs w:val="20"/>
+        </w:rPr>
+        <w:tab/>
+      </w:r>
+      <w:r>
+        <w:rPr>
+          <w:rFonts w:ascii="Georgia" w:hAnsi="Georgia" w:eastAsia="Calibri" w:cs="Calibri"/>
+          <w:b w:val="0"/>
+          <w:bCs w:val="0"/>
+          <w:color w:val="444444"/>
+          <w:sz w:val="20"/>
+          <w:szCs w:val="20"/>
+        </w:rPr>
+        <w:tab/>
+      </w:r>
+      <w:r>
+        <w:rPr>
+          <w:rFonts w:ascii="Georgia" w:hAnsi="Georgia" w:eastAsia="Calibri" w:cs="Calibri"/>
+          <w:b w:val="0"/>
+          <w:bCs w:val="0"/>
+          <w:color w:val="444444"/>
+          <w:sz w:val="20"/>
+          <w:szCs w:val="20"/>
+        </w:rPr>
+        <w:t>business solution using Raspberry Pi and Packet Sniffer tool</w:t>
+      </w:r>
+      <w:r>
+        <w:rPr>
+          <w:rFonts w:ascii="Georgia" w:hAnsi="Georgia" w:eastAsia="Calibri" w:cs="Calibri"/>
+          <w:b w:val="0"/>
+          <w:bCs w:val="0"/>
+          <w:color w:val="444444"/>
+          <w:sz w:val="20"/>
+          <w:szCs w:val="20"/>
+        </w:rPr>
+        <w:tab/>
+      </w:r>
+      <w:r>
+        <w:rPr>
+          <w:rFonts w:ascii="Georgia" w:hAnsi="Georgia" w:eastAsia="Calibri" w:cs="Calibri"/>
+          <w:b w:val="0"/>
+          <w:bCs w:val="0"/>
+          <w:color w:val="444444"/>
+          <w:sz w:val="20"/>
+          <w:szCs w:val="20"/>
+        </w:rPr>
+        <w:tab/>
+      </w:r>
+      <w:r>
+        <w:rPr>
+          <w:rFonts w:ascii="Georgia" w:hAnsi="Georgia" w:eastAsia="Calibri" w:cs="Calibri"/>
+          <w:b w:val="0"/>
+          <w:bCs w:val="0"/>
+          <w:color w:val="444444"/>
+          <w:sz w:val="20"/>
+          <w:szCs w:val="20"/>
+        </w:rPr>
+        <w:tab/>
+      </w:r>
+      <w:r>
+        <w:rPr>
+          <w:rFonts w:ascii="Georgia" w:hAnsi="Georgia" w:eastAsia="Calibri" w:cs="Calibri"/>
+          <w:b w:val="0"/>
+          <w:bCs w:val="0"/>
+          <w:color w:val="444444"/>
+          <w:sz w:val="20"/>
+          <w:szCs w:val="20"/>
+        </w:rPr>
+        <w:tab/>
+      </w:r>
+      <w:r>
+        <w:rPr>
+          <w:rFonts w:ascii="Georgia" w:hAnsi="Georgia" w:eastAsia="Calibri" w:cs="Calibri"/>
+          <w:b w:val="0"/>
+          <w:bCs w:val="0"/>
+          <w:color w:val="444444"/>
+          <w:sz w:val="20"/>
+          <w:szCs w:val="20"/>
+        </w:rPr>
+        <w:t>Kismet.</w:t>
       </w:r>
     </w:p>
     <w:p>
@@ -3899,23 +3882,8 @@
           <w:b w:val="0"/>
           <w:bCs w:val="0"/>
           <w:color w:val="444444"/>
-          <w:sz w:val="24"/>
-          <w:szCs w:val="24"/>
-        </w:rPr>
-      </w:pPr>
-    </w:p>
-    <w:p>
-      <w:pPr>
-        <w:spacing w:line="240" w:lineRule="auto"/>
-        <w:ind w:left="1620" w:right="0" w:hanging="1620"/>
-        <w:jc w:val="both"/>
-        <w:rPr>
-          <w:rFonts w:ascii="Georgia" w:hAnsi="Georgia" w:eastAsia="Calibri" w:cs="Calibri"/>
-          <w:b w:val="0"/>
-          <w:bCs w:val="0"/>
-          <w:color w:val="444444"/>
-          <w:sz w:val="24"/>
-          <w:szCs w:val="24"/>
+          <w:sz w:val="20"/>
+          <w:szCs w:val="20"/>
         </w:rPr>
       </w:pPr>
     </w:p>
@@ -4027,8 +3995,13 @@
     <w:p>
       <w:pPr>
         <w:numPr>
+          <w:ilvl w:val="0"/>
           <w:numId w:val="0"/>
         </w:numPr>
+        <w:tabs>
+          <w:tab w:val="clear" w:pos="420"/>
+          <w:tab w:val="clear" w:pos="432"/>
+        </w:tabs>
         <w:spacing w:line="240" w:lineRule="auto"/>
         <w:ind w:leftChars="0" w:right="0" w:rightChars="0"/>
         <w:jc w:val="both"/>
@@ -4037,8 +4010,8 @@
           <w:b w:val="0"/>
           <w:bCs w:val="0"/>
           <w:color w:val="444444"/>
-          <w:sz w:val="24"/>
-          <w:szCs w:val="24"/>
+          <w:sz w:val="20"/>
+          <w:szCs w:val="20"/>
         </w:rPr>
       </w:pPr>
     </w:p>
@@ -4056,16 +4029,18 @@
         <w:jc w:val="both"/>
         <w:rPr>
           <w:rFonts w:ascii="Georgia" w:hAnsi="Georgia"/>
-        </w:rPr>
-      </w:pPr>
-      <w:r>
-        <w:rPr>
-          <w:rFonts w:ascii="Georgia" w:hAnsi="Georgia" w:eastAsia="Calibri" w:cs="Calibri"/>
-          <w:b w:val="0"/>
-          <w:bCs w:val="0"/>
-          <w:color w:val="444444"/>
-          <w:sz w:val="24"/>
-          <w:szCs w:val="24"/>
+          <w:sz w:val="18"/>
+          <w:szCs w:val="18"/>
+        </w:rPr>
+      </w:pPr>
+      <w:r>
+        <w:rPr>
+          <w:rFonts w:ascii="Georgia" w:hAnsi="Georgia" w:eastAsia="Calibri" w:cs="Calibri"/>
+          <w:b w:val="0"/>
+          <w:bCs w:val="0"/>
+          <w:color w:val="444444"/>
+          <w:sz w:val="20"/>
+          <w:szCs w:val="20"/>
         </w:rPr>
         <w:t xml:space="preserve">Done industrial training from </w:t>
       </w:r>
@@ -4075,8 +4050,8 @@
           <w:b/>
           <w:bCs/>
           <w:color w:val="444444"/>
-          <w:sz w:val="24"/>
-          <w:szCs w:val="24"/>
+          <w:sz w:val="20"/>
+          <w:szCs w:val="20"/>
         </w:rPr>
         <w:t>HotWax Systems, Indore</w:t>
       </w:r>
@@ -4086,8 +4061,8 @@
           <w:b w:val="0"/>
           <w:bCs w:val="0"/>
           <w:color w:val="444444"/>
-          <w:sz w:val="24"/>
-          <w:szCs w:val="24"/>
+          <w:sz w:val="20"/>
+          <w:szCs w:val="20"/>
         </w:rPr>
         <w:t>.</w:t>
       </w:r>
@@ -4106,16 +4081,18 @@
         <w:jc w:val="both"/>
         <w:rPr>
           <w:rFonts w:ascii="Georgia" w:hAnsi="Georgia"/>
-        </w:rPr>
-      </w:pPr>
-      <w:r>
-        <w:rPr>
-          <w:rFonts w:ascii="Georgia" w:hAnsi="Georgia" w:eastAsia="Calibri" w:cs="Calibri"/>
-          <w:b w:val="0"/>
-          <w:bCs w:val="0"/>
-          <w:color w:val="444444"/>
-          <w:sz w:val="24"/>
-          <w:szCs w:val="24"/>
+          <w:sz w:val="18"/>
+          <w:szCs w:val="18"/>
+        </w:rPr>
+      </w:pPr>
+      <w:r>
+        <w:rPr>
+          <w:rFonts w:ascii="Georgia" w:hAnsi="Georgia" w:eastAsia="Calibri" w:cs="Calibri"/>
+          <w:b w:val="0"/>
+          <w:bCs w:val="0"/>
+          <w:color w:val="444444"/>
+          <w:sz w:val="20"/>
+          <w:szCs w:val="20"/>
         </w:rPr>
         <w:t xml:space="preserve">Completed </w:t>
       </w:r>
@@ -4125,8 +4102,8 @@
           <w:b/>
           <w:bCs/>
           <w:color w:val="444444"/>
-          <w:sz w:val="24"/>
-          <w:szCs w:val="24"/>
+          <w:sz w:val="20"/>
+          <w:szCs w:val="20"/>
         </w:rPr>
         <w:t xml:space="preserve">Python Data Science Toolbox </w:t>
       </w:r>
@@ -4136,8 +4113,8 @@
           <w:b w:val="0"/>
           <w:bCs w:val="0"/>
           <w:color w:val="444444"/>
-          <w:sz w:val="24"/>
-          <w:szCs w:val="24"/>
+          <w:sz w:val="20"/>
+          <w:szCs w:val="20"/>
         </w:rPr>
         <w:t>course on DataCamp.</w:t>
       </w:r>
@@ -4156,16 +4133,18 @@
         <w:jc w:val="both"/>
         <w:rPr>
           <w:rFonts w:ascii="Georgia" w:hAnsi="Georgia"/>
-        </w:rPr>
-      </w:pPr>
-      <w:r>
-        <w:rPr>
-          <w:rFonts w:ascii="Georgia" w:hAnsi="Georgia" w:eastAsia="Calibri" w:cs="Calibri"/>
-          <w:b w:val="0"/>
-          <w:bCs w:val="0"/>
-          <w:color w:val="444444"/>
-          <w:sz w:val="24"/>
-          <w:szCs w:val="24"/>
+          <w:sz w:val="18"/>
+          <w:szCs w:val="18"/>
+        </w:rPr>
+      </w:pPr>
+      <w:r>
+        <w:rPr>
+          <w:rFonts w:ascii="Georgia" w:hAnsi="Georgia" w:eastAsia="Calibri" w:cs="Calibri"/>
+          <w:b w:val="0"/>
+          <w:bCs w:val="0"/>
+          <w:color w:val="444444"/>
+          <w:sz w:val="20"/>
+          <w:szCs w:val="20"/>
         </w:rPr>
         <w:t xml:space="preserve">Ongoing Course: </w:t>
       </w:r>
@@ -4175,8 +4154,8 @@
           <w:b/>
           <w:bCs/>
           <w:color w:val="444444"/>
-          <w:sz w:val="24"/>
-          <w:szCs w:val="24"/>
+          <w:sz w:val="20"/>
+          <w:szCs w:val="20"/>
         </w:rPr>
         <w:t xml:space="preserve">Python for Everybody specialization </w:t>
       </w:r>
@@ -4186,8 +4165,8 @@
           <w:b w:val="0"/>
           <w:bCs w:val="0"/>
           <w:color w:val="444444"/>
-          <w:sz w:val="24"/>
-          <w:szCs w:val="24"/>
+          <w:sz w:val="20"/>
+          <w:szCs w:val="20"/>
         </w:rPr>
         <w:t>from Coursera.</w:t>
       </w:r>
@@ -4206,16 +4185,18 @@
         <w:jc w:val="both"/>
         <w:rPr>
           <w:rFonts w:ascii="Georgia" w:hAnsi="Georgia"/>
-        </w:rPr>
-      </w:pPr>
-      <w:r>
-        <w:rPr>
-          <w:rFonts w:ascii="Georgia" w:hAnsi="Georgia" w:eastAsia="Calibri" w:cs="Calibri"/>
-          <w:b w:val="0"/>
-          <w:bCs w:val="0"/>
-          <w:color w:val="444444"/>
-          <w:sz w:val="24"/>
-          <w:szCs w:val="24"/>
+          <w:sz w:val="18"/>
+          <w:szCs w:val="18"/>
+        </w:rPr>
+      </w:pPr>
+      <w:r>
+        <w:rPr>
+          <w:rFonts w:ascii="Georgia" w:hAnsi="Georgia" w:eastAsia="Calibri" w:cs="Calibri"/>
+          <w:b w:val="0"/>
+          <w:bCs w:val="0"/>
+          <w:color w:val="444444"/>
+          <w:sz w:val="20"/>
+          <w:szCs w:val="20"/>
         </w:rPr>
         <w:t xml:space="preserve">Completed </w:t>
       </w:r>
@@ -4225,8 +4206,8 @@
           <w:b/>
           <w:bCs/>
           <w:color w:val="444444"/>
-          <w:sz w:val="24"/>
-          <w:szCs w:val="24"/>
+          <w:sz w:val="20"/>
+          <w:szCs w:val="20"/>
         </w:rPr>
         <w:t>Linux CLI Fundamentals</w:t>
       </w:r>
@@ -4236,8 +4217,8 @@
           <w:b w:val="0"/>
           <w:bCs w:val="0"/>
           <w:color w:val="444444"/>
-          <w:sz w:val="24"/>
-          <w:szCs w:val="24"/>
+          <w:sz w:val="20"/>
+          <w:szCs w:val="20"/>
         </w:rPr>
         <w:t xml:space="preserve"> course by Andrew Mallett on Pluralsight.</w:t>
       </w:r>
@@ -4256,16 +4237,18 @@
         <w:jc w:val="both"/>
         <w:rPr>
           <w:rFonts w:ascii="Georgia" w:hAnsi="Georgia"/>
-        </w:rPr>
-      </w:pPr>
-      <w:r>
-        <w:rPr>
-          <w:rFonts w:ascii="Georgia" w:hAnsi="Georgia" w:eastAsia="Calibri" w:cs="Calibri"/>
-          <w:b w:val="0"/>
-          <w:bCs w:val="0"/>
-          <w:color w:val="444444"/>
-          <w:sz w:val="24"/>
-          <w:szCs w:val="24"/>
+          <w:sz w:val="18"/>
+          <w:szCs w:val="18"/>
+        </w:rPr>
+      </w:pPr>
+      <w:r>
+        <w:rPr>
+          <w:rFonts w:ascii="Georgia" w:hAnsi="Georgia" w:eastAsia="Calibri" w:cs="Calibri"/>
+          <w:b w:val="0"/>
+          <w:bCs w:val="0"/>
+          <w:color w:val="444444"/>
+          <w:sz w:val="20"/>
+          <w:szCs w:val="20"/>
         </w:rPr>
         <w:t xml:space="preserve">Completed </w:t>
       </w:r>
@@ -4275,8 +4258,8 @@
           <w:b/>
           <w:bCs/>
           <w:color w:val="444444"/>
-          <w:sz w:val="24"/>
-          <w:szCs w:val="24"/>
+          <w:sz w:val="20"/>
+          <w:szCs w:val="20"/>
         </w:rPr>
         <w:t xml:space="preserve">HTML, CSS and JavaScript </w:t>
       </w:r>
@@ -4286,8 +4269,8 @@
           <w:b w:val="0"/>
           <w:bCs w:val="0"/>
           <w:color w:val="444444"/>
-          <w:sz w:val="24"/>
-          <w:szCs w:val="24"/>
+          <w:sz w:val="20"/>
+          <w:szCs w:val="20"/>
         </w:rPr>
         <w:t>course by Coursera.</w:t>
       </w:r>
@@ -4306,16 +4289,18 @@
         <w:jc w:val="both"/>
         <w:rPr>
           <w:rFonts w:ascii="Georgia" w:hAnsi="Georgia"/>
-        </w:rPr>
-      </w:pPr>
-      <w:r>
-        <w:rPr>
-          <w:rFonts w:ascii="Georgia" w:hAnsi="Georgia" w:eastAsia="Calibri" w:cs="Calibri"/>
-          <w:b w:val="0"/>
-          <w:bCs w:val="0"/>
-          <w:color w:val="444444"/>
-          <w:sz w:val="24"/>
-          <w:szCs w:val="24"/>
+          <w:sz w:val="18"/>
+          <w:szCs w:val="18"/>
+        </w:rPr>
+      </w:pPr>
+      <w:r>
+        <w:rPr>
+          <w:rFonts w:ascii="Georgia" w:hAnsi="Georgia" w:eastAsia="Calibri" w:cs="Calibri"/>
+          <w:b w:val="0"/>
+          <w:bCs w:val="0"/>
+          <w:color w:val="444444"/>
+          <w:sz w:val="20"/>
+          <w:szCs w:val="20"/>
         </w:rPr>
         <w:t xml:space="preserve">Completed </w:t>
       </w:r>
@@ -4325,8 +4310,8 @@
           <w:b/>
           <w:bCs/>
           <w:color w:val="444444"/>
-          <w:sz w:val="24"/>
-          <w:szCs w:val="24"/>
+          <w:sz w:val="20"/>
+          <w:szCs w:val="20"/>
         </w:rPr>
         <w:t xml:space="preserve">Applied Computer Science with Android </w:t>
       </w:r>
@@ -4336,8 +4321,8 @@
           <w:b w:val="0"/>
           <w:bCs w:val="0"/>
           <w:color w:val="444444"/>
-          <w:sz w:val="24"/>
-          <w:szCs w:val="24"/>
+          <w:sz w:val="20"/>
+          <w:szCs w:val="20"/>
         </w:rPr>
         <w:t>course by Google.</w:t>
       </w:r>
@@ -4356,16 +4341,18 @@
         <w:jc w:val="both"/>
         <w:rPr>
           <w:rFonts w:ascii="Georgia" w:hAnsi="Georgia"/>
-        </w:rPr>
-      </w:pPr>
-      <w:r>
-        <w:rPr>
-          <w:rFonts w:ascii="Georgia" w:hAnsi="Georgia" w:eastAsia="Calibri" w:cs="Calibri"/>
-          <w:b w:val="0"/>
-          <w:bCs w:val="0"/>
-          <w:color w:val="444444"/>
-          <w:sz w:val="24"/>
-          <w:szCs w:val="24"/>
+          <w:sz w:val="18"/>
+          <w:szCs w:val="18"/>
+        </w:rPr>
+      </w:pPr>
+      <w:r>
+        <w:rPr>
+          <w:rFonts w:ascii="Georgia" w:hAnsi="Georgia" w:eastAsia="Calibri" w:cs="Calibri"/>
+          <w:b w:val="0"/>
+          <w:bCs w:val="0"/>
+          <w:color w:val="444444"/>
+          <w:sz w:val="20"/>
+          <w:szCs w:val="20"/>
         </w:rPr>
         <w:t xml:space="preserve">Completed </w:t>
       </w:r>
@@ -4375,8 +4362,8 @@
           <w:b/>
           <w:bCs/>
           <w:color w:val="444444"/>
-          <w:sz w:val="24"/>
-          <w:szCs w:val="24"/>
+          <w:sz w:val="20"/>
+          <w:szCs w:val="20"/>
         </w:rPr>
         <w:t>Android Development</w:t>
       </w:r>
@@ -4386,8 +4373,8 @@
           <w:b w:val="0"/>
           <w:bCs w:val="0"/>
           <w:color w:val="444444"/>
-          <w:sz w:val="24"/>
-          <w:szCs w:val="24"/>
+          <w:sz w:val="20"/>
+          <w:szCs w:val="20"/>
         </w:rPr>
         <w:t xml:space="preserve"> course by Internshala.</w:t>
       </w:r>
@@ -4409,18 +4396,18 @@
           <w:b w:val="0"/>
           <w:bCs w:val="0"/>
           <w:color w:val="444444"/>
-          <w:sz w:val="24"/>
-          <w:szCs w:val="24"/>
-        </w:rPr>
-      </w:pPr>
-      <w:r>
-        <w:rPr>
-          <w:rFonts w:ascii="Georgia" w:hAnsi="Georgia" w:eastAsia="Calibri" w:cs="Calibri"/>
-          <w:b w:val="0"/>
-          <w:bCs w:val="0"/>
-          <w:color w:val="444444"/>
-          <w:sz w:val="24"/>
-          <w:szCs w:val="24"/>
+          <w:sz w:val="20"/>
+          <w:szCs w:val="20"/>
+        </w:rPr>
+      </w:pPr>
+      <w:r>
+        <w:rPr>
+          <w:rFonts w:ascii="Georgia" w:hAnsi="Georgia" w:eastAsia="Calibri" w:cs="Calibri"/>
+          <w:b w:val="0"/>
+          <w:bCs w:val="0"/>
+          <w:color w:val="444444"/>
+          <w:sz w:val="20"/>
+          <w:szCs w:val="20"/>
         </w:rPr>
         <w:t xml:space="preserve">Completed </w:t>
       </w:r>
@@ -4430,8 +4417,8 @@
           <w:b/>
           <w:bCs/>
           <w:color w:val="444444"/>
-          <w:sz w:val="24"/>
-          <w:szCs w:val="24"/>
+          <w:sz w:val="20"/>
+          <w:szCs w:val="20"/>
         </w:rPr>
         <w:t>SQL Fundamentals</w:t>
       </w:r>
@@ -4441,8 +4428,8 @@
           <w:b w:val="0"/>
           <w:bCs w:val="0"/>
           <w:color w:val="444444"/>
-          <w:sz w:val="24"/>
-          <w:szCs w:val="24"/>
+          <w:sz w:val="20"/>
+          <w:szCs w:val="20"/>
         </w:rPr>
         <w:t xml:space="preserve"> course by SoloLearn.</w:t>
       </w:r>
@@ -4461,16 +4448,18 @@
         <w:jc w:val="both"/>
         <w:rPr>
           <w:rFonts w:ascii="Georgia" w:hAnsi="Georgia"/>
-        </w:rPr>
-      </w:pPr>
-      <w:r>
-        <w:rPr>
-          <w:rFonts w:ascii="Georgia" w:hAnsi="Georgia" w:eastAsia="Calibri" w:cs="Calibri"/>
-          <w:b w:val="0"/>
-          <w:bCs w:val="0"/>
-          <w:color w:val="444444"/>
-          <w:sz w:val="24"/>
-          <w:szCs w:val="24"/>
+          <w:sz w:val="18"/>
+          <w:szCs w:val="18"/>
+        </w:rPr>
+      </w:pPr>
+      <w:r>
+        <w:rPr>
+          <w:rFonts w:ascii="Georgia" w:hAnsi="Georgia" w:eastAsia="Calibri" w:cs="Calibri"/>
+          <w:b w:val="0"/>
+          <w:bCs w:val="0"/>
+          <w:color w:val="444444"/>
+          <w:sz w:val="20"/>
+          <w:szCs w:val="20"/>
         </w:rPr>
         <w:t>Participated in Lucideus Certified Cyber Security Expert, Grade 1 workshop at IIT-Indore.</w:t>
       </w:r>
@@ -4489,16 +4478,18 @@
         <w:jc w:val="both"/>
         <w:rPr>
           <w:rFonts w:ascii="Georgia" w:hAnsi="Georgia"/>
-        </w:rPr>
-      </w:pPr>
-      <w:r>
-        <w:rPr>
-          <w:rFonts w:ascii="Georgia" w:hAnsi="Georgia" w:eastAsia="Calibri" w:cs="Calibri"/>
-          <w:b w:val="0"/>
-          <w:bCs w:val="0"/>
-          <w:color w:val="444444"/>
-          <w:sz w:val="24"/>
-          <w:szCs w:val="24"/>
+          <w:sz w:val="18"/>
+          <w:szCs w:val="18"/>
+        </w:rPr>
+      </w:pPr>
+      <w:r>
+        <w:rPr>
+          <w:rFonts w:ascii="Georgia" w:hAnsi="Georgia" w:eastAsia="Calibri" w:cs="Calibri"/>
+          <w:b w:val="0"/>
+          <w:bCs w:val="0"/>
+          <w:color w:val="444444"/>
+          <w:sz w:val="20"/>
+          <w:szCs w:val="20"/>
         </w:rPr>
         <w:t xml:space="preserve">Completed </w:t>
       </w:r>
@@ -4508,8 +4499,8 @@
           <w:b/>
           <w:bCs/>
           <w:color w:val="444444"/>
-          <w:sz w:val="24"/>
-          <w:szCs w:val="24"/>
+          <w:sz w:val="20"/>
+          <w:szCs w:val="20"/>
         </w:rPr>
         <w:t xml:space="preserve">JAVA </w:t>
       </w:r>
@@ -4519,21 +4510,10 @@
           <w:b w:val="0"/>
           <w:bCs w:val="0"/>
           <w:color w:val="444444"/>
-          <w:sz w:val="24"/>
-          <w:szCs w:val="24"/>
-        </w:rPr>
-        <w:t xml:space="preserve">course </w:t>
-      </w:r>
-      <w:r>
-        <w:rPr>
-          <w:rFonts w:ascii="Georgia" w:hAnsi="Georgia" w:eastAsia="Calibri" w:cs="Calibri"/>
-          <w:b w:val="0"/>
-          <w:bCs w:val="0"/>
-          <w:color w:val="444444"/>
-          <w:sz w:val="24"/>
-          <w:szCs w:val="24"/>
-        </w:rPr>
-        <w:t xml:space="preserve">at AKSOFT Technologies, Dewas. </w:t>
+          <w:sz w:val="20"/>
+          <w:szCs w:val="20"/>
+        </w:rPr>
+        <w:t xml:space="preserve">course at AKSOFT Technologies, Dewas. </w:t>
       </w:r>
     </w:p>
     <w:p>
@@ -4558,8 +4538,8 @@
           <w:b w:val="0"/>
           <w:bCs w:val="0"/>
           <w:color w:val="444444"/>
-          <w:sz w:val="24"/>
-          <w:szCs w:val="24"/>
+          <w:sz w:val="20"/>
+          <w:szCs w:val="20"/>
         </w:rPr>
         <w:t xml:space="preserve">Completed </w:t>
       </w:r>
@@ -4569,8 +4549,8 @@
           <w:b/>
           <w:bCs/>
           <w:color w:val="444444"/>
-          <w:sz w:val="24"/>
-          <w:szCs w:val="24"/>
+          <w:sz w:val="20"/>
+          <w:szCs w:val="20"/>
         </w:rPr>
         <w:t>C/C++</w:t>
       </w:r>
@@ -4580,35 +4560,26 @@
           <w:b w:val="0"/>
           <w:bCs w:val="0"/>
           <w:color w:val="444444"/>
-          <w:sz w:val="24"/>
-          <w:szCs w:val="24"/>
-        </w:rPr>
-        <w:t xml:space="preserve"> </w:t>
-      </w:r>
-      <w:r>
-        <w:rPr>
-          <w:rFonts w:ascii="Georgia" w:hAnsi="Georgia" w:eastAsia="Calibri" w:cs="Calibri"/>
-          <w:b w:val="0"/>
-          <w:bCs w:val="0"/>
-          <w:color w:val="444444"/>
-          <w:sz w:val="24"/>
-          <w:szCs w:val="24"/>
-        </w:rPr>
-        <w:t xml:space="preserve">course </w:t>
-      </w:r>
+          <w:sz w:val="20"/>
+          <w:szCs w:val="20"/>
+        </w:rPr>
+        <w:t xml:space="preserve"> course at AKSOFT Technologies, Dewas.</w:t>
+      </w:r>
+    </w:p>
+    <w:p>
+      <w:pPr>
+        <w:numPr>
+          <w:numId w:val="0"/>
+        </w:numPr>
+        <w:spacing w:line="240" w:lineRule="auto"/>
+        <w:ind w:leftChars="0" w:right="0" w:rightChars="0"/>
+        <w:jc w:val="both"/>
+        <w:rPr>
+          <w:rFonts w:ascii="Georgia" w:hAnsi="Georgia"/>
+        </w:rPr>
+      </w:pPr>
       <w:bookmarkStart w:id="0" w:name="_GoBack"/>
       <w:bookmarkEnd w:id="0"/>
-      <w:r>
-        <w:rPr>
-          <w:rFonts w:ascii="Georgia" w:hAnsi="Georgia" w:eastAsia="Calibri" w:cs="Calibri"/>
-          <w:b w:val="0"/>
-          <w:bCs w:val="0"/>
-          <w:color w:val="444444"/>
-          <w:sz w:val="24"/>
-          <w:szCs w:val="24"/>
-        </w:rPr>
-        <w:t>at AKSOFT Technologies, Dewas.</w:t>
-      </w:r>
     </w:p>
     <w:p>
       <w:pPr>
@@ -4766,8 +4737,8 @@
           <w:b w:val="0"/>
           <w:bCs w:val="0"/>
           <w:color w:val="444444"/>
-          <w:sz w:val="24"/>
-          <w:szCs w:val="24"/>
+          <w:sz w:val="20"/>
+          <w:szCs w:val="20"/>
         </w:rPr>
       </w:pPr>
     </w:p>
@@ -4790,18 +4761,18 @@
           <w:b w:val="0"/>
           <w:bCs w:val="0"/>
           <w:color w:val="444444"/>
-          <w:sz w:val="24"/>
-          <w:szCs w:val="24"/>
-        </w:rPr>
-      </w:pPr>
-      <w:r>
-        <w:rPr>
-          <w:rFonts w:ascii="Georgia" w:hAnsi="Georgia" w:eastAsia="Calibri" w:cs="Calibri"/>
-          <w:b w:val="0"/>
-          <w:bCs w:val="0"/>
-          <w:color w:val="444444"/>
-          <w:sz w:val="24"/>
-          <w:szCs w:val="24"/>
+          <w:sz w:val="20"/>
+          <w:szCs w:val="20"/>
+        </w:rPr>
+      </w:pPr>
+      <w:r>
+        <w:rPr>
+          <w:rFonts w:ascii="Georgia" w:hAnsi="Georgia" w:eastAsia="Calibri" w:cs="Calibri"/>
+          <w:b w:val="0"/>
+          <w:bCs w:val="0"/>
+          <w:color w:val="444444"/>
+          <w:sz w:val="20"/>
+          <w:szCs w:val="20"/>
         </w:rPr>
         <w:t>Secretary(Technical) in Computer Society of India SVVV Chapter.</w:t>
       </w:r>
@@ -4825,18 +4796,18 @@
           <w:b w:val="0"/>
           <w:bCs w:val="0"/>
           <w:color w:val="444444"/>
-          <w:sz w:val="24"/>
-          <w:szCs w:val="24"/>
-        </w:rPr>
-      </w:pPr>
-      <w:r>
-        <w:rPr>
-          <w:rFonts w:ascii="Georgia" w:hAnsi="Georgia" w:eastAsia="Calibri" w:cs="Calibri"/>
-          <w:b w:val="0"/>
-          <w:bCs w:val="0"/>
-          <w:color w:val="444444"/>
-          <w:sz w:val="24"/>
-          <w:szCs w:val="24"/>
+          <w:sz w:val="20"/>
+          <w:szCs w:val="20"/>
+        </w:rPr>
+      </w:pPr>
+      <w:r>
+        <w:rPr>
+          <w:rFonts w:ascii="Georgia" w:hAnsi="Georgia" w:eastAsia="Calibri" w:cs="Calibri"/>
+          <w:b w:val="0"/>
+          <w:bCs w:val="0"/>
+          <w:color w:val="444444"/>
+          <w:sz w:val="20"/>
+          <w:szCs w:val="20"/>
         </w:rPr>
         <w:t>Contributing to DuckDuckGo, an open source internet browser. As a contributor I worked on their Android app.</w:t>
       </w:r>
@@ -4860,18 +4831,18 @@
           <w:b w:val="0"/>
           <w:bCs w:val="0"/>
           <w:color w:val="444444"/>
-          <w:sz w:val="24"/>
-          <w:szCs w:val="24"/>
-        </w:rPr>
-      </w:pPr>
-      <w:r>
-        <w:rPr>
-          <w:rFonts w:ascii="Georgia" w:hAnsi="Georgia" w:eastAsia="Calibri" w:cs="Calibri"/>
-          <w:b w:val="0"/>
-          <w:bCs w:val="0"/>
-          <w:color w:val="444444"/>
-          <w:sz w:val="24"/>
-          <w:szCs w:val="24"/>
+          <w:sz w:val="20"/>
+          <w:szCs w:val="20"/>
+        </w:rPr>
+      </w:pPr>
+      <w:r>
+        <w:rPr>
+          <w:rFonts w:ascii="Georgia" w:hAnsi="Georgia" w:eastAsia="Calibri" w:cs="Calibri"/>
+          <w:b w:val="0"/>
+          <w:bCs w:val="0"/>
+          <w:color w:val="444444"/>
+          <w:sz w:val="20"/>
+          <w:szCs w:val="20"/>
         </w:rPr>
         <w:t xml:space="preserve">Contributing to Zulip, an open source group chatting Android application. </w:t>
       </w:r>
@@ -4895,18 +4866,18 @@
           <w:b w:val="0"/>
           <w:bCs w:val="0"/>
           <w:color w:val="444444"/>
-          <w:sz w:val="24"/>
-          <w:szCs w:val="24"/>
-        </w:rPr>
-      </w:pPr>
-      <w:r>
-        <w:rPr>
-          <w:rFonts w:ascii="Georgia" w:hAnsi="Georgia" w:eastAsia="Calibri" w:cs="Calibri"/>
-          <w:b w:val="0"/>
-          <w:bCs w:val="0"/>
-          <w:color w:val="444444"/>
-          <w:sz w:val="24"/>
-          <w:szCs w:val="24"/>
+          <w:sz w:val="20"/>
+          <w:szCs w:val="20"/>
+        </w:rPr>
+      </w:pPr>
+      <w:r>
+        <w:rPr>
+          <w:rFonts w:ascii="Georgia" w:hAnsi="Georgia" w:eastAsia="Calibri" w:cs="Calibri"/>
+          <w:b w:val="0"/>
+          <w:bCs w:val="0"/>
+          <w:color w:val="444444"/>
+          <w:sz w:val="20"/>
+          <w:szCs w:val="20"/>
         </w:rPr>
         <w:t xml:space="preserve">Being West zone regional head, conducted training session for volunteers of MagicBus(an NGO) as a part of the Hour Of Code campaign. </w:t>
       </w:r>
@@ -4930,18 +4901,18 @@
           <w:b w:val="0"/>
           <w:bCs w:val="0"/>
           <w:color w:val="444444"/>
-          <w:sz w:val="24"/>
-          <w:szCs w:val="24"/>
-        </w:rPr>
-      </w:pPr>
-      <w:r>
-        <w:rPr>
-          <w:rFonts w:ascii="Georgia" w:hAnsi="Georgia" w:eastAsia="Calibri" w:cs="Calibri"/>
-          <w:b w:val="0"/>
-          <w:bCs w:val="0"/>
-          <w:color w:val="444444"/>
-          <w:sz w:val="24"/>
-          <w:szCs w:val="24"/>
+          <w:sz w:val="20"/>
+          <w:szCs w:val="20"/>
+        </w:rPr>
+      </w:pPr>
+      <w:r>
+        <w:rPr>
+          <w:rFonts w:ascii="Georgia" w:hAnsi="Georgia" w:eastAsia="Calibri" w:cs="Calibri"/>
+          <w:b w:val="0"/>
+          <w:bCs w:val="0"/>
+          <w:color w:val="444444"/>
+          <w:sz w:val="20"/>
+          <w:szCs w:val="20"/>
         </w:rPr>
         <w:t xml:space="preserve">Campus Ambassador of HackerEarth. </w:t>
       </w:r>
@@ -4965,18 +4936,18 @@
           <w:b w:val="0"/>
           <w:bCs w:val="0"/>
           <w:color w:val="444444"/>
-          <w:sz w:val="24"/>
-          <w:szCs w:val="24"/>
-        </w:rPr>
-      </w:pPr>
-      <w:r>
-        <w:rPr>
-          <w:rFonts w:ascii="Georgia" w:hAnsi="Georgia" w:eastAsia="Calibri" w:cs="Calibri"/>
-          <w:b w:val="0"/>
-          <w:bCs w:val="0"/>
-          <w:color w:val="444444"/>
-          <w:sz w:val="24"/>
-          <w:szCs w:val="24"/>
+          <w:sz w:val="20"/>
+          <w:szCs w:val="20"/>
+        </w:rPr>
+      </w:pPr>
+      <w:r>
+        <w:rPr>
+          <w:rFonts w:ascii="Georgia" w:hAnsi="Georgia" w:eastAsia="Calibri" w:cs="Calibri"/>
+          <w:b w:val="0"/>
+          <w:bCs w:val="0"/>
+          <w:color w:val="444444"/>
+          <w:sz w:val="20"/>
+          <w:szCs w:val="20"/>
         </w:rPr>
         <w:t xml:space="preserve">Founder of CodeChef Campus chapter for our campus. </w:t>
       </w:r>
@@ -5000,18 +4971,18 @@
           <w:b w:val="0"/>
           <w:bCs w:val="0"/>
           <w:color w:val="444444"/>
-          <w:sz w:val="24"/>
-          <w:szCs w:val="24"/>
-        </w:rPr>
-      </w:pPr>
-      <w:r>
-        <w:rPr>
-          <w:rFonts w:ascii="Georgia" w:hAnsi="Georgia" w:eastAsia="Calibri" w:cs="Calibri"/>
-          <w:b w:val="0"/>
-          <w:bCs w:val="0"/>
-          <w:color w:val="444444"/>
-          <w:sz w:val="24"/>
-          <w:szCs w:val="24"/>
+          <w:sz w:val="20"/>
+          <w:szCs w:val="20"/>
+        </w:rPr>
+      </w:pPr>
+      <w:r>
+        <w:rPr>
+          <w:rFonts w:ascii="Georgia" w:hAnsi="Georgia" w:eastAsia="Calibri" w:cs="Calibri"/>
+          <w:b w:val="0"/>
+          <w:bCs w:val="0"/>
+          <w:color w:val="444444"/>
+          <w:sz w:val="20"/>
+          <w:szCs w:val="20"/>
         </w:rPr>
         <w:t>Successfully organized Code Manthan 2017(a coding competition) as an event for Annual college tech-fest Spandan.</w:t>
       </w:r>
@@ -5035,31 +5006,20 @@
           <w:b w:val="0"/>
           <w:bCs w:val="0"/>
           <w:color w:val="444444"/>
-          <w:sz w:val="24"/>
-          <w:szCs w:val="24"/>
-        </w:rPr>
-      </w:pPr>
-      <w:r>
-        <w:rPr>
-          <w:rFonts w:ascii="Georgia" w:hAnsi="Georgia" w:eastAsia="Calibri" w:cs="Calibri"/>
-          <w:b w:val="0"/>
-          <w:bCs w:val="0"/>
-          <w:color w:val="444444"/>
-          <w:sz w:val="24"/>
-          <w:szCs w:val="24"/>
-        </w:rPr>
-        <w:t xml:space="preserve">Was a </w:t>
-      </w:r>
-      <w:r>
-        <w:rPr>
-          <w:rFonts w:ascii="Georgia" w:hAnsi="Georgia" w:eastAsia="Calibri" w:cs="Calibri"/>
-          <w:b w:val="0"/>
-          <w:bCs w:val="0"/>
-          <w:color w:val="444444"/>
-          <w:sz w:val="24"/>
-          <w:szCs w:val="24"/>
-        </w:rPr>
-        <w:t xml:space="preserve">Office bearer of Computer Society of India SVVV chapter. </w:t>
+          <w:sz w:val="20"/>
+          <w:szCs w:val="20"/>
+        </w:rPr>
+      </w:pPr>
+      <w:r>
+        <w:rPr>
+          <w:rFonts w:ascii="Georgia" w:hAnsi="Georgia" w:eastAsia="Calibri" w:cs="Calibri"/>
+          <w:b w:val="0"/>
+          <w:bCs w:val="0"/>
+          <w:color w:val="444444"/>
+          <w:sz w:val="20"/>
+          <w:szCs w:val="20"/>
+        </w:rPr>
+        <w:t xml:space="preserve">Was a Office bearer of Computer Society of India SVVV chapter. </w:t>
       </w:r>
     </w:p>
     <w:p>
@@ -5091,8 +5051,8 @@
           <w:b w:val="0"/>
           <w:bCs w:val="0"/>
           <w:color w:val="444444"/>
-          <w:sz w:val="24"/>
-          <w:szCs w:val="24"/>
+          <w:sz w:val="20"/>
+          <w:szCs w:val="20"/>
         </w:rPr>
         <w:t xml:space="preserve">Volunteer at Gramiksha, an NGO working towards educating poor children. </w:t>
       </w:r>
@@ -5103,6 +5063,8 @@
         <w:jc w:val="both"/>
         <w:rPr>
           <w:rFonts w:ascii="Georgia" w:hAnsi="Georgia"/>
+          <w:sz w:val="20"/>
+          <w:szCs w:val="20"/>
         </w:rPr>
       </w:pPr>
     </w:p>
@@ -5267,8 +5229,8 @@
           <w:b w:val="0"/>
           <w:bCs w:val="0"/>
           <w:color w:val="444444"/>
-          <w:sz w:val="24"/>
-          <w:szCs w:val="24"/>
+          <w:sz w:val="20"/>
+          <w:szCs w:val="20"/>
         </w:rPr>
       </w:pPr>
     </w:p>
@@ -5289,18 +5251,18 @@
           <w:b w:val="0"/>
           <w:bCs w:val="0"/>
           <w:color w:val="444444"/>
-          <w:sz w:val="24"/>
-          <w:szCs w:val="24"/>
-        </w:rPr>
-      </w:pPr>
-      <w:r>
-        <w:rPr>
-          <w:rFonts w:ascii="Georgia" w:hAnsi="Georgia" w:eastAsia="Calibri" w:cs="Calibri"/>
-          <w:b w:val="0"/>
-          <w:bCs w:val="0"/>
-          <w:color w:val="444444"/>
-          <w:sz w:val="24"/>
-          <w:szCs w:val="24"/>
+          <w:sz w:val="20"/>
+          <w:szCs w:val="20"/>
+        </w:rPr>
+      </w:pPr>
+      <w:r>
+        <w:rPr>
+          <w:rFonts w:ascii="Georgia" w:hAnsi="Georgia" w:eastAsia="Calibri" w:cs="Calibri"/>
+          <w:b w:val="0"/>
+          <w:bCs w:val="0"/>
+          <w:color w:val="444444"/>
+          <w:sz w:val="20"/>
+          <w:szCs w:val="20"/>
         </w:rPr>
         <w:t>Being a Event head, successfully organized CODE MANTHAN 2017(a coding competition) under Annual college tech-fest Spandan.</w:t>
       </w:r>
@@ -5322,18 +5284,18 @@
           <w:b w:val="0"/>
           <w:bCs w:val="0"/>
           <w:color w:val="444444"/>
-          <w:sz w:val="24"/>
-          <w:szCs w:val="24"/>
-        </w:rPr>
-      </w:pPr>
-      <w:r>
-        <w:rPr>
-          <w:rFonts w:ascii="Georgia" w:hAnsi="Georgia" w:eastAsia="Calibri" w:cs="Calibri"/>
-          <w:b w:val="0"/>
-          <w:bCs w:val="0"/>
-          <w:color w:val="444444"/>
-          <w:sz w:val="24"/>
-          <w:szCs w:val="24"/>
+          <w:sz w:val="20"/>
+          <w:szCs w:val="20"/>
+        </w:rPr>
+      </w:pPr>
+      <w:r>
+        <w:rPr>
+          <w:rFonts w:ascii="Georgia" w:hAnsi="Georgia" w:eastAsia="Calibri" w:cs="Calibri"/>
+          <w:b w:val="0"/>
+          <w:bCs w:val="0"/>
+          <w:color w:val="444444"/>
+          <w:sz w:val="20"/>
+          <w:szCs w:val="20"/>
         </w:rPr>
         <w:t xml:space="preserve">Being West zone regional head, conducted training session for volunteers of MagicBus(an NGO) as a part of the Hour Of Code campaign. </w:t>
       </w:r>
@@ -5355,18 +5317,18 @@
           <w:b w:val="0"/>
           <w:bCs w:val="0"/>
           <w:color w:val="444444"/>
-          <w:sz w:val="24"/>
-          <w:szCs w:val="24"/>
-        </w:rPr>
-      </w:pPr>
-      <w:r>
-        <w:rPr>
-          <w:rFonts w:ascii="Georgia" w:hAnsi="Georgia" w:eastAsia="Calibri" w:cs="Calibri"/>
-          <w:b w:val="0"/>
-          <w:bCs w:val="0"/>
-          <w:color w:val="444444"/>
-          <w:sz w:val="24"/>
-          <w:szCs w:val="24"/>
+          <w:sz w:val="20"/>
+          <w:szCs w:val="20"/>
+        </w:rPr>
+      </w:pPr>
+      <w:r>
+        <w:rPr>
+          <w:rFonts w:ascii="Georgia" w:hAnsi="Georgia" w:eastAsia="Calibri" w:cs="Calibri"/>
+          <w:b w:val="0"/>
+          <w:bCs w:val="0"/>
+          <w:color w:val="444444"/>
+          <w:sz w:val="20"/>
+          <w:szCs w:val="20"/>
         </w:rPr>
         <w:t>Member of the Organizing Committee of Navarachanaa, 2016- A National Project Competition organized by Shri Vaishnav Institute of Technology and Science (SVVV).</w:t>
       </w:r>
@@ -5398,8 +5360,8 @@
           <w:b w:val="0"/>
           <w:bCs w:val="0"/>
           <w:color w:val="444444"/>
-          <w:sz w:val="24"/>
-          <w:szCs w:val="24"/>
+          <w:sz w:val="20"/>
+          <w:szCs w:val="20"/>
         </w:rPr>
         <w:t>Anchor for the Faculty Development Program on Latest Technology trends conducted by TCS.</w:t>
       </w:r>
@@ -5413,8 +5375,8 @@
           <w:b w:val="0"/>
           <w:bCs w:val="0"/>
           <w:color w:val="444444"/>
-          <w:sz w:val="24"/>
-          <w:szCs w:val="24"/>
+          <w:sz w:val="20"/>
+          <w:szCs w:val="20"/>
         </w:rPr>
       </w:pPr>
     </w:p>
@@ -5548,8 +5510,8 @@
           <w:b w:val="0"/>
           <w:bCs w:val="0"/>
           <w:color w:val="444444"/>
-          <w:sz w:val="24"/>
-          <w:szCs w:val="24"/>
+          <w:sz w:val="20"/>
+          <w:szCs w:val="20"/>
         </w:rPr>
       </w:pPr>
     </w:p>
@@ -5565,75 +5527,62 @@
           <w:b w:val="0"/>
           <w:bCs w:val="0"/>
           <w:color w:val="444444"/>
-          <w:sz w:val="24"/>
-          <w:szCs w:val="24"/>
-        </w:rPr>
-      </w:pPr>
-      <w:r>
-        <w:rPr>
-          <w:rFonts w:ascii="Georgia" w:hAnsi="Georgia" w:eastAsia="Calibri" w:cs="Calibri"/>
-          <w:b/>
-          <w:bCs/>
-          <w:color w:val="444444"/>
-          <w:sz w:val="24"/>
-          <w:szCs w:val="24"/>
-        </w:rPr>
-        <w:t>Date of Birth</w:t>
-      </w:r>
-      <w:r>
-        <w:rPr>
-          <w:rFonts w:ascii="Georgia" w:hAnsi="Georgia" w:eastAsia="Calibri" w:cs="Calibri"/>
-          <w:b/>
-          <w:bCs/>
-          <w:color w:val="444444"/>
-          <w:sz w:val="24"/>
-          <w:szCs w:val="24"/>
-        </w:rPr>
-        <w:t>:</w:t>
-      </w:r>
-      <w:r>
-        <w:rPr>
-          <w:rFonts w:ascii="Georgia" w:hAnsi="Georgia" w:eastAsia="Calibri" w:cs="Calibri"/>
-          <w:b/>
-          <w:bCs/>
-          <w:color w:val="444444"/>
-          <w:sz w:val="24"/>
-          <w:szCs w:val="24"/>
-        </w:rPr>
-        <w:tab/>
-        <w:t/>
-      </w:r>
-      <w:r>
-        <w:rPr>
-          <w:rFonts w:ascii="Georgia" w:hAnsi="Georgia" w:eastAsia="Calibri" w:cs="Calibri"/>
-          <w:b/>
-          <w:bCs/>
-          <w:color w:val="444444"/>
-          <w:sz w:val="24"/>
-          <w:szCs w:val="24"/>
-        </w:rPr>
-        <w:tab/>
-        <w:t/>
-      </w:r>
-      <w:r>
-        <w:rPr>
-          <w:rFonts w:ascii="Georgia" w:hAnsi="Georgia" w:eastAsia="Calibri" w:cs="Calibri"/>
-          <w:b/>
-          <w:bCs/>
-          <w:color w:val="444444"/>
-          <w:sz w:val="24"/>
-          <w:szCs w:val="24"/>
-        </w:rPr>
-        <w:tab/>
-      </w:r>
-      <w:r>
-        <w:rPr>
-          <w:rFonts w:ascii="Georgia" w:hAnsi="Georgia" w:eastAsia="Calibri" w:cs="Calibri"/>
-          <w:b w:val="0"/>
-          <w:bCs w:val="0"/>
-          <w:color w:val="444444"/>
-          <w:sz w:val="24"/>
-          <w:szCs w:val="24"/>
+          <w:sz w:val="20"/>
+          <w:szCs w:val="20"/>
+        </w:rPr>
+      </w:pPr>
+      <w:r>
+        <w:rPr>
+          <w:rFonts w:ascii="Georgia" w:hAnsi="Georgia" w:eastAsia="Calibri" w:cs="Calibri"/>
+          <w:b/>
+          <w:bCs/>
+          <w:color w:val="444444"/>
+          <w:sz w:val="20"/>
+          <w:szCs w:val="20"/>
+        </w:rPr>
+        <w:t>Date of Birth:</w:t>
+      </w:r>
+      <w:r>
+        <w:rPr>
+          <w:rFonts w:ascii="Georgia" w:hAnsi="Georgia" w:eastAsia="Calibri" w:cs="Calibri"/>
+          <w:b/>
+          <w:bCs/>
+          <w:color w:val="444444"/>
+          <w:sz w:val="20"/>
+          <w:szCs w:val="20"/>
+        </w:rPr>
+        <w:tab/>
+      </w:r>
+      <w:r>
+        <w:rPr>
+          <w:rFonts w:ascii="Georgia" w:hAnsi="Georgia" w:eastAsia="Calibri" w:cs="Calibri"/>
+          <w:b/>
+          <w:bCs/>
+          <w:color w:val="444444"/>
+          <w:sz w:val="20"/>
+          <w:szCs w:val="20"/>
+        </w:rPr>
+        <w:tab/>
+      </w:r>
+      <w:r>
+        <w:rPr>
+          <w:rFonts w:ascii="Georgia" w:hAnsi="Georgia" w:eastAsia="Calibri" w:cs="Calibri"/>
+          <w:b/>
+          <w:bCs/>
+          <w:color w:val="444444"/>
+          <w:sz w:val="20"/>
+          <w:szCs w:val="20"/>
+        </w:rPr>
+        <w:tab/>
+      </w:r>
+      <w:r>
+        <w:rPr>
+          <w:rFonts w:ascii="Georgia" w:hAnsi="Georgia" w:eastAsia="Calibri" w:cs="Calibri"/>
+          <w:b w:val="0"/>
+          <w:bCs w:val="0"/>
+          <w:color w:val="444444"/>
+          <w:sz w:val="20"/>
+          <w:szCs w:val="20"/>
         </w:rPr>
         <w:t>29-09-1996</w:t>
       </w:r>
@@ -5650,117 +5599,95 @@
           <w:b w:val="0"/>
           <w:bCs w:val="0"/>
           <w:color w:val="444444"/>
-          <w:sz w:val="24"/>
-          <w:szCs w:val="24"/>
-        </w:rPr>
-      </w:pPr>
-      <w:r>
-        <w:rPr>
-          <w:rFonts w:ascii="Georgia" w:hAnsi="Georgia" w:eastAsia="Calibri" w:cs="Calibri"/>
-          <w:b/>
-          <w:bCs/>
-          <w:color w:val="444444"/>
-          <w:sz w:val="24"/>
-          <w:szCs w:val="24"/>
-        </w:rPr>
-        <w:t>Sex</w:t>
-      </w:r>
-      <w:r>
-        <w:rPr>
-          <w:rFonts w:ascii="Georgia" w:hAnsi="Georgia" w:eastAsia="Calibri" w:cs="Calibri"/>
-          <w:b/>
-          <w:bCs/>
-          <w:color w:val="444444"/>
-          <w:sz w:val="24"/>
-          <w:szCs w:val="24"/>
-        </w:rPr>
-        <w:t>:</w:t>
-      </w:r>
-      <w:r>
-        <w:rPr>
-          <w:rFonts w:ascii="Georgia" w:hAnsi="Georgia" w:eastAsia="Calibri" w:cs="Calibri"/>
-          <w:b/>
-          <w:bCs/>
-          <w:color w:val="444444"/>
-          <w:sz w:val="24"/>
-          <w:szCs w:val="24"/>
+          <w:sz w:val="20"/>
+          <w:szCs w:val="20"/>
+        </w:rPr>
+      </w:pPr>
+      <w:r>
+        <w:rPr>
+          <w:rFonts w:ascii="Georgia" w:hAnsi="Georgia" w:eastAsia="Calibri" w:cs="Calibri"/>
+          <w:b/>
+          <w:bCs/>
+          <w:color w:val="444444"/>
+          <w:sz w:val="20"/>
+          <w:szCs w:val="20"/>
+        </w:rPr>
+        <w:t xml:space="preserve">Sex: </w:t>
+      </w:r>
+      <w:r>
+        <w:rPr>
+          <w:rFonts w:ascii="Georgia" w:hAnsi="Georgia" w:eastAsia="Calibri" w:cs="Calibri"/>
+          <w:b/>
+          <w:bCs/>
+          <w:color w:val="444444"/>
+          <w:sz w:val="20"/>
+          <w:szCs w:val="20"/>
+        </w:rPr>
+        <w:tab/>
+      </w:r>
+      <w:r>
+        <w:rPr>
+          <w:rFonts w:ascii="Georgia" w:hAnsi="Georgia" w:eastAsia="Calibri" w:cs="Calibri"/>
+          <w:b/>
+          <w:bCs/>
+          <w:color w:val="444444"/>
+          <w:sz w:val="20"/>
+          <w:szCs w:val="20"/>
+        </w:rPr>
+        <w:tab/>
+      </w:r>
+      <w:r>
+        <w:rPr>
+          <w:rFonts w:ascii="Georgia" w:hAnsi="Georgia" w:eastAsia="Calibri" w:cs="Calibri"/>
+          <w:b/>
+          <w:bCs/>
+          <w:color w:val="444444"/>
+          <w:sz w:val="20"/>
+          <w:szCs w:val="20"/>
+        </w:rPr>
+        <w:t xml:space="preserve">     </w:t>
+      </w:r>
+      <w:r>
+        <w:rPr>
+          <w:rFonts w:ascii="Georgia" w:hAnsi="Georgia" w:eastAsia="Calibri" w:cs="Calibri"/>
+          <w:b w:val="0"/>
+          <w:bCs w:val="0"/>
+          <w:color w:val="444444"/>
+          <w:sz w:val="20"/>
+          <w:szCs w:val="20"/>
         </w:rPr>
         <w:t xml:space="preserve"> </w:t>
       </w:r>
       <w:r>
         <w:rPr>
           <w:rFonts w:ascii="Georgia" w:hAnsi="Georgia" w:eastAsia="Calibri" w:cs="Calibri"/>
-          <w:b/>
-          <w:bCs/>
-          <w:color w:val="444444"/>
-          <w:sz w:val="24"/>
-          <w:szCs w:val="24"/>
-        </w:rPr>
-        <w:tab/>
-      </w:r>
-      <w:r>
-        <w:rPr>
-          <w:rFonts w:ascii="Georgia" w:hAnsi="Georgia" w:eastAsia="Calibri" w:cs="Calibri"/>
-          <w:b/>
-          <w:bCs/>
-          <w:color w:val="444444"/>
-          <w:sz w:val="24"/>
-          <w:szCs w:val="24"/>
-        </w:rPr>
-        <w:tab/>
-      </w:r>
-      <w:r>
-        <w:rPr>
-          <w:rFonts w:ascii="Georgia" w:hAnsi="Georgia" w:eastAsia="Calibri" w:cs="Calibri"/>
-          <w:b/>
-          <w:bCs/>
-          <w:color w:val="444444"/>
-          <w:sz w:val="24"/>
-          <w:szCs w:val="24"/>
-        </w:rPr>
-        <w:t xml:space="preserve">     </w:t>
-      </w:r>
-      <w:r>
-        <w:rPr>
-          <w:rFonts w:ascii="Georgia" w:hAnsi="Georgia" w:eastAsia="Calibri" w:cs="Calibri"/>
-          <w:b w:val="0"/>
-          <w:bCs w:val="0"/>
-          <w:color w:val="444444"/>
-          <w:sz w:val="24"/>
-          <w:szCs w:val="24"/>
-        </w:rPr>
-        <w:t xml:space="preserve"> </w:t>
-      </w:r>
-      <w:r>
-        <w:rPr>
-          <w:rFonts w:ascii="Georgia" w:hAnsi="Georgia" w:eastAsia="Calibri" w:cs="Calibri"/>
-          <w:b w:val="0"/>
-          <w:bCs w:val="0"/>
-          <w:color w:val="444444"/>
-          <w:sz w:val="24"/>
-          <w:szCs w:val="24"/>
-        </w:rPr>
-        <w:tab/>
-      </w:r>
-      <w:r>
-        <w:rPr>
-          <w:rFonts w:ascii="Georgia" w:hAnsi="Georgia" w:eastAsia="Calibri" w:cs="Calibri"/>
-          <w:b w:val="0"/>
-          <w:bCs w:val="0"/>
-          <w:color w:val="444444"/>
-          <w:sz w:val="24"/>
-          <w:szCs w:val="24"/>
-        </w:rPr>
-        <w:tab/>
-      </w:r>
-      <w:r>
-        <w:rPr>
-          <w:rFonts w:ascii="Georgia" w:hAnsi="Georgia" w:eastAsia="Calibri" w:cs="Calibri"/>
-          <w:b w:val="0"/>
-          <w:bCs w:val="0"/>
-          <w:color w:val="444444"/>
-          <w:sz w:val="24"/>
-          <w:szCs w:val="24"/>
+          <w:b w:val="0"/>
+          <w:bCs w:val="0"/>
+          <w:color w:val="444444"/>
+          <w:sz w:val="20"/>
+          <w:szCs w:val="20"/>
+        </w:rPr>
+        <w:tab/>
+      </w:r>
+      <w:r>
+        <w:rPr>
+          <w:rFonts w:ascii="Georgia" w:hAnsi="Georgia" w:eastAsia="Calibri" w:cs="Calibri"/>
+          <w:b w:val="0"/>
+          <w:bCs w:val="0"/>
+          <w:color w:val="444444"/>
+          <w:sz w:val="20"/>
+          <w:szCs w:val="20"/>
+        </w:rPr>
+        <w:tab/>
+      </w:r>
+      <w:r>
+        <w:rPr>
+          <w:rFonts w:ascii="Georgia" w:hAnsi="Georgia" w:eastAsia="Calibri" w:cs="Calibri"/>
+          <w:b w:val="0"/>
+          <w:bCs w:val="0"/>
+          <w:color w:val="444444"/>
+          <w:sz w:val="20"/>
+          <w:szCs w:val="20"/>
         </w:rPr>
         <w:t>Male</w:t>
       </w:r>
@@ -5777,51 +5704,29 @@
           <w:b w:val="0"/>
           <w:bCs w:val="0"/>
           <w:color w:val="444444"/>
-          <w:sz w:val="24"/>
-          <w:szCs w:val="24"/>
-        </w:rPr>
-      </w:pPr>
-      <w:r>
-        <w:rPr>
-          <w:rFonts w:ascii="Georgia" w:hAnsi="Georgia" w:eastAsia="Calibri" w:cs="Calibri"/>
-          <w:b/>
-          <w:bCs/>
-          <w:color w:val="444444"/>
-          <w:sz w:val="24"/>
-          <w:szCs w:val="24"/>
-        </w:rPr>
-        <w:t>Nationality</w:t>
-      </w:r>
-      <w:r>
-        <w:rPr>
-          <w:rFonts w:ascii="Georgia" w:hAnsi="Georgia" w:eastAsia="Calibri" w:cs="Calibri"/>
-          <w:b/>
-          <w:bCs/>
-          <w:color w:val="444444"/>
-          <w:sz w:val="24"/>
-          <w:szCs w:val="24"/>
-        </w:rPr>
-        <w:t>:</w:t>
-      </w:r>
-      <w:r>
-        <w:rPr>
-          <w:rFonts w:ascii="Georgia" w:hAnsi="Georgia" w:eastAsia="Calibri" w:cs="Calibri"/>
-          <w:b/>
-          <w:bCs/>
-          <w:color w:val="444444"/>
-          <w:sz w:val="24"/>
-          <w:szCs w:val="24"/>
-        </w:rPr>
-        <w:t xml:space="preserve">      </w:t>
-      </w:r>
-      <w:r>
-        <w:rPr>
-          <w:rFonts w:ascii="Georgia" w:hAnsi="Georgia" w:eastAsia="Calibri" w:cs="Calibri"/>
-          <w:b w:val="0"/>
-          <w:bCs w:val="0"/>
-          <w:color w:val="444444"/>
-          <w:sz w:val="24"/>
-          <w:szCs w:val="24"/>
+          <w:sz w:val="20"/>
+          <w:szCs w:val="20"/>
+        </w:rPr>
+      </w:pPr>
+      <w:r>
+        <w:rPr>
+          <w:rFonts w:ascii="Georgia" w:hAnsi="Georgia" w:eastAsia="Calibri" w:cs="Calibri"/>
+          <w:b/>
+          <w:bCs/>
+          <w:color w:val="444444"/>
+          <w:sz w:val="20"/>
+          <w:szCs w:val="20"/>
+        </w:rPr>
+        <w:t xml:space="preserve">Nationality:      </w:t>
+      </w:r>
+      <w:r>
+        <w:rPr>
+          <w:rFonts w:ascii="Georgia" w:hAnsi="Georgia" w:eastAsia="Calibri" w:cs="Calibri"/>
+          <w:b w:val="0"/>
+          <w:bCs w:val="0"/>
+          <w:color w:val="444444"/>
+          <w:sz w:val="20"/>
+          <w:szCs w:val="20"/>
         </w:rPr>
         <w:t xml:space="preserve"> </w:t>
       </w:r>
@@ -5831,30 +5736,30 @@
           <w:b w:val="0"/>
           <w:bCs w:val="0"/>
           <w:color w:val="444444"/>
-          <w:sz w:val="24"/>
-          <w:szCs w:val="24"/>
-        </w:rPr>
-        <w:tab/>
-      </w:r>
-      <w:r>
-        <w:rPr>
-          <w:rFonts w:ascii="Georgia" w:hAnsi="Georgia" w:eastAsia="Calibri" w:cs="Calibri"/>
-          <w:b w:val="0"/>
-          <w:bCs w:val="0"/>
-          <w:color w:val="444444"/>
-          <w:sz w:val="24"/>
-          <w:szCs w:val="24"/>
-        </w:rPr>
-        <w:tab/>
-      </w:r>
-      <w:r>
-        <w:rPr>
-          <w:rFonts w:ascii="Georgia" w:hAnsi="Georgia" w:eastAsia="Calibri" w:cs="Calibri"/>
-          <w:b w:val="0"/>
-          <w:bCs w:val="0"/>
-          <w:color w:val="444444"/>
-          <w:sz w:val="24"/>
-          <w:szCs w:val="24"/>
+          <w:sz w:val="20"/>
+          <w:szCs w:val="20"/>
+        </w:rPr>
+        <w:tab/>
+      </w:r>
+      <w:r>
+        <w:rPr>
+          <w:rFonts w:ascii="Georgia" w:hAnsi="Georgia" w:eastAsia="Calibri" w:cs="Calibri"/>
+          <w:b w:val="0"/>
+          <w:bCs w:val="0"/>
+          <w:color w:val="444444"/>
+          <w:sz w:val="20"/>
+          <w:szCs w:val="20"/>
+        </w:rPr>
+        <w:tab/>
+      </w:r>
+      <w:r>
+        <w:rPr>
+          <w:rFonts w:ascii="Georgia" w:hAnsi="Georgia" w:eastAsia="Calibri" w:cs="Calibri"/>
+          <w:b w:val="0"/>
+          <w:bCs w:val="0"/>
+          <w:color w:val="444444"/>
+          <w:sz w:val="20"/>
+          <w:szCs w:val="20"/>
         </w:rPr>
         <w:t>Indian</w:t>
       </w:r>
@@ -5881,41 +5786,30 @@
           <w:b/>
           <w:bCs/>
           <w:color w:val="444444"/>
-          <w:sz w:val="24"/>
-          <w:szCs w:val="24"/>
-        </w:rPr>
-        <w:t>Languages</w:t>
-      </w:r>
-      <w:r>
-        <w:rPr>
-          <w:rFonts w:ascii="Georgia" w:hAnsi="Georgia" w:eastAsia="Calibri" w:cs="Calibri"/>
-          <w:b/>
-          <w:bCs/>
-          <w:color w:val="444444"/>
-          <w:sz w:val="24"/>
-          <w:szCs w:val="24"/>
-        </w:rPr>
-        <w:t>:</w:t>
-      </w:r>
-      <w:r>
-        <w:rPr>
-          <w:rFonts w:ascii="Georgia" w:hAnsi="Georgia" w:eastAsia="Calibri" w:cs="Calibri"/>
-          <w:b/>
-          <w:bCs/>
-          <w:color w:val="444444"/>
-          <w:sz w:val="24"/>
-          <w:szCs w:val="24"/>
-        </w:rPr>
-        <w:tab/>
-      </w:r>
-      <w:r>
-        <w:rPr>
-          <w:rFonts w:ascii="Georgia" w:hAnsi="Georgia" w:eastAsia="Calibri" w:cs="Calibri"/>
-          <w:b/>
-          <w:bCs/>
-          <w:color w:val="444444"/>
-          <w:sz w:val="24"/>
-          <w:szCs w:val="24"/>
+          <w:sz w:val="20"/>
+          <w:szCs w:val="20"/>
+        </w:rPr>
+        <w:t>Languages:</w:t>
+      </w:r>
+      <w:r>
+        <w:rPr>
+          <w:rFonts w:ascii="Georgia" w:hAnsi="Georgia" w:eastAsia="Calibri" w:cs="Calibri"/>
+          <w:b/>
+          <w:bCs/>
+          <w:color w:val="444444"/>
+          <w:sz w:val="20"/>
+          <w:szCs w:val="20"/>
+        </w:rPr>
+        <w:tab/>
+      </w:r>
+      <w:r>
+        <w:rPr>
+          <w:rFonts w:ascii="Georgia" w:hAnsi="Georgia" w:eastAsia="Calibri" w:cs="Calibri"/>
+          <w:b/>
+          <w:bCs/>
+          <w:color w:val="444444"/>
+          <w:sz w:val="20"/>
+          <w:szCs w:val="20"/>
         </w:rPr>
         <w:t xml:space="preserve">     </w:t>
       </w:r>
@@ -5925,8 +5819,8 @@
           <w:b w:val="0"/>
           <w:bCs w:val="0"/>
           <w:color w:val="444444"/>
-          <w:sz w:val="24"/>
-          <w:szCs w:val="24"/>
+          <w:sz w:val="20"/>
+          <w:szCs w:val="20"/>
         </w:rPr>
         <w:t xml:space="preserve"> </w:t>
       </w:r>
@@ -5936,30 +5830,30 @@
           <w:b w:val="0"/>
           <w:bCs w:val="0"/>
           <w:color w:val="444444"/>
-          <w:sz w:val="24"/>
-          <w:szCs w:val="24"/>
-        </w:rPr>
-        <w:tab/>
-      </w:r>
-      <w:r>
-        <w:rPr>
-          <w:rFonts w:ascii="Georgia" w:hAnsi="Georgia" w:eastAsia="Calibri" w:cs="Calibri"/>
-          <w:b w:val="0"/>
-          <w:bCs w:val="0"/>
-          <w:color w:val="444444"/>
-          <w:sz w:val="24"/>
-          <w:szCs w:val="24"/>
-        </w:rPr>
-        <w:tab/>
-      </w:r>
-      <w:r>
-        <w:rPr>
-          <w:rFonts w:ascii="Georgia" w:hAnsi="Georgia" w:eastAsia="Calibri" w:cs="Calibri"/>
-          <w:b w:val="0"/>
-          <w:bCs w:val="0"/>
-          <w:color w:val="444444"/>
-          <w:sz w:val="24"/>
-          <w:szCs w:val="24"/>
+          <w:sz w:val="20"/>
+          <w:szCs w:val="20"/>
+        </w:rPr>
+        <w:tab/>
+      </w:r>
+      <w:r>
+        <w:rPr>
+          <w:rFonts w:ascii="Georgia" w:hAnsi="Georgia" w:eastAsia="Calibri" w:cs="Calibri"/>
+          <w:b w:val="0"/>
+          <w:bCs w:val="0"/>
+          <w:color w:val="444444"/>
+          <w:sz w:val="20"/>
+          <w:szCs w:val="20"/>
+        </w:rPr>
+        <w:tab/>
+      </w:r>
+      <w:r>
+        <w:rPr>
+          <w:rFonts w:ascii="Georgia" w:hAnsi="Georgia" w:eastAsia="Calibri" w:cs="Calibri"/>
+          <w:b w:val="0"/>
+          <w:bCs w:val="0"/>
+          <w:color w:val="444444"/>
+          <w:sz w:val="20"/>
+          <w:szCs w:val="20"/>
         </w:rPr>
         <w:t>English, Hindi, Gujarati</w:t>
       </w:r>
@@ -5973,8 +5867,8 @@
           <w:b w:val="0"/>
           <w:bCs w:val="0"/>
           <w:color w:val="444444"/>
-          <w:sz w:val="24"/>
-          <w:szCs w:val="24"/>
+          <w:sz w:val="20"/>
+          <w:szCs w:val="20"/>
         </w:rPr>
       </w:pPr>
     </w:p>
@@ -6023,8 +5917,8 @@
           <w:b w:val="0"/>
           <w:bCs w:val="0"/>
           <w:color w:val="444444"/>
-          <w:sz w:val="24"/>
-          <w:szCs w:val="24"/>
+          <w:sz w:val="20"/>
+          <w:szCs w:val="20"/>
         </w:rPr>
       </w:pPr>
     </w:p>
@@ -6045,18 +5939,18 @@
           <w:b w:val="0"/>
           <w:bCs w:val="0"/>
           <w:color w:val="444444"/>
-          <w:sz w:val="24"/>
-          <w:szCs w:val="24"/>
-        </w:rPr>
-      </w:pPr>
-      <w:r>
-        <w:rPr>
-          <w:rFonts w:ascii="Georgia" w:hAnsi="Georgia" w:eastAsia="Calibri" w:cs="Calibri"/>
-          <w:b w:val="0"/>
-          <w:bCs w:val="0"/>
-          <w:color w:val="444444"/>
-          <w:sz w:val="24"/>
-          <w:szCs w:val="24"/>
+          <w:sz w:val="20"/>
+          <w:szCs w:val="20"/>
+        </w:rPr>
+      </w:pPr>
+      <w:r>
+        <w:rPr>
+          <w:rFonts w:ascii="Georgia" w:hAnsi="Georgia" w:eastAsia="Calibri" w:cs="Calibri"/>
+          <w:b w:val="0"/>
+          <w:bCs w:val="0"/>
+          <w:color w:val="444444"/>
+          <w:sz w:val="20"/>
+          <w:szCs w:val="20"/>
         </w:rPr>
         <w:t>Confident</w:t>
       </w:r>
@@ -6078,18 +5972,18 @@
           <w:b w:val="0"/>
           <w:bCs w:val="0"/>
           <w:color w:val="444444"/>
-          <w:sz w:val="24"/>
-          <w:szCs w:val="24"/>
-        </w:rPr>
-      </w:pPr>
-      <w:r>
-        <w:rPr>
-          <w:rFonts w:ascii="Georgia" w:hAnsi="Georgia" w:eastAsia="Calibri" w:cs="Calibri"/>
-          <w:b w:val="0"/>
-          <w:bCs w:val="0"/>
-          <w:color w:val="444444"/>
-          <w:sz w:val="24"/>
-          <w:szCs w:val="24"/>
+          <w:sz w:val="20"/>
+          <w:szCs w:val="20"/>
+        </w:rPr>
+      </w:pPr>
+      <w:r>
+        <w:rPr>
+          <w:rFonts w:ascii="Georgia" w:hAnsi="Georgia" w:eastAsia="Calibri" w:cs="Calibri"/>
+          <w:b w:val="0"/>
+          <w:bCs w:val="0"/>
+          <w:color w:val="444444"/>
+          <w:sz w:val="20"/>
+          <w:szCs w:val="20"/>
         </w:rPr>
         <w:t>Proactive</w:t>
       </w:r>
@@ -6111,18 +6005,18 @@
           <w:b w:val="0"/>
           <w:bCs w:val="0"/>
           <w:color w:val="444444"/>
-          <w:sz w:val="24"/>
-          <w:szCs w:val="24"/>
-        </w:rPr>
-      </w:pPr>
-      <w:r>
-        <w:rPr>
-          <w:rFonts w:ascii="Georgia" w:hAnsi="Georgia" w:eastAsia="Calibri" w:cs="Calibri"/>
-          <w:b w:val="0"/>
-          <w:bCs w:val="0"/>
-          <w:color w:val="444444"/>
-          <w:sz w:val="24"/>
-          <w:szCs w:val="24"/>
+          <w:sz w:val="20"/>
+          <w:szCs w:val="20"/>
+        </w:rPr>
+      </w:pPr>
+      <w:r>
+        <w:rPr>
+          <w:rFonts w:ascii="Georgia" w:hAnsi="Georgia" w:eastAsia="Calibri" w:cs="Calibri"/>
+          <w:b w:val="0"/>
+          <w:bCs w:val="0"/>
+          <w:color w:val="444444"/>
+          <w:sz w:val="20"/>
+          <w:szCs w:val="20"/>
         </w:rPr>
         <w:t>Self motivated</w:t>
       </w:r>
@@ -6154,8 +6048,8 @@
           <w:b w:val="0"/>
           <w:bCs w:val="0"/>
           <w:color w:val="444444"/>
-          <w:sz w:val="24"/>
-          <w:szCs w:val="24"/>
+          <w:sz w:val="20"/>
+          <w:szCs w:val="20"/>
         </w:rPr>
         <w:t>Quick Learner</w:t>
       </w:r>
@@ -6774,7 +6668,7 @@
     <w:qFormat/>
     <w:uiPriority w:val="0"/>
   </w:style>
-  <w:style w:type="table" w:default="1" w:styleId="14">
+  <w:style w:type="table" w:default="1" w:styleId="15">
     <w:name w:val="Normal Table"/>
     <w:semiHidden/>
     <w:uiPriority w:val="0"/>
@@ -6835,6 +6729,15 @@
     </w:rPr>
   </w:style>
   <w:style w:type="character" w:styleId="13">
+    <w:name w:val="FollowedHyperlink"/>
+    <w:basedOn w:val="12"/>
+    <w:uiPriority w:val="0"/>
+    <w:rPr>
+      <w:color w:val="800080"/>
+      <w:u w:val="single"/>
+    </w:rPr>
+  </w:style>
+  <w:style w:type="character" w:styleId="14">
     <w:name w:val="Hyperlink"/>
     <w:basedOn w:val="12"/>
     <w:uiPriority w:val="0"/>
@@ -6843,12 +6746,12 @@
       <w:u w:val="single"/>
     </w:rPr>
   </w:style>
-  <w:style w:type="character" w:customStyle="1" w:styleId="15">
+  <w:style w:type="character" w:customStyle="1" w:styleId="16">
     <w:name w:val="Numbering Symbols"/>
     <w:qFormat/>
     <w:uiPriority w:val="0"/>
   </w:style>
-  <w:style w:type="character" w:customStyle="1" w:styleId="16">
+  <w:style w:type="character" w:customStyle="1" w:styleId="17">
     <w:name w:val="Bullets"/>
     <w:qFormat/>
     <w:uiPriority w:val="0"/>
@@ -6856,7 +6759,7 @@
       <w:rFonts w:ascii="OpenSymbol" w:hAnsi="OpenSymbol" w:eastAsia="OpenSymbol" w:cs="OpenSymbol"/>
     </w:rPr>
   </w:style>
-  <w:style w:type="character" w:customStyle="1" w:styleId="17">
+  <w:style w:type="character" w:customStyle="1" w:styleId="18">
     <w:name w:val="Internet Link"/>
     <w:uiPriority w:val="0"/>
     <w:rPr>
@@ -6865,7 +6768,7 @@
       <w:lang w:val="zh-CN" w:eastAsia="zh-CN" w:bidi="zh-CN"/>
     </w:rPr>
   </w:style>
-  <w:style w:type="character" w:customStyle="1" w:styleId="18">
+  <w:style w:type="character" w:customStyle="1" w:styleId="19">
     <w:name w:val="Visited Internet Link"/>
     <w:uiPriority w:val="0"/>
     <w:rPr>
@@ -6874,17 +6777,17 @@
       <w:lang w:val="zh-CN" w:eastAsia="zh-CN" w:bidi="zh-CN"/>
     </w:rPr>
   </w:style>
-  <w:style w:type="character" w:customStyle="1" w:styleId="19">
+  <w:style w:type="character" w:customStyle="1" w:styleId="20">
     <w:name w:val="Footnote Characters"/>
     <w:qFormat/>
     <w:uiPriority w:val="0"/>
   </w:style>
-  <w:style w:type="character" w:customStyle="1" w:styleId="20">
+  <w:style w:type="character" w:customStyle="1" w:styleId="21">
     <w:name w:val="Endnote Characters"/>
     <w:qFormat/>
     <w:uiPriority w:val="0"/>
   </w:style>
-  <w:style w:type="paragraph" w:customStyle="1" w:styleId="21">
+  <w:style w:type="paragraph" w:customStyle="1" w:styleId="22">
     <w:name w:val="Heading"/>
     <w:basedOn w:val="1"/>
     <w:next w:val="8"/>
@@ -6900,7 +6803,7 @@
       <w:szCs w:val="28"/>
     </w:rPr>
   </w:style>
-  <w:style w:type="paragraph" w:customStyle="1" w:styleId="22">
+  <w:style w:type="paragraph" w:customStyle="1" w:styleId="23">
     <w:name w:val="Index"/>
     <w:basedOn w:val="1"/>
     <w:qFormat/>
@@ -6912,7 +6815,7 @@
       <w:rFonts w:cs="Mangal"/>
     </w:rPr>
   </w:style>
-  <w:style w:type="paragraph" w:customStyle="1" w:styleId="23">
+  <w:style w:type="paragraph" w:customStyle="1" w:styleId="24">
     <w:name w:val="Horizontal Line"/>
     <w:basedOn w:val="1"/>
     <w:next w:val="8"/>
@@ -6930,7 +6833,7 @@
       <w:szCs w:val="12"/>
     </w:rPr>
   </w:style>
-  <w:style w:type="paragraph" w:customStyle="1" w:styleId="24">
+  <w:style w:type="paragraph" w:customStyle="1" w:styleId="25">
     <w:name w:val="Table Contents"/>
     <w:basedOn w:val="1"/>
     <w:qFormat/>
@@ -6939,7 +6842,7 @@
       <w:suppressLineNumbers/>
     </w:pPr>
   </w:style>
-  <w:style w:type="paragraph" w:customStyle="1" w:styleId="25">
+  <w:style w:type="paragraph" w:customStyle="1" w:styleId="26">
     <w:name w:val="List Contents"/>
     <w:basedOn w:val="1"/>
     <w:qFormat/>

--- a/Abhay Maniyar - CV.docx
+++ b/Abhay Maniyar - CV.docx
@@ -217,7 +217,7 @@
           <w:rFonts w:ascii="Georgia" w:hAnsi="Georgia" w:eastAsia="Calibri" w:cs="Calibri"/>
           <w:b w:val="0"/>
           <w:bCs w:val="0"/>
-          <w:color w:val="17375E" w:themeColor="text2" w:themeShade="BF"/>
+          <w:color w:val="17365D" w:themeColor="text2" w:themeShade="BF"/>
           <w:sz w:val="20"/>
           <w:szCs w:val="20"/>
           <w:lang w:eastAsia="zh-CN" w:bidi="zh-CN"/>
@@ -244,7 +244,7 @@
           <w:rFonts w:ascii="Georgia" w:hAnsi="Georgia" w:eastAsia="Calibri" w:cs="Calibri"/>
           <w:b w:val="0"/>
           <w:bCs w:val="0"/>
-          <w:color w:val="17375E" w:themeColor="text2" w:themeShade="BF"/>
+          <w:color w:val="17365D" w:themeColor="text2" w:themeShade="BF"/>
           <w:sz w:val="20"/>
           <w:szCs w:val="20"/>
           <w:lang w:eastAsia="zh-CN" w:bidi="zh-CN"/>
@@ -457,18 +457,7 @@
           <w:sz w:val="20"/>
           <w:szCs w:val="20"/>
         </w:rPr>
-        <w:t xml:space="preserve">Blog:       </w:t>
-      </w:r>
-      <w:r>
-        <w:rPr>
-          <w:rFonts w:ascii="Georgia" w:hAnsi="Georgia" w:eastAsia="Calibri" w:cs="Calibri"/>
-          <w:b/>
-          <w:bCs/>
-          <w:color w:val="666666"/>
-          <w:sz w:val="20"/>
-          <w:szCs w:val="20"/>
-        </w:rPr>
-        <w:t xml:space="preserve">   </w:t>
+        <w:t xml:space="preserve">Blog:          </w:t>
       </w:r>
       <w:r>
         <w:rPr>
@@ -4569,8 +4558,13 @@
     <w:p>
       <w:pPr>
         <w:numPr>
+          <w:ilvl w:val="0"/>
           <w:numId w:val="0"/>
         </w:numPr>
+        <w:tabs>
+          <w:tab w:val="clear" w:pos="420"/>
+          <w:tab w:val="clear" w:pos="432"/>
+        </w:tabs>
         <w:spacing w:line="240" w:lineRule="auto"/>
         <w:ind w:leftChars="0" w:right="0" w:rightChars="0"/>
         <w:jc w:val="both"/>
@@ -4578,8 +4572,6 @@
           <w:rFonts w:ascii="Georgia" w:hAnsi="Georgia"/>
         </w:rPr>
       </w:pPr>
-      <w:bookmarkStart w:id="0" w:name="_GoBack"/>
-      <w:bookmarkEnd w:id="0"/>
     </w:p>
     <w:p>
       <w:pPr>
@@ -5910,17 +5902,19 @@
           <w:tab w:val="clear" w:pos="432"/>
         </w:tabs>
         <w:spacing w:line="240" w:lineRule="auto"/>
-        <w:ind w:left="720" w:right="0" w:firstLine="0"/>
-        <w:jc w:val="both"/>
-        <w:rPr>
-          <w:rFonts w:ascii="Georgia" w:hAnsi="Georgia" w:eastAsia="Calibri" w:cs="Calibri"/>
-          <w:b w:val="0"/>
-          <w:bCs w:val="0"/>
-          <w:color w:val="444444"/>
-          <w:sz w:val="20"/>
-          <w:szCs w:val="20"/>
-        </w:rPr>
-      </w:pPr>
+        <w:ind w:right="0"/>
+        <w:jc w:val="both"/>
+        <w:rPr>
+          <w:rFonts w:ascii="Georgia" w:hAnsi="Georgia" w:eastAsia="Calibri" w:cs="Calibri"/>
+          <w:b w:val="0"/>
+          <w:bCs w:val="0"/>
+          <w:color w:val="444444"/>
+          <w:sz w:val="20"/>
+          <w:szCs w:val="20"/>
+        </w:rPr>
+      </w:pPr>
+      <w:bookmarkStart w:id="0" w:name="_GoBack"/>
+      <w:bookmarkEnd w:id="0"/>
     </w:p>
     <w:p>
       <w:pPr>
@@ -6038,8 +6032,8 @@
           <w:b w:val="0"/>
           <w:bCs w:val="0"/>
           <w:color w:val="444444"/>
-          <w:sz w:val="24"/>
-          <w:szCs w:val="24"/>
+          <w:sz w:val="20"/>
+          <w:szCs w:val="20"/>
         </w:rPr>
       </w:pPr>
       <w:r>
@@ -6053,6 +6047,24 @@
         </w:rPr>
         <w:t>Quick Learner</w:t>
       </w:r>
+    </w:p>
+    <w:p>
+      <w:pPr>
+        <w:numPr>
+          <w:numId w:val="0"/>
+        </w:numPr>
+        <w:spacing w:line="240" w:lineRule="auto"/>
+        <w:ind w:leftChars="0" w:right="0" w:rightChars="0"/>
+        <w:jc w:val="both"/>
+        <w:rPr>
+          <w:rFonts w:ascii="Georgia" w:hAnsi="Georgia" w:eastAsia="Calibri" w:cs="Calibri"/>
+          <w:b w:val="0"/>
+          <w:bCs w:val="0"/>
+          <w:color w:val="444444"/>
+          <w:sz w:val="28"/>
+          <w:szCs w:val="28"/>
+        </w:rPr>
+      </w:pPr>
     </w:p>
     <w:sectPr>
       <w:pgSz w:w="12240" w:h="15840"/>

--- a/Abhay Maniyar - CV.docx
+++ b/Abhay Maniyar - CV.docx
@@ -24,8 +24,8 @@
           <w:b/>
           <w:bCs/>
           <w:color w:val="3D85C6"/>
-          <w:sz w:val="36"/>
-          <w:szCs w:val="36"/>
+          <w:sz w:val="32"/>
+          <w:szCs w:val="32"/>
         </w:rPr>
         <w:t>Abhay Maniyar</w:t>
       </w:r>
@@ -694,8 +694,8 @@
           <w:b/>
           <w:bCs/>
           <w:color w:val="3D85C6"/>
-          <w:sz w:val="24"/>
-          <w:szCs w:val="24"/>
+          <w:sz w:val="20"/>
+          <w:szCs w:val="20"/>
         </w:rPr>
       </w:pPr>
       <w:r>
@@ -709,27 +709,6 @@
         </w:rPr>
         <w:t>Educational Profile</w:t>
       </w:r>
-    </w:p>
-    <w:p>
-      <w:pPr>
-        <w:pageBreakBefore w:val="0"/>
-        <w:widowControl/>
-        <w:tabs>
-          <w:tab w:val="left" w:pos="2415"/>
-        </w:tabs>
-        <w:bidi w:val="0"/>
-        <w:spacing w:before="0" w:after="0" w:line="240" w:lineRule="auto"/>
-        <w:ind w:left="0" w:right="0" w:firstLine="0"/>
-        <w:jc w:val="both"/>
-        <w:rPr>
-          <w:rFonts w:ascii="Georgia" w:hAnsi="Georgia" w:eastAsia="Calibri" w:cs="Calibri"/>
-          <w:b/>
-          <w:bCs/>
-          <w:color w:val="3D85C6"/>
-          <w:sz w:val="20"/>
-          <w:szCs w:val="20"/>
-        </w:rPr>
-      </w:pPr>
       <w:r>
         <w:rPr>
           <w:rFonts w:ascii="Georgia" w:hAnsi="Georgia" w:eastAsia="Calibri" w:cs="Calibri"/>
@@ -794,97 +773,6 @@
         <w:ind w:left="0" w:right="0" w:hanging="1417"/>
         <w:jc w:val="both"/>
         <w:rPr>
-          <w:rFonts w:ascii="Georgia" w:hAnsi="Georgia"/>
-          <w:sz w:val="18"/>
-          <w:szCs w:val="18"/>
-        </w:rPr>
-      </w:pPr>
-      <w:r>
-        <w:rPr>
-          <w:rFonts w:ascii="Georgia" w:hAnsi="Georgia" w:eastAsia="Calibri" w:cs="Calibri"/>
-          <w:color w:val="444444"/>
-          <w:sz w:val="20"/>
-          <w:szCs w:val="20"/>
-        </w:rPr>
-        <w:tab/>
-      </w:r>
-      <w:r>
-        <w:rPr>
-          <w:rFonts w:ascii="Georgia" w:hAnsi="Georgia" w:eastAsia="Calibri" w:cs="Calibri"/>
-          <w:color w:val="666666"/>
-          <w:sz w:val="20"/>
-          <w:szCs w:val="20"/>
-        </w:rPr>
-        <w:t>Shri Vaishnav Institute of Technology and Science, Indore.</w:t>
-      </w:r>
-    </w:p>
-    <w:p>
-      <w:pPr>
-        <w:pageBreakBefore w:val="0"/>
-        <w:widowControl/>
-        <w:tabs>
-          <w:tab w:val="left" w:pos="1620"/>
-        </w:tabs>
-        <w:bidi w:val="0"/>
-        <w:spacing w:before="0" w:after="0" w:line="240" w:lineRule="auto"/>
-        <w:ind w:left="0" w:right="0" w:hanging="1417"/>
-        <w:jc w:val="both"/>
-        <w:rPr>
-          <w:rFonts w:ascii="Georgia" w:hAnsi="Georgia"/>
-          <w:sz w:val="18"/>
-          <w:szCs w:val="18"/>
-        </w:rPr>
-      </w:pPr>
-      <w:r>
-        <w:rPr>
-          <w:rFonts w:ascii="Georgia" w:hAnsi="Georgia" w:eastAsia="Calibri" w:cs="Calibri"/>
-          <w:color w:val="666666"/>
-          <w:sz w:val="20"/>
-          <w:szCs w:val="20"/>
-        </w:rPr>
-        <w:tab/>
-      </w:r>
-      <w:r>
-        <w:rPr>
-          <w:rFonts w:ascii="Georgia" w:hAnsi="Georgia" w:eastAsia="Calibri" w:cs="Calibri"/>
-          <w:color w:val="666666"/>
-          <w:sz w:val="20"/>
-          <w:szCs w:val="20"/>
-        </w:rPr>
-        <w:t>Computer Science &amp; Engineering(6</w:t>
-      </w:r>
-      <w:r>
-        <w:rPr>
-          <w:rFonts w:ascii="Georgia" w:hAnsi="Georgia" w:eastAsia="Calibri" w:cs="Calibri"/>
-          <w:color w:val="666666"/>
-          <w:sz w:val="20"/>
-          <w:szCs w:val="20"/>
-          <w:vertAlign w:val="superscript"/>
-        </w:rPr>
-        <w:t>th</w:t>
-      </w:r>
-      <w:r>
-        <w:rPr>
-          <w:rFonts w:ascii="Georgia" w:hAnsi="Georgia" w:eastAsia="Calibri" w:cs="Calibri"/>
-          <w:color w:val="666666"/>
-          <w:sz w:val="20"/>
-          <w:szCs w:val="20"/>
-        </w:rPr>
-        <w:t xml:space="preserve"> semester) </w:t>
-      </w:r>
-    </w:p>
-    <w:p>
-      <w:pPr>
-        <w:pageBreakBefore w:val="0"/>
-        <w:widowControl/>
-        <w:tabs>
-          <w:tab w:val="left" w:pos="1620"/>
-        </w:tabs>
-        <w:bidi w:val="0"/>
-        <w:spacing w:before="0" w:after="0" w:line="240" w:lineRule="auto"/>
-        <w:ind w:left="0" w:right="0" w:hanging="1417"/>
-        <w:jc w:val="both"/>
-        <w:rPr>
           <w:rFonts w:ascii="Georgia" w:hAnsi="Georgia" w:eastAsia="Calibri" w:cs="Calibri"/>
           <w:color w:val="666666"/>
           <w:sz w:val="20"/>
@@ -991,79 +879,6 @@
         <w:ind w:left="0" w:right="0" w:hanging="1417"/>
         <w:jc w:val="both"/>
         <w:rPr>
-          <w:rFonts w:ascii="Georgia" w:hAnsi="Georgia" w:eastAsia="Calibri" w:cs="Calibri"/>
-          <w:b w:val="0"/>
-          <w:bCs w:val="0"/>
-          <w:color w:val="444444"/>
-          <w:sz w:val="20"/>
-          <w:szCs w:val="20"/>
-        </w:rPr>
-      </w:pPr>
-      <w:r>
-        <w:rPr>
-          <w:rFonts w:ascii="Georgia" w:hAnsi="Georgia" w:eastAsia="Calibri" w:cs="Calibri"/>
-          <w:b w:val="0"/>
-          <w:bCs w:val="0"/>
-          <w:color w:val="444444"/>
-          <w:sz w:val="20"/>
-          <w:szCs w:val="20"/>
-        </w:rPr>
-        <w:tab/>
-      </w:r>
-      <w:r>
-        <w:rPr>
-          <w:rFonts w:ascii="Georgia" w:hAnsi="Georgia" w:eastAsia="Calibri" w:cs="Calibri"/>
-          <w:b w:val="0"/>
-          <w:bCs w:val="0"/>
-          <w:color w:val="444444"/>
-          <w:sz w:val="20"/>
-          <w:szCs w:val="20"/>
-        </w:rPr>
-        <w:t>State Board</w:t>
-      </w:r>
-    </w:p>
-    <w:p>
-      <w:pPr>
-        <w:pageBreakBefore w:val="0"/>
-        <w:widowControl/>
-        <w:bidi w:val="0"/>
-        <w:spacing w:before="0" w:after="0" w:line="240" w:lineRule="auto"/>
-        <w:ind w:left="0" w:right="0" w:hanging="1417"/>
-        <w:jc w:val="both"/>
-        <w:rPr>
-          <w:rFonts w:ascii="Georgia" w:hAnsi="Georgia"/>
-          <w:sz w:val="18"/>
-          <w:szCs w:val="18"/>
-        </w:rPr>
-      </w:pPr>
-      <w:r>
-        <w:rPr>
-          <w:rFonts w:ascii="Georgia" w:hAnsi="Georgia" w:eastAsia="Calibri" w:cs="Calibri"/>
-          <w:color w:val="444444"/>
-          <w:sz w:val="20"/>
-          <w:szCs w:val="20"/>
-        </w:rPr>
-        <w:tab/>
-      </w:r>
-      <w:r>
-        <w:rPr>
-          <w:rFonts w:ascii="Georgia" w:hAnsi="Georgia" w:eastAsia="Calibri" w:cs="Calibri"/>
-          <w:color w:val="666666"/>
-          <w:sz w:val="20"/>
-          <w:szCs w:val="20"/>
-        </w:rPr>
-        <w:t>Padmaja Higher Secondary School, Dewas, Madhya Pradesh, India</w:t>
-      </w:r>
-    </w:p>
-    <w:p>
-      <w:pPr>
-        <w:pageBreakBefore w:val="0"/>
-        <w:widowControl/>
-        <w:bidi w:val="0"/>
-        <w:spacing w:before="0" w:after="0" w:line="240" w:lineRule="auto"/>
-        <w:ind w:left="0" w:right="0" w:hanging="1417"/>
-        <w:jc w:val="both"/>
-        <w:rPr>
           <w:rFonts w:ascii="Georgia" w:hAnsi="Georgia"/>
           <w:sz w:val="18"/>
           <w:szCs w:val="18"/>
@@ -1131,68 +946,6 @@
           <w:szCs w:val="20"/>
         </w:rPr>
         <w:t>High School(2011-2012)</w:t>
-      </w:r>
-    </w:p>
-    <w:p>
-      <w:pPr>
-        <w:tabs>
-          <w:tab w:val="left" w:pos="825"/>
-        </w:tabs>
-        <w:spacing w:line="240" w:lineRule="auto"/>
-        <w:ind w:left="1620" w:right="0" w:hanging="1620"/>
-        <w:jc w:val="both"/>
-        <w:rPr>
-          <w:rFonts w:ascii="Georgia" w:hAnsi="Georgia" w:eastAsia="Calibri" w:cs="Calibri"/>
-          <w:b w:val="0"/>
-          <w:bCs w:val="0"/>
-          <w:color w:val="444444"/>
-          <w:sz w:val="20"/>
-          <w:szCs w:val="20"/>
-        </w:rPr>
-      </w:pPr>
-      <w:r>
-        <w:rPr>
-          <w:rFonts w:ascii="Georgia" w:hAnsi="Georgia" w:eastAsia="Calibri" w:cs="Calibri"/>
-          <w:b w:val="0"/>
-          <w:bCs w:val="0"/>
-          <w:color w:val="444444"/>
-          <w:sz w:val="20"/>
-          <w:szCs w:val="20"/>
-        </w:rPr>
-        <w:t>State Board</w:t>
-      </w:r>
-    </w:p>
-    <w:p>
-      <w:pPr>
-        <w:pageBreakBefore w:val="0"/>
-        <w:widowControl/>
-        <w:bidi w:val="0"/>
-        <w:spacing w:before="0" w:after="0" w:line="240" w:lineRule="auto"/>
-        <w:ind w:left="0" w:right="0" w:hanging="1417"/>
-        <w:jc w:val="both"/>
-        <w:rPr>
-          <w:rFonts w:ascii="Georgia" w:hAnsi="Georgia"/>
-          <w:sz w:val="18"/>
-          <w:szCs w:val="18"/>
-        </w:rPr>
-      </w:pPr>
-      <w:r>
-        <w:rPr>
-          <w:rFonts w:ascii="Georgia" w:hAnsi="Georgia" w:eastAsia="Calibri" w:cs="Calibri"/>
-          <w:color w:val="444444"/>
-          <w:sz w:val="20"/>
-          <w:szCs w:val="20"/>
-        </w:rPr>
-        <w:tab/>
-      </w:r>
-      <w:r>
-        <w:rPr>
-          <w:rFonts w:ascii="Georgia" w:hAnsi="Georgia" w:eastAsia="Calibri" w:cs="Calibri"/>
-          <w:color w:val="666666"/>
-          <w:sz w:val="20"/>
-          <w:szCs w:val="20"/>
-        </w:rPr>
-        <w:t>Padmaja Higher Secondary School, Dewas, Madhya Pradesh, India</w:t>
       </w:r>
     </w:p>
     <w:p>
@@ -1261,8 +1014,8 @@
           <w:b/>
           <w:bCs/>
           <w:color w:val="3D85C6"/>
-          <w:sz w:val="24"/>
-          <w:szCs w:val="24"/>
+          <w:sz w:val="20"/>
+          <w:szCs w:val="20"/>
         </w:rPr>
       </w:pPr>
       <w:r>
@@ -1275,35 +1028,6 @@
           <w:szCs w:val="24"/>
         </w:rPr>
         <w:t>Skills</w:t>
-      </w:r>
-    </w:p>
-    <w:p>
-      <w:pPr>
-        <w:pageBreakBefore w:val="0"/>
-        <w:widowControl/>
-        <w:bidi w:val="0"/>
-        <w:spacing w:before="0" w:after="0" w:line="240" w:lineRule="auto"/>
-        <w:ind w:left="825" w:right="0" w:hanging="1620"/>
-        <w:jc w:val="both"/>
-        <w:rPr>
-          <w:rFonts w:ascii="Georgia" w:hAnsi="Georgia" w:eastAsia="Calibri" w:cs="Calibri"/>
-          <w:b/>
-          <w:bCs/>
-          <w:color w:val="3D85C6"/>
-          <w:sz w:val="20"/>
-          <w:szCs w:val="20"/>
-        </w:rPr>
-      </w:pPr>
-      <w:r>
-        <w:rPr>
-          <w:rFonts w:ascii="Georgia" w:hAnsi="Georgia" w:eastAsia="Calibri" w:cs="Calibri"/>
-          <w:b/>
-          <w:bCs/>
-          <w:color w:val="3D85C6"/>
-          <w:sz w:val="20"/>
-          <w:szCs w:val="20"/>
-        </w:rPr>
-        <w:tab/>
       </w:r>
     </w:p>
     <w:p>
@@ -1437,6 +1161,17 @@
       <w:r>
         <w:rPr>
           <w:rFonts w:ascii="Georgia" w:hAnsi="Georgia" w:eastAsia="Calibri" w:cs="Calibri"/>
+          <w:b/>
+          <w:bCs/>
+          <w:color w:val="444444"/>
+          <w:sz w:val="20"/>
+          <w:szCs w:val="20"/>
+        </w:rPr>
+        <w:tab/>
+      </w:r>
+      <w:r>
+        <w:rPr>
+          <w:rFonts w:ascii="Georgia" w:hAnsi="Georgia" w:eastAsia="Calibri" w:cs="Calibri"/>
           <w:b w:val="0"/>
           <w:bCs w:val="0"/>
           <w:color w:val="444444"/>
@@ -1507,6 +1242,17 @@
       <w:r>
         <w:rPr>
           <w:rFonts w:ascii="Georgia" w:hAnsi="Georgia" w:eastAsia="Calibri" w:cs="Calibri"/>
+          <w:b/>
+          <w:bCs/>
+          <w:color w:val="444444"/>
+          <w:sz w:val="20"/>
+          <w:szCs w:val="20"/>
+        </w:rPr>
+        <w:tab/>
+      </w:r>
+      <w:r>
+        <w:rPr>
+          <w:rFonts w:ascii="Georgia" w:hAnsi="Georgia" w:eastAsia="Calibri" w:cs="Calibri"/>
           <w:b w:val="0"/>
           <w:bCs w:val="0"/>
           <w:color w:val="444444"/>
@@ -1577,6 +1323,17 @@
       <w:r>
         <w:rPr>
           <w:rFonts w:ascii="Georgia" w:hAnsi="Georgia" w:eastAsia="Calibri" w:cs="Calibri"/>
+          <w:b/>
+          <w:bCs/>
+          <w:color w:val="444444"/>
+          <w:sz w:val="20"/>
+          <w:szCs w:val="20"/>
+        </w:rPr>
+        <w:tab/>
+      </w:r>
+      <w:r>
+        <w:rPr>
+          <w:rFonts w:ascii="Georgia" w:hAnsi="Georgia" w:eastAsia="Calibri" w:cs="Calibri"/>
           <w:b w:val="0"/>
           <w:bCs w:val="0"/>
           <w:color w:val="444444"/>
@@ -1647,6 +1404,17 @@
       <w:r>
         <w:rPr>
           <w:rFonts w:ascii="Georgia" w:hAnsi="Georgia" w:eastAsia="Calibri" w:cs="Calibri"/>
+          <w:b/>
+          <w:bCs/>
+          <w:color w:val="444444"/>
+          <w:sz w:val="20"/>
+          <w:szCs w:val="20"/>
+        </w:rPr>
+        <w:tab/>
+      </w:r>
+      <w:r>
+        <w:rPr>
+          <w:rFonts w:ascii="Georgia" w:hAnsi="Georgia" w:eastAsia="Calibri" w:cs="Calibri"/>
           <w:b w:val="0"/>
           <w:bCs w:val="0"/>
           <w:color w:val="444444"/>
@@ -1794,8 +1562,8 @@
           <w:b w:val="0"/>
           <w:bCs w:val="0"/>
           <w:color w:val="666666"/>
-          <w:sz w:val="24"/>
-          <w:szCs w:val="24"/>
+          <w:sz w:val="20"/>
+          <w:szCs w:val="20"/>
         </w:rPr>
       </w:pPr>
       <w:r>
@@ -1951,8 +1719,8 @@
           <w:b/>
           <w:bCs/>
           <w:color w:val="3D85C6"/>
-          <w:sz w:val="24"/>
-          <w:szCs w:val="24"/>
+          <w:sz w:val="20"/>
+          <w:szCs w:val="20"/>
         </w:rPr>
       </w:pPr>
       <w:r>
@@ -1969,7 +1737,6 @@
     </w:p>
     <w:p>
       <w:pPr>
-        <w:pageBreakBefore w:val="0"/>
         <w:widowControl/>
         <w:bidi w:val="0"/>
         <w:spacing w:before="0" w:after="0" w:line="240" w:lineRule="auto"/>
@@ -1979,26 +1746,239 @@
           <w:rFonts w:ascii="Georgia" w:hAnsi="Georgia" w:eastAsia="Calibri" w:cs="Calibri"/>
           <w:b/>
           <w:bCs/>
-          <w:color w:val="3D85C6"/>
-          <w:sz w:val="20"/>
-          <w:szCs w:val="20"/>
-        </w:rPr>
-      </w:pPr>
-      <w:r>
-        <w:rPr>
-          <w:rFonts w:ascii="Georgia" w:hAnsi="Georgia" w:eastAsia="Calibri" w:cs="Calibri"/>
-          <w:b/>
-          <w:bCs/>
-          <w:color w:val="3D85C6"/>
-          <w:sz w:val="20"/>
-          <w:szCs w:val="20"/>
-        </w:rPr>
-        <w:tab/>
-      </w:r>
-    </w:p>
-    <w:p>
-      <w:pPr>
-        <w:pageBreakBefore w:val="0"/>
+          <w:color w:val="444444"/>
+          <w:sz w:val="20"/>
+          <w:szCs w:val="20"/>
+        </w:rPr>
+      </w:pPr>
+      <w:r>
+        <w:rPr>
+          <w:rFonts w:ascii="Georgia" w:hAnsi="Georgia" w:eastAsia="Calibri" w:cs="Calibri"/>
+          <w:b/>
+          <w:bCs/>
+          <w:color w:val="444444"/>
+          <w:sz w:val="20"/>
+          <w:szCs w:val="20"/>
+        </w:rPr>
+        <w:t>WittyFeed (</w:t>
+      </w:r>
+      <w:r>
+        <w:rPr>
+          <w:rFonts w:ascii="Georgia" w:hAnsi="Georgia" w:eastAsia="Calibri" w:cs="Calibri"/>
+          <w:b/>
+          <w:bCs/>
+          <w:color w:val="444444"/>
+          <w:sz w:val="20"/>
+          <w:szCs w:val="20"/>
+        </w:rPr>
+        <w:t>Mobile Team Lead</w:t>
+      </w:r>
+      <w:r>
+        <w:rPr>
+          <w:rFonts w:ascii="Georgia" w:hAnsi="Georgia" w:eastAsia="Calibri" w:cs="Calibri"/>
+          <w:b/>
+          <w:bCs/>
+          <w:color w:val="444444"/>
+          <w:sz w:val="20"/>
+          <w:szCs w:val="20"/>
+        </w:rPr>
+        <w:t>)</w:t>
+      </w:r>
+    </w:p>
+    <w:p>
+      <w:pPr>
+        <w:widowControl/>
+        <w:bidi w:val="0"/>
+        <w:spacing w:before="0" w:after="0" w:line="240" w:lineRule="auto"/>
+        <w:ind w:left="15" w:right="0" w:firstLine="0"/>
+        <w:jc w:val="both"/>
+        <w:rPr>
+          <w:rFonts w:ascii="Georgia" w:hAnsi="Georgia" w:eastAsia="Calibri" w:cs="Calibri"/>
+          <w:b w:val="0"/>
+          <w:bCs w:val="0"/>
+          <w:color w:val="444444"/>
+          <w:sz w:val="20"/>
+          <w:szCs w:val="20"/>
+        </w:rPr>
+      </w:pPr>
+      <w:r>
+        <w:rPr>
+          <w:rFonts w:ascii="Georgia" w:hAnsi="Georgia" w:eastAsia="Calibri" w:cs="Calibri"/>
+          <w:b w:val="0"/>
+          <w:bCs w:val="0"/>
+          <w:color w:val="444444"/>
+          <w:sz w:val="20"/>
+          <w:szCs w:val="20"/>
+        </w:rPr>
+        <w:t>Android, Laravel</w:t>
+      </w:r>
+    </w:p>
+    <w:p>
+      <w:pPr>
+        <w:widowControl/>
+        <w:bidi w:val="0"/>
+        <w:spacing w:before="0" w:after="0" w:line="240" w:lineRule="auto"/>
+        <w:ind w:right="0"/>
+        <w:jc w:val="both"/>
+        <w:rPr>
+          <w:rFonts w:ascii="Georgia" w:hAnsi="Georgia" w:eastAsia="Calibri" w:cs="Calibri"/>
+          <w:b w:val="0"/>
+          <w:bCs w:val="0"/>
+          <w:color w:val="444444"/>
+          <w:sz w:val="20"/>
+          <w:szCs w:val="20"/>
+        </w:rPr>
+      </w:pPr>
+      <w:r>
+        <w:rPr>
+          <w:rFonts w:ascii="Georgia" w:hAnsi="Georgia" w:eastAsia="Calibri" w:cs="Calibri"/>
+          <w:b w:val="0"/>
+          <w:bCs w:val="0"/>
+          <w:color w:val="444444"/>
+          <w:sz w:val="20"/>
+          <w:szCs w:val="20"/>
+        </w:rPr>
+        <w:drawing>
+          <wp:inline distT="0" distB="0" distL="0" distR="0">
+            <wp:extent cx="5904230" cy="19050"/>
+            <wp:effectExtent l="0" t="0" r="0" b="0"/>
+            <wp:docPr id="4" name="Image2"/>
+            <wp:cNvGraphicFramePr>
+              <a:graphicFrameLocks xmlns:a="http://schemas.openxmlformats.org/drawingml/2006/main" noChangeAspect="1"/>
+            </wp:cNvGraphicFramePr>
+            <a:graphic xmlns:a="http://schemas.openxmlformats.org/drawingml/2006/main">
+              <a:graphicData uri="http://schemas.openxmlformats.org/drawingml/2006/picture">
+                <pic:pic xmlns:pic="http://schemas.openxmlformats.org/drawingml/2006/picture">
+                  <pic:nvPicPr>
+                    <pic:cNvPr id="4" name="Image2"/>
+                    <pic:cNvPicPr>
+                      <a:picLocks noChangeAspect="1" noChangeArrowheads="1"/>
+                    </pic:cNvPicPr>
+                  </pic:nvPicPr>
+                  <pic:blipFill>
+                    <a:blip r:embed="rId4"/>
+                    <a:stretch>
+                      <a:fillRect/>
+                    </a:stretch>
+                  </pic:blipFill>
+                  <pic:spPr>
+                    <a:xfrm>
+                      <a:off x="0" y="0"/>
+                      <a:ext cx="5904230" cy="19050"/>
+                    </a:xfrm>
+                    <a:prstGeom prst="rect">
+                      <a:avLst/>
+                    </a:prstGeom>
+                  </pic:spPr>
+                </pic:pic>
+              </a:graphicData>
+            </a:graphic>
+          </wp:inline>
+        </w:drawing>
+      </w:r>
+    </w:p>
+    <w:p>
+      <w:pPr>
+        <w:widowControl/>
+        <w:bidi w:val="0"/>
+        <w:spacing w:before="0" w:after="0" w:line="240" w:lineRule="auto"/>
+        <w:ind w:left="15" w:right="0" w:firstLine="0"/>
+        <w:jc w:val="both"/>
+        <w:rPr>
+          <w:rFonts w:ascii="Georgia" w:hAnsi="Georgia" w:eastAsia="Calibri" w:cs="Calibri"/>
+          <w:b/>
+          <w:bCs/>
+          <w:color w:val="444444"/>
+          <w:sz w:val="20"/>
+          <w:szCs w:val="20"/>
+        </w:rPr>
+      </w:pPr>
+    </w:p>
+    <w:p>
+      <w:pPr>
+        <w:widowControl/>
+        <w:bidi w:val="0"/>
+        <w:spacing w:before="0" w:after="0" w:line="240" w:lineRule="auto"/>
+        <w:ind w:left="15" w:right="0" w:firstLine="0"/>
+        <w:jc w:val="both"/>
+        <w:rPr>
+          <w:rFonts w:ascii="Georgia" w:hAnsi="Georgia"/>
+          <w:b/>
+          <w:bCs/>
+          <w:sz w:val="18"/>
+          <w:szCs w:val="18"/>
+        </w:rPr>
+      </w:pPr>
+      <w:r>
+        <w:rPr>
+          <w:rFonts w:ascii="Georgia" w:hAnsi="Georgia" w:eastAsia="Calibri" w:cs="Calibri"/>
+          <w:b/>
+          <w:bCs/>
+          <w:color w:val="444444"/>
+          <w:sz w:val="20"/>
+          <w:szCs w:val="20"/>
+        </w:rPr>
+        <w:t>HotWax Systems Pvt. Ltd.</w:t>
+      </w:r>
+      <w:r>
+        <w:rPr>
+          <w:rFonts w:ascii="Georgia" w:hAnsi="Georgia" w:eastAsia="Calibri" w:cs="Calibri"/>
+          <w:b/>
+          <w:bCs/>
+          <w:color w:val="444444"/>
+          <w:sz w:val="20"/>
+          <w:szCs w:val="20"/>
+        </w:rPr>
+        <w:t>(Intern)</w:t>
+      </w:r>
+    </w:p>
+    <w:p>
+      <w:pPr>
+        <w:spacing w:line="240" w:lineRule="auto"/>
+        <w:ind w:left="1620" w:right="0" w:hanging="1620"/>
+        <w:jc w:val="both"/>
+        <w:rPr>
+          <w:rFonts w:ascii="Georgia" w:hAnsi="Georgia"/>
+          <w:sz w:val="18"/>
+          <w:szCs w:val="18"/>
+        </w:rPr>
+      </w:pPr>
+      <w:r>
+        <w:rPr>
+          <w:rFonts w:ascii="Georgia" w:hAnsi="Georgia" w:eastAsia="Calibri" w:cs="Calibri"/>
+          <w:b w:val="0"/>
+          <w:bCs w:val="0"/>
+          <w:color w:val="444444"/>
+          <w:sz w:val="20"/>
+          <w:szCs w:val="20"/>
+        </w:rPr>
+        <w:t>Raspberry Pi, WiFi,</w:t>
+      </w:r>
+      <w:r>
+        <w:rPr>
+          <w:rFonts w:ascii="Georgia" w:hAnsi="Georgia" w:eastAsia="Calibri" w:cs="Calibri"/>
+          <w:b/>
+          <w:bCs/>
+          <w:color w:val="444444"/>
+          <w:sz w:val="20"/>
+          <w:szCs w:val="20"/>
+        </w:rPr>
+        <w:t xml:space="preserve"> </w:t>
+      </w:r>
+      <w:r>
+        <w:rPr>
+          <w:rFonts w:ascii="Georgia" w:hAnsi="Georgia" w:eastAsia="Calibri" w:cs="Calibri"/>
+          <w:b w:val="0"/>
+          <w:bCs w:val="0"/>
+          <w:color w:val="444444"/>
+          <w:sz w:val="20"/>
+          <w:szCs w:val="20"/>
+        </w:rPr>
+        <w:t>Android, Retrofit 2.x</w:t>
+      </w:r>
+    </w:p>
+    <w:p>
+      <w:pPr>
         <w:widowControl/>
         <w:bidi w:val="0"/>
         <w:spacing w:before="0" w:after="0" w:line="240" w:lineRule="auto"/>
@@ -2013,486 +1993,13 @@
       <w:r>
         <w:rPr>
           <w:rFonts w:ascii="Georgia" w:hAnsi="Georgia" w:eastAsia="Calibri" w:cs="Calibri"/>
-          <w:b/>
-          <w:bCs/>
-          <w:color w:val="444444"/>
-          <w:sz w:val="20"/>
-          <w:szCs w:val="20"/>
-        </w:rPr>
-        <w:tab/>
-      </w:r>
-      <w:r>
-        <w:rPr>
-          <w:rFonts w:ascii="Georgia" w:hAnsi="Georgia" w:eastAsia="Calibri" w:cs="Calibri"/>
-          <w:b/>
-          <w:bCs/>
-          <w:color w:val="444444"/>
-          <w:sz w:val="20"/>
-          <w:szCs w:val="20"/>
-        </w:rPr>
-        <w:t>Organisation:</w:t>
-      </w:r>
-      <w:r>
-        <w:rPr>
-          <w:rFonts w:ascii="Georgia" w:hAnsi="Georgia" w:eastAsia="Calibri" w:cs="Calibri"/>
-          <w:b/>
-          <w:bCs/>
-          <w:color w:val="444444"/>
-          <w:sz w:val="20"/>
-          <w:szCs w:val="20"/>
-        </w:rPr>
-        <w:tab/>
-      </w:r>
-      <w:r>
-        <w:rPr>
-          <w:rFonts w:ascii="Georgia" w:hAnsi="Georgia" w:eastAsia="Calibri" w:cs="Calibri"/>
-          <w:b w:val="0"/>
-          <w:bCs w:val="0"/>
-          <w:color w:val="444444"/>
-          <w:sz w:val="20"/>
-          <w:szCs w:val="20"/>
-        </w:rPr>
-        <w:t>Blood Donors United</w:t>
-      </w:r>
-    </w:p>
-    <w:p>
-      <w:pPr>
-        <w:widowControl/>
-        <w:bidi w:val="0"/>
-        <w:spacing w:before="0" w:after="0" w:line="240" w:lineRule="auto"/>
-        <w:ind w:left="0" w:right="0" w:hanging="1587"/>
-        <w:jc w:val="both"/>
-        <w:rPr>
-          <w:rFonts w:ascii="Georgia" w:hAnsi="Georgia"/>
-          <w:sz w:val="18"/>
-          <w:szCs w:val="18"/>
-        </w:rPr>
-      </w:pPr>
-      <w:r>
-        <w:rPr>
-          <w:rFonts w:ascii="Georgia" w:hAnsi="Georgia" w:eastAsia="Calibri" w:cs="Calibri"/>
-          <w:b/>
-          <w:bCs/>
-          <w:color w:val="444444"/>
-          <w:sz w:val="20"/>
-          <w:szCs w:val="20"/>
-        </w:rPr>
-        <w:tab/>
-      </w:r>
-      <w:r>
-        <w:rPr>
-          <w:rFonts w:ascii="Georgia" w:hAnsi="Georgia" w:eastAsia="Calibri" w:cs="Calibri"/>
-          <w:b/>
-          <w:bCs/>
-          <w:color w:val="444444"/>
-          <w:sz w:val="20"/>
-          <w:szCs w:val="20"/>
-        </w:rPr>
-        <w:t>Technology:</w:t>
-      </w:r>
-      <w:r>
-        <w:rPr>
-          <w:rFonts w:ascii="Georgia" w:hAnsi="Georgia" w:eastAsia="Calibri" w:cs="Calibri"/>
-          <w:b/>
-          <w:bCs/>
-          <w:color w:val="444444"/>
-          <w:sz w:val="20"/>
-          <w:szCs w:val="20"/>
-        </w:rPr>
-        <w:tab/>
-      </w:r>
-      <w:r>
-        <w:rPr>
-          <w:rFonts w:ascii="Georgia" w:hAnsi="Georgia" w:eastAsia="Calibri" w:cs="Calibri"/>
-          <w:b w:val="0"/>
-          <w:bCs w:val="0"/>
-          <w:color w:val="444444"/>
-          <w:sz w:val="20"/>
-          <w:szCs w:val="20"/>
-        </w:rPr>
-        <w:t>Android</w:t>
-      </w:r>
-    </w:p>
-    <w:p>
-      <w:pPr>
-        <w:pageBreakBefore w:val="0"/>
-        <w:widowControl/>
-        <w:bidi w:val="0"/>
-        <w:spacing w:before="0" w:after="0" w:line="240" w:lineRule="auto"/>
-        <w:ind w:left="0" w:right="0" w:hanging="1587"/>
-        <w:jc w:val="both"/>
-        <w:rPr>
-          <w:rFonts w:ascii="Georgia" w:hAnsi="Georgia"/>
-          <w:sz w:val="18"/>
-          <w:szCs w:val="18"/>
-        </w:rPr>
-      </w:pPr>
-      <w:r>
-        <w:rPr>
-          <w:rFonts w:ascii="Georgia" w:hAnsi="Georgia" w:eastAsia="Calibri" w:cs="Calibri"/>
-          <w:b w:val="0"/>
-          <w:bCs w:val="0"/>
-          <w:color w:val="444444"/>
-          <w:sz w:val="20"/>
-          <w:szCs w:val="20"/>
-        </w:rPr>
-        <w:tab/>
-      </w:r>
-      <w:r>
-        <w:rPr>
-          <w:rFonts w:ascii="Georgia" w:hAnsi="Georgia" w:eastAsia="Calibri" w:cs="Calibri"/>
-          <w:b/>
-          <w:bCs/>
-          <w:color w:val="444444"/>
-          <w:sz w:val="20"/>
-          <w:szCs w:val="20"/>
-        </w:rPr>
-        <w:t>Role:</w:t>
-      </w:r>
-      <w:r>
-        <w:rPr>
-          <w:rFonts w:ascii="Georgia" w:hAnsi="Georgia" w:eastAsia="Calibri" w:cs="Calibri"/>
-          <w:b/>
-          <w:bCs/>
-          <w:color w:val="444444"/>
-          <w:sz w:val="20"/>
-          <w:szCs w:val="20"/>
-        </w:rPr>
-        <w:tab/>
-      </w:r>
-      <w:r>
-        <w:rPr>
-          <w:rFonts w:ascii="Georgia" w:hAnsi="Georgia" w:eastAsia="Calibri" w:cs="Calibri"/>
-          <w:b/>
-          <w:bCs/>
-          <w:color w:val="444444"/>
-          <w:sz w:val="20"/>
-          <w:szCs w:val="20"/>
-        </w:rPr>
-        <w:tab/>
-      </w:r>
-      <w:r>
-        <w:rPr>
-          <w:rFonts w:ascii="Georgia" w:hAnsi="Georgia" w:eastAsia="Calibri" w:cs="Calibri"/>
-          <w:b/>
-          <w:bCs/>
-          <w:color w:val="444444"/>
-          <w:sz w:val="20"/>
-          <w:szCs w:val="20"/>
-        </w:rPr>
-        <w:tab/>
-      </w:r>
-      <w:r>
-        <w:rPr>
-          <w:rFonts w:ascii="Georgia" w:hAnsi="Georgia" w:eastAsia="Calibri" w:cs="Calibri"/>
-          <w:b w:val="0"/>
-          <w:bCs w:val="0"/>
-          <w:color w:val="444444"/>
-          <w:sz w:val="20"/>
-          <w:szCs w:val="20"/>
-        </w:rPr>
-        <w:t>Application Developer</w:t>
-      </w:r>
-    </w:p>
-    <w:p>
-      <w:pPr>
-        <w:pageBreakBefore w:val="0"/>
-        <w:widowControl/>
-        <w:bidi w:val="0"/>
-        <w:spacing w:before="0" w:after="0" w:line="240" w:lineRule="auto"/>
-        <w:ind w:left="0" w:right="0" w:hanging="1587"/>
-        <w:jc w:val="both"/>
-        <w:rPr>
-          <w:rFonts w:ascii="Georgia" w:hAnsi="Georgia"/>
-          <w:sz w:val="18"/>
-          <w:szCs w:val="18"/>
-        </w:rPr>
-      </w:pPr>
-      <w:r>
-        <w:rPr>
-          <w:rFonts w:ascii="Georgia" w:hAnsi="Georgia" w:eastAsia="Calibri" w:cs="Calibri"/>
-          <w:b w:val="0"/>
-          <w:bCs w:val="0"/>
-          <w:color w:val="444444"/>
-          <w:sz w:val="20"/>
-          <w:szCs w:val="20"/>
-        </w:rPr>
-        <w:tab/>
-      </w:r>
-      <w:r>
-        <w:rPr>
-          <w:rFonts w:ascii="Georgia" w:hAnsi="Georgia" w:eastAsia="Calibri" w:cs="Calibri"/>
-          <w:b/>
-          <w:bCs/>
-          <w:color w:val="444444"/>
-          <w:sz w:val="20"/>
-          <w:szCs w:val="20"/>
-        </w:rPr>
-        <w:t xml:space="preserve">Work brief: </w:t>
-      </w:r>
-      <w:r>
-        <w:rPr>
-          <w:rFonts w:ascii="Georgia" w:hAnsi="Georgia" w:eastAsia="Calibri" w:cs="Calibri"/>
-          <w:b/>
-          <w:bCs/>
-          <w:color w:val="444444"/>
-          <w:sz w:val="20"/>
-          <w:szCs w:val="20"/>
-        </w:rPr>
-        <w:tab/>
-      </w:r>
-      <w:r>
-        <w:rPr>
-          <w:rFonts w:ascii="Georgia" w:hAnsi="Georgia" w:eastAsia="Calibri" w:cs="Calibri"/>
-          <w:b w:val="0"/>
-          <w:bCs w:val="0"/>
-          <w:color w:val="444444"/>
-          <w:sz w:val="20"/>
-          <w:szCs w:val="20"/>
-        </w:rPr>
-        <w:t xml:space="preserve">Developed open source </w:t>
-      </w:r>
-      <w:r>
-        <w:rPr>
-          <w:rFonts w:ascii="Georgia" w:hAnsi="Georgia" w:eastAsia="Calibri" w:cs="Calibri"/>
-          <w:b/>
-          <w:bCs/>
-          <w:color w:val="444444"/>
-          <w:sz w:val="20"/>
-          <w:szCs w:val="20"/>
-        </w:rPr>
-        <w:t>Blood Donors United</w:t>
-      </w:r>
-      <w:r>
-        <w:rPr>
-          <w:rFonts w:ascii="Georgia" w:hAnsi="Georgia" w:eastAsia="Calibri" w:cs="Calibri"/>
-          <w:b w:val="0"/>
-          <w:bCs w:val="0"/>
-          <w:color w:val="444444"/>
-          <w:sz w:val="20"/>
-          <w:szCs w:val="20"/>
-        </w:rPr>
-        <w:t xml:space="preserve"> android app for </w:t>
-      </w:r>
-      <w:r>
-        <w:rPr>
-          <w:rFonts w:ascii="Georgia" w:hAnsi="Georgia" w:eastAsia="Calibri" w:cs="Calibri"/>
-          <w:b w:val="0"/>
-          <w:bCs w:val="0"/>
-          <w:color w:val="444444"/>
-          <w:sz w:val="20"/>
-          <w:szCs w:val="20"/>
-        </w:rPr>
-        <w:tab/>
-      </w:r>
-      <w:r>
-        <w:rPr>
-          <w:rFonts w:ascii="Georgia" w:hAnsi="Georgia" w:eastAsia="Calibri" w:cs="Calibri"/>
-          <w:b w:val="0"/>
-          <w:bCs w:val="0"/>
-          <w:color w:val="444444"/>
-          <w:sz w:val="20"/>
-          <w:szCs w:val="20"/>
-        </w:rPr>
-        <w:tab/>
-      </w:r>
-      <w:r>
-        <w:rPr>
-          <w:rFonts w:ascii="Georgia" w:hAnsi="Georgia" w:eastAsia="Calibri" w:cs="Calibri"/>
-          <w:b w:val="0"/>
-          <w:bCs w:val="0"/>
-          <w:color w:val="444444"/>
-          <w:sz w:val="20"/>
-          <w:szCs w:val="20"/>
-        </w:rPr>
-        <w:tab/>
-      </w:r>
-      <w:r>
-        <w:rPr>
-          <w:rFonts w:ascii="Georgia" w:hAnsi="Georgia" w:eastAsia="Calibri" w:cs="Calibri"/>
-          <w:b w:val="0"/>
-          <w:bCs w:val="0"/>
-          <w:color w:val="444444"/>
-          <w:sz w:val="20"/>
-          <w:szCs w:val="20"/>
-        </w:rPr>
-        <w:tab/>
-      </w:r>
-      <w:r>
-        <w:rPr>
-          <w:rFonts w:ascii="Georgia" w:hAnsi="Georgia" w:eastAsia="Calibri" w:cs="Calibri"/>
-          <w:b w:val="0"/>
-          <w:bCs w:val="0"/>
-          <w:color w:val="444444"/>
-          <w:sz w:val="20"/>
-          <w:szCs w:val="20"/>
-        </w:rPr>
-        <w:t>people to search blood donors and register as a donor.</w:t>
-      </w:r>
-    </w:p>
-    <w:p>
-      <w:pPr>
-        <w:widowControl/>
-        <w:bidi w:val="0"/>
-        <w:spacing w:before="0" w:after="0" w:line="240" w:lineRule="auto"/>
-        <w:ind w:left="0" w:right="0" w:hanging="1587"/>
-        <w:jc w:val="both"/>
-        <w:rPr>
-          <w:rFonts w:ascii="Georgia" w:hAnsi="Georgia" w:eastAsia="Calibri" w:cs="Calibri"/>
-          <w:b/>
-          <w:bCs/>
-          <w:i w:val="0"/>
-          <w:caps w:val="0"/>
-          <w:smallCaps w:val="0"/>
-          <w:color w:val="004586"/>
-          <w:spacing w:val="0"/>
-          <w:sz w:val="20"/>
-          <w:szCs w:val="20"/>
-        </w:rPr>
-      </w:pPr>
-      <w:r>
-        <w:rPr>
-          <w:rFonts w:ascii="Georgia" w:hAnsi="Georgia" w:eastAsia="Calibri" w:cs="Calibri"/>
-          <w:b/>
-          <w:bCs/>
-          <w:color w:val="444444"/>
-          <w:sz w:val="20"/>
-          <w:szCs w:val="20"/>
-        </w:rPr>
-        <w:tab/>
-      </w:r>
-      <w:r>
-        <w:rPr>
-          <w:rFonts w:ascii="Georgia" w:hAnsi="Georgia" w:eastAsia="Calibri" w:cs="Calibri"/>
-          <w:b/>
-          <w:bCs/>
-          <w:color w:val="444444"/>
-          <w:sz w:val="20"/>
-          <w:szCs w:val="20"/>
-        </w:rPr>
-        <w:t xml:space="preserve">Link: </w:t>
-      </w:r>
-      <w:r>
-        <w:rPr>
-          <w:rFonts w:ascii="Georgia" w:hAnsi="Georgia" w:eastAsia="Calibri" w:cs="Calibri"/>
-          <w:b/>
-          <w:bCs/>
-          <w:color w:val="444444"/>
-          <w:sz w:val="20"/>
-          <w:szCs w:val="20"/>
-        </w:rPr>
-        <w:tab/>
-      </w:r>
-      <w:r>
-        <w:rPr>
-          <w:rFonts w:ascii="Georgia" w:hAnsi="Georgia" w:eastAsia="Calibri" w:cs="Calibri"/>
-          <w:b/>
-          <w:bCs/>
-          <w:color w:val="444444"/>
-          <w:sz w:val="20"/>
-          <w:szCs w:val="20"/>
-        </w:rPr>
-        <w:t xml:space="preserve">     </w:t>
-      </w:r>
-      <w:r>
-        <w:rPr>
-          <w:rFonts w:ascii="Georgia" w:hAnsi="Georgia" w:eastAsia="Calibri" w:cs="Calibri"/>
-          <w:b/>
-          <w:bCs/>
-          <w:color w:val="444444"/>
-          <w:sz w:val="20"/>
-          <w:szCs w:val="20"/>
-        </w:rPr>
-        <w:tab/>
-      </w:r>
-      <w:r>
-        <w:rPr>
-          <w:sz w:val="18"/>
-          <w:szCs w:val="18"/>
-        </w:rPr>
-        <w:fldChar w:fldCharType="begin"/>
-      </w:r>
-      <w:r>
-        <w:rPr>
-          <w:sz w:val="18"/>
-          <w:szCs w:val="18"/>
-        </w:rPr>
-        <w:instrText xml:space="preserve"> HYPERLINK "http://bit.do/blooddonorsunited" \h </w:instrText>
-      </w:r>
-      <w:r>
-        <w:rPr>
-          <w:sz w:val="18"/>
-          <w:szCs w:val="18"/>
-        </w:rPr>
-        <w:fldChar w:fldCharType="separate"/>
-      </w:r>
-      <w:r>
-        <w:rPr>
-          <w:rStyle w:val="18"/>
-          <w:rFonts w:ascii="Georgia" w:hAnsi="Georgia" w:eastAsia="Calibri" w:cs="Calibri"/>
-          <w:b/>
-          <w:bCs/>
-          <w:i w:val="0"/>
-          <w:caps w:val="0"/>
-          <w:smallCaps w:val="0"/>
-          <w:color w:val="004586"/>
-          <w:spacing w:val="0"/>
-          <w:sz w:val="20"/>
-          <w:szCs w:val="20"/>
-        </w:rPr>
-        <w:t>http://bit.do/blooddonorsunited</w:t>
-      </w:r>
-      <w:r>
-        <w:rPr>
-          <w:rStyle w:val="18"/>
-          <w:rFonts w:ascii="Georgia" w:hAnsi="Georgia" w:eastAsia="Calibri" w:cs="Calibri"/>
-          <w:b/>
-          <w:bCs/>
-          <w:i w:val="0"/>
-          <w:caps w:val="0"/>
-          <w:smallCaps w:val="0"/>
-          <w:color w:val="004586"/>
-          <w:spacing w:val="0"/>
-          <w:sz w:val="20"/>
-          <w:szCs w:val="20"/>
-        </w:rPr>
-        <w:fldChar w:fldCharType="end"/>
-      </w:r>
-    </w:p>
-    <w:p>
-      <w:pPr>
-        <w:widowControl/>
-        <w:bidi w:val="0"/>
-        <w:spacing w:before="0" w:after="0" w:line="240" w:lineRule="auto"/>
-        <w:ind w:left="0" w:right="0" w:hanging="1587"/>
-        <w:jc w:val="both"/>
-        <w:rPr>
-          <w:rFonts w:ascii="Georgia" w:hAnsi="Georgia"/>
-          <w:sz w:val="18"/>
-          <w:szCs w:val="18"/>
-        </w:rPr>
-      </w:pPr>
-      <w:r>
-        <w:rPr>
-          <w:rFonts w:ascii="Georgia" w:hAnsi="Georgia" w:eastAsia="Calibri" w:cs="Calibri"/>
-          <w:b w:val="0"/>
-          <w:bCs w:val="0"/>
-          <w:color w:val="444444"/>
-          <w:sz w:val="20"/>
-          <w:szCs w:val="20"/>
-        </w:rPr>
-        <w:tab/>
-      </w:r>
-      <w:r>
-        <w:rPr>
-          <w:rFonts w:ascii="Georgia" w:hAnsi="Georgia" w:eastAsia="Calibri" w:cs="Calibri"/>
-          <w:b w:val="0"/>
-          <w:bCs w:val="0"/>
-          <w:color w:val="444444"/>
-          <w:sz w:val="20"/>
-          <w:szCs w:val="20"/>
-        </w:rPr>
-        <w:t xml:space="preserve">    </w:t>
+          <w:b w:val="0"/>
+          <w:bCs w:val="0"/>
+          <w:color w:val="444444"/>
+          <w:sz w:val="20"/>
+          <w:szCs w:val="20"/>
+        </w:rPr>
+        <w:tab/>
       </w:r>
       <w:r>
         <w:rPr>
@@ -2505,7 +2012,7 @@
         </w:rPr>
         <w:drawing>
           <wp:inline distT="0" distB="0" distL="0" distR="0">
-            <wp:extent cx="5581650" cy="19050"/>
+            <wp:extent cx="5939790" cy="19050"/>
             <wp:effectExtent l="0" t="0" r="0" b="0"/>
             <wp:docPr id="1" name="Image2"/>
             <wp:cNvGraphicFramePr>
@@ -2529,7 +2036,7 @@
                   <pic:spPr>
                     <a:xfrm>
                       <a:off x="0" y="0"/>
-                      <a:ext cx="5581650" cy="19050"/>
+                      <a:ext cx="5939790" cy="19050"/>
                     </a:xfrm>
                     <a:prstGeom prst="rect">
                       <a:avLst/>
@@ -2541,50 +2048,16 @@
           </wp:inline>
         </w:drawing>
       </w:r>
-    </w:p>
-    <w:p>
-      <w:pPr>
-        <w:spacing w:line="240" w:lineRule="auto"/>
-        <w:ind w:left="0" w:right="0" w:firstLine="0"/>
-        <w:jc w:val="both"/>
-        <w:rPr>
-          <w:rFonts w:ascii="Georgia" w:hAnsi="Georgia"/>
-          <w:sz w:val="18"/>
-          <w:szCs w:val="18"/>
-        </w:rPr>
-      </w:pPr>
-      <w:r>
-        <w:rPr>
-          <w:rFonts w:ascii="Georgia" w:hAnsi="Georgia" w:eastAsia="Calibri" w:cs="Calibri"/>
-          <w:b/>
-          <w:bCs/>
-          <w:color w:val="444444"/>
-          <w:sz w:val="20"/>
-          <w:szCs w:val="20"/>
-        </w:rPr>
-        <w:t>Organisation:</w:t>
-      </w:r>
-      <w:r>
-        <w:rPr>
-          <w:rFonts w:ascii="Georgia" w:hAnsi="Georgia" w:eastAsia="Calibri" w:cs="Calibri"/>
-          <w:b/>
-          <w:bCs/>
-          <w:color w:val="444444"/>
-          <w:sz w:val="20"/>
-          <w:szCs w:val="20"/>
-        </w:rPr>
-        <w:tab/>
-      </w:r>
-      <w:r>
-        <w:rPr>
-          <w:rFonts w:ascii="Georgia" w:hAnsi="Georgia" w:eastAsia="Calibri" w:cs="Calibri"/>
-          <w:b w:val="0"/>
-          <w:bCs w:val="0"/>
-          <w:color w:val="444444"/>
-          <w:sz w:val="20"/>
-          <w:szCs w:val="20"/>
-        </w:rPr>
-        <w:t>DuckDuckGo (an open source internet browser application)</w:t>
+      <w:r>
+        <w:rPr>
+          <w:rFonts w:ascii="Georgia" w:hAnsi="Georgia" w:eastAsia="Calibri" w:cs="Calibri"/>
+          <w:b w:val="0"/>
+          <w:bCs w:val="0"/>
+          <w:color w:val="444444"/>
+          <w:sz w:val="20"/>
+          <w:szCs w:val="20"/>
+        </w:rPr>
+        <w:t xml:space="preserve">    </w:t>
       </w:r>
     </w:p>
     <w:p>
@@ -2593,7 +2066,34 @@
         <w:widowControl/>
         <w:bidi w:val="0"/>
         <w:spacing w:before="0" w:after="0" w:line="240" w:lineRule="auto"/>
-        <w:ind w:left="0" w:right="0" w:hanging="1587"/>
+        <w:ind w:left="0" w:right="0" w:firstLine="0" w:firstLineChars="0"/>
+        <w:jc w:val="both"/>
+        <w:rPr>
+          <w:rFonts w:ascii="Georgia" w:hAnsi="Georgia"/>
+          <w:b/>
+          <w:bCs/>
+          <w:sz w:val="18"/>
+          <w:szCs w:val="18"/>
+        </w:rPr>
+      </w:pPr>
+      <w:r>
+        <w:rPr>
+          <w:rFonts w:ascii="Georgia" w:hAnsi="Georgia" w:eastAsia="Calibri" w:cs="Calibri"/>
+          <w:b/>
+          <w:bCs/>
+          <w:color w:val="444444"/>
+          <w:sz w:val="20"/>
+          <w:szCs w:val="20"/>
+        </w:rPr>
+        <w:t>Blood Donors United</w:t>
+      </w:r>
+    </w:p>
+    <w:p>
+      <w:pPr>
+        <w:widowControl/>
+        <w:bidi w:val="0"/>
+        <w:spacing w:before="0" w:after="0" w:line="240" w:lineRule="auto"/>
+        <w:ind w:right="0"/>
         <w:jc w:val="both"/>
         <w:rPr>
           <w:rFonts w:ascii="Georgia" w:hAnsi="Georgia"/>
@@ -2604,39 +2104,6 @@
       <w:r>
         <w:rPr>
           <w:rFonts w:ascii="Georgia" w:hAnsi="Georgia" w:eastAsia="Calibri" w:cs="Calibri"/>
-          <w:b/>
-          <w:bCs/>
-          <w:color w:val="444444"/>
-          <w:sz w:val="20"/>
-          <w:szCs w:val="20"/>
-        </w:rPr>
-        <w:tab/>
-      </w:r>
-      <w:r>
-        <w:rPr>
-          <w:rFonts w:ascii="Georgia" w:hAnsi="Georgia" w:eastAsia="Calibri" w:cs="Calibri"/>
-          <w:b/>
-          <w:bCs/>
-          <w:color w:val="444444"/>
-          <w:sz w:val="20"/>
-          <w:szCs w:val="20"/>
-        </w:rPr>
-        <w:t>Technology:</w:t>
-      </w:r>
-      <w:r>
-        <w:rPr>
-          <w:rFonts w:ascii="Georgia" w:hAnsi="Georgia" w:eastAsia="Calibri" w:cs="Calibri"/>
-          <w:b/>
-          <w:bCs/>
-          <w:color w:val="444444"/>
-          <w:sz w:val="20"/>
-          <w:szCs w:val="20"/>
-        </w:rPr>
-        <w:tab/>
-      </w:r>
-      <w:r>
-        <w:rPr>
-          <w:rFonts w:ascii="Georgia" w:hAnsi="Georgia" w:eastAsia="Calibri" w:cs="Calibri"/>
           <w:b w:val="0"/>
           <w:bCs w:val="0"/>
           <w:color w:val="444444"/>
@@ -2645,341 +2112,123 @@
         </w:rPr>
         <w:t>Android</w:t>
       </w:r>
-    </w:p>
-    <w:p>
-      <w:pPr>
-        <w:pageBreakBefore w:val="0"/>
+      <w:r>
+        <w:rPr>
+          <w:rFonts w:ascii="Georgia" w:hAnsi="Georgia" w:eastAsia="Calibri" w:cs="Calibri"/>
+          <w:b w:val="0"/>
+          <w:bCs w:val="0"/>
+          <w:color w:val="444444"/>
+          <w:sz w:val="20"/>
+          <w:szCs w:val="20"/>
+        </w:rPr>
+        <w:t>, PHP</w:t>
+      </w:r>
+    </w:p>
+    <w:p>
+      <w:pPr>
         <w:widowControl/>
         <w:bidi w:val="0"/>
         <w:spacing w:before="0" w:after="0" w:line="240" w:lineRule="auto"/>
         <w:ind w:left="0" w:right="0" w:hanging="1587"/>
         <w:jc w:val="both"/>
         <w:rPr>
-          <w:rFonts w:ascii="Georgia" w:hAnsi="Georgia"/>
+          <w:rStyle w:val="18"/>
+          <w:rFonts w:ascii="Georgia" w:hAnsi="Georgia" w:eastAsia="Calibri" w:cs="Calibri"/>
+          <w:b/>
+          <w:bCs/>
+          <w:i w:val="0"/>
+          <w:caps w:val="0"/>
+          <w:smallCaps w:val="0"/>
+          <w:color w:val="004586"/>
+          <w:spacing w:val="0"/>
+          <w:sz w:val="20"/>
+          <w:szCs w:val="20"/>
+        </w:rPr>
+      </w:pPr>
+      <w:r>
+        <w:rPr>
+          <w:rFonts w:ascii="Georgia" w:hAnsi="Georgia" w:eastAsia="Calibri" w:cs="Calibri"/>
+          <w:b w:val="0"/>
+          <w:bCs w:val="0"/>
+          <w:color w:val="444444"/>
+          <w:sz w:val="20"/>
+          <w:szCs w:val="20"/>
+        </w:rPr>
+        <w:tab/>
+      </w:r>
+      <w:r>
+        <w:rPr>
           <w:sz w:val="18"/>
           <w:szCs w:val="18"/>
         </w:rPr>
-      </w:pPr>
-      <w:r>
-        <w:rPr>
-          <w:rFonts w:ascii="Georgia" w:hAnsi="Georgia" w:eastAsia="Calibri" w:cs="Calibri"/>
-          <w:b w:val="0"/>
-          <w:bCs w:val="0"/>
-          <w:color w:val="444444"/>
-          <w:sz w:val="20"/>
-          <w:szCs w:val="20"/>
-        </w:rPr>
-        <w:tab/>
-      </w:r>
-      <w:r>
-        <w:rPr>
-          <w:rFonts w:ascii="Georgia" w:hAnsi="Georgia" w:eastAsia="Calibri" w:cs="Calibri"/>
-          <w:b/>
-          <w:bCs/>
-          <w:color w:val="444444"/>
-          <w:sz w:val="20"/>
-          <w:szCs w:val="20"/>
-        </w:rPr>
-        <w:t>Role:</w:t>
-      </w:r>
-      <w:r>
-        <w:rPr>
-          <w:rFonts w:ascii="Georgia" w:hAnsi="Georgia" w:eastAsia="Calibri" w:cs="Calibri"/>
-          <w:b/>
-          <w:bCs/>
-          <w:color w:val="444444"/>
-          <w:sz w:val="20"/>
-          <w:szCs w:val="20"/>
-        </w:rPr>
-        <w:tab/>
-      </w:r>
-      <w:r>
-        <w:rPr>
-          <w:rFonts w:ascii="Georgia" w:hAnsi="Georgia" w:eastAsia="Calibri" w:cs="Calibri"/>
-          <w:b/>
-          <w:bCs/>
-          <w:color w:val="444444"/>
-          <w:sz w:val="20"/>
-          <w:szCs w:val="20"/>
-        </w:rPr>
-        <w:tab/>
-      </w:r>
-      <w:r>
-        <w:rPr>
-          <w:rFonts w:ascii="Georgia" w:hAnsi="Georgia" w:eastAsia="Calibri" w:cs="Calibri"/>
-          <w:b/>
-          <w:bCs/>
-          <w:color w:val="444444"/>
-          <w:sz w:val="20"/>
-          <w:szCs w:val="20"/>
-        </w:rPr>
-        <w:tab/>
-      </w:r>
-      <w:r>
-        <w:rPr>
-          <w:rFonts w:ascii="Georgia" w:hAnsi="Georgia" w:eastAsia="Calibri" w:cs="Calibri"/>
-          <w:b w:val="0"/>
-          <w:bCs w:val="0"/>
-          <w:color w:val="444444"/>
-          <w:sz w:val="20"/>
-          <w:szCs w:val="20"/>
-        </w:rPr>
-        <w:t>DuckDuckGo Android app contributor</w:t>
-      </w:r>
-    </w:p>
-    <w:p>
-      <w:pPr>
-        <w:pageBreakBefore w:val="0"/>
+        <w:fldChar w:fldCharType="begin"/>
+      </w:r>
+      <w:r>
+        <w:rPr>
+          <w:sz w:val="18"/>
+          <w:szCs w:val="18"/>
+        </w:rPr>
+        <w:instrText xml:space="preserve"> HYPERLINK "http://bit.do/blooddonorsunited" \h </w:instrText>
+      </w:r>
+      <w:r>
+        <w:rPr>
+          <w:sz w:val="18"/>
+          <w:szCs w:val="18"/>
+        </w:rPr>
+        <w:fldChar w:fldCharType="separate"/>
+      </w:r>
+      <w:r>
+        <w:rPr>
+          <w:rStyle w:val="18"/>
+          <w:rFonts w:ascii="Georgia" w:hAnsi="Georgia" w:eastAsia="Calibri" w:cs="Calibri"/>
+          <w:b/>
+          <w:bCs/>
+          <w:i w:val="0"/>
+          <w:caps w:val="0"/>
+          <w:smallCaps w:val="0"/>
+          <w:color w:val="004586"/>
+          <w:spacing w:val="0"/>
+          <w:sz w:val="20"/>
+          <w:szCs w:val="20"/>
+        </w:rPr>
+        <w:t>http://bit.do/blooddonorsunited</w:t>
+      </w:r>
+      <w:r>
+        <w:rPr>
+          <w:rStyle w:val="18"/>
+          <w:rFonts w:ascii="Georgia" w:hAnsi="Georgia" w:eastAsia="Calibri" w:cs="Calibri"/>
+          <w:b/>
+          <w:bCs/>
+          <w:i w:val="0"/>
+          <w:caps w:val="0"/>
+          <w:smallCaps w:val="0"/>
+          <w:color w:val="004586"/>
+          <w:spacing w:val="0"/>
+          <w:sz w:val="20"/>
+          <w:szCs w:val="20"/>
+        </w:rPr>
+        <w:fldChar w:fldCharType="end"/>
+      </w:r>
+    </w:p>
+    <w:p>
+      <w:pPr>
         <w:widowControl/>
         <w:bidi w:val="0"/>
         <w:spacing w:before="0" w:after="0" w:line="240" w:lineRule="auto"/>
-        <w:ind w:left="0" w:right="0" w:hanging="1587"/>
-        <w:jc w:val="both"/>
-        <w:rPr>
-          <w:rFonts w:ascii="Georgia" w:hAnsi="Georgia"/>
-          <w:sz w:val="18"/>
-          <w:szCs w:val="18"/>
-        </w:rPr>
-      </w:pPr>
-      <w:r>
-        <w:rPr>
-          <w:rFonts w:ascii="Georgia" w:hAnsi="Georgia" w:eastAsia="Calibri" w:cs="Calibri"/>
-          <w:b w:val="0"/>
-          <w:bCs w:val="0"/>
-          <w:color w:val="444444"/>
-          <w:sz w:val="20"/>
-          <w:szCs w:val="20"/>
-        </w:rPr>
-        <w:tab/>
-      </w:r>
-      <w:r>
-        <w:rPr>
-          <w:rFonts w:ascii="Georgia" w:hAnsi="Georgia" w:eastAsia="Calibri" w:cs="Calibri"/>
-          <w:b/>
-          <w:bCs/>
-          <w:color w:val="444444"/>
-          <w:sz w:val="20"/>
-          <w:szCs w:val="20"/>
-        </w:rPr>
-        <w:t xml:space="preserve">Work brief:  </w:t>
-      </w:r>
-      <w:r>
-        <w:rPr>
-          <w:rFonts w:ascii="Georgia" w:hAnsi="Georgia" w:eastAsia="Calibri" w:cs="Calibri"/>
-          <w:b/>
-          <w:bCs/>
-          <w:color w:val="444444"/>
-          <w:sz w:val="20"/>
-          <w:szCs w:val="20"/>
-        </w:rPr>
-        <w:tab/>
-      </w:r>
-      <w:r>
-        <w:rPr>
-          <w:rFonts w:ascii="Georgia" w:hAnsi="Georgia" w:eastAsia="Calibri" w:cs="Calibri"/>
-          <w:b w:val="0"/>
-          <w:bCs w:val="0"/>
-          <w:color w:val="444444"/>
-          <w:sz w:val="20"/>
-          <w:szCs w:val="20"/>
-        </w:rPr>
-        <w:t xml:space="preserve">Working as a contributor to the open-source DuckDuckGo internet </w:t>
-      </w:r>
-      <w:r>
-        <w:rPr>
-          <w:rFonts w:ascii="Georgia" w:hAnsi="Georgia" w:eastAsia="Calibri" w:cs="Calibri"/>
-          <w:b w:val="0"/>
-          <w:bCs w:val="0"/>
-          <w:color w:val="444444"/>
-          <w:sz w:val="20"/>
-          <w:szCs w:val="20"/>
-        </w:rPr>
-        <w:tab/>
-      </w:r>
-      <w:r>
-        <w:rPr>
-          <w:rFonts w:ascii="Georgia" w:hAnsi="Georgia" w:eastAsia="Calibri" w:cs="Calibri"/>
-          <w:b w:val="0"/>
-          <w:bCs w:val="0"/>
-          <w:color w:val="444444"/>
-          <w:sz w:val="20"/>
-          <w:szCs w:val="20"/>
-        </w:rPr>
-        <w:tab/>
-      </w:r>
-      <w:r>
-        <w:rPr>
-          <w:rFonts w:ascii="Georgia" w:hAnsi="Georgia" w:eastAsia="Calibri" w:cs="Calibri"/>
-          <w:b w:val="0"/>
-          <w:bCs w:val="0"/>
-          <w:color w:val="444444"/>
-          <w:sz w:val="20"/>
-          <w:szCs w:val="20"/>
-        </w:rPr>
-        <w:t xml:space="preserve">     </w:t>
-      </w:r>
-      <w:r>
-        <w:rPr>
-          <w:rFonts w:ascii="Georgia" w:hAnsi="Georgia" w:eastAsia="Calibri" w:cs="Calibri"/>
-          <w:b w:val="0"/>
-          <w:bCs w:val="0"/>
-          <w:color w:val="444444"/>
-          <w:sz w:val="20"/>
-          <w:szCs w:val="20"/>
-        </w:rPr>
-        <w:tab/>
-      </w:r>
-      <w:r>
-        <w:rPr>
-          <w:rFonts w:ascii="Georgia" w:hAnsi="Georgia" w:eastAsia="Calibri" w:cs="Calibri"/>
-          <w:b w:val="0"/>
-          <w:bCs w:val="0"/>
-          <w:color w:val="444444"/>
-          <w:sz w:val="20"/>
-          <w:szCs w:val="20"/>
-        </w:rPr>
-        <w:tab/>
-      </w:r>
-      <w:r>
-        <w:rPr>
-          <w:rFonts w:ascii="Georgia" w:hAnsi="Georgia" w:eastAsia="Calibri" w:cs="Calibri"/>
-          <w:b w:val="0"/>
-          <w:bCs w:val="0"/>
-          <w:color w:val="444444"/>
-          <w:sz w:val="20"/>
-          <w:szCs w:val="20"/>
-        </w:rPr>
-        <w:t>browser android app.</w:t>
-      </w:r>
-    </w:p>
-    <w:p>
-      <w:pPr>
-        <w:widowControl/>
-        <w:bidi w:val="0"/>
-        <w:spacing w:before="0" w:after="0" w:line="240" w:lineRule="auto"/>
-        <w:ind w:left="0" w:right="0" w:hanging="1587"/>
-        <w:jc w:val="both"/>
-        <w:rPr>
-          <w:rFonts w:ascii="Georgia" w:hAnsi="Georgia" w:eastAsia="Calibri" w:cs="Calibri"/>
-          <w:b w:val="0"/>
-          <w:bCs w:val="0"/>
-          <w:color w:val="444444"/>
-          <w:sz w:val="20"/>
-          <w:szCs w:val="20"/>
-        </w:rPr>
-      </w:pPr>
-      <w:r>
-        <w:rPr>
-          <w:rFonts w:ascii="Georgia" w:hAnsi="Georgia" w:eastAsia="Calibri" w:cs="Calibri"/>
-          <w:b/>
-          <w:bCs/>
-          <w:color w:val="444444"/>
-          <w:sz w:val="20"/>
-          <w:szCs w:val="20"/>
-        </w:rPr>
-        <w:tab/>
-      </w:r>
-      <w:r>
-        <w:rPr>
-          <w:rFonts w:ascii="Georgia" w:hAnsi="Georgia" w:eastAsia="Calibri" w:cs="Calibri"/>
-          <w:b/>
-          <w:bCs/>
-          <w:color w:val="444444"/>
-          <w:sz w:val="20"/>
-          <w:szCs w:val="20"/>
-        </w:rPr>
-        <w:t>Link:</w:t>
-      </w:r>
-      <w:r>
-        <w:rPr>
-          <w:rFonts w:ascii="Georgia" w:hAnsi="Georgia" w:eastAsia="Calibri" w:cs="Calibri"/>
-          <w:b/>
-          <w:bCs/>
-          <w:color w:val="444444"/>
-          <w:sz w:val="20"/>
-          <w:szCs w:val="20"/>
-        </w:rPr>
-        <w:tab/>
-      </w:r>
-      <w:r>
-        <w:rPr>
-          <w:rFonts w:ascii="Georgia" w:hAnsi="Georgia" w:eastAsia="Calibri" w:cs="Calibri"/>
-          <w:b/>
-          <w:bCs/>
-          <w:color w:val="444444"/>
-          <w:sz w:val="20"/>
-          <w:szCs w:val="20"/>
-        </w:rPr>
-        <w:tab/>
-      </w:r>
-      <w:r>
-        <w:rPr>
-          <w:rFonts w:ascii="Georgia" w:hAnsi="Georgia" w:eastAsia="Calibri" w:cs="Calibri"/>
-          <w:b/>
-          <w:bCs/>
-          <w:color w:val="444444"/>
-          <w:sz w:val="20"/>
-          <w:szCs w:val="20"/>
-        </w:rPr>
-        <w:tab/>
-      </w:r>
-      <w:r>
-        <w:rPr>
-          <w:sz w:val="18"/>
-          <w:szCs w:val="18"/>
-        </w:rPr>
-        <w:fldChar w:fldCharType="begin"/>
-      </w:r>
-      <w:r>
-        <w:rPr>
-          <w:sz w:val="18"/>
-          <w:szCs w:val="18"/>
-        </w:rPr>
-        <w:instrText xml:space="preserve"> HYPERLINK "https://github.com/duckduckgo/Android" \h </w:instrText>
-      </w:r>
-      <w:r>
-        <w:rPr>
-          <w:sz w:val="18"/>
-          <w:szCs w:val="18"/>
-        </w:rPr>
-        <w:fldChar w:fldCharType="separate"/>
-      </w:r>
-      <w:r>
+        <w:ind w:left="0" w:leftChars="0" w:right="0" w:firstLine="0" w:firstLineChars="0"/>
+        <w:jc w:val="both"/>
         <w:rPr>
           <w:rStyle w:val="18"/>
           <w:rFonts w:ascii="Georgia" w:hAnsi="Georgia" w:eastAsia="Calibri" w:cs="Calibri"/>
           <w:b/>
           <w:bCs/>
+          <w:i w:val="0"/>
+          <w:caps w:val="0"/>
+          <w:smallCaps w:val="0"/>
           <w:color w:val="004586"/>
-          <w:sz w:val="20"/>
-          <w:szCs w:val="20"/>
-          <w:u w:val="single"/>
-        </w:rPr>
-        <w:t>https://github.com/duckduckgo/Android</w:t>
-      </w:r>
-      <w:r>
-        <w:rPr>
-          <w:rStyle w:val="18"/>
-          <w:rFonts w:ascii="Georgia" w:hAnsi="Georgia" w:eastAsia="Calibri" w:cs="Calibri"/>
-          <w:b/>
-          <w:bCs/>
-          <w:color w:val="004586"/>
-          <w:sz w:val="20"/>
-          <w:szCs w:val="20"/>
-          <w:u w:val="single"/>
-        </w:rPr>
-        <w:fldChar w:fldCharType="end"/>
-      </w:r>
-    </w:p>
-    <w:p>
-      <w:pPr>
-        <w:spacing w:line="240" w:lineRule="auto"/>
-        <w:ind w:right="0"/>
-        <w:jc w:val="both"/>
-        <w:rPr>
-          <w:rFonts w:ascii="Georgia" w:hAnsi="Georgia"/>
-          <w:sz w:val="18"/>
-          <w:szCs w:val="18"/>
+          <w:spacing w:val="0"/>
+          <w:sz w:val="20"/>
+          <w:szCs w:val="20"/>
         </w:rPr>
       </w:pPr>
       <w:r>
@@ -2993,9 +2242,9 @@
         </w:rPr>
         <w:drawing>
           <wp:inline distT="0" distB="0" distL="0" distR="0">
-            <wp:extent cx="5581650" cy="19050"/>
+            <wp:extent cx="5939790" cy="19050"/>
             <wp:effectExtent l="0" t="0" r="0" b="0"/>
-            <wp:docPr id="2" name="graphics3"/>
+            <wp:docPr id="5" name="Image2"/>
             <wp:cNvGraphicFramePr>
               <a:graphicFrameLocks xmlns:a="http://schemas.openxmlformats.org/drawingml/2006/main" noChangeAspect="1"/>
             </wp:cNvGraphicFramePr>
@@ -3003,7 +2252,7 @@
               <a:graphicData uri="http://schemas.openxmlformats.org/drawingml/2006/picture">
                 <pic:pic xmlns:pic="http://schemas.openxmlformats.org/drawingml/2006/picture">
                   <pic:nvPicPr>
-                    <pic:cNvPr id="2" name="graphics3"/>
+                    <pic:cNvPr id="5" name="Image2"/>
                     <pic:cNvPicPr>
                       <a:picLocks noChangeAspect="1" noChangeArrowheads="1"/>
                     </pic:cNvPicPr>
@@ -3017,7 +2266,7 @@
                   <pic:spPr>
                     <a:xfrm>
                       <a:off x="0" y="0"/>
-                      <a:ext cx="5581650" cy="19050"/>
+                      <a:ext cx="5939790" cy="19050"/>
                     </a:xfrm>
                     <a:prstGeom prst="rect">
                       <a:avLst/>
@@ -3029,36 +2278,31 @@
           </wp:inline>
         </w:drawing>
       </w:r>
-      <w:r>
-        <w:rPr>
-          <w:rFonts w:ascii="Georgia" w:hAnsi="Georgia" w:eastAsia="Calibri" w:cs="Calibri"/>
-          <w:b w:val="0"/>
-          <w:bCs w:val="0"/>
-          <w:color w:val="444444"/>
-          <w:sz w:val="20"/>
-          <w:szCs w:val="20"/>
-        </w:rPr>
-        <w:tab/>
-      </w:r>
-      <w:r>
-        <w:rPr>
-          <w:rFonts w:ascii="Georgia" w:hAnsi="Georgia" w:eastAsia="Calibri" w:cs="Calibri"/>
-          <w:b w:val="0"/>
-          <w:bCs w:val="0"/>
-          <w:color w:val="444444"/>
-          <w:sz w:val="20"/>
-          <w:szCs w:val="20"/>
-        </w:rPr>
-        <w:tab/>
-      </w:r>
-    </w:p>
-    <w:p>
-      <w:pPr>
-        <w:spacing w:line="240" w:lineRule="auto"/>
-        <w:ind w:left="1620" w:right="0" w:hanging="1620"/>
+    </w:p>
+    <w:p>
+      <w:pPr>
+        <w:spacing w:line="240" w:lineRule="auto"/>
+        <w:ind w:left="0" w:right="0" w:firstLine="0"/>
+        <w:jc w:val="both"/>
+        <w:rPr>
+          <w:rFonts w:ascii="Georgia" w:hAnsi="Georgia" w:eastAsia="Calibri" w:cs="Calibri"/>
+          <w:b/>
+          <w:bCs/>
+          <w:color w:val="444444"/>
+          <w:sz w:val="20"/>
+          <w:szCs w:val="20"/>
+        </w:rPr>
+      </w:pPr>
+    </w:p>
+    <w:p>
+      <w:pPr>
+        <w:spacing w:line="240" w:lineRule="auto"/>
+        <w:ind w:left="0" w:right="0" w:firstLine="0"/>
         <w:jc w:val="both"/>
         <w:rPr>
           <w:rFonts w:ascii="Georgia" w:hAnsi="Georgia"/>
+          <w:b/>
+          <w:bCs/>
           <w:sz w:val="18"/>
           <w:szCs w:val="18"/>
         </w:rPr>
@@ -3072,29 +2316,29 @@
           <w:sz w:val="20"/>
           <w:szCs w:val="20"/>
         </w:rPr>
-        <w:t>Organisation:</w:t>
-      </w:r>
-      <w:r>
-        <w:rPr>
-          <w:rFonts w:ascii="Georgia" w:hAnsi="Georgia" w:eastAsia="Calibri" w:cs="Calibri"/>
-          <w:b/>
-          <w:bCs/>
-          <w:color w:val="444444"/>
-          <w:sz w:val="20"/>
-          <w:szCs w:val="20"/>
-        </w:rPr>
-        <w:tab/>
-      </w:r>
-      <w:r>
-        <w:rPr>
-          <w:rFonts w:ascii="Georgia" w:hAnsi="Georgia" w:eastAsia="Calibri" w:cs="Calibri"/>
-          <w:b w:val="0"/>
-          <w:bCs w:val="0"/>
-          <w:color w:val="444444"/>
-          <w:sz w:val="20"/>
-          <w:szCs w:val="20"/>
-        </w:rPr>
-        <w:t>Zulip (an open source chatting application)</w:t>
+        <w:t>DuckDuckGo (</w:t>
+      </w:r>
+      <w:r>
+        <w:rPr>
+          <w:rFonts w:ascii="Georgia" w:hAnsi="Georgia" w:eastAsia="Calibri" w:cs="Calibri"/>
+          <w:b/>
+          <w:bCs/>
+          <w:color w:val="444444"/>
+          <w:sz w:val="20"/>
+          <w:szCs w:val="20"/>
+        </w:rPr>
+        <w:t>Open Source Contributor</w:t>
+      </w:r>
+      <w:r>
+        <w:rPr>
+          <w:rFonts w:ascii="Georgia" w:hAnsi="Georgia" w:eastAsia="Calibri" w:cs="Calibri"/>
+          <w:b/>
+          <w:bCs/>
+          <w:color w:val="444444"/>
+          <w:sz w:val="20"/>
+          <w:szCs w:val="20"/>
+        </w:rPr>
+        <w:t>)</w:t>
       </w:r>
     </w:p>
     <w:p>
@@ -3125,28 +2369,6 @@
       <w:r>
         <w:rPr>
           <w:rFonts w:ascii="Georgia" w:hAnsi="Georgia" w:eastAsia="Calibri" w:cs="Calibri"/>
-          <w:b/>
-          <w:bCs/>
-          <w:color w:val="444444"/>
-          <w:sz w:val="20"/>
-          <w:szCs w:val="20"/>
-        </w:rPr>
-        <w:t>Technology:</w:t>
-      </w:r>
-      <w:r>
-        <w:rPr>
-          <w:rFonts w:ascii="Georgia" w:hAnsi="Georgia" w:eastAsia="Calibri" w:cs="Calibri"/>
-          <w:b/>
-          <w:bCs/>
-          <w:color w:val="444444"/>
-          <w:sz w:val="20"/>
-          <w:szCs w:val="20"/>
-        </w:rPr>
-        <w:tab/>
-      </w:r>
-      <w:r>
-        <w:rPr>
-          <w:rFonts w:ascii="Georgia" w:hAnsi="Georgia" w:eastAsia="Calibri" w:cs="Calibri"/>
           <w:b w:val="0"/>
           <w:bCs w:val="0"/>
           <w:color w:val="444444"/>
@@ -3158,235 +2380,37 @@
     </w:p>
     <w:p>
       <w:pPr>
-        <w:pageBreakBefore w:val="0"/>
-        <w:widowControl/>
-        <w:bidi w:val="0"/>
-        <w:spacing w:before="0" w:after="0" w:line="240" w:lineRule="auto"/>
-        <w:ind w:left="0" w:right="0" w:hanging="1587"/>
-        <w:jc w:val="both"/>
-        <w:rPr>
-          <w:rFonts w:ascii="Georgia" w:hAnsi="Georgia"/>
+        <w:spacing w:line="240" w:lineRule="auto"/>
+        <w:ind w:right="0"/>
+        <w:jc w:val="both"/>
+        <w:rPr>
+          <w:rFonts w:ascii="Georgia" w:hAnsi="Georgia" w:eastAsia="Calibri" w:cs="Calibri"/>
+          <w:b w:val="0"/>
+          <w:bCs w:val="0"/>
+          <w:color w:val="444444"/>
+          <w:sz w:val="20"/>
+          <w:szCs w:val="20"/>
+        </w:rPr>
+      </w:pPr>
+      <w:r>
+        <w:rPr>
           <w:sz w:val="18"/>
           <w:szCs w:val="18"/>
         </w:rPr>
-      </w:pPr>
-      <w:r>
-        <w:rPr>
-          <w:rFonts w:ascii="Georgia" w:hAnsi="Georgia" w:eastAsia="Calibri" w:cs="Calibri"/>
-          <w:b w:val="0"/>
-          <w:bCs w:val="0"/>
-          <w:color w:val="444444"/>
-          <w:sz w:val="20"/>
-          <w:szCs w:val="20"/>
-        </w:rPr>
-        <w:tab/>
-      </w:r>
-      <w:r>
-        <w:rPr>
-          <w:rFonts w:ascii="Georgia" w:hAnsi="Georgia" w:eastAsia="Calibri" w:cs="Calibri"/>
-          <w:b/>
-          <w:bCs/>
-          <w:color w:val="444444"/>
-          <w:sz w:val="20"/>
-          <w:szCs w:val="20"/>
-        </w:rPr>
-        <w:t>Role:</w:t>
-      </w:r>
-      <w:r>
-        <w:rPr>
-          <w:rFonts w:ascii="Georgia" w:hAnsi="Georgia" w:eastAsia="Calibri" w:cs="Calibri"/>
-          <w:b/>
-          <w:bCs/>
-          <w:color w:val="444444"/>
-          <w:sz w:val="20"/>
-          <w:szCs w:val="20"/>
-        </w:rPr>
-        <w:tab/>
-      </w:r>
-      <w:r>
-        <w:rPr>
-          <w:rFonts w:ascii="Georgia" w:hAnsi="Georgia" w:eastAsia="Calibri" w:cs="Calibri"/>
-          <w:b/>
-          <w:bCs/>
-          <w:color w:val="444444"/>
-          <w:sz w:val="20"/>
-          <w:szCs w:val="20"/>
-        </w:rPr>
-        <w:tab/>
-      </w:r>
-      <w:r>
-        <w:rPr>
-          <w:rFonts w:ascii="Georgia" w:hAnsi="Georgia" w:eastAsia="Calibri" w:cs="Calibri"/>
-          <w:b/>
-          <w:bCs/>
-          <w:color w:val="444444"/>
-          <w:sz w:val="20"/>
-          <w:szCs w:val="20"/>
-        </w:rPr>
-        <w:tab/>
-      </w:r>
-      <w:r>
-        <w:rPr>
-          <w:rFonts w:ascii="Georgia" w:hAnsi="Georgia" w:eastAsia="Calibri" w:cs="Calibri"/>
-          <w:b w:val="0"/>
-          <w:bCs w:val="0"/>
-          <w:color w:val="444444"/>
-          <w:sz w:val="20"/>
-          <w:szCs w:val="20"/>
-        </w:rPr>
-        <w:t>Zulip Android app contributor</w:t>
-      </w:r>
-    </w:p>
-    <w:p>
-      <w:pPr>
-        <w:pageBreakBefore w:val="0"/>
-        <w:widowControl/>
-        <w:bidi w:val="0"/>
-        <w:spacing w:before="0" w:after="0" w:line="240" w:lineRule="auto"/>
-        <w:ind w:left="0" w:right="0" w:hanging="1587"/>
-        <w:jc w:val="both"/>
-        <w:rPr>
-          <w:rFonts w:ascii="Georgia" w:hAnsi="Georgia"/>
+        <w:fldChar w:fldCharType="begin"/>
+      </w:r>
+      <w:r>
+        <w:rPr>
           <w:sz w:val="18"/>
           <w:szCs w:val="18"/>
         </w:rPr>
-      </w:pPr>
-      <w:r>
-        <w:rPr>
-          <w:rFonts w:ascii="Georgia" w:hAnsi="Georgia" w:eastAsia="Calibri" w:cs="Calibri"/>
-          <w:b w:val="0"/>
-          <w:bCs w:val="0"/>
-          <w:color w:val="444444"/>
-          <w:sz w:val="20"/>
-          <w:szCs w:val="20"/>
-        </w:rPr>
-        <w:tab/>
-      </w:r>
-      <w:r>
-        <w:rPr>
-          <w:rFonts w:ascii="Georgia" w:hAnsi="Georgia" w:eastAsia="Calibri" w:cs="Calibri"/>
-          <w:b/>
-          <w:bCs/>
-          <w:color w:val="444444"/>
-          <w:sz w:val="20"/>
-          <w:szCs w:val="20"/>
-        </w:rPr>
-        <w:t>Work brief:</w:t>
-      </w:r>
-      <w:r>
-        <w:rPr>
-          <w:rFonts w:ascii="Georgia" w:hAnsi="Georgia" w:eastAsia="Calibri" w:cs="Calibri"/>
-          <w:b/>
-          <w:bCs/>
-          <w:color w:val="444444"/>
-          <w:sz w:val="20"/>
-          <w:szCs w:val="20"/>
-        </w:rPr>
-        <w:tab/>
-      </w:r>
-      <w:r>
-        <w:rPr>
-          <w:rFonts w:ascii="Georgia" w:hAnsi="Georgia" w:eastAsia="Calibri" w:cs="Calibri"/>
-          <w:b w:val="0"/>
-          <w:bCs w:val="0"/>
-          <w:color w:val="444444"/>
-          <w:sz w:val="20"/>
-          <w:szCs w:val="20"/>
-        </w:rPr>
-        <w:t>Working as a contributor to the open-source Zulip-android app.</w:t>
-      </w:r>
-    </w:p>
-    <w:p>
-      <w:pPr>
-        <w:pageBreakBefore w:val="0"/>
-        <w:widowControl/>
-        <w:bidi w:val="0"/>
-        <w:spacing w:before="0" w:after="0" w:line="240" w:lineRule="auto"/>
-        <w:ind w:left="0" w:right="0" w:hanging="1587"/>
-        <w:jc w:val="both"/>
-        <w:rPr>
-          <w:rFonts w:ascii="Georgia" w:hAnsi="Georgia" w:eastAsia="Calibri" w:cs="Calibri"/>
-          <w:b w:val="0"/>
-          <w:bCs w:val="0"/>
-          <w:color w:val="444444"/>
-          <w:sz w:val="20"/>
-          <w:szCs w:val="20"/>
-        </w:rPr>
-      </w:pPr>
-      <w:r>
-        <w:rPr>
-          <w:rFonts w:ascii="Georgia" w:hAnsi="Georgia" w:eastAsia="Calibri" w:cs="Calibri"/>
-          <w:b w:val="0"/>
-          <w:bCs w:val="0"/>
-          <w:color w:val="444444"/>
-          <w:sz w:val="20"/>
-          <w:szCs w:val="20"/>
-        </w:rPr>
-        <w:tab/>
-      </w:r>
-      <w:r>
-        <w:rPr>
-          <w:rFonts w:ascii="Georgia" w:hAnsi="Georgia" w:eastAsia="Calibri" w:cs="Calibri"/>
-          <w:b/>
-          <w:bCs/>
-          <w:color w:val="444444"/>
-          <w:sz w:val="20"/>
-          <w:szCs w:val="20"/>
-        </w:rPr>
-        <w:t>Link:</w:t>
-      </w:r>
-      <w:r>
-        <w:rPr>
-          <w:rFonts w:ascii="Georgia" w:hAnsi="Georgia" w:eastAsia="Calibri" w:cs="Calibri"/>
-          <w:b/>
-          <w:bCs/>
-          <w:color w:val="444444"/>
-          <w:sz w:val="20"/>
-          <w:szCs w:val="20"/>
-        </w:rPr>
-        <w:tab/>
-      </w:r>
-      <w:r>
-        <w:rPr>
-          <w:rFonts w:ascii="Georgia" w:hAnsi="Georgia" w:eastAsia="Calibri" w:cs="Calibri"/>
-          <w:b/>
-          <w:bCs/>
-          <w:color w:val="444444"/>
-          <w:sz w:val="20"/>
-          <w:szCs w:val="20"/>
-        </w:rPr>
-        <w:tab/>
-      </w:r>
-      <w:r>
-        <w:rPr>
-          <w:rFonts w:ascii="Georgia" w:hAnsi="Georgia" w:eastAsia="Calibri" w:cs="Calibri"/>
-          <w:b/>
-          <w:bCs/>
-          <w:color w:val="444444"/>
-          <w:sz w:val="20"/>
-          <w:szCs w:val="20"/>
-        </w:rPr>
-        <w:tab/>
+        <w:instrText xml:space="preserve"> HYPERLINK "https://github.com/duckduckgo/Android" \h </w:instrText>
       </w:r>
       <w:r>
         <w:rPr>
           <w:sz w:val="18"/>
           <w:szCs w:val="18"/>
         </w:rPr>
-        <w:fldChar w:fldCharType="begin"/>
-      </w:r>
-      <w:r>
-        <w:rPr>
-          <w:sz w:val="18"/>
-          <w:szCs w:val="18"/>
-        </w:rPr>
-        <w:instrText xml:space="preserve"> HYPERLINK "https://github.com/zulip/zulip-android" \h </w:instrText>
-      </w:r>
-      <w:r>
-        <w:rPr>
-          <w:sz w:val="18"/>
-          <w:szCs w:val="18"/>
-        </w:rPr>
         <w:fldChar w:fldCharType="separate"/>
       </w:r>
       <w:r>
@@ -3398,8 +2422,9 @@
           <w:color w:val="004586"/>
           <w:sz w:val="20"/>
           <w:szCs w:val="20"/>
-        </w:rPr>
-        <w:t>https://github.com/zulip/zulip-android</w:t>
+          <w:u w:val="single"/>
+        </w:rPr>
+        <w:t>https://github.com/duckduckgo/Android</w:t>
       </w:r>
       <w:r>
         <w:rPr>
@@ -3410,34 +2435,25 @@
           <w:color w:val="004586"/>
           <w:sz w:val="20"/>
           <w:szCs w:val="20"/>
+          <w:u w:val="single"/>
         </w:rPr>
         <w:fldChar w:fldCharType="end"/>
       </w:r>
     </w:p>
     <w:p>
       <w:pPr>
-        <w:widowControl/>
-        <w:bidi w:val="0"/>
-        <w:spacing w:before="0" w:after="0" w:line="240" w:lineRule="auto"/>
-        <w:ind w:left="0" w:right="0" w:hanging="1587"/>
-        <w:jc w:val="both"/>
-        <w:rPr>
-          <w:rFonts w:ascii="Georgia" w:hAnsi="Georgia"/>
-          <w:sz w:val="18"/>
-          <w:szCs w:val="18"/>
-        </w:rPr>
-      </w:pPr>
-      <w:r>
-        <w:rPr>
-          <w:rFonts w:ascii="Georgia" w:hAnsi="Georgia" w:eastAsia="Calibri" w:cs="Calibri"/>
-          <w:b w:val="0"/>
-          <w:bCs w:val="0"/>
-          <w:color w:val="444444"/>
-          <w:sz w:val="20"/>
-          <w:szCs w:val="20"/>
-        </w:rPr>
-        <w:tab/>
-      </w:r>
+        <w:spacing w:line="240" w:lineRule="auto"/>
+        <w:ind w:left="1620" w:right="0" w:hanging="1620"/>
+        <w:jc w:val="both"/>
+        <w:rPr>
+          <w:rFonts w:ascii="Georgia" w:hAnsi="Georgia" w:eastAsia="Calibri" w:cs="Calibri"/>
+          <w:b w:val="0"/>
+          <w:bCs w:val="0"/>
+          <w:color w:val="444444"/>
+          <w:sz w:val="20"/>
+          <w:szCs w:val="20"/>
+        </w:rPr>
+      </w:pPr>
       <w:r>
         <w:rPr>
           <w:rFonts w:ascii="Georgia" w:hAnsi="Georgia" w:eastAsia="Calibri" w:cs="Calibri"/>
@@ -3449,7 +2465,7 @@
         </w:rPr>
         <w:drawing>
           <wp:inline distT="0" distB="0" distL="0" distR="0">
-            <wp:extent cx="5581650" cy="19050"/>
+            <wp:extent cx="5939790" cy="19050"/>
             <wp:effectExtent l="0" t="0" r="0" b="0"/>
             <wp:docPr id="3" name="Image1"/>
             <wp:cNvGraphicFramePr>
@@ -3473,7 +2489,7 @@
                   <pic:spPr>
                     <a:xfrm>
                       <a:off x="0" y="0"/>
-                      <a:ext cx="5581650" cy="19050"/>
+                      <a:ext cx="5939790" cy="19050"/>
                     </a:xfrm>
                     <a:prstGeom prst="rect">
                       <a:avLst/>
@@ -3485,35 +2501,78 @@
           </wp:inline>
         </w:drawing>
       </w:r>
-      <w:r>
-        <w:rPr>
-          <w:rFonts w:ascii="Georgia" w:hAnsi="Georgia" w:eastAsia="Calibri" w:cs="Calibri"/>
-          <w:b w:val="0"/>
-          <w:bCs w:val="0"/>
-          <w:color w:val="444444"/>
-          <w:sz w:val="20"/>
-          <w:szCs w:val="20"/>
-        </w:rPr>
-        <w:tab/>
-      </w:r>
-      <w:r>
-        <w:rPr>
-          <w:rFonts w:ascii="Georgia" w:hAnsi="Georgia" w:eastAsia="Calibri" w:cs="Calibri"/>
-          <w:b w:val="0"/>
-          <w:bCs w:val="0"/>
-          <w:color w:val="444444"/>
-          <w:sz w:val="20"/>
-          <w:szCs w:val="20"/>
-        </w:rPr>
-        <w:tab/>
-      </w:r>
-    </w:p>
-    <w:p>
-      <w:pPr>
+    </w:p>
+    <w:p>
+      <w:pPr>
+        <w:spacing w:line="240" w:lineRule="auto"/>
+        <w:ind w:left="1620" w:right="0" w:hanging="1620"/>
+        <w:jc w:val="both"/>
+        <w:rPr>
+          <w:rFonts w:ascii="Georgia" w:hAnsi="Georgia" w:eastAsia="Calibri" w:cs="Calibri"/>
+          <w:b w:val="0"/>
+          <w:bCs w:val="0"/>
+          <w:color w:val="444444"/>
+          <w:sz w:val="20"/>
+          <w:szCs w:val="20"/>
+        </w:rPr>
+      </w:pPr>
+    </w:p>
+    <w:p>
+      <w:pPr>
+        <w:spacing w:line="240" w:lineRule="auto"/>
+        <w:ind w:left="1620" w:right="0" w:hanging="1620"/>
+        <w:jc w:val="both"/>
+        <w:rPr>
+          <w:rFonts w:ascii="Georgia" w:hAnsi="Georgia"/>
+          <w:b/>
+          <w:bCs/>
+          <w:sz w:val="18"/>
+          <w:szCs w:val="18"/>
+        </w:rPr>
+      </w:pPr>
+      <w:r>
+        <w:rPr>
+          <w:rFonts w:ascii="Georgia" w:hAnsi="Georgia" w:eastAsia="Calibri" w:cs="Calibri"/>
+          <w:b/>
+          <w:bCs/>
+          <w:color w:val="444444"/>
+          <w:sz w:val="20"/>
+          <w:szCs w:val="20"/>
+        </w:rPr>
+        <w:t>Zulip (</w:t>
+      </w:r>
+      <w:r>
+        <w:rPr>
+          <w:rFonts w:ascii="Georgia" w:hAnsi="Georgia" w:eastAsia="Calibri" w:cs="Calibri"/>
+          <w:b/>
+          <w:bCs/>
+          <w:color w:val="444444"/>
+          <w:sz w:val="20"/>
+          <w:szCs w:val="20"/>
+        </w:rPr>
+        <w:t>Open Source Contributor</w:t>
+      </w:r>
+      <w:bookmarkStart w:id="0" w:name="_GoBack"/>
+      <w:bookmarkEnd w:id="0"/>
+      <w:r>
+        <w:rPr>
+          <w:rFonts w:ascii="Georgia" w:hAnsi="Georgia" w:eastAsia="Calibri" w:cs="Calibri"/>
+          <w:b/>
+          <w:bCs/>
+          <w:color w:val="444444"/>
+          <w:sz w:val="20"/>
+          <w:szCs w:val="20"/>
+        </w:rPr>
+        <w:t>)</w:t>
+      </w:r>
+    </w:p>
+    <w:p>
+      <w:pPr>
+        <w:pageBreakBefore w:val="0"/>
         <w:widowControl/>
         <w:bidi w:val="0"/>
         <w:spacing w:before="0" w:after="0" w:line="240" w:lineRule="auto"/>
-        <w:ind w:left="15" w:right="0" w:firstLine="0"/>
+        <w:ind w:left="0" w:right="0" w:firstLine="0" w:firstLineChars="0"/>
         <w:jc w:val="both"/>
         <w:rPr>
           <w:rFonts w:ascii="Georgia" w:hAnsi="Georgia"/>
@@ -3524,41 +2583,21 @@
       <w:r>
         <w:rPr>
           <w:rFonts w:ascii="Georgia" w:hAnsi="Georgia" w:eastAsia="Calibri" w:cs="Calibri"/>
-          <w:b/>
-          <w:bCs/>
-          <w:color w:val="444444"/>
-          <w:sz w:val="20"/>
-          <w:szCs w:val="20"/>
-        </w:rPr>
-        <w:t>Organisation:</w:t>
-      </w:r>
-      <w:r>
-        <w:rPr>
-          <w:rFonts w:ascii="Georgia" w:hAnsi="Georgia" w:eastAsia="Calibri" w:cs="Calibri"/>
-          <w:b/>
-          <w:bCs/>
-          <w:color w:val="444444"/>
-          <w:sz w:val="20"/>
-          <w:szCs w:val="20"/>
-        </w:rPr>
-        <w:tab/>
-      </w:r>
-      <w:r>
-        <w:rPr>
-          <w:rFonts w:ascii="Georgia" w:hAnsi="Georgia" w:eastAsia="Calibri" w:cs="Calibri"/>
-          <w:b w:val="0"/>
-          <w:bCs w:val="0"/>
-          <w:color w:val="444444"/>
-          <w:sz w:val="20"/>
-          <w:szCs w:val="20"/>
-        </w:rPr>
-        <w:t>HotWax Systems Pvt. Ltd.</w:t>
-      </w:r>
-    </w:p>
-    <w:p>
-      <w:pPr>
-        <w:spacing w:line="240" w:lineRule="auto"/>
-        <w:ind w:left="1620" w:right="0" w:hanging="1620"/>
+          <w:b w:val="0"/>
+          <w:bCs w:val="0"/>
+          <w:color w:val="444444"/>
+          <w:sz w:val="20"/>
+          <w:szCs w:val="20"/>
+        </w:rPr>
+        <w:t>Android</w:t>
+      </w:r>
+    </w:p>
+    <w:p>
+      <w:pPr>
+        <w:widowControl/>
+        <w:bidi w:val="0"/>
+        <w:spacing w:before="0" w:after="0" w:line="240" w:lineRule="auto"/>
+        <w:ind w:left="0" w:right="0" w:hanging="1587"/>
         <w:jc w:val="both"/>
         <w:rPr>
           <w:rFonts w:ascii="Georgia" w:hAnsi="Georgia"/>
@@ -3569,74 +2608,196 @@
       <w:r>
         <w:rPr>
           <w:rFonts w:ascii="Georgia" w:hAnsi="Georgia" w:eastAsia="Calibri" w:cs="Calibri"/>
-          <w:b/>
-          <w:bCs/>
-          <w:color w:val="444444"/>
-          <w:sz w:val="20"/>
-          <w:szCs w:val="20"/>
-        </w:rPr>
-        <w:t>Technology:</w:t>
-      </w:r>
-      <w:r>
-        <w:rPr>
-          <w:rFonts w:ascii="Georgia" w:hAnsi="Georgia" w:eastAsia="Calibri" w:cs="Calibri"/>
-          <w:b/>
-          <w:bCs/>
-          <w:color w:val="444444"/>
-          <w:sz w:val="20"/>
-          <w:szCs w:val="20"/>
-        </w:rPr>
-        <w:tab/>
-      </w:r>
-      <w:r>
-        <w:rPr>
-          <w:rFonts w:ascii="Georgia" w:hAnsi="Georgia" w:eastAsia="Calibri" w:cs="Calibri"/>
-          <w:b/>
-          <w:bCs/>
-          <w:color w:val="444444"/>
-          <w:sz w:val="20"/>
-          <w:szCs w:val="20"/>
-        </w:rPr>
-        <w:tab/>
-      </w:r>
-      <w:r>
-        <w:rPr>
-          <w:rFonts w:ascii="Georgia" w:hAnsi="Georgia" w:eastAsia="Calibri" w:cs="Calibri"/>
-          <w:b w:val="0"/>
-          <w:bCs w:val="0"/>
-          <w:color w:val="444444"/>
-          <w:sz w:val="20"/>
-          <w:szCs w:val="20"/>
-        </w:rPr>
-        <w:t>Raspberry Pi, WiFi,</w:t>
-      </w:r>
-      <w:r>
-        <w:rPr>
-          <w:rFonts w:ascii="Georgia" w:hAnsi="Georgia" w:eastAsia="Calibri" w:cs="Calibri"/>
-          <w:b/>
-          <w:bCs/>
-          <w:color w:val="444444"/>
-          <w:sz w:val="20"/>
-          <w:szCs w:val="20"/>
-        </w:rPr>
-        <w:t xml:space="preserve"> </w:t>
-      </w:r>
-      <w:r>
-        <w:rPr>
-          <w:rFonts w:ascii="Georgia" w:hAnsi="Georgia" w:eastAsia="Calibri" w:cs="Calibri"/>
-          <w:b w:val="0"/>
-          <w:bCs w:val="0"/>
-          <w:color w:val="444444"/>
-          <w:sz w:val="20"/>
-          <w:szCs w:val="20"/>
-        </w:rPr>
-        <w:t>Android, Retrofit 2.x</w:t>
-      </w:r>
-    </w:p>
-    <w:p>
-      <w:pPr>
-        <w:spacing w:line="240" w:lineRule="auto"/>
-        <w:ind w:left="1620" w:right="0" w:hanging="1620"/>
+          <w:b w:val="0"/>
+          <w:bCs w:val="0"/>
+          <w:color w:val="444444"/>
+          <w:sz w:val="20"/>
+          <w:szCs w:val="20"/>
+        </w:rPr>
+        <w:tab/>
+      </w:r>
+      <w:r>
+        <w:rPr>
+          <w:sz w:val="18"/>
+          <w:szCs w:val="18"/>
+        </w:rPr>
+        <w:fldChar w:fldCharType="begin"/>
+      </w:r>
+      <w:r>
+        <w:rPr>
+          <w:sz w:val="18"/>
+          <w:szCs w:val="18"/>
+        </w:rPr>
+        <w:instrText xml:space="preserve"> HYPERLINK "https://github.com/zulip/zulip-android" \h </w:instrText>
+      </w:r>
+      <w:r>
+        <w:rPr>
+          <w:sz w:val="18"/>
+          <w:szCs w:val="18"/>
+        </w:rPr>
+        <w:fldChar w:fldCharType="separate"/>
+      </w:r>
+      <w:r>
+        <w:rPr>
+          <w:rStyle w:val="18"/>
+          <w:rFonts w:ascii="Georgia" w:hAnsi="Georgia" w:eastAsia="Calibri" w:cs="Calibri"/>
+          <w:b/>
+          <w:bCs/>
+          <w:color w:val="004586"/>
+          <w:sz w:val="20"/>
+          <w:szCs w:val="20"/>
+        </w:rPr>
+        <w:t>https://github.com/zulip/zulip-android</w:t>
+      </w:r>
+      <w:r>
+        <w:rPr>
+          <w:rStyle w:val="18"/>
+          <w:rFonts w:ascii="Georgia" w:hAnsi="Georgia" w:eastAsia="Calibri" w:cs="Calibri"/>
+          <w:b/>
+          <w:bCs/>
+          <w:color w:val="004586"/>
+          <w:sz w:val="20"/>
+          <w:szCs w:val="20"/>
+        </w:rPr>
+        <w:fldChar w:fldCharType="end"/>
+      </w:r>
+    </w:p>
+    <w:p>
+      <w:pPr>
+        <w:spacing w:line="240" w:lineRule="auto"/>
+        <w:ind w:right="0"/>
+        <w:jc w:val="both"/>
+        <w:rPr>
+          <w:rFonts w:ascii="Georgia" w:hAnsi="Georgia" w:eastAsia="Calibri" w:cs="Calibri"/>
+          <w:b w:val="0"/>
+          <w:bCs w:val="0"/>
+          <w:color w:val="444444"/>
+          <w:sz w:val="20"/>
+          <w:szCs w:val="20"/>
+        </w:rPr>
+      </w:pPr>
+    </w:p>
+    <w:p>
+      <w:pPr>
+        <w:shd w:val="clear" w:fill="DDDDDD"/>
+        <w:spacing w:line="240" w:lineRule="auto"/>
+        <w:ind w:left="0" w:right="0" w:firstLine="0"/>
+        <w:jc w:val="both"/>
+        <w:rPr>
+          <w:rFonts w:ascii="Georgia" w:hAnsi="Georgia" w:eastAsia="Calibri" w:cs="Calibri"/>
+          <w:b w:val="0"/>
+          <w:bCs w:val="0"/>
+          <w:color w:val="444444"/>
+          <w:sz w:val="20"/>
+          <w:szCs w:val="20"/>
+        </w:rPr>
+      </w:pPr>
+      <w:r>
+        <w:rPr>
+          <w:rFonts w:ascii="Georgia" w:hAnsi="Georgia" w:eastAsia="Calibri" w:cs="Calibri"/>
+          <w:b/>
+          <w:bCs/>
+          <w:color w:val="3D85C6"/>
+          <w:sz w:val="24"/>
+          <w:szCs w:val="24"/>
+        </w:rPr>
+        <w:t xml:space="preserve">Training &amp; Certification </w:t>
+      </w:r>
+      <w:r>
+        <w:rPr>
+          <w:rFonts w:ascii="Georgia" w:hAnsi="Georgia" w:eastAsia="Calibri" w:cs="Calibri"/>
+          <w:b/>
+          <w:bCs/>
+          <w:color w:val="3D85C6"/>
+          <w:sz w:val="24"/>
+          <w:szCs w:val="24"/>
+        </w:rPr>
+        <w:tab/>
+      </w:r>
+      <w:r>
+        <w:rPr>
+          <w:rFonts w:ascii="Georgia" w:hAnsi="Georgia" w:eastAsia="Calibri" w:cs="Calibri"/>
+          <w:color w:val="3D85C6"/>
+          <w:sz w:val="24"/>
+          <w:szCs w:val="24"/>
+        </w:rPr>
+        <w:tab/>
+      </w:r>
+      <w:r>
+        <w:rPr>
+          <w:rFonts w:ascii="Georgia" w:hAnsi="Georgia" w:eastAsia="Calibri" w:cs="Calibri"/>
+          <w:color w:val="3D85C6"/>
+          <w:sz w:val="24"/>
+          <w:szCs w:val="24"/>
+        </w:rPr>
+        <w:tab/>
+      </w:r>
+      <w:r>
+        <w:rPr>
+          <w:rFonts w:ascii="Georgia" w:hAnsi="Georgia" w:eastAsia="Calibri" w:cs="Calibri"/>
+          <w:color w:val="3D85C6"/>
+          <w:sz w:val="24"/>
+          <w:szCs w:val="24"/>
+        </w:rPr>
+        <w:tab/>
+      </w:r>
+      <w:r>
+        <w:rPr>
+          <w:rFonts w:ascii="Georgia" w:hAnsi="Georgia" w:eastAsia="Calibri" w:cs="Calibri"/>
+          <w:color w:val="3D85C6"/>
+          <w:sz w:val="24"/>
+          <w:szCs w:val="24"/>
+        </w:rPr>
+        <w:tab/>
+      </w:r>
+      <w:r>
+        <w:rPr>
+          <w:rFonts w:ascii="Georgia" w:hAnsi="Georgia" w:eastAsia="Calibri" w:cs="Calibri"/>
+          <w:color w:val="3D85C6"/>
+          <w:sz w:val="24"/>
+          <w:szCs w:val="24"/>
+        </w:rPr>
+        <w:tab/>
+      </w:r>
+      <w:r>
+        <w:rPr>
+          <w:rFonts w:ascii="Georgia" w:hAnsi="Georgia" w:eastAsia="Calibri" w:cs="Calibri"/>
+          <w:color w:val="3D85C6"/>
+          <w:sz w:val="24"/>
+          <w:szCs w:val="24"/>
+        </w:rPr>
+        <w:tab/>
+      </w:r>
+      <w:r>
+        <w:rPr>
+          <w:rFonts w:ascii="Georgia" w:hAnsi="Georgia" w:eastAsia="Calibri" w:cs="Calibri"/>
+          <w:color w:val="3D85C6"/>
+          <w:sz w:val="24"/>
+          <w:szCs w:val="24"/>
+        </w:rPr>
+        <w:tab/>
+      </w:r>
+      <w:r>
+        <w:rPr>
+          <w:rFonts w:ascii="Georgia" w:hAnsi="Georgia" w:eastAsia="Calibri" w:cs="Calibri"/>
+          <w:color w:val="3D85C6"/>
+          <w:sz w:val="24"/>
+          <w:szCs w:val="24"/>
+        </w:rPr>
+        <w:tab/>
+      </w:r>
+    </w:p>
+    <w:p>
+      <w:pPr>
+        <w:numPr>
+          <w:ilvl w:val="0"/>
+          <w:numId w:val="2"/>
+        </w:numPr>
+        <w:tabs>
+          <w:tab w:val="left" w:pos="420"/>
+        </w:tabs>
+        <w:spacing w:line="240" w:lineRule="auto"/>
+        <w:ind w:left="420" w:leftChars="0" w:right="0" w:rightChars="0" w:hanging="420" w:firstLineChars="0"/>
         <w:jc w:val="both"/>
         <w:rPr>
           <w:rFonts w:ascii="Georgia" w:hAnsi="Georgia"/>
@@ -3647,338 +2808,534 @@
       <w:r>
         <w:rPr>
           <w:rFonts w:ascii="Georgia" w:hAnsi="Georgia" w:eastAsia="Calibri" w:cs="Calibri"/>
-          <w:b/>
-          <w:bCs/>
-          <w:color w:val="444444"/>
-          <w:sz w:val="20"/>
-          <w:szCs w:val="20"/>
-        </w:rPr>
-        <w:t>Role:</w:t>
-      </w:r>
-      <w:r>
-        <w:rPr>
-          <w:rFonts w:ascii="Georgia" w:hAnsi="Georgia" w:eastAsia="Calibri" w:cs="Calibri"/>
-          <w:b/>
-          <w:bCs/>
-          <w:color w:val="444444"/>
-          <w:sz w:val="20"/>
-          <w:szCs w:val="20"/>
-        </w:rPr>
-        <w:tab/>
-      </w:r>
-      <w:r>
-        <w:rPr>
-          <w:rFonts w:ascii="Georgia" w:hAnsi="Georgia" w:eastAsia="Calibri" w:cs="Calibri"/>
-          <w:b/>
-          <w:bCs/>
-          <w:color w:val="444444"/>
-          <w:sz w:val="20"/>
-          <w:szCs w:val="20"/>
-        </w:rPr>
-        <w:tab/>
-      </w:r>
-      <w:r>
-        <w:rPr>
-          <w:rFonts w:ascii="Georgia" w:hAnsi="Georgia" w:eastAsia="Calibri" w:cs="Calibri"/>
-          <w:b w:val="0"/>
-          <w:bCs w:val="0"/>
-          <w:color w:val="444444"/>
-          <w:sz w:val="20"/>
-          <w:szCs w:val="20"/>
-        </w:rPr>
-        <w:t>Intern</w:t>
-      </w:r>
-    </w:p>
-    <w:p>
-      <w:pPr>
+          <w:b w:val="0"/>
+          <w:bCs w:val="0"/>
+          <w:color w:val="444444"/>
+          <w:sz w:val="20"/>
+          <w:szCs w:val="20"/>
+        </w:rPr>
+        <w:t xml:space="preserve">Done industrial training from </w:t>
+      </w:r>
+      <w:r>
+        <w:rPr>
+          <w:rFonts w:ascii="Georgia" w:hAnsi="Georgia" w:eastAsia="Calibri" w:cs="Calibri"/>
+          <w:b/>
+          <w:bCs/>
+          <w:color w:val="444444"/>
+          <w:sz w:val="20"/>
+          <w:szCs w:val="20"/>
+        </w:rPr>
+        <w:t>HotWax Systems, Indore</w:t>
+      </w:r>
+      <w:r>
+        <w:rPr>
+          <w:rFonts w:ascii="Georgia" w:hAnsi="Georgia" w:eastAsia="Calibri" w:cs="Calibri"/>
+          <w:b w:val="0"/>
+          <w:bCs w:val="0"/>
+          <w:color w:val="444444"/>
+          <w:sz w:val="20"/>
+          <w:szCs w:val="20"/>
+        </w:rPr>
+        <w:t>.</w:t>
+      </w:r>
+    </w:p>
+    <w:p>
+      <w:pPr>
+        <w:numPr>
+          <w:ilvl w:val="0"/>
+          <w:numId w:val="2"/>
+        </w:numPr>
         <w:tabs>
-          <w:tab w:val="left" w:pos="1988"/>
+          <w:tab w:val="left" w:pos="420"/>
         </w:tabs>
         <w:spacing w:line="240" w:lineRule="auto"/>
-        <w:ind w:left="1620" w:right="0" w:hanging="1620"/>
-        <w:jc w:val="both"/>
-        <w:rPr>
-          <w:rFonts w:ascii="Georgia" w:hAnsi="Georgia" w:eastAsia="Calibri" w:cs="Calibri"/>
-          <w:b w:val="0"/>
-          <w:bCs w:val="0"/>
-          <w:color w:val="444444"/>
-          <w:sz w:val="20"/>
-          <w:szCs w:val="20"/>
-        </w:rPr>
-      </w:pPr>
-      <w:r>
-        <w:rPr>
-          <w:rFonts w:ascii="Georgia" w:hAnsi="Georgia" w:eastAsia="Calibri" w:cs="Calibri"/>
-          <w:b/>
-          <w:bCs/>
-          <w:color w:val="444444"/>
-          <w:sz w:val="20"/>
-          <w:szCs w:val="20"/>
-        </w:rPr>
-        <w:t>Work brief:</w:t>
-      </w:r>
-      <w:r>
-        <w:rPr>
-          <w:rFonts w:ascii="Georgia" w:hAnsi="Georgia" w:eastAsia="Calibri" w:cs="Calibri"/>
-          <w:b/>
-          <w:bCs/>
-          <w:color w:val="444444"/>
-          <w:sz w:val="20"/>
-          <w:szCs w:val="20"/>
-        </w:rPr>
-        <w:tab/>
-      </w:r>
-      <w:r>
-        <w:rPr>
-          <w:rFonts w:ascii="Georgia" w:hAnsi="Georgia" w:eastAsia="Calibri" w:cs="Calibri"/>
-          <w:b/>
-          <w:bCs/>
-          <w:color w:val="444444"/>
-          <w:sz w:val="20"/>
-          <w:szCs w:val="20"/>
-        </w:rPr>
-        <w:tab/>
-      </w:r>
-      <w:r>
-        <w:rPr>
-          <w:rFonts w:ascii="Georgia" w:hAnsi="Georgia" w:eastAsia="Calibri" w:cs="Calibri"/>
-          <w:b/>
-          <w:bCs/>
-          <w:color w:val="444444"/>
-          <w:sz w:val="20"/>
-          <w:szCs w:val="20"/>
-        </w:rPr>
-        <w:tab/>
-      </w:r>
-      <w:r>
-        <w:rPr>
-          <w:rFonts w:ascii="Georgia" w:hAnsi="Georgia" w:eastAsia="Calibri" w:cs="Calibri"/>
-          <w:b w:val="0"/>
-          <w:bCs w:val="0"/>
-          <w:color w:val="444444"/>
-          <w:sz w:val="20"/>
-          <w:szCs w:val="20"/>
-        </w:rPr>
-        <w:t xml:space="preserve">Worked as a Android developer on LabelPrint and developing </w:t>
-      </w:r>
-      <w:r>
-        <w:rPr>
-          <w:rFonts w:ascii="Georgia" w:hAnsi="Georgia" w:eastAsia="Calibri" w:cs="Calibri"/>
-          <w:b w:val="0"/>
-          <w:bCs w:val="0"/>
-          <w:color w:val="444444"/>
-          <w:sz w:val="20"/>
-          <w:szCs w:val="20"/>
-        </w:rPr>
-        <w:tab/>
-      </w:r>
-      <w:r>
-        <w:rPr>
-          <w:rFonts w:ascii="Georgia" w:hAnsi="Georgia" w:eastAsia="Calibri" w:cs="Calibri"/>
-          <w:b w:val="0"/>
-          <w:bCs w:val="0"/>
-          <w:color w:val="444444"/>
-          <w:sz w:val="20"/>
-          <w:szCs w:val="20"/>
-        </w:rPr>
-        <w:tab/>
-      </w:r>
-      <w:r>
-        <w:rPr>
-          <w:rFonts w:ascii="Georgia" w:hAnsi="Georgia" w:eastAsia="Calibri" w:cs="Calibri"/>
-          <w:b w:val="0"/>
-          <w:bCs w:val="0"/>
-          <w:color w:val="444444"/>
-          <w:sz w:val="20"/>
-          <w:szCs w:val="20"/>
-        </w:rPr>
-        <w:tab/>
-      </w:r>
-      <w:r>
-        <w:rPr>
-          <w:rFonts w:ascii="Georgia" w:hAnsi="Georgia" w:eastAsia="Calibri" w:cs="Calibri"/>
-          <w:b w:val="0"/>
-          <w:bCs w:val="0"/>
-          <w:color w:val="444444"/>
-          <w:sz w:val="20"/>
-          <w:szCs w:val="20"/>
-        </w:rPr>
-        <w:t>business solution using Raspberry Pi and Packet Sniffer tool</w:t>
-      </w:r>
-      <w:r>
-        <w:rPr>
-          <w:rFonts w:ascii="Georgia" w:hAnsi="Georgia" w:eastAsia="Calibri" w:cs="Calibri"/>
-          <w:b w:val="0"/>
-          <w:bCs w:val="0"/>
-          <w:color w:val="444444"/>
-          <w:sz w:val="20"/>
-          <w:szCs w:val="20"/>
-        </w:rPr>
-        <w:tab/>
-      </w:r>
-      <w:r>
-        <w:rPr>
-          <w:rFonts w:ascii="Georgia" w:hAnsi="Georgia" w:eastAsia="Calibri" w:cs="Calibri"/>
-          <w:b w:val="0"/>
-          <w:bCs w:val="0"/>
-          <w:color w:val="444444"/>
-          <w:sz w:val="20"/>
-          <w:szCs w:val="20"/>
-        </w:rPr>
-        <w:tab/>
-      </w:r>
-      <w:r>
-        <w:rPr>
-          <w:rFonts w:ascii="Georgia" w:hAnsi="Georgia" w:eastAsia="Calibri" w:cs="Calibri"/>
-          <w:b w:val="0"/>
-          <w:bCs w:val="0"/>
-          <w:color w:val="444444"/>
-          <w:sz w:val="20"/>
-          <w:szCs w:val="20"/>
-        </w:rPr>
-        <w:tab/>
-      </w:r>
-      <w:r>
-        <w:rPr>
-          <w:rFonts w:ascii="Georgia" w:hAnsi="Georgia" w:eastAsia="Calibri" w:cs="Calibri"/>
-          <w:b w:val="0"/>
-          <w:bCs w:val="0"/>
-          <w:color w:val="444444"/>
-          <w:sz w:val="20"/>
-          <w:szCs w:val="20"/>
-        </w:rPr>
-        <w:tab/>
-      </w:r>
-      <w:r>
-        <w:rPr>
-          <w:rFonts w:ascii="Georgia" w:hAnsi="Georgia" w:eastAsia="Calibri" w:cs="Calibri"/>
-          <w:b w:val="0"/>
-          <w:bCs w:val="0"/>
-          <w:color w:val="444444"/>
-          <w:sz w:val="20"/>
-          <w:szCs w:val="20"/>
-        </w:rPr>
-        <w:t>Kismet.</w:t>
-      </w:r>
-    </w:p>
-    <w:p>
-      <w:pPr>
-        <w:spacing w:line="240" w:lineRule="auto"/>
-        <w:ind w:left="1620" w:right="0" w:hanging="1620"/>
-        <w:jc w:val="both"/>
-        <w:rPr>
-          <w:rFonts w:ascii="Georgia" w:hAnsi="Georgia" w:eastAsia="Calibri" w:cs="Calibri"/>
-          <w:b w:val="0"/>
-          <w:bCs w:val="0"/>
-          <w:color w:val="444444"/>
-          <w:sz w:val="20"/>
-          <w:szCs w:val="20"/>
-        </w:rPr>
-      </w:pPr>
-    </w:p>
-    <w:p>
-      <w:pPr>
-        <w:shd w:val="clear" w:fill="DDDDDD"/>
-        <w:spacing w:line="240" w:lineRule="auto"/>
-        <w:ind w:left="0" w:right="0" w:firstLine="0"/>
+        <w:ind w:left="420" w:leftChars="0" w:right="0" w:rightChars="0" w:hanging="420" w:firstLineChars="0"/>
         <w:jc w:val="both"/>
         <w:rPr>
           <w:rFonts w:ascii="Georgia" w:hAnsi="Georgia"/>
-        </w:rPr>
-      </w:pPr>
-      <w:r>
-        <w:rPr>
-          <w:rFonts w:ascii="Georgia" w:hAnsi="Georgia" w:eastAsia="Calibri" w:cs="Calibri"/>
-          <w:b/>
-          <w:bCs/>
-          <w:color w:val="3D85C6"/>
-          <w:sz w:val="24"/>
-          <w:szCs w:val="24"/>
-        </w:rPr>
-        <w:t xml:space="preserve">Training &amp; Certification </w:t>
-      </w:r>
-      <w:r>
-        <w:rPr>
-          <w:rFonts w:ascii="Georgia" w:hAnsi="Georgia" w:eastAsia="Calibri" w:cs="Calibri"/>
-          <w:b/>
-          <w:bCs/>
-          <w:color w:val="3D85C6"/>
-          <w:sz w:val="24"/>
-          <w:szCs w:val="24"/>
-        </w:rPr>
-        <w:tab/>
-      </w:r>
-      <w:r>
-        <w:rPr>
-          <w:rFonts w:ascii="Georgia" w:hAnsi="Georgia" w:eastAsia="Calibri" w:cs="Calibri"/>
-          <w:color w:val="3D85C6"/>
-          <w:sz w:val="24"/>
-          <w:szCs w:val="24"/>
-        </w:rPr>
-        <w:tab/>
-      </w:r>
-      <w:r>
-        <w:rPr>
-          <w:rFonts w:ascii="Georgia" w:hAnsi="Georgia" w:eastAsia="Calibri" w:cs="Calibri"/>
-          <w:color w:val="3D85C6"/>
-          <w:sz w:val="24"/>
-          <w:szCs w:val="24"/>
-        </w:rPr>
-        <w:tab/>
-      </w:r>
-      <w:r>
-        <w:rPr>
-          <w:rFonts w:ascii="Georgia" w:hAnsi="Georgia" w:eastAsia="Calibri" w:cs="Calibri"/>
-          <w:color w:val="3D85C6"/>
-          <w:sz w:val="24"/>
-          <w:szCs w:val="24"/>
-        </w:rPr>
-        <w:tab/>
-      </w:r>
-      <w:r>
-        <w:rPr>
-          <w:rFonts w:ascii="Georgia" w:hAnsi="Georgia" w:eastAsia="Calibri" w:cs="Calibri"/>
-          <w:color w:val="3D85C6"/>
-          <w:sz w:val="24"/>
-          <w:szCs w:val="24"/>
-        </w:rPr>
-        <w:tab/>
-      </w:r>
-      <w:r>
-        <w:rPr>
-          <w:rFonts w:ascii="Georgia" w:hAnsi="Georgia" w:eastAsia="Calibri" w:cs="Calibri"/>
-          <w:color w:val="3D85C6"/>
-          <w:sz w:val="24"/>
-          <w:szCs w:val="24"/>
-        </w:rPr>
-        <w:tab/>
-      </w:r>
-      <w:r>
-        <w:rPr>
-          <w:rFonts w:ascii="Georgia" w:hAnsi="Georgia" w:eastAsia="Calibri" w:cs="Calibri"/>
-          <w:color w:val="3D85C6"/>
-          <w:sz w:val="24"/>
-          <w:szCs w:val="24"/>
-        </w:rPr>
-        <w:tab/>
-      </w:r>
-      <w:r>
-        <w:rPr>
-          <w:rFonts w:ascii="Georgia" w:hAnsi="Georgia" w:eastAsia="Calibri" w:cs="Calibri"/>
-          <w:color w:val="3D85C6"/>
-          <w:sz w:val="24"/>
-          <w:szCs w:val="24"/>
-        </w:rPr>
-        <w:tab/>
-      </w:r>
-      <w:r>
-        <w:rPr>
-          <w:rFonts w:ascii="Georgia" w:hAnsi="Georgia" w:eastAsia="Calibri" w:cs="Calibri"/>
-          <w:color w:val="3D85C6"/>
-          <w:sz w:val="24"/>
-          <w:szCs w:val="24"/>
-        </w:rPr>
-        <w:tab/>
+          <w:sz w:val="18"/>
+          <w:szCs w:val="18"/>
+        </w:rPr>
+      </w:pPr>
+      <w:r>
+        <w:rPr>
+          <w:rFonts w:ascii="Georgia" w:hAnsi="Georgia" w:eastAsia="Calibri" w:cs="Calibri"/>
+          <w:b w:val="0"/>
+          <w:bCs w:val="0"/>
+          <w:color w:val="444444"/>
+          <w:sz w:val="20"/>
+          <w:szCs w:val="20"/>
+        </w:rPr>
+        <w:t xml:space="preserve">Completed </w:t>
+      </w:r>
+      <w:r>
+        <w:rPr>
+          <w:rFonts w:ascii="Georgia" w:hAnsi="Georgia" w:eastAsia="Calibri" w:cs="Calibri"/>
+          <w:b/>
+          <w:bCs/>
+          <w:color w:val="444444"/>
+          <w:sz w:val="20"/>
+          <w:szCs w:val="20"/>
+        </w:rPr>
+        <w:t xml:space="preserve">Python Data Science Toolbox </w:t>
+      </w:r>
+      <w:r>
+        <w:rPr>
+          <w:rFonts w:ascii="Georgia" w:hAnsi="Georgia" w:eastAsia="Calibri" w:cs="Calibri"/>
+          <w:b w:val="0"/>
+          <w:bCs w:val="0"/>
+          <w:color w:val="444444"/>
+          <w:sz w:val="20"/>
+          <w:szCs w:val="20"/>
+        </w:rPr>
+        <w:t>course on DataCamp.</w:t>
+      </w:r>
+    </w:p>
+    <w:p>
+      <w:pPr>
+        <w:numPr>
+          <w:ilvl w:val="0"/>
+          <w:numId w:val="2"/>
+        </w:numPr>
+        <w:tabs>
+          <w:tab w:val="left" w:pos="420"/>
+        </w:tabs>
+        <w:spacing w:line="240" w:lineRule="auto"/>
+        <w:ind w:left="420" w:leftChars="0" w:right="0" w:rightChars="0" w:hanging="420" w:firstLineChars="0"/>
+        <w:jc w:val="both"/>
+        <w:rPr>
+          <w:rFonts w:ascii="Georgia" w:hAnsi="Georgia"/>
+          <w:sz w:val="18"/>
+          <w:szCs w:val="18"/>
+        </w:rPr>
+      </w:pPr>
+      <w:r>
+        <w:rPr>
+          <w:rFonts w:ascii="Georgia" w:hAnsi="Georgia" w:eastAsia="Calibri" w:cs="Calibri"/>
+          <w:b w:val="0"/>
+          <w:bCs w:val="0"/>
+          <w:color w:val="444444"/>
+          <w:sz w:val="20"/>
+          <w:szCs w:val="20"/>
+        </w:rPr>
+        <w:t xml:space="preserve">Ongoing Course: </w:t>
+      </w:r>
+      <w:r>
+        <w:rPr>
+          <w:rFonts w:ascii="Georgia" w:hAnsi="Georgia" w:eastAsia="Calibri" w:cs="Calibri"/>
+          <w:b/>
+          <w:bCs/>
+          <w:color w:val="444444"/>
+          <w:sz w:val="20"/>
+          <w:szCs w:val="20"/>
+        </w:rPr>
+        <w:t xml:space="preserve">Python for Everybody specialization </w:t>
+      </w:r>
+      <w:r>
+        <w:rPr>
+          <w:rFonts w:ascii="Georgia" w:hAnsi="Georgia" w:eastAsia="Calibri" w:cs="Calibri"/>
+          <w:b w:val="0"/>
+          <w:bCs w:val="0"/>
+          <w:color w:val="444444"/>
+          <w:sz w:val="20"/>
+          <w:szCs w:val="20"/>
+        </w:rPr>
+        <w:t>from Coursera.</w:t>
+      </w:r>
+    </w:p>
+    <w:p>
+      <w:pPr>
+        <w:numPr>
+          <w:ilvl w:val="0"/>
+          <w:numId w:val="2"/>
+        </w:numPr>
+        <w:tabs>
+          <w:tab w:val="left" w:pos="420"/>
+        </w:tabs>
+        <w:spacing w:line="240" w:lineRule="auto"/>
+        <w:ind w:left="420" w:leftChars="0" w:right="0" w:rightChars="0" w:hanging="420" w:firstLineChars="0"/>
+        <w:jc w:val="both"/>
+        <w:rPr>
+          <w:rFonts w:ascii="Georgia" w:hAnsi="Georgia"/>
+          <w:sz w:val="18"/>
+          <w:szCs w:val="18"/>
+        </w:rPr>
+      </w:pPr>
+      <w:r>
+        <w:rPr>
+          <w:rFonts w:ascii="Georgia" w:hAnsi="Georgia" w:eastAsia="Calibri" w:cs="Calibri"/>
+          <w:b w:val="0"/>
+          <w:bCs w:val="0"/>
+          <w:color w:val="444444"/>
+          <w:sz w:val="20"/>
+          <w:szCs w:val="20"/>
+        </w:rPr>
+        <w:t xml:space="preserve">Completed </w:t>
+      </w:r>
+      <w:r>
+        <w:rPr>
+          <w:rFonts w:ascii="Georgia" w:hAnsi="Georgia" w:eastAsia="Calibri" w:cs="Calibri"/>
+          <w:b/>
+          <w:bCs/>
+          <w:color w:val="444444"/>
+          <w:sz w:val="20"/>
+          <w:szCs w:val="20"/>
+        </w:rPr>
+        <w:t>Linux CLI Fundamentals</w:t>
+      </w:r>
+      <w:r>
+        <w:rPr>
+          <w:rFonts w:ascii="Georgia" w:hAnsi="Georgia" w:eastAsia="Calibri" w:cs="Calibri"/>
+          <w:b w:val="0"/>
+          <w:bCs w:val="0"/>
+          <w:color w:val="444444"/>
+          <w:sz w:val="20"/>
+          <w:szCs w:val="20"/>
+        </w:rPr>
+        <w:t xml:space="preserve"> course by Andrew Mallett on Pluralsight.</w:t>
+      </w:r>
+    </w:p>
+    <w:p>
+      <w:pPr>
+        <w:numPr>
+          <w:ilvl w:val="0"/>
+          <w:numId w:val="2"/>
+        </w:numPr>
+        <w:tabs>
+          <w:tab w:val="left" w:pos="420"/>
+        </w:tabs>
+        <w:spacing w:line="240" w:lineRule="auto"/>
+        <w:ind w:left="420" w:leftChars="0" w:right="0" w:rightChars="0" w:hanging="420" w:firstLineChars="0"/>
+        <w:jc w:val="both"/>
+        <w:rPr>
+          <w:rFonts w:ascii="Georgia" w:hAnsi="Georgia"/>
+          <w:sz w:val="18"/>
+          <w:szCs w:val="18"/>
+        </w:rPr>
+      </w:pPr>
+      <w:r>
+        <w:rPr>
+          <w:rFonts w:ascii="Georgia" w:hAnsi="Georgia" w:eastAsia="Calibri" w:cs="Calibri"/>
+          <w:b w:val="0"/>
+          <w:bCs w:val="0"/>
+          <w:color w:val="444444"/>
+          <w:sz w:val="20"/>
+          <w:szCs w:val="20"/>
+        </w:rPr>
+        <w:t xml:space="preserve">Completed </w:t>
+      </w:r>
+      <w:r>
+        <w:rPr>
+          <w:rFonts w:ascii="Georgia" w:hAnsi="Georgia" w:eastAsia="Calibri" w:cs="Calibri"/>
+          <w:b/>
+          <w:bCs/>
+          <w:color w:val="444444"/>
+          <w:sz w:val="20"/>
+          <w:szCs w:val="20"/>
+        </w:rPr>
+        <w:t xml:space="preserve">HTML, CSS and JavaScript </w:t>
+      </w:r>
+      <w:r>
+        <w:rPr>
+          <w:rFonts w:ascii="Georgia" w:hAnsi="Georgia" w:eastAsia="Calibri" w:cs="Calibri"/>
+          <w:b w:val="0"/>
+          <w:bCs w:val="0"/>
+          <w:color w:val="444444"/>
+          <w:sz w:val="20"/>
+          <w:szCs w:val="20"/>
+        </w:rPr>
+        <w:t>course by Coursera.</w:t>
+      </w:r>
+    </w:p>
+    <w:p>
+      <w:pPr>
+        <w:numPr>
+          <w:ilvl w:val="0"/>
+          <w:numId w:val="2"/>
+        </w:numPr>
+        <w:tabs>
+          <w:tab w:val="left" w:pos="420"/>
+        </w:tabs>
+        <w:spacing w:line="240" w:lineRule="auto"/>
+        <w:ind w:left="420" w:leftChars="0" w:right="0" w:rightChars="0" w:hanging="420" w:firstLineChars="0"/>
+        <w:jc w:val="both"/>
+        <w:rPr>
+          <w:rFonts w:ascii="Georgia" w:hAnsi="Georgia"/>
+          <w:sz w:val="18"/>
+          <w:szCs w:val="18"/>
+        </w:rPr>
+      </w:pPr>
+      <w:r>
+        <w:rPr>
+          <w:rFonts w:ascii="Georgia" w:hAnsi="Georgia" w:eastAsia="Calibri" w:cs="Calibri"/>
+          <w:b w:val="0"/>
+          <w:bCs w:val="0"/>
+          <w:color w:val="444444"/>
+          <w:sz w:val="20"/>
+          <w:szCs w:val="20"/>
+        </w:rPr>
+        <w:t xml:space="preserve">Completed </w:t>
+      </w:r>
+      <w:r>
+        <w:rPr>
+          <w:rFonts w:ascii="Georgia" w:hAnsi="Georgia" w:eastAsia="Calibri" w:cs="Calibri"/>
+          <w:b/>
+          <w:bCs/>
+          <w:color w:val="444444"/>
+          <w:sz w:val="20"/>
+          <w:szCs w:val="20"/>
+        </w:rPr>
+        <w:t xml:space="preserve">Applied Computer Science with Android </w:t>
+      </w:r>
+      <w:r>
+        <w:rPr>
+          <w:rFonts w:ascii="Georgia" w:hAnsi="Georgia" w:eastAsia="Calibri" w:cs="Calibri"/>
+          <w:b w:val="0"/>
+          <w:bCs w:val="0"/>
+          <w:color w:val="444444"/>
+          <w:sz w:val="20"/>
+          <w:szCs w:val="20"/>
+        </w:rPr>
+        <w:t>course by Google.</w:t>
+      </w:r>
+    </w:p>
+    <w:p>
+      <w:pPr>
+        <w:numPr>
+          <w:ilvl w:val="0"/>
+          <w:numId w:val="2"/>
+        </w:numPr>
+        <w:tabs>
+          <w:tab w:val="left" w:pos="420"/>
+        </w:tabs>
+        <w:spacing w:line="240" w:lineRule="auto"/>
+        <w:ind w:left="420" w:leftChars="0" w:right="0" w:rightChars="0" w:hanging="420" w:firstLineChars="0"/>
+        <w:jc w:val="both"/>
+        <w:rPr>
+          <w:rFonts w:ascii="Georgia" w:hAnsi="Georgia"/>
+          <w:sz w:val="18"/>
+          <w:szCs w:val="18"/>
+        </w:rPr>
+      </w:pPr>
+      <w:r>
+        <w:rPr>
+          <w:rFonts w:ascii="Georgia" w:hAnsi="Georgia" w:eastAsia="Calibri" w:cs="Calibri"/>
+          <w:b w:val="0"/>
+          <w:bCs w:val="0"/>
+          <w:color w:val="444444"/>
+          <w:sz w:val="20"/>
+          <w:szCs w:val="20"/>
+        </w:rPr>
+        <w:t xml:space="preserve">Completed </w:t>
+      </w:r>
+      <w:r>
+        <w:rPr>
+          <w:rFonts w:ascii="Georgia" w:hAnsi="Georgia" w:eastAsia="Calibri" w:cs="Calibri"/>
+          <w:b/>
+          <w:bCs/>
+          <w:color w:val="444444"/>
+          <w:sz w:val="20"/>
+          <w:szCs w:val="20"/>
+        </w:rPr>
+        <w:t>Android Development</w:t>
+      </w:r>
+      <w:r>
+        <w:rPr>
+          <w:rFonts w:ascii="Georgia" w:hAnsi="Georgia" w:eastAsia="Calibri" w:cs="Calibri"/>
+          <w:b w:val="0"/>
+          <w:bCs w:val="0"/>
+          <w:color w:val="444444"/>
+          <w:sz w:val="20"/>
+          <w:szCs w:val="20"/>
+        </w:rPr>
+        <w:t xml:space="preserve"> course by Internshala.</w:t>
+      </w:r>
+    </w:p>
+    <w:p>
+      <w:pPr>
+        <w:numPr>
+          <w:ilvl w:val="0"/>
+          <w:numId w:val="2"/>
+        </w:numPr>
+        <w:tabs>
+          <w:tab w:val="left" w:pos="420"/>
+        </w:tabs>
+        <w:spacing w:line="240" w:lineRule="auto"/>
+        <w:ind w:left="420" w:leftChars="0" w:right="0" w:rightChars="0" w:hanging="420" w:firstLineChars="0"/>
+        <w:jc w:val="both"/>
+        <w:rPr>
+          <w:rFonts w:ascii="Georgia" w:hAnsi="Georgia" w:eastAsia="Calibri" w:cs="Calibri"/>
+          <w:b w:val="0"/>
+          <w:bCs w:val="0"/>
+          <w:color w:val="444444"/>
+          <w:sz w:val="20"/>
+          <w:szCs w:val="20"/>
+        </w:rPr>
+      </w:pPr>
+      <w:r>
+        <w:rPr>
+          <w:rFonts w:ascii="Georgia" w:hAnsi="Georgia" w:eastAsia="Calibri" w:cs="Calibri"/>
+          <w:b w:val="0"/>
+          <w:bCs w:val="0"/>
+          <w:color w:val="444444"/>
+          <w:sz w:val="20"/>
+          <w:szCs w:val="20"/>
+        </w:rPr>
+        <w:t xml:space="preserve">Completed </w:t>
+      </w:r>
+      <w:r>
+        <w:rPr>
+          <w:rFonts w:ascii="Georgia" w:hAnsi="Georgia" w:eastAsia="Calibri" w:cs="Calibri"/>
+          <w:b/>
+          <w:bCs/>
+          <w:color w:val="444444"/>
+          <w:sz w:val="20"/>
+          <w:szCs w:val="20"/>
+        </w:rPr>
+        <w:t>SQL Fundamentals</w:t>
+      </w:r>
+      <w:r>
+        <w:rPr>
+          <w:rFonts w:ascii="Georgia" w:hAnsi="Georgia" w:eastAsia="Calibri" w:cs="Calibri"/>
+          <w:b w:val="0"/>
+          <w:bCs w:val="0"/>
+          <w:color w:val="444444"/>
+          <w:sz w:val="20"/>
+          <w:szCs w:val="20"/>
+        </w:rPr>
+        <w:t xml:space="preserve"> course by SoloLearn.</w:t>
+      </w:r>
+    </w:p>
+    <w:p>
+      <w:pPr>
+        <w:numPr>
+          <w:ilvl w:val="0"/>
+          <w:numId w:val="2"/>
+        </w:numPr>
+        <w:tabs>
+          <w:tab w:val="left" w:pos="420"/>
+        </w:tabs>
+        <w:spacing w:line="240" w:lineRule="auto"/>
+        <w:ind w:left="420" w:leftChars="0" w:right="0" w:rightChars="0" w:hanging="420" w:firstLineChars="0"/>
+        <w:jc w:val="both"/>
+        <w:rPr>
+          <w:rFonts w:ascii="Georgia" w:hAnsi="Georgia"/>
+          <w:sz w:val="18"/>
+          <w:szCs w:val="18"/>
+        </w:rPr>
+      </w:pPr>
+      <w:r>
+        <w:rPr>
+          <w:rFonts w:ascii="Georgia" w:hAnsi="Georgia" w:eastAsia="Calibri" w:cs="Calibri"/>
+          <w:b w:val="0"/>
+          <w:bCs w:val="0"/>
+          <w:color w:val="444444"/>
+          <w:sz w:val="20"/>
+          <w:szCs w:val="20"/>
+        </w:rPr>
+        <w:t>Participated in Lucideus Certified Cyber Security Expert, Grade 1 workshop at IIT-Indore.</w:t>
+      </w:r>
+    </w:p>
+    <w:p>
+      <w:pPr>
+        <w:numPr>
+          <w:ilvl w:val="0"/>
+          <w:numId w:val="2"/>
+        </w:numPr>
+        <w:tabs>
+          <w:tab w:val="left" w:pos="420"/>
+        </w:tabs>
+        <w:spacing w:line="240" w:lineRule="auto"/>
+        <w:ind w:left="420" w:leftChars="0" w:right="0" w:rightChars="0" w:hanging="420" w:firstLineChars="0"/>
+        <w:jc w:val="both"/>
+        <w:rPr>
+          <w:rFonts w:ascii="Georgia" w:hAnsi="Georgia"/>
+          <w:sz w:val="18"/>
+          <w:szCs w:val="18"/>
+        </w:rPr>
+      </w:pPr>
+      <w:r>
+        <w:rPr>
+          <w:rFonts w:ascii="Georgia" w:hAnsi="Georgia" w:eastAsia="Calibri" w:cs="Calibri"/>
+          <w:b w:val="0"/>
+          <w:bCs w:val="0"/>
+          <w:color w:val="444444"/>
+          <w:sz w:val="20"/>
+          <w:szCs w:val="20"/>
+        </w:rPr>
+        <w:t xml:space="preserve">Completed </w:t>
+      </w:r>
+      <w:r>
+        <w:rPr>
+          <w:rFonts w:ascii="Georgia" w:hAnsi="Georgia" w:eastAsia="Calibri" w:cs="Calibri"/>
+          <w:b/>
+          <w:bCs/>
+          <w:color w:val="444444"/>
+          <w:sz w:val="20"/>
+          <w:szCs w:val="20"/>
+        </w:rPr>
+        <w:t xml:space="preserve">JAVA </w:t>
+      </w:r>
+      <w:r>
+        <w:rPr>
+          <w:rFonts w:ascii="Georgia" w:hAnsi="Georgia" w:eastAsia="Calibri" w:cs="Calibri"/>
+          <w:b w:val="0"/>
+          <w:bCs w:val="0"/>
+          <w:color w:val="444444"/>
+          <w:sz w:val="20"/>
+          <w:szCs w:val="20"/>
+        </w:rPr>
+        <w:t xml:space="preserve">course at AKSOFT Technologies, Dewas. </w:t>
+      </w:r>
+    </w:p>
+    <w:p>
+      <w:pPr>
+        <w:numPr>
+          <w:ilvl w:val="0"/>
+          <w:numId w:val="2"/>
+        </w:numPr>
+        <w:tabs>
+          <w:tab w:val="left" w:pos="420"/>
+        </w:tabs>
+        <w:spacing w:line="240" w:lineRule="auto"/>
+        <w:ind w:left="420" w:leftChars="0" w:right="0" w:rightChars="0" w:hanging="420" w:firstLineChars="0"/>
+        <w:jc w:val="both"/>
+        <w:rPr>
+          <w:rFonts w:ascii="Georgia" w:hAnsi="Georgia"/>
+        </w:rPr>
+      </w:pPr>
+      <w:r>
+        <w:rPr>
+          <w:rFonts w:ascii="Georgia" w:hAnsi="Georgia" w:eastAsia="Calibri" w:cs="Calibri"/>
+          <w:b w:val="0"/>
+          <w:bCs w:val="0"/>
+          <w:color w:val="444444"/>
+          <w:sz w:val="20"/>
+          <w:szCs w:val="20"/>
+        </w:rPr>
+        <w:t xml:space="preserve">Completed </w:t>
+      </w:r>
+      <w:r>
+        <w:rPr>
+          <w:rFonts w:ascii="Georgia" w:hAnsi="Georgia" w:eastAsia="Calibri" w:cs="Calibri"/>
+          <w:b/>
+          <w:bCs/>
+          <w:color w:val="444444"/>
+          <w:sz w:val="20"/>
+          <w:szCs w:val="20"/>
+        </w:rPr>
+        <w:t>C/C++</w:t>
+      </w:r>
+      <w:r>
+        <w:rPr>
+          <w:rFonts w:ascii="Georgia" w:hAnsi="Georgia" w:eastAsia="Calibri" w:cs="Calibri"/>
+          <w:b w:val="0"/>
+          <w:bCs w:val="0"/>
+          <w:color w:val="444444"/>
+          <w:sz w:val="20"/>
+          <w:szCs w:val="20"/>
+        </w:rPr>
+        <w:t xml:space="preserve"> course at AKSOFT Technologies, Dewas.</w:t>
       </w:r>
     </w:p>
     <w:p>
@@ -3995,581 +3352,7 @@
         <w:ind w:leftChars="0" w:right="0" w:rightChars="0"/>
         <w:jc w:val="both"/>
         <w:rPr>
-          <w:rFonts w:ascii="Georgia" w:hAnsi="Georgia" w:eastAsia="Calibri" w:cs="Calibri"/>
-          <w:b w:val="0"/>
-          <w:bCs w:val="0"/>
-          <w:color w:val="444444"/>
-          <w:sz w:val="20"/>
-          <w:szCs w:val="20"/>
-        </w:rPr>
-      </w:pPr>
-    </w:p>
-    <w:p>
-      <w:pPr>
-        <w:numPr>
-          <w:ilvl w:val="0"/>
-          <w:numId w:val="2"/>
-        </w:numPr>
-        <w:tabs>
-          <w:tab w:val="left" w:pos="420"/>
-        </w:tabs>
-        <w:spacing w:line="240" w:lineRule="auto"/>
-        <w:ind w:left="420" w:leftChars="0" w:right="0" w:rightChars="0" w:hanging="420" w:firstLineChars="0"/>
-        <w:jc w:val="both"/>
-        <w:rPr>
           <w:rFonts w:ascii="Georgia" w:hAnsi="Georgia"/>
-          <w:sz w:val="18"/>
-          <w:szCs w:val="18"/>
-        </w:rPr>
-      </w:pPr>
-      <w:r>
-        <w:rPr>
-          <w:rFonts w:ascii="Georgia" w:hAnsi="Georgia" w:eastAsia="Calibri" w:cs="Calibri"/>
-          <w:b w:val="0"/>
-          <w:bCs w:val="0"/>
-          <w:color w:val="444444"/>
-          <w:sz w:val="20"/>
-          <w:szCs w:val="20"/>
-        </w:rPr>
-        <w:t xml:space="preserve">Done industrial training from </w:t>
-      </w:r>
-      <w:r>
-        <w:rPr>
-          <w:rFonts w:ascii="Georgia" w:hAnsi="Georgia" w:eastAsia="Calibri" w:cs="Calibri"/>
-          <w:b/>
-          <w:bCs/>
-          <w:color w:val="444444"/>
-          <w:sz w:val="20"/>
-          <w:szCs w:val="20"/>
-        </w:rPr>
-        <w:t>HotWax Systems, Indore</w:t>
-      </w:r>
-      <w:r>
-        <w:rPr>
-          <w:rFonts w:ascii="Georgia" w:hAnsi="Georgia" w:eastAsia="Calibri" w:cs="Calibri"/>
-          <w:b w:val="0"/>
-          <w:bCs w:val="0"/>
-          <w:color w:val="444444"/>
-          <w:sz w:val="20"/>
-          <w:szCs w:val="20"/>
-        </w:rPr>
-        <w:t>.</w:t>
-      </w:r>
-    </w:p>
-    <w:p>
-      <w:pPr>
-        <w:numPr>
-          <w:ilvl w:val="0"/>
-          <w:numId w:val="2"/>
-        </w:numPr>
-        <w:tabs>
-          <w:tab w:val="left" w:pos="420"/>
-        </w:tabs>
-        <w:spacing w:line="240" w:lineRule="auto"/>
-        <w:ind w:left="420" w:leftChars="0" w:right="0" w:rightChars="0" w:hanging="420" w:firstLineChars="0"/>
-        <w:jc w:val="both"/>
-        <w:rPr>
-          <w:rFonts w:ascii="Georgia" w:hAnsi="Georgia"/>
-          <w:sz w:val="18"/>
-          <w:szCs w:val="18"/>
-        </w:rPr>
-      </w:pPr>
-      <w:r>
-        <w:rPr>
-          <w:rFonts w:ascii="Georgia" w:hAnsi="Georgia" w:eastAsia="Calibri" w:cs="Calibri"/>
-          <w:b w:val="0"/>
-          <w:bCs w:val="0"/>
-          <w:color w:val="444444"/>
-          <w:sz w:val="20"/>
-          <w:szCs w:val="20"/>
-        </w:rPr>
-        <w:t xml:space="preserve">Completed </w:t>
-      </w:r>
-      <w:r>
-        <w:rPr>
-          <w:rFonts w:ascii="Georgia" w:hAnsi="Georgia" w:eastAsia="Calibri" w:cs="Calibri"/>
-          <w:b/>
-          <w:bCs/>
-          <w:color w:val="444444"/>
-          <w:sz w:val="20"/>
-          <w:szCs w:val="20"/>
-        </w:rPr>
-        <w:t xml:space="preserve">Python Data Science Toolbox </w:t>
-      </w:r>
-      <w:r>
-        <w:rPr>
-          <w:rFonts w:ascii="Georgia" w:hAnsi="Georgia" w:eastAsia="Calibri" w:cs="Calibri"/>
-          <w:b w:val="0"/>
-          <w:bCs w:val="0"/>
-          <w:color w:val="444444"/>
-          <w:sz w:val="20"/>
-          <w:szCs w:val="20"/>
-        </w:rPr>
-        <w:t>course on DataCamp.</w:t>
-      </w:r>
-    </w:p>
-    <w:p>
-      <w:pPr>
-        <w:numPr>
-          <w:ilvl w:val="0"/>
-          <w:numId w:val="2"/>
-        </w:numPr>
-        <w:tabs>
-          <w:tab w:val="left" w:pos="420"/>
-        </w:tabs>
-        <w:spacing w:line="240" w:lineRule="auto"/>
-        <w:ind w:left="420" w:leftChars="0" w:right="0" w:rightChars="0" w:hanging="420" w:firstLineChars="0"/>
-        <w:jc w:val="both"/>
-        <w:rPr>
-          <w:rFonts w:ascii="Georgia" w:hAnsi="Georgia"/>
-          <w:sz w:val="18"/>
-          <w:szCs w:val="18"/>
-        </w:rPr>
-      </w:pPr>
-      <w:r>
-        <w:rPr>
-          <w:rFonts w:ascii="Georgia" w:hAnsi="Georgia" w:eastAsia="Calibri" w:cs="Calibri"/>
-          <w:b w:val="0"/>
-          <w:bCs w:val="0"/>
-          <w:color w:val="444444"/>
-          <w:sz w:val="20"/>
-          <w:szCs w:val="20"/>
-        </w:rPr>
-        <w:t xml:space="preserve">Ongoing Course: </w:t>
-      </w:r>
-      <w:r>
-        <w:rPr>
-          <w:rFonts w:ascii="Georgia" w:hAnsi="Georgia" w:eastAsia="Calibri" w:cs="Calibri"/>
-          <w:b/>
-          <w:bCs/>
-          <w:color w:val="444444"/>
-          <w:sz w:val="20"/>
-          <w:szCs w:val="20"/>
-        </w:rPr>
-        <w:t xml:space="preserve">Python for Everybody specialization </w:t>
-      </w:r>
-      <w:r>
-        <w:rPr>
-          <w:rFonts w:ascii="Georgia" w:hAnsi="Georgia" w:eastAsia="Calibri" w:cs="Calibri"/>
-          <w:b w:val="0"/>
-          <w:bCs w:val="0"/>
-          <w:color w:val="444444"/>
-          <w:sz w:val="20"/>
-          <w:szCs w:val="20"/>
-        </w:rPr>
-        <w:t>from Coursera.</w:t>
-      </w:r>
-    </w:p>
-    <w:p>
-      <w:pPr>
-        <w:numPr>
-          <w:ilvl w:val="0"/>
-          <w:numId w:val="2"/>
-        </w:numPr>
-        <w:tabs>
-          <w:tab w:val="left" w:pos="420"/>
-        </w:tabs>
-        <w:spacing w:line="240" w:lineRule="auto"/>
-        <w:ind w:left="420" w:leftChars="0" w:right="0" w:rightChars="0" w:hanging="420" w:firstLineChars="0"/>
-        <w:jc w:val="both"/>
-        <w:rPr>
-          <w:rFonts w:ascii="Georgia" w:hAnsi="Georgia"/>
-          <w:sz w:val="18"/>
-          <w:szCs w:val="18"/>
-        </w:rPr>
-      </w:pPr>
-      <w:r>
-        <w:rPr>
-          <w:rFonts w:ascii="Georgia" w:hAnsi="Georgia" w:eastAsia="Calibri" w:cs="Calibri"/>
-          <w:b w:val="0"/>
-          <w:bCs w:val="0"/>
-          <w:color w:val="444444"/>
-          <w:sz w:val="20"/>
-          <w:szCs w:val="20"/>
-        </w:rPr>
-        <w:t xml:space="preserve">Completed </w:t>
-      </w:r>
-      <w:r>
-        <w:rPr>
-          <w:rFonts w:ascii="Georgia" w:hAnsi="Georgia" w:eastAsia="Calibri" w:cs="Calibri"/>
-          <w:b/>
-          <w:bCs/>
-          <w:color w:val="444444"/>
-          <w:sz w:val="20"/>
-          <w:szCs w:val="20"/>
-        </w:rPr>
-        <w:t>Linux CLI Fundamentals</w:t>
-      </w:r>
-      <w:r>
-        <w:rPr>
-          <w:rFonts w:ascii="Georgia" w:hAnsi="Georgia" w:eastAsia="Calibri" w:cs="Calibri"/>
-          <w:b w:val="0"/>
-          <w:bCs w:val="0"/>
-          <w:color w:val="444444"/>
-          <w:sz w:val="20"/>
-          <w:szCs w:val="20"/>
-        </w:rPr>
-        <w:t xml:space="preserve"> course by Andrew Mallett on Pluralsight.</w:t>
-      </w:r>
-    </w:p>
-    <w:p>
-      <w:pPr>
-        <w:numPr>
-          <w:ilvl w:val="0"/>
-          <w:numId w:val="2"/>
-        </w:numPr>
-        <w:tabs>
-          <w:tab w:val="left" w:pos="420"/>
-        </w:tabs>
-        <w:spacing w:line="240" w:lineRule="auto"/>
-        <w:ind w:left="420" w:leftChars="0" w:right="0" w:rightChars="0" w:hanging="420" w:firstLineChars="0"/>
-        <w:jc w:val="both"/>
-        <w:rPr>
-          <w:rFonts w:ascii="Georgia" w:hAnsi="Georgia"/>
-          <w:sz w:val="18"/>
-          <w:szCs w:val="18"/>
-        </w:rPr>
-      </w:pPr>
-      <w:r>
-        <w:rPr>
-          <w:rFonts w:ascii="Georgia" w:hAnsi="Georgia" w:eastAsia="Calibri" w:cs="Calibri"/>
-          <w:b w:val="0"/>
-          <w:bCs w:val="0"/>
-          <w:color w:val="444444"/>
-          <w:sz w:val="20"/>
-          <w:szCs w:val="20"/>
-        </w:rPr>
-        <w:t xml:space="preserve">Completed </w:t>
-      </w:r>
-      <w:r>
-        <w:rPr>
-          <w:rFonts w:ascii="Georgia" w:hAnsi="Georgia" w:eastAsia="Calibri" w:cs="Calibri"/>
-          <w:b/>
-          <w:bCs/>
-          <w:color w:val="444444"/>
-          <w:sz w:val="20"/>
-          <w:szCs w:val="20"/>
-        </w:rPr>
-        <w:t xml:space="preserve">HTML, CSS and JavaScript </w:t>
-      </w:r>
-      <w:r>
-        <w:rPr>
-          <w:rFonts w:ascii="Georgia" w:hAnsi="Georgia" w:eastAsia="Calibri" w:cs="Calibri"/>
-          <w:b w:val="0"/>
-          <w:bCs w:val="0"/>
-          <w:color w:val="444444"/>
-          <w:sz w:val="20"/>
-          <w:szCs w:val="20"/>
-        </w:rPr>
-        <w:t>course by Coursera.</w:t>
-      </w:r>
-    </w:p>
-    <w:p>
-      <w:pPr>
-        <w:numPr>
-          <w:ilvl w:val="0"/>
-          <w:numId w:val="2"/>
-        </w:numPr>
-        <w:tabs>
-          <w:tab w:val="left" w:pos="420"/>
-        </w:tabs>
-        <w:spacing w:line="240" w:lineRule="auto"/>
-        <w:ind w:left="420" w:leftChars="0" w:right="0" w:rightChars="0" w:hanging="420" w:firstLineChars="0"/>
-        <w:jc w:val="both"/>
-        <w:rPr>
-          <w:rFonts w:ascii="Georgia" w:hAnsi="Georgia"/>
-          <w:sz w:val="18"/>
-          <w:szCs w:val="18"/>
-        </w:rPr>
-      </w:pPr>
-      <w:r>
-        <w:rPr>
-          <w:rFonts w:ascii="Georgia" w:hAnsi="Georgia" w:eastAsia="Calibri" w:cs="Calibri"/>
-          <w:b w:val="0"/>
-          <w:bCs w:val="0"/>
-          <w:color w:val="444444"/>
-          <w:sz w:val="20"/>
-          <w:szCs w:val="20"/>
-        </w:rPr>
-        <w:t xml:space="preserve">Completed </w:t>
-      </w:r>
-      <w:r>
-        <w:rPr>
-          <w:rFonts w:ascii="Georgia" w:hAnsi="Georgia" w:eastAsia="Calibri" w:cs="Calibri"/>
-          <w:b/>
-          <w:bCs/>
-          <w:color w:val="444444"/>
-          <w:sz w:val="20"/>
-          <w:szCs w:val="20"/>
-        </w:rPr>
-        <w:t xml:space="preserve">Applied Computer Science with Android </w:t>
-      </w:r>
-      <w:r>
-        <w:rPr>
-          <w:rFonts w:ascii="Georgia" w:hAnsi="Georgia" w:eastAsia="Calibri" w:cs="Calibri"/>
-          <w:b w:val="0"/>
-          <w:bCs w:val="0"/>
-          <w:color w:val="444444"/>
-          <w:sz w:val="20"/>
-          <w:szCs w:val="20"/>
-        </w:rPr>
-        <w:t>course by Google.</w:t>
-      </w:r>
-    </w:p>
-    <w:p>
-      <w:pPr>
-        <w:numPr>
-          <w:ilvl w:val="0"/>
-          <w:numId w:val="2"/>
-        </w:numPr>
-        <w:tabs>
-          <w:tab w:val="left" w:pos="420"/>
-        </w:tabs>
-        <w:spacing w:line="240" w:lineRule="auto"/>
-        <w:ind w:left="420" w:leftChars="0" w:right="0" w:rightChars="0" w:hanging="420" w:firstLineChars="0"/>
-        <w:jc w:val="both"/>
-        <w:rPr>
-          <w:rFonts w:ascii="Georgia" w:hAnsi="Georgia"/>
-          <w:sz w:val="18"/>
-          <w:szCs w:val="18"/>
-        </w:rPr>
-      </w:pPr>
-      <w:r>
-        <w:rPr>
-          <w:rFonts w:ascii="Georgia" w:hAnsi="Georgia" w:eastAsia="Calibri" w:cs="Calibri"/>
-          <w:b w:val="0"/>
-          <w:bCs w:val="0"/>
-          <w:color w:val="444444"/>
-          <w:sz w:val="20"/>
-          <w:szCs w:val="20"/>
-        </w:rPr>
-        <w:t xml:space="preserve">Completed </w:t>
-      </w:r>
-      <w:r>
-        <w:rPr>
-          <w:rFonts w:ascii="Georgia" w:hAnsi="Georgia" w:eastAsia="Calibri" w:cs="Calibri"/>
-          <w:b/>
-          <w:bCs/>
-          <w:color w:val="444444"/>
-          <w:sz w:val="20"/>
-          <w:szCs w:val="20"/>
-        </w:rPr>
-        <w:t>Android Development</w:t>
-      </w:r>
-      <w:r>
-        <w:rPr>
-          <w:rFonts w:ascii="Georgia" w:hAnsi="Georgia" w:eastAsia="Calibri" w:cs="Calibri"/>
-          <w:b w:val="0"/>
-          <w:bCs w:val="0"/>
-          <w:color w:val="444444"/>
-          <w:sz w:val="20"/>
-          <w:szCs w:val="20"/>
-        </w:rPr>
-        <w:t xml:space="preserve"> course by Internshala.</w:t>
-      </w:r>
-    </w:p>
-    <w:p>
-      <w:pPr>
-        <w:numPr>
-          <w:ilvl w:val="0"/>
-          <w:numId w:val="2"/>
-        </w:numPr>
-        <w:tabs>
-          <w:tab w:val="left" w:pos="420"/>
-        </w:tabs>
-        <w:spacing w:line="240" w:lineRule="auto"/>
-        <w:ind w:left="420" w:leftChars="0" w:right="0" w:rightChars="0" w:hanging="420" w:firstLineChars="0"/>
-        <w:jc w:val="both"/>
-        <w:rPr>
-          <w:rFonts w:ascii="Georgia" w:hAnsi="Georgia" w:eastAsia="Calibri" w:cs="Calibri"/>
-          <w:b w:val="0"/>
-          <w:bCs w:val="0"/>
-          <w:color w:val="444444"/>
-          <w:sz w:val="20"/>
-          <w:szCs w:val="20"/>
-        </w:rPr>
-      </w:pPr>
-      <w:r>
-        <w:rPr>
-          <w:rFonts w:ascii="Georgia" w:hAnsi="Georgia" w:eastAsia="Calibri" w:cs="Calibri"/>
-          <w:b w:val="0"/>
-          <w:bCs w:val="0"/>
-          <w:color w:val="444444"/>
-          <w:sz w:val="20"/>
-          <w:szCs w:val="20"/>
-        </w:rPr>
-        <w:t xml:space="preserve">Completed </w:t>
-      </w:r>
-      <w:r>
-        <w:rPr>
-          <w:rFonts w:ascii="Georgia" w:hAnsi="Georgia" w:eastAsia="Calibri" w:cs="Calibri"/>
-          <w:b/>
-          <w:bCs/>
-          <w:color w:val="444444"/>
-          <w:sz w:val="20"/>
-          <w:szCs w:val="20"/>
-        </w:rPr>
-        <w:t>SQL Fundamentals</w:t>
-      </w:r>
-      <w:r>
-        <w:rPr>
-          <w:rFonts w:ascii="Georgia" w:hAnsi="Georgia" w:eastAsia="Calibri" w:cs="Calibri"/>
-          <w:b w:val="0"/>
-          <w:bCs w:val="0"/>
-          <w:color w:val="444444"/>
-          <w:sz w:val="20"/>
-          <w:szCs w:val="20"/>
-        </w:rPr>
-        <w:t xml:space="preserve"> course by SoloLearn.</w:t>
-      </w:r>
-    </w:p>
-    <w:p>
-      <w:pPr>
-        <w:numPr>
-          <w:ilvl w:val="0"/>
-          <w:numId w:val="2"/>
-        </w:numPr>
-        <w:tabs>
-          <w:tab w:val="left" w:pos="420"/>
-        </w:tabs>
-        <w:spacing w:line="240" w:lineRule="auto"/>
-        <w:ind w:left="420" w:leftChars="0" w:right="0" w:rightChars="0" w:hanging="420" w:firstLineChars="0"/>
-        <w:jc w:val="both"/>
-        <w:rPr>
-          <w:rFonts w:ascii="Georgia" w:hAnsi="Georgia"/>
-          <w:sz w:val="18"/>
-          <w:szCs w:val="18"/>
-        </w:rPr>
-      </w:pPr>
-      <w:r>
-        <w:rPr>
-          <w:rFonts w:ascii="Georgia" w:hAnsi="Georgia" w:eastAsia="Calibri" w:cs="Calibri"/>
-          <w:b w:val="0"/>
-          <w:bCs w:val="0"/>
-          <w:color w:val="444444"/>
-          <w:sz w:val="20"/>
-          <w:szCs w:val="20"/>
-        </w:rPr>
-        <w:t>Participated in Lucideus Certified Cyber Security Expert, Grade 1 workshop at IIT-Indore.</w:t>
-      </w:r>
-    </w:p>
-    <w:p>
-      <w:pPr>
-        <w:numPr>
-          <w:ilvl w:val="0"/>
-          <w:numId w:val="2"/>
-        </w:numPr>
-        <w:tabs>
-          <w:tab w:val="left" w:pos="420"/>
-        </w:tabs>
-        <w:spacing w:line="240" w:lineRule="auto"/>
-        <w:ind w:left="420" w:leftChars="0" w:right="0" w:rightChars="0" w:hanging="420" w:firstLineChars="0"/>
-        <w:jc w:val="both"/>
-        <w:rPr>
-          <w:rFonts w:ascii="Georgia" w:hAnsi="Georgia"/>
-          <w:sz w:val="18"/>
-          <w:szCs w:val="18"/>
-        </w:rPr>
-      </w:pPr>
-      <w:r>
-        <w:rPr>
-          <w:rFonts w:ascii="Georgia" w:hAnsi="Georgia" w:eastAsia="Calibri" w:cs="Calibri"/>
-          <w:b w:val="0"/>
-          <w:bCs w:val="0"/>
-          <w:color w:val="444444"/>
-          <w:sz w:val="20"/>
-          <w:szCs w:val="20"/>
-        </w:rPr>
-        <w:t xml:space="preserve">Completed </w:t>
-      </w:r>
-      <w:r>
-        <w:rPr>
-          <w:rFonts w:ascii="Georgia" w:hAnsi="Georgia" w:eastAsia="Calibri" w:cs="Calibri"/>
-          <w:b/>
-          <w:bCs/>
-          <w:color w:val="444444"/>
-          <w:sz w:val="20"/>
-          <w:szCs w:val="20"/>
-        </w:rPr>
-        <w:t xml:space="preserve">JAVA </w:t>
-      </w:r>
-      <w:r>
-        <w:rPr>
-          <w:rFonts w:ascii="Georgia" w:hAnsi="Georgia" w:eastAsia="Calibri" w:cs="Calibri"/>
-          <w:b w:val="0"/>
-          <w:bCs w:val="0"/>
-          <w:color w:val="444444"/>
-          <w:sz w:val="20"/>
-          <w:szCs w:val="20"/>
-        </w:rPr>
-        <w:t xml:space="preserve">course at AKSOFT Technologies, Dewas. </w:t>
-      </w:r>
-    </w:p>
-    <w:p>
-      <w:pPr>
-        <w:numPr>
-          <w:ilvl w:val="0"/>
-          <w:numId w:val="2"/>
-        </w:numPr>
-        <w:tabs>
-          <w:tab w:val="left" w:pos="420"/>
-        </w:tabs>
-        <w:spacing w:line="240" w:lineRule="auto"/>
-        <w:ind w:left="420" w:leftChars="0" w:right="0" w:rightChars="0" w:hanging="420" w:firstLineChars="0"/>
-        <w:jc w:val="both"/>
-        <w:rPr>
-          <w:rFonts w:ascii="Georgia" w:hAnsi="Georgia"/>
-        </w:rPr>
-      </w:pPr>
-      <w:r>
-        <w:rPr>
-          <w:rFonts w:ascii="Georgia" w:hAnsi="Georgia" w:eastAsia="Calibri" w:cs="Calibri"/>
-          <w:b w:val="0"/>
-          <w:bCs w:val="0"/>
-          <w:color w:val="444444"/>
-          <w:sz w:val="20"/>
-          <w:szCs w:val="20"/>
-        </w:rPr>
-        <w:t xml:space="preserve">Completed </w:t>
-      </w:r>
-      <w:r>
-        <w:rPr>
-          <w:rFonts w:ascii="Georgia" w:hAnsi="Georgia" w:eastAsia="Calibri" w:cs="Calibri"/>
-          <w:b/>
-          <w:bCs/>
-          <w:color w:val="444444"/>
-          <w:sz w:val="20"/>
-          <w:szCs w:val="20"/>
-        </w:rPr>
-        <w:t>C/C++</w:t>
-      </w:r>
-      <w:r>
-        <w:rPr>
-          <w:rFonts w:ascii="Georgia" w:hAnsi="Georgia" w:eastAsia="Calibri" w:cs="Calibri"/>
-          <w:b w:val="0"/>
-          <w:bCs w:val="0"/>
-          <w:color w:val="444444"/>
-          <w:sz w:val="20"/>
-          <w:szCs w:val="20"/>
-        </w:rPr>
-        <w:t xml:space="preserve"> course at AKSOFT Technologies, Dewas.</w:t>
-      </w:r>
-    </w:p>
-    <w:p>
-      <w:pPr>
-        <w:numPr>
-          <w:ilvl w:val="0"/>
-          <w:numId w:val="0"/>
-        </w:numPr>
-        <w:tabs>
-          <w:tab w:val="clear" w:pos="420"/>
-          <w:tab w:val="clear" w:pos="432"/>
-        </w:tabs>
-        <w:spacing w:line="240" w:lineRule="auto"/>
-        <w:ind w:leftChars="0" w:right="0" w:rightChars="0"/>
-        <w:jc w:val="both"/>
-        <w:rPr>
-          <w:rFonts w:ascii="Georgia" w:hAnsi="Georgia"/>
         </w:rPr>
       </w:pPr>
     </w:p>
@@ -4580,7 +3363,12 @@
         <w:ind w:left="1620" w:right="0" w:hanging="1620"/>
         <w:jc w:val="both"/>
         <w:rPr>
-          <w:rFonts w:ascii="Georgia" w:hAnsi="Georgia"/>
+          <w:rFonts w:ascii="Georgia" w:hAnsi="Georgia" w:eastAsia="Calibri" w:cs="Calibri"/>
+          <w:b w:val="0"/>
+          <w:bCs w:val="0"/>
+          <w:color w:val="444444"/>
+          <w:sz w:val="20"/>
+          <w:szCs w:val="20"/>
         </w:rPr>
       </w:pPr>
       <w:r>
@@ -4715,24 +3503,6 @@
         </w:rPr>
         <w:tab/>
       </w:r>
-    </w:p>
-    <w:p>
-      <w:pPr>
-        <w:tabs>
-          <w:tab w:val="left" w:pos="960"/>
-          <w:tab w:val="left" w:pos="1575"/>
-        </w:tabs>
-        <w:spacing w:line="240" w:lineRule="auto"/>
-        <w:jc w:val="both"/>
-        <w:rPr>
-          <w:rFonts w:ascii="Georgia" w:hAnsi="Georgia" w:eastAsia="Calibri" w:cs="Calibri"/>
-          <w:b w:val="0"/>
-          <w:bCs w:val="0"/>
-          <w:color w:val="444444"/>
-          <w:sz w:val="20"/>
-          <w:szCs w:val="20"/>
-        </w:rPr>
-      </w:pPr>
     </w:p>
     <w:p>
       <w:pPr>
@@ -5067,7 +3837,12 @@
         <w:ind w:left="1620" w:right="0" w:hanging="1620"/>
         <w:jc w:val="both"/>
         <w:rPr>
-          <w:rFonts w:ascii="Georgia" w:hAnsi="Georgia"/>
+          <w:rFonts w:ascii="Georgia" w:hAnsi="Georgia" w:eastAsia="Calibri" w:cs="Calibri"/>
+          <w:b w:val="0"/>
+          <w:bCs w:val="0"/>
+          <w:color w:val="444444"/>
+          <w:sz w:val="20"/>
+          <w:szCs w:val="20"/>
         </w:rPr>
       </w:pPr>
       <w:r>
@@ -5202,29 +3977,6 @@
         </w:rPr>
         <w:tab/>
       </w:r>
-    </w:p>
-    <w:p>
-      <w:pPr>
-        <w:numPr>
-          <w:ilvl w:val="0"/>
-          <w:numId w:val="0"/>
-        </w:numPr>
-        <w:tabs>
-          <w:tab w:val="clear" w:pos="420"/>
-          <w:tab w:val="clear" w:pos="432"/>
-        </w:tabs>
-        <w:spacing w:line="240" w:lineRule="auto"/>
-        <w:ind w:left="720" w:right="0" w:firstLine="0"/>
-        <w:jc w:val="both"/>
-        <w:rPr>
-          <w:rFonts w:ascii="Georgia" w:hAnsi="Georgia" w:eastAsia="Calibri" w:cs="Calibri"/>
-          <w:b w:val="0"/>
-          <w:bCs w:val="0"/>
-          <w:color w:val="444444"/>
-          <w:sz w:val="20"/>
-          <w:szCs w:val="20"/>
-        </w:rPr>
-      </w:pPr>
     </w:p>
     <w:p>
       <w:pPr>
@@ -5342,8 +4094,8 @@
           <w:b w:val="0"/>
           <w:bCs w:val="0"/>
           <w:color w:val="444444"/>
-          <w:sz w:val="24"/>
-          <w:szCs w:val="24"/>
+          <w:sz w:val="20"/>
+          <w:szCs w:val="20"/>
         </w:rPr>
       </w:pPr>
       <w:r>
@@ -5360,7 +4112,11 @@
     </w:p>
     <w:p>
       <w:pPr>
-        <w:spacing w:line="240" w:lineRule="auto"/>
+        <w:numPr>
+          <w:numId w:val="0"/>
+        </w:numPr>
+        <w:spacing w:line="240" w:lineRule="auto"/>
+        <w:ind w:leftChars="0" w:right="0" w:rightChars="0"/>
         <w:jc w:val="both"/>
         <w:rPr>
           <w:rFonts w:ascii="Georgia" w:hAnsi="Georgia" w:eastAsia="Calibri" w:cs="Calibri"/>
@@ -5379,7 +4135,12 @@
         <w:ind w:left="1620" w:right="0" w:hanging="1620"/>
         <w:jc w:val="both"/>
         <w:rPr>
-          <w:rFonts w:ascii="Georgia" w:hAnsi="Georgia"/>
+          <w:rFonts w:ascii="Georgia" w:hAnsi="Georgia" w:eastAsia="Calibri" w:cs="Calibri"/>
+          <w:b w:val="0"/>
+          <w:bCs w:val="0"/>
+          <w:color w:val="444444"/>
+          <w:sz w:val="20"/>
+          <w:szCs w:val="20"/>
         </w:rPr>
       </w:pPr>
       <w:r>
@@ -5495,20 +4256,6 @@
     </w:p>
     <w:p>
       <w:pPr>
-        <w:spacing w:line="240" w:lineRule="auto"/>
-        <w:jc w:val="both"/>
-        <w:rPr>
-          <w:rFonts w:ascii="Georgia" w:hAnsi="Georgia" w:eastAsia="Calibri" w:cs="Calibri"/>
-          <w:b w:val="0"/>
-          <w:bCs w:val="0"/>
-          <w:color w:val="444444"/>
-          <w:sz w:val="20"/>
-          <w:szCs w:val="20"/>
-        </w:rPr>
-      </w:pPr>
-    </w:p>
-    <w:p>
-      <w:pPr>
         <w:tabs>
           <w:tab w:val="left" w:pos="0"/>
         </w:tabs>
@@ -5872,61 +4619,36 @@
         <w:jc w:val="both"/>
         <w:rPr>
           <w:rFonts w:ascii="Georgia" w:hAnsi="Georgia" w:eastAsia="Calibri" w:cs="Calibri"/>
+          <w:b w:val="0"/>
+          <w:bCs w:val="0"/>
+          <w:color w:val="444444"/>
+          <w:sz w:val="20"/>
+          <w:szCs w:val="20"/>
+        </w:rPr>
+      </w:pPr>
+      <w:r>
+        <w:rPr>
+          <w:rFonts w:ascii="Georgia" w:hAnsi="Georgia" w:eastAsia="Calibri" w:cs="Calibri"/>
           <w:b/>
           <w:bCs/>
           <w:color w:val="3D85C6"/>
           <w:sz w:val="24"/>
           <w:szCs w:val="24"/>
         </w:rPr>
-      </w:pPr>
-      <w:r>
-        <w:rPr>
-          <w:rFonts w:ascii="Georgia" w:hAnsi="Georgia" w:eastAsia="Calibri" w:cs="Calibri"/>
-          <w:b/>
-          <w:bCs/>
-          <w:color w:val="3D85C6"/>
-          <w:sz w:val="24"/>
-          <w:szCs w:val="24"/>
-        </w:rPr>
-        <w:t>Personal Skills</w:t>
+        <w:t>Strengths</w:t>
       </w:r>
     </w:p>
     <w:p>
       <w:pPr>
         <w:numPr>
           <w:ilvl w:val="0"/>
-          <w:numId w:val="0"/>
-        </w:numPr>
-        <w:tabs>
-          <w:tab w:val="clear" w:pos="420"/>
-          <w:tab w:val="clear" w:pos="432"/>
-        </w:tabs>
-        <w:spacing w:line="240" w:lineRule="auto"/>
-        <w:ind w:right="0"/>
-        <w:jc w:val="both"/>
-        <w:rPr>
-          <w:rFonts w:ascii="Georgia" w:hAnsi="Georgia" w:eastAsia="Calibri" w:cs="Calibri"/>
-          <w:b w:val="0"/>
-          <w:bCs w:val="0"/>
-          <w:color w:val="444444"/>
-          <w:sz w:val="20"/>
-          <w:szCs w:val="20"/>
-        </w:rPr>
-      </w:pPr>
-      <w:bookmarkStart w:id="0" w:name="_GoBack"/>
-      <w:bookmarkEnd w:id="0"/>
-    </w:p>
-    <w:p>
-      <w:pPr>
-        <w:numPr>
-          <w:ilvl w:val="0"/>
-          <w:numId w:val="2"/>
+          <w:numId w:val="3"/>
         </w:numPr>
         <w:tabs>
           <w:tab w:val="left" w:pos="420"/>
         </w:tabs>
         <w:spacing w:line="240" w:lineRule="auto"/>
-        <w:ind w:left="420" w:leftChars="0" w:right="0" w:rightChars="0" w:hanging="420" w:firstLineChars="0"/>
+        <w:ind w:left="0" w:leftChars="0" w:right="0" w:rightChars="0" w:firstLine="0" w:firstLineChars="0"/>
         <w:jc w:val="both"/>
         <w:rPr>
           <w:rFonts w:ascii="Georgia" w:hAnsi="Georgia" w:eastAsia="Calibri" w:cs="Calibri"/>
@@ -5953,13 +4675,13 @@
       <w:pPr>
         <w:numPr>
           <w:ilvl w:val="0"/>
-          <w:numId w:val="2"/>
+          <w:numId w:val="3"/>
         </w:numPr>
         <w:tabs>
           <w:tab w:val="left" w:pos="420"/>
         </w:tabs>
         <w:spacing w:line="240" w:lineRule="auto"/>
-        <w:ind w:left="420" w:leftChars="0" w:right="0" w:rightChars="0" w:hanging="420" w:firstLineChars="0"/>
+        <w:ind w:left="0" w:leftChars="0" w:right="0" w:rightChars="0" w:firstLine="0" w:firstLineChars="0"/>
         <w:jc w:val="both"/>
         <w:rPr>
           <w:rFonts w:ascii="Georgia" w:hAnsi="Georgia" w:eastAsia="Calibri" w:cs="Calibri"/>
@@ -5986,13 +4708,13 @@
       <w:pPr>
         <w:numPr>
           <w:ilvl w:val="0"/>
-          <w:numId w:val="2"/>
+          <w:numId w:val="3"/>
         </w:numPr>
         <w:tabs>
           <w:tab w:val="left" w:pos="420"/>
         </w:tabs>
         <w:spacing w:line="240" w:lineRule="auto"/>
-        <w:ind w:left="420" w:leftChars="0" w:right="0" w:rightChars="0" w:hanging="420" w:firstLineChars="0"/>
+        <w:ind w:left="0" w:leftChars="0" w:right="0" w:rightChars="0" w:firstLine="0" w:firstLineChars="0"/>
         <w:jc w:val="both"/>
         <w:rPr>
           <w:rFonts w:ascii="Georgia" w:hAnsi="Georgia" w:eastAsia="Calibri" w:cs="Calibri"/>
@@ -6019,52 +4741,34 @@
       <w:pPr>
         <w:numPr>
           <w:ilvl w:val="0"/>
-          <w:numId w:val="2"/>
+          <w:numId w:val="3"/>
         </w:numPr>
         <w:tabs>
           <w:tab w:val="left" w:pos="420"/>
         </w:tabs>
         <w:spacing w:line="240" w:lineRule="auto"/>
-        <w:ind w:left="420" w:leftChars="0" w:right="0" w:rightChars="0" w:hanging="420" w:firstLineChars="0"/>
-        <w:jc w:val="both"/>
-        <w:rPr>
-          <w:rFonts w:ascii="Georgia" w:hAnsi="Georgia" w:eastAsia="Calibri" w:cs="Calibri"/>
-          <w:b w:val="0"/>
-          <w:bCs w:val="0"/>
-          <w:color w:val="444444"/>
-          <w:sz w:val="20"/>
-          <w:szCs w:val="20"/>
-        </w:rPr>
-      </w:pPr>
-      <w:r>
-        <w:rPr>
-          <w:rFonts w:ascii="Georgia" w:hAnsi="Georgia" w:eastAsia="Calibri" w:cs="Calibri"/>
-          <w:b w:val="0"/>
-          <w:bCs w:val="0"/>
-          <w:color w:val="444444"/>
-          <w:sz w:val="20"/>
-          <w:szCs w:val="20"/>
-        </w:rPr>
-        <w:t>Quick Learner</w:t>
-      </w:r>
-    </w:p>
-    <w:p>
-      <w:pPr>
-        <w:numPr>
-          <w:numId w:val="0"/>
-        </w:numPr>
-        <w:spacing w:line="240" w:lineRule="auto"/>
-        <w:ind w:leftChars="0" w:right="0" w:rightChars="0"/>
-        <w:jc w:val="both"/>
-        <w:rPr>
-          <w:rFonts w:ascii="Georgia" w:hAnsi="Georgia" w:eastAsia="Calibri" w:cs="Calibri"/>
-          <w:b w:val="0"/>
-          <w:bCs w:val="0"/>
-          <w:color w:val="444444"/>
-          <w:sz w:val="28"/>
-          <w:szCs w:val="28"/>
-        </w:rPr>
-      </w:pPr>
+        <w:ind w:left="0" w:leftChars="0" w:right="0" w:rightChars="0" w:firstLine="0" w:firstLineChars="0"/>
+        <w:jc w:val="both"/>
+        <w:rPr>
+          <w:rFonts w:ascii="Georgia" w:hAnsi="Georgia" w:eastAsia="Calibri" w:cs="Calibri"/>
+          <w:b w:val="0"/>
+          <w:bCs w:val="0"/>
+          <w:color w:val="444444"/>
+          <w:sz w:val="20"/>
+          <w:szCs w:val="20"/>
+        </w:rPr>
+      </w:pPr>
+      <w:r>
+        <w:rPr>
+          <w:rFonts w:ascii="Georgia" w:hAnsi="Georgia" w:eastAsia="Calibri" w:cs="Calibri"/>
+          <w:b w:val="0"/>
+          <w:bCs w:val="0"/>
+          <w:color w:val="444444"/>
+          <w:sz w:val="20"/>
+          <w:szCs w:val="20"/>
+        </w:rPr>
+        <w:t xml:space="preserve">Quick Learner </w:t>
+      </w:r>
     </w:p>
     <w:sectPr>
       <w:pgSz w:w="12240" w:h="15840"/>
@@ -6227,11 +4931,34 @@
       </w:rPr>
     </w:lvl>
   </w:abstractNum>
+  <w:abstractNum w:abstractNumId="1516296237">
+    <w:nsid w:val="5A60D82D"/>
+    <w:multiLevelType w:val="singleLevel"/>
+    <w:tmpl w:val="5A60D82D"/>
+    <w:lvl w:ilvl="0" w:tentative="1">
+      <w:start w:val="1"/>
+      <w:numFmt w:val="bullet"/>
+      <w:lvlText w:val=""/>
+      <w:lvlJc w:val="left"/>
+      <w:pPr>
+        <w:tabs>
+          <w:tab w:val="left" w:pos="420"/>
+        </w:tabs>
+        <w:ind w:left="420" w:leftChars="0" w:hanging="420" w:firstLineChars="0"/>
+      </w:pPr>
+      <w:rPr>
+        <w:rFonts w:hint="default" w:ascii="Wingdings" w:hAnsi="Wingdings"/>
+      </w:rPr>
+    </w:lvl>
+  </w:abstractNum>
   <w:num w:numId="1">
     <w:abstractNumId w:val="1509640044"/>
   </w:num>
   <w:num w:numId="2">
     <w:abstractNumId w:val="1509640189"/>
+  </w:num>
+  <w:num w:numId="3">
+    <w:abstractNumId w:val="1516296237"/>
   </w:num>
 </w:numbering>
 </file>

--- a/Abhay Maniyar - CV.docx
+++ b/Abhay Maniyar - CV.docx
@@ -1760,29 +1760,7 @@
           <w:sz w:val="20"/>
           <w:szCs w:val="20"/>
         </w:rPr>
-        <w:t>WittyFeed (</w:t>
-      </w:r>
-      <w:r>
-        <w:rPr>
-          <w:rFonts w:ascii="Georgia" w:hAnsi="Georgia" w:eastAsia="Calibri" w:cs="Calibri"/>
-          <w:b/>
-          <w:bCs/>
-          <w:color w:val="444444"/>
-          <w:sz w:val="20"/>
-          <w:szCs w:val="20"/>
-        </w:rPr>
-        <w:t>Mobile Team Lead</w:t>
-      </w:r>
-      <w:r>
-        <w:rPr>
-          <w:rFonts w:ascii="Georgia" w:hAnsi="Georgia" w:eastAsia="Calibri" w:cs="Calibri"/>
-          <w:b/>
-          <w:bCs/>
-          <w:color w:val="444444"/>
-          <w:sz w:val="20"/>
-          <w:szCs w:val="20"/>
-        </w:rPr>
-        <w:t>)</w:t>
+        <w:t>WittyFeed (Mobile Team Lead)</w:t>
       </w:r>
     </w:p>
     <w:p>
@@ -1918,18 +1896,7 @@
           <w:sz w:val="20"/>
           <w:szCs w:val="20"/>
         </w:rPr>
-        <w:t>HotWax Systems Pvt. Ltd.</w:t>
-      </w:r>
-      <w:r>
-        <w:rPr>
-          <w:rFonts w:ascii="Georgia" w:hAnsi="Georgia" w:eastAsia="Calibri" w:cs="Calibri"/>
-          <w:b/>
-          <w:bCs/>
-          <w:color w:val="444444"/>
-          <w:sz w:val="20"/>
-          <w:szCs w:val="20"/>
-        </w:rPr>
-        <w:t>(Intern)</w:t>
+        <w:t>HotWax Systems Pvt. Ltd.(Intern)</w:t>
       </w:r>
     </w:p>
     <w:p>
@@ -2069,6 +2036,24 @@
         <w:ind w:left="0" w:right="0" w:firstLine="0" w:firstLineChars="0"/>
         <w:jc w:val="both"/>
         <w:rPr>
+          <w:rFonts w:ascii="Georgia" w:hAnsi="Georgia" w:eastAsia="Calibri" w:cs="Calibri"/>
+          <w:b/>
+          <w:bCs/>
+          <w:color w:val="444444"/>
+          <w:sz w:val="20"/>
+          <w:szCs w:val="20"/>
+        </w:rPr>
+      </w:pPr>
+    </w:p>
+    <w:p>
+      <w:pPr>
+        <w:pageBreakBefore w:val="0"/>
+        <w:widowControl/>
+        <w:bidi w:val="0"/>
+        <w:spacing w:before="0" w:after="0" w:line="240" w:lineRule="auto"/>
+        <w:ind w:left="0" w:right="0" w:firstLine="0" w:firstLineChars="0"/>
+        <w:jc w:val="both"/>
+        <w:rPr>
           <w:rFonts w:ascii="Georgia" w:hAnsi="Georgia"/>
           <w:b/>
           <w:bCs/>
@@ -2110,18 +2095,7 @@
           <w:sz w:val="20"/>
           <w:szCs w:val="20"/>
         </w:rPr>
-        <w:t>Android</w:t>
-      </w:r>
-      <w:r>
-        <w:rPr>
-          <w:rFonts w:ascii="Georgia" w:hAnsi="Georgia" w:eastAsia="Calibri" w:cs="Calibri"/>
-          <w:b w:val="0"/>
-          <w:bCs w:val="0"/>
-          <w:color w:val="444444"/>
-          <w:sz w:val="20"/>
-          <w:szCs w:val="20"/>
-        </w:rPr>
-        <w:t>, PHP</w:t>
+        <w:t>Android, PHP</w:t>
       </w:r>
     </w:p>
     <w:p>
@@ -2316,29 +2290,7 @@
           <w:sz w:val="20"/>
           <w:szCs w:val="20"/>
         </w:rPr>
-        <w:t>DuckDuckGo (</w:t>
-      </w:r>
-      <w:r>
-        <w:rPr>
-          <w:rFonts w:ascii="Georgia" w:hAnsi="Georgia" w:eastAsia="Calibri" w:cs="Calibri"/>
-          <w:b/>
-          <w:bCs/>
-          <w:color w:val="444444"/>
-          <w:sz w:val="20"/>
-          <w:szCs w:val="20"/>
-        </w:rPr>
-        <w:t>Open Source Contributor</w:t>
-      </w:r>
-      <w:r>
-        <w:rPr>
-          <w:rFonts w:ascii="Georgia" w:hAnsi="Georgia" w:eastAsia="Calibri" w:cs="Calibri"/>
-          <w:b/>
-          <w:bCs/>
-          <w:color w:val="444444"/>
-          <w:sz w:val="20"/>
-          <w:szCs w:val="20"/>
-        </w:rPr>
-        <w:t>)</w:t>
+        <w:t>DuckDuckGo (Open Source Contributor)</w:t>
       </w:r>
     </w:p>
     <w:p>
@@ -2501,21 +2453,8 @@
           </wp:inline>
         </w:drawing>
       </w:r>
-    </w:p>
-    <w:p>
-      <w:pPr>
-        <w:spacing w:line="240" w:lineRule="auto"/>
-        <w:ind w:left="1620" w:right="0" w:hanging="1620"/>
-        <w:jc w:val="both"/>
-        <w:rPr>
-          <w:rFonts w:ascii="Georgia" w:hAnsi="Georgia" w:eastAsia="Calibri" w:cs="Calibri"/>
-          <w:b w:val="0"/>
-          <w:bCs w:val="0"/>
-          <w:color w:val="444444"/>
-          <w:sz w:val="20"/>
-          <w:szCs w:val="20"/>
-        </w:rPr>
-      </w:pPr>
+      <w:bookmarkStart w:id="0" w:name="_GoBack"/>
+      <w:bookmarkEnd w:id="0"/>
     </w:p>
     <w:p>
       <w:pPr>
@@ -2539,31 +2478,7 @@
           <w:sz w:val="20"/>
           <w:szCs w:val="20"/>
         </w:rPr>
-        <w:t>Zulip (</w:t>
-      </w:r>
-      <w:r>
-        <w:rPr>
-          <w:rFonts w:ascii="Georgia" w:hAnsi="Georgia" w:eastAsia="Calibri" w:cs="Calibri"/>
-          <w:b/>
-          <w:bCs/>
-          <w:color w:val="444444"/>
-          <w:sz w:val="20"/>
-          <w:szCs w:val="20"/>
-        </w:rPr>
-        <w:t>Open Source Contributor</w:t>
-      </w:r>
-      <w:bookmarkStart w:id="0" w:name="_GoBack"/>
-      <w:bookmarkEnd w:id="0"/>
-      <w:r>
-        <w:rPr>
-          <w:rFonts w:ascii="Georgia" w:hAnsi="Georgia" w:eastAsia="Calibri" w:cs="Calibri"/>
-          <w:b/>
-          <w:bCs/>
-          <w:color w:val="444444"/>
-          <w:sz w:val="20"/>
-          <w:szCs w:val="20"/>
-        </w:rPr>
-        <w:t>)</w:t>
+        <w:t>Zulip (Open Source Contributor)</w:t>
       </w:r>
     </w:p>
     <w:p>
@@ -4113,8 +4028,13 @@
     <w:p>
       <w:pPr>
         <w:numPr>
+          <w:ilvl w:val="0"/>
           <w:numId w:val="0"/>
         </w:numPr>
+        <w:tabs>
+          <w:tab w:val="clear" w:pos="420"/>
+          <w:tab w:val="clear" w:pos="432"/>
+        </w:tabs>
         <w:spacing w:line="240" w:lineRule="auto"/>
         <w:ind w:leftChars="0" w:right="0" w:rightChars="0"/>
         <w:jc w:val="both"/>

--- a/Abhay Maniyar - CV.docx
+++ b/Abhay Maniyar - CV.docx
@@ -562,7 +562,21 @@
           <w:sz w:val="20"/>
           <w:szCs w:val="20"/>
         </w:rPr>
-        <w:t>https://github.com/abhaymaniyar</w:t>
+        <w:t>https://github.com/abhay</w:t>
+      </w:r>
+      <w:bookmarkStart w:id="0" w:name="_GoBack"/>
+      <w:bookmarkEnd w:id="0"/>
+      <w:r>
+        <w:rPr>
+          <w:rStyle w:val="13"/>
+          <w:rFonts w:ascii="Georgia" w:hAnsi="Georgia"/>
+          <w:b/>
+          <w:bCs/>
+          <w:color w:val="004586"/>
+          <w:sz w:val="20"/>
+          <w:szCs w:val="20"/>
+        </w:rPr>
+        <w:t>maniyar</w:t>
       </w:r>
       <w:r>
         <w:rPr>
@@ -1179,6 +1193,17 @@
           <w:szCs w:val="20"/>
         </w:rPr>
         <w:t>Java, C, Python</w:t>
+      </w:r>
+      <w:r>
+        <w:rPr>
+          <w:rFonts w:ascii="Georgia" w:hAnsi="Georgia" w:eastAsia="Calibri" w:cs="Calibri"/>
+          <w:b w:val="0"/>
+          <w:bCs w:val="0"/>
+          <w:color w:val="444444"/>
+          <w:sz w:val="20"/>
+          <w:szCs w:val="20"/>
+        </w:rPr>
+        <w:t>, PHP(Laravel)</w:t>
       </w:r>
     </w:p>
     <w:p>
@@ -1760,7 +1785,29 @@
           <w:sz w:val="20"/>
           <w:szCs w:val="20"/>
         </w:rPr>
-        <w:t>WittyFeed (Mobile Team Lead)</w:t>
+        <w:t>WittyFeed (Mobile Team Lead</w:t>
+      </w:r>
+      <w:r>
+        <w:rPr>
+          <w:rFonts w:ascii="Georgia" w:hAnsi="Georgia" w:eastAsia="Calibri" w:cs="Calibri"/>
+          <w:b/>
+          <w:bCs/>
+          <w:color w:val="444444"/>
+          <w:sz w:val="20"/>
+          <w:szCs w:val="20"/>
+        </w:rPr>
+        <w:t xml:space="preserve"> - Android</w:t>
+      </w:r>
+      <w:r>
+        <w:rPr>
+          <w:rFonts w:ascii="Georgia" w:hAnsi="Georgia" w:eastAsia="Calibri" w:cs="Calibri"/>
+          <w:b/>
+          <w:bCs/>
+          <w:color w:val="444444"/>
+          <w:sz w:val="20"/>
+          <w:szCs w:val="20"/>
+        </w:rPr>
+        <w:t>)</w:t>
       </w:r>
     </w:p>
     <w:p>
@@ -2453,8 +2500,6 @@
           </wp:inline>
         </w:drawing>
       </w:r>
-      <w:bookmarkStart w:id="0" w:name="_GoBack"/>
-      <w:bookmarkEnd w:id="0"/>
     </w:p>
     <w:p>
       <w:pPr>

--- a/Abhay Maniyar - CV.docx
+++ b/Abhay Maniyar - CV.docx
@@ -224,6 +224,8 @@
         </w:rPr>
         <w:t>@</w:t>
       </w:r>
+      <w:bookmarkStart w:id="0" w:name="_GoBack"/>
+      <w:bookmarkEnd w:id="0"/>
       <w:r>
         <w:rPr>
           <w:rStyle w:val="18"/>
@@ -562,21 +564,7 @@
           <w:sz w:val="20"/>
           <w:szCs w:val="20"/>
         </w:rPr>
-        <w:t>https://github.com/abhay</w:t>
-      </w:r>
-      <w:bookmarkStart w:id="0" w:name="_GoBack"/>
-      <w:bookmarkEnd w:id="0"/>
-      <w:r>
-        <w:rPr>
-          <w:rStyle w:val="13"/>
-          <w:rFonts w:ascii="Georgia" w:hAnsi="Georgia"/>
-          <w:b/>
-          <w:bCs/>
-          <w:color w:val="004586"/>
-          <w:sz w:val="20"/>
-          <w:szCs w:val="20"/>
-        </w:rPr>
-        <w:t>maniyar</w:t>
+        <w:t>https://github.com/abhaymaniyar</w:t>
       </w:r>
       <w:r>
         <w:rPr>
@@ -1192,18 +1180,7 @@
           <w:sz w:val="20"/>
           <w:szCs w:val="20"/>
         </w:rPr>
-        <w:t>Java, C, Python</w:t>
-      </w:r>
-      <w:r>
-        <w:rPr>
-          <w:rFonts w:ascii="Georgia" w:hAnsi="Georgia" w:eastAsia="Calibri" w:cs="Calibri"/>
-          <w:b w:val="0"/>
-          <w:bCs w:val="0"/>
-          <w:color w:val="444444"/>
-          <w:sz w:val="20"/>
-          <w:szCs w:val="20"/>
-        </w:rPr>
-        <w:t>, PHP(Laravel)</w:t>
+        <w:t>Java, C, Python, PHP(Laravel)</w:t>
       </w:r>
     </w:p>
     <w:p>
@@ -1785,29 +1762,7 @@
           <w:sz w:val="20"/>
           <w:szCs w:val="20"/>
         </w:rPr>
-        <w:t>WittyFeed (Mobile Team Lead</w:t>
-      </w:r>
-      <w:r>
-        <w:rPr>
-          <w:rFonts w:ascii="Georgia" w:hAnsi="Georgia" w:eastAsia="Calibri" w:cs="Calibri"/>
-          <w:b/>
-          <w:bCs/>
-          <w:color w:val="444444"/>
-          <w:sz w:val="20"/>
-          <w:szCs w:val="20"/>
-        </w:rPr>
-        <w:t xml:space="preserve"> - Android</w:t>
-      </w:r>
-      <w:r>
-        <w:rPr>
-          <w:rFonts w:ascii="Georgia" w:hAnsi="Georgia" w:eastAsia="Calibri" w:cs="Calibri"/>
-          <w:b/>
-          <w:bCs/>
-          <w:color w:val="444444"/>
-          <w:sz w:val="20"/>
-          <w:szCs w:val="20"/>
-        </w:rPr>
-        <w:t>)</w:t>
+        <w:t>WittyFeed (Senior Intern)</w:t>
       </w:r>
     </w:p>
     <w:p>
@@ -1835,7 +1790,18 @@
           <w:sz w:val="20"/>
           <w:szCs w:val="20"/>
         </w:rPr>
-        <w:t>Android, Laravel</w:t>
+        <w:t>Android, Laravel, C</w:t>
+      </w:r>
+      <w:r>
+        <w:rPr>
+          <w:rFonts w:hint="default" w:ascii="Georgia" w:hAnsi="Georgia" w:eastAsia="Calibri" w:cs="Calibri"/>
+          <w:b w:val="0"/>
+          <w:bCs w:val="0"/>
+          <w:color w:val="444444"/>
+          <w:sz w:val="20"/>
+          <w:szCs w:val="20"/>
+        </w:rPr>
+        <w:t>odeIgniter</w:t>
       </w:r>
     </w:p>
     <w:p>

--- a/Abhay Maniyar - CV.docx
+++ b/Abhay Maniyar - CV.docx
@@ -27,6 +27,17 @@
           <w:sz w:val="32"/>
           <w:szCs w:val="32"/>
         </w:rPr>
+        <w:t>aa</w:t>
+      </w:r>
+      <w:r>
+        <w:rPr>
+          <w:rFonts w:ascii="Georgia" w:hAnsi="Georgia" w:eastAsia="Calibri" w:cs="Calibri"/>
+          <w:b/>
+          <w:bCs/>
+          <w:color w:val="3D85C6"/>
+          <w:sz w:val="32"/>
+          <w:szCs w:val="32"/>
+        </w:rPr>
         <w:t>Abhay Maniyar</w:t>
       </w:r>
     </w:p>
@@ -224,8 +235,6 @@
         </w:rPr>
         <w:t>@</w:t>
       </w:r>
-      <w:bookmarkStart w:id="0" w:name="_GoBack"/>
-      <w:bookmarkEnd w:id="0"/>
       <w:r>
         <w:rPr>
           <w:rStyle w:val="18"/>
@@ -797,7 +806,27 @@
           <w:sz w:val="20"/>
           <w:szCs w:val="20"/>
         </w:rPr>
-        <w:t>CGPA 6.86 (scale of 10)</w:t>
+        <w:t>CGPA 6.</w:t>
+      </w:r>
+      <w:r>
+        <w:rPr>
+          <w:rFonts w:ascii="Georgia" w:hAnsi="Georgia" w:eastAsia="Calibri" w:cs="Calibri"/>
+          <w:color w:val="666666"/>
+          <w:sz w:val="20"/>
+          <w:szCs w:val="20"/>
+        </w:rPr>
+        <w:t>91</w:t>
+      </w:r>
+      <w:bookmarkStart w:id="0" w:name="_GoBack"/>
+      <w:bookmarkEnd w:id="0"/>
+      <w:r>
+        <w:rPr>
+          <w:rFonts w:ascii="Georgia" w:hAnsi="Georgia" w:eastAsia="Calibri" w:cs="Calibri"/>
+          <w:color w:val="666666"/>
+          <w:sz w:val="20"/>
+          <w:szCs w:val="20"/>
+        </w:rPr>
+        <w:t xml:space="preserve"> (scale of 10)</w:t>
       </w:r>
     </w:p>
     <w:p>

--- a/Abhay Maniyar - CV.docx
+++ b/Abhay Maniyar - CV.docx
@@ -29,7 +29,7 @@
           <w:sz w:val="32"/>
           <w:szCs w:val="32"/>
         </w:rPr>
-        <w:t>aaAbhay Maniyar</w:t>
+        <w:t>Abhay Maniyar</w:t>
       </w:r>
     </w:p>
     <w:p>
@@ -620,25 +620,7 @@
           <w:szCs w:val="20"/>
         </w:rPr>
         <w:tab/>
-        <w:t xml:space="preserve">CGPA </w:t>
-      </w:r>
-      <w:r>
-        <w:rPr>
-          <w:rFonts w:eastAsia="Calibri" w:cs="Calibri" w:ascii="Georgia" w:hAnsi="Georgia"/>
-          <w:color w:val="666666"/>
-          <w:sz w:val="20"/>
-          <w:szCs w:val="20"/>
-        </w:rPr>
-        <w:t>7.09</w:t>
-      </w:r>
-      <w:r>
-        <w:rPr>
-          <w:rFonts w:eastAsia="Calibri" w:cs="Calibri" w:ascii="Georgia" w:hAnsi="Georgia"/>
-          <w:color w:val="666666"/>
-          <w:sz w:val="20"/>
-          <w:szCs w:val="20"/>
-        </w:rPr>
-        <w:t xml:space="preserve"> (scale of 10)</w:t>
+        <w:t>CGPA 7.09 (scale of 10)</w:t>
       </w:r>
     </w:p>
     <w:p>
@@ -1380,7 +1362,7 @@
           <w:tab w:val="left" w:pos="1905" w:leader="none"/>
           <w:tab w:val="left" w:pos="2535" w:leader="none"/>
         </w:tabs>
-        <w:overflowPunct w:val="false"/>
+        <w:overflowPunct w:val="true"/>
         <w:bidi w:val="0"/>
         <w:spacing w:lineRule="auto" w:line="240" w:before="0" w:after="0"/>
         <w:ind w:left="0" w:right="0" w:hanging="0"/>
@@ -4018,6 +4000,9 @@
       </w:pPr>
       <w:rPr>
         <w:rFonts w:ascii="Wingdings" w:hAnsi="Wingdings" w:cs="Wingdings" w:hint="default"/>
+        <w:sz w:val="20"/>
+        <w:b w:val="false"/>
+        <w:rFonts w:cs="Wingdings"/>
       </w:rPr>
     </w:lvl>
     <w:lvl w:ilvl="1">
@@ -4131,6 +4116,9 @@
       </w:pPr>
       <w:rPr>
         <w:rFonts w:ascii="Wingdings" w:hAnsi="Wingdings" w:cs="Wingdings" w:hint="default"/>
+        <w:sz w:val="20"/>
+        <w:b w:val="false"/>
+        <w:rFonts w:cs="Wingdings"/>
       </w:rPr>
     </w:lvl>
     <w:lvl w:ilvl="1">
@@ -4512,7 +4500,7 @@
     <w:pPr>
       <w:pageBreakBefore w:val="false"/>
       <w:widowControl/>
-      <w:overflowPunct w:val="false"/>
+      <w:overflowPunct w:val="true"/>
       <w:bidi w:val="0"/>
       <w:spacing w:lineRule="auto" w:line="276" w:before="0" w:after="0"/>
       <w:ind w:left="0" w:right="0" w:hanging="0"/>
@@ -4743,6 +4731,24 @@
     <w:uiPriority w:val="0"/>
     <w:qFormat/>
     <w:rPr/>
+  </w:style>
+  <w:style w:type="character" w:styleId="ListLabel1">
+    <w:name w:val="ListLabel 1"/>
+    <w:qFormat/>
+    <w:rPr>
+      <w:rFonts w:ascii="Georgia" w:hAnsi="Georgia" w:cs="Wingdings"/>
+      <w:b w:val="false"/>
+      <w:sz w:val="20"/>
+    </w:rPr>
+  </w:style>
+  <w:style w:type="character" w:styleId="ListLabel2">
+    <w:name w:val="ListLabel 2"/>
+    <w:qFormat/>
+    <w:rPr>
+      <w:rFonts w:ascii="Georgia" w:hAnsi="Georgia" w:cs="Wingdings"/>
+      <w:b w:val="false"/>
+      <w:sz w:val="20"/>
+    </w:rPr>
   </w:style>
   <w:style w:type="paragraph" w:styleId="Heading" w:customStyle="1">
     <w:name w:val="Heading"/>
